--- a/Document/Documentation/Final Document & Report/RHF_Report2_Capstone Project Introduction - FOO_Final.docx
+++ b/Document/Documentation/Final Document & Report/RHF_Report2_Capstone Project Introduction - FOO_Final.docx
@@ -125,6 +125,7 @@
                 <w:dataBinding w:prefixMappings="xmlns:ns0='http://schemas.openxmlformats.org/package/2006/metadata/core-properties' xmlns:ns1='http://purl.org/dc/elements/1.1/'" w:xpath="/ns0:coreProperties[1]/ns1:title[1]" w:storeItemID="{6C3C8BC8-F283-45AE-878A-BAB7291924A1}"/>
                 <w:text/>
               </w:sdtPr>
+              <w:sdtEndPr/>
               <w:sdtContent>
                 <w:tc>
                   <w:tcPr>
@@ -183,6 +184,7 @@
                 <w:dataBinding w:prefixMappings="xmlns:ns0='http://schemas.openxmlformats.org/package/2006/metadata/core-properties' xmlns:ns1='http://purl.org/dc/elements/1.1/'" w:xpath="/ns0:coreProperties[1]/ns1:subject[1]" w:storeItemID="{6C3C8BC8-F283-45AE-878A-BAB7291924A1}"/>
                 <w:text/>
               </w:sdtPr>
+              <w:sdtEndPr/>
               <w:sdtContent>
                 <w:tc>
                   <w:tcPr>
@@ -253,6 +255,7 @@
                 <w:dataBinding w:prefixMappings="xmlns:ns0='http://schemas.openxmlformats.org/package/2006/metadata/core-properties' xmlns:ns1='http://purl.org/dc/elements/1.1/'" w:xpath="/ns0:coreProperties[1]/ns1:creator[1]" w:storeItemID="{6C3C8BC8-F283-45AE-878A-BAB7291924A1}"/>
                 <w:text/>
               </w:sdtPr>
+              <w:sdtEndPr/>
               <w:sdtContent>
                 <w:tc>
                   <w:tcPr>
@@ -395,6 +398,7 @@
                 <w:dataBinding w:prefixMappings="xmlns:ns0='http://schemas.microsoft.com/office/2006/coverPageProps'" w:xpath="/ns0:CoverPageProperties[1]/ns0:Abstract[1]" w:storeItemID="{55AF091B-3C7A-41E3-B477-F2FDAA23CFDA}"/>
                 <w:text/>
               </w:sdtPr>
+              <w:sdtEndPr/>
               <w:sdtContent>
                 <w:tc>
                   <w:tcPr>
@@ -541,7 +545,7 @@
             <w:rPr>
               <w:noProof/>
             </w:rPr>
-            <w:instrText xml:space="preserve"> PAGEREF _Toc223686821 \h </w:instrText>
+            <w:instrText xml:space="preserve"> PAGEREF _Toc224350226 \h </w:instrText>
           </w:r>
           <w:r>
             <w:rPr>
@@ -558,7 +562,7 @@
             <w:rPr>
               <w:noProof/>
             </w:rPr>
-            <w:t>2</w:t>
+            <w:t>1</w:t>
           </w:r>
           <w:r>
             <w:rPr>
@@ -604,7 +608,7 @@
             <w:rPr>
               <w:noProof/>
             </w:rPr>
-            <w:instrText xml:space="preserve"> PAGEREF _Toc223686822 \h </w:instrText>
+            <w:instrText xml:space="preserve"> PAGEREF _Toc224350227 \h </w:instrText>
           </w:r>
           <w:r>
             <w:rPr>
@@ -621,7 +625,7 @@
             <w:rPr>
               <w:noProof/>
             </w:rPr>
-            <w:t>2</w:t>
+            <w:t>1</w:t>
           </w:r>
           <w:r>
             <w:rPr>
@@ -667,7 +671,7 @@
             <w:rPr>
               <w:noProof/>
             </w:rPr>
-            <w:instrText xml:space="preserve"> PAGEREF _Toc223686823 \h </w:instrText>
+            <w:instrText xml:space="preserve"> PAGEREF _Toc224350228 \h </w:instrText>
           </w:r>
           <w:r>
             <w:rPr>
@@ -684,7 +688,7 @@
             <w:rPr>
               <w:noProof/>
             </w:rPr>
-            <w:t>2</w:t>
+            <w:t>1</w:t>
           </w:r>
           <w:r>
             <w:rPr>
@@ -730,7 +734,7 @@
             <w:rPr>
               <w:noProof/>
             </w:rPr>
-            <w:instrText xml:space="preserve"> PAGEREF _Toc223686824 \h </w:instrText>
+            <w:instrText xml:space="preserve"> PAGEREF _Toc224350229 \h </w:instrText>
           </w:r>
           <w:r>
             <w:rPr>
@@ -793,7 +797,7 @@
             <w:rPr>
               <w:noProof/>
             </w:rPr>
-            <w:instrText xml:space="preserve"> PAGEREF _Toc223686825 \h </w:instrText>
+            <w:instrText xml:space="preserve"> PAGEREF _Toc224350230 \h </w:instrText>
           </w:r>
           <w:r>
             <w:rPr>
@@ -856,7 +860,7 @@
             <w:rPr>
               <w:noProof/>
             </w:rPr>
-            <w:instrText xml:space="preserve"> PAGEREF _Toc223686826 \h </w:instrText>
+            <w:instrText xml:space="preserve"> PAGEREF _Toc224350231 \h </w:instrText>
           </w:r>
           <w:r>
             <w:rPr>
@@ -919,7 +923,7 @@
             <w:rPr>
               <w:noProof/>
             </w:rPr>
-            <w:instrText xml:space="preserve"> PAGEREF _Toc223686827 \h </w:instrText>
+            <w:instrText xml:space="preserve"> PAGEREF _Toc224350232 \h </w:instrText>
           </w:r>
           <w:r>
             <w:rPr>
@@ -982,7 +986,7 @@
             <w:rPr>
               <w:noProof/>
             </w:rPr>
-            <w:instrText xml:space="preserve"> PAGEREF _Toc223686828 \h </w:instrText>
+            <w:instrText xml:space="preserve"> PAGEREF _Toc224350233 \h </w:instrText>
           </w:r>
           <w:r>
             <w:rPr>
@@ -999,7 +1003,7 @@
             <w:rPr>
               <w:noProof/>
             </w:rPr>
-            <w:t>4</w:t>
+            <w:t>3</w:t>
           </w:r>
           <w:r>
             <w:rPr>
@@ -1045,7 +1049,7 @@
             <w:rPr>
               <w:noProof/>
             </w:rPr>
-            <w:instrText xml:space="preserve"> PAGEREF _Toc223686829 \h </w:instrText>
+            <w:instrText xml:space="preserve"> PAGEREF _Toc224350234 \h </w:instrText>
           </w:r>
           <w:r>
             <w:rPr>
@@ -1062,7 +1066,7 @@
             <w:rPr>
               <w:noProof/>
             </w:rPr>
-            <w:t>4</w:t>
+            <w:t>3</w:t>
           </w:r>
           <w:r>
             <w:rPr>
@@ -1108,7 +1112,7 @@
             <w:rPr>
               <w:noProof/>
             </w:rPr>
-            <w:instrText xml:space="preserve"> PAGEREF _Toc223686830 \h </w:instrText>
+            <w:instrText xml:space="preserve"> PAGEREF _Toc224350235 \h </w:instrText>
           </w:r>
           <w:r>
             <w:rPr>
@@ -1125,7 +1129,7 @@
             <w:rPr>
               <w:noProof/>
             </w:rPr>
-            <w:t>5</w:t>
+            <w:t>4</w:t>
           </w:r>
           <w:r>
             <w:rPr>
@@ -1171,7 +1175,7 @@
             <w:rPr>
               <w:noProof/>
             </w:rPr>
-            <w:instrText xml:space="preserve"> PAGEREF _Toc223686831 \h </w:instrText>
+            <w:instrText xml:space="preserve"> PAGEREF _Toc224350236 \h </w:instrText>
           </w:r>
           <w:r>
             <w:rPr>
@@ -1234,7 +1238,7 @@
             <w:rPr>
               <w:noProof/>
             </w:rPr>
-            <w:instrText xml:space="preserve"> PAGEREF _Toc223686832 \h </w:instrText>
+            <w:instrText xml:space="preserve"> PAGEREF _Toc224350237 \h </w:instrText>
           </w:r>
           <w:r>
             <w:rPr>
@@ -1251,7 +1255,7 @@
             <w:rPr>
               <w:noProof/>
             </w:rPr>
-            <w:t>6</w:t>
+            <w:t>0</w:t>
           </w:r>
           <w:r>
             <w:rPr>
@@ -1279,7 +1283,7 @@
               <w:rFonts w:ascii="Myriad Pro" w:hAnsi="Myriad Pro"/>
               <w:noProof/>
             </w:rPr>
-            <w:t>2.3.1. Tasks:</w:t>
+            <w:t>2.3.1. Tasks</w:t>
           </w:r>
           <w:r>
             <w:rPr>
@@ -1297,7 +1301,7 @@
             <w:rPr>
               <w:noProof/>
             </w:rPr>
-            <w:instrText xml:space="preserve"> PAGEREF _Toc223686833 \h </w:instrText>
+            <w:instrText xml:space="preserve"> PAGEREF _Toc224350238 \h </w:instrText>
           </w:r>
           <w:r>
             <w:rPr>
@@ -1314,637 +1318,7 @@
             <w:rPr>
               <w:noProof/>
             </w:rPr>
-            <w:t>6</w:t>
-          </w:r>
-          <w:r>
-            <w:rPr>
-              <w:noProof/>
-            </w:rPr>
-            <w:fldChar w:fldCharType="end"/>
-          </w:r>
-        </w:p>
-        <w:p>
-          <w:pPr>
-            <w:pStyle w:val="TOC3"/>
-            <w:tabs>
-              <w:tab w:val="right" w:leader="dot" w:pos="9350"/>
-            </w:tabs>
-            <w:rPr>
-              <w:rFonts w:eastAsiaTheme="minorEastAsia"/>
-              <w:noProof/>
-              <w:sz w:val="24"/>
-              <w:szCs w:val="24"/>
-              <w:lang w:eastAsia="ja-JP"/>
-            </w:rPr>
-          </w:pPr>
-          <w:r>
-            <w:rPr>
-              <w:rFonts w:ascii="Myriad Pro" w:hAnsi="Myriad Pro" w:cs="Arial"/>
-              <w:noProof/>
-            </w:rPr>
-            <w:t>2.3.1.1 Task 1: Create Project Plan</w:t>
-          </w:r>
-          <w:r>
-            <w:rPr>
-              <w:noProof/>
-            </w:rPr>
-            <w:tab/>
-          </w:r>
-          <w:r>
-            <w:rPr>
-              <w:noProof/>
-            </w:rPr>
-            <w:fldChar w:fldCharType="begin"/>
-          </w:r>
-          <w:r>
-            <w:rPr>
-              <w:noProof/>
-            </w:rPr>
-            <w:instrText xml:space="preserve"> PAGEREF _Toc223686834 \h </w:instrText>
-          </w:r>
-          <w:r>
-            <w:rPr>
-              <w:noProof/>
-            </w:rPr>
-          </w:r>
-          <w:r>
-            <w:rPr>
-              <w:noProof/>
-            </w:rPr>
-            <w:fldChar w:fldCharType="separate"/>
-          </w:r>
-          <w:r>
-            <w:rPr>
-              <w:noProof/>
-            </w:rPr>
-            <w:t>6</w:t>
-          </w:r>
-          <w:r>
-            <w:rPr>
-              <w:noProof/>
-            </w:rPr>
-            <w:fldChar w:fldCharType="end"/>
-          </w:r>
-        </w:p>
-        <w:p>
-          <w:pPr>
-            <w:pStyle w:val="TOC3"/>
-            <w:tabs>
-              <w:tab w:val="right" w:leader="dot" w:pos="9350"/>
-            </w:tabs>
-            <w:rPr>
-              <w:rFonts w:eastAsiaTheme="minorEastAsia"/>
-              <w:noProof/>
-              <w:sz w:val="24"/>
-              <w:szCs w:val="24"/>
-              <w:lang w:eastAsia="ja-JP"/>
-            </w:rPr>
-          </w:pPr>
-          <w:r>
-            <w:rPr>
-              <w:rFonts w:ascii="Myriad Pro" w:hAnsi="Myriad Pro" w:cs="Arial"/>
-              <w:noProof/>
-            </w:rPr>
-            <w:t>2.3.1.2 Task 2: Create Software Requirements Specification</w:t>
-          </w:r>
-          <w:r>
-            <w:rPr>
-              <w:noProof/>
-            </w:rPr>
-            <w:tab/>
-          </w:r>
-          <w:r>
-            <w:rPr>
-              <w:noProof/>
-            </w:rPr>
-            <w:fldChar w:fldCharType="begin"/>
-          </w:r>
-          <w:r>
-            <w:rPr>
-              <w:noProof/>
-            </w:rPr>
-            <w:instrText xml:space="preserve"> PAGEREF _Toc223686835 \h </w:instrText>
-          </w:r>
-          <w:r>
-            <w:rPr>
-              <w:noProof/>
-            </w:rPr>
-          </w:r>
-          <w:r>
-            <w:rPr>
-              <w:noProof/>
-            </w:rPr>
-            <w:fldChar w:fldCharType="separate"/>
-          </w:r>
-          <w:r>
-            <w:rPr>
-              <w:noProof/>
-            </w:rPr>
-            <w:t>6</w:t>
-          </w:r>
-          <w:r>
-            <w:rPr>
-              <w:noProof/>
-            </w:rPr>
-            <w:fldChar w:fldCharType="end"/>
-          </w:r>
-        </w:p>
-        <w:p>
-          <w:pPr>
-            <w:pStyle w:val="TOC3"/>
-            <w:tabs>
-              <w:tab w:val="right" w:leader="dot" w:pos="9350"/>
-            </w:tabs>
-            <w:rPr>
-              <w:rFonts w:eastAsiaTheme="minorEastAsia"/>
-              <w:noProof/>
-              <w:sz w:val="24"/>
-              <w:szCs w:val="24"/>
-              <w:lang w:eastAsia="ja-JP"/>
-            </w:rPr>
-          </w:pPr>
-          <w:r>
-            <w:rPr>
-              <w:rFonts w:ascii="Myriad Pro" w:hAnsi="Myriad Pro" w:cs="Arial"/>
-              <w:noProof/>
-            </w:rPr>
-            <w:t>2.3.1.3 Task 3: Design Database</w:t>
-          </w:r>
-          <w:r>
-            <w:rPr>
-              <w:noProof/>
-            </w:rPr>
-            <w:tab/>
-          </w:r>
-          <w:r>
-            <w:rPr>
-              <w:noProof/>
-            </w:rPr>
-            <w:fldChar w:fldCharType="begin"/>
-          </w:r>
-          <w:r>
-            <w:rPr>
-              <w:noProof/>
-            </w:rPr>
-            <w:instrText xml:space="preserve"> PAGEREF _Toc223686836 \h </w:instrText>
-          </w:r>
-          <w:r>
-            <w:rPr>
-              <w:noProof/>
-            </w:rPr>
-          </w:r>
-          <w:r>
-            <w:rPr>
-              <w:noProof/>
-            </w:rPr>
-            <w:fldChar w:fldCharType="separate"/>
-          </w:r>
-          <w:r>
-            <w:rPr>
-              <w:noProof/>
-            </w:rPr>
-            <w:t>7</w:t>
-          </w:r>
-          <w:r>
-            <w:rPr>
-              <w:noProof/>
-            </w:rPr>
-            <w:fldChar w:fldCharType="end"/>
-          </w:r>
-        </w:p>
-        <w:p>
-          <w:pPr>
-            <w:pStyle w:val="TOC3"/>
-            <w:tabs>
-              <w:tab w:val="right" w:leader="dot" w:pos="9350"/>
-            </w:tabs>
-            <w:rPr>
-              <w:rFonts w:eastAsiaTheme="minorEastAsia"/>
-              <w:noProof/>
-              <w:sz w:val="24"/>
-              <w:szCs w:val="24"/>
-              <w:lang w:eastAsia="ja-JP"/>
-            </w:rPr>
-          </w:pPr>
-          <w:r>
-            <w:rPr>
-              <w:rFonts w:ascii="Myriad Pro" w:hAnsi="Myriad Pro" w:cs="Arial"/>
-              <w:noProof/>
-            </w:rPr>
-            <w:t>2.3.1.4 Task 4: Create Software Design Description</w:t>
-          </w:r>
-          <w:r>
-            <w:rPr>
-              <w:noProof/>
-            </w:rPr>
-            <w:tab/>
-          </w:r>
-          <w:r>
-            <w:rPr>
-              <w:noProof/>
-            </w:rPr>
-            <w:fldChar w:fldCharType="begin"/>
-          </w:r>
-          <w:r>
-            <w:rPr>
-              <w:noProof/>
-            </w:rPr>
-            <w:instrText xml:space="preserve"> PAGEREF _Toc223686837 \h </w:instrText>
-          </w:r>
-          <w:r>
-            <w:rPr>
-              <w:noProof/>
-            </w:rPr>
-          </w:r>
-          <w:r>
-            <w:rPr>
-              <w:noProof/>
-            </w:rPr>
-            <w:fldChar w:fldCharType="separate"/>
-          </w:r>
-          <w:r>
-            <w:rPr>
-              <w:noProof/>
-            </w:rPr>
-            <w:t>8</w:t>
-          </w:r>
-          <w:r>
-            <w:rPr>
-              <w:noProof/>
-            </w:rPr>
-            <w:fldChar w:fldCharType="end"/>
-          </w:r>
-        </w:p>
-        <w:p>
-          <w:pPr>
-            <w:pStyle w:val="TOC3"/>
-            <w:tabs>
-              <w:tab w:val="right" w:leader="dot" w:pos="9350"/>
-            </w:tabs>
-            <w:rPr>
-              <w:rFonts w:eastAsiaTheme="minorEastAsia"/>
-              <w:noProof/>
-              <w:sz w:val="24"/>
-              <w:szCs w:val="24"/>
-              <w:lang w:eastAsia="ja-JP"/>
-            </w:rPr>
-          </w:pPr>
-          <w:r>
-            <w:rPr>
-              <w:rFonts w:ascii="Myriad Pro" w:hAnsi="Myriad Pro" w:cs="Arial"/>
-              <w:noProof/>
-            </w:rPr>
-            <w:t>2.3.1.5 Task 5: Layout Design</w:t>
-          </w:r>
-          <w:r>
-            <w:rPr>
-              <w:noProof/>
-            </w:rPr>
-            <w:tab/>
-          </w:r>
-          <w:r>
-            <w:rPr>
-              <w:noProof/>
-            </w:rPr>
-            <w:fldChar w:fldCharType="begin"/>
-          </w:r>
-          <w:r>
-            <w:rPr>
-              <w:noProof/>
-            </w:rPr>
-            <w:instrText xml:space="preserve"> PAGEREF _Toc223686838 \h </w:instrText>
-          </w:r>
-          <w:r>
-            <w:rPr>
-              <w:noProof/>
-            </w:rPr>
-          </w:r>
-          <w:r>
-            <w:rPr>
-              <w:noProof/>
-            </w:rPr>
-            <w:fldChar w:fldCharType="separate"/>
-          </w:r>
-          <w:r>
-            <w:rPr>
-              <w:noProof/>
-            </w:rPr>
-            <w:t>8</w:t>
-          </w:r>
-          <w:r>
-            <w:rPr>
-              <w:noProof/>
-            </w:rPr>
-            <w:fldChar w:fldCharType="end"/>
-          </w:r>
-        </w:p>
-        <w:p>
-          <w:pPr>
-            <w:pStyle w:val="TOC3"/>
-            <w:tabs>
-              <w:tab w:val="right" w:leader="dot" w:pos="9350"/>
-            </w:tabs>
-            <w:rPr>
-              <w:rFonts w:eastAsiaTheme="minorEastAsia"/>
-              <w:noProof/>
-              <w:sz w:val="24"/>
-              <w:szCs w:val="24"/>
-              <w:lang w:eastAsia="ja-JP"/>
-            </w:rPr>
-          </w:pPr>
-          <w:r>
-            <w:rPr>
-              <w:rFonts w:ascii="Myriad Pro" w:hAnsi="Myriad Pro" w:cs="Arial"/>
-              <w:noProof/>
-            </w:rPr>
-            <w:t>2.3.1.6 Task 6: Coding</w:t>
-          </w:r>
-          <w:r>
-            <w:rPr>
-              <w:noProof/>
-            </w:rPr>
-            <w:tab/>
-          </w:r>
-          <w:r>
-            <w:rPr>
-              <w:noProof/>
-            </w:rPr>
-            <w:fldChar w:fldCharType="begin"/>
-          </w:r>
-          <w:r>
-            <w:rPr>
-              <w:noProof/>
-            </w:rPr>
-            <w:instrText xml:space="preserve"> PAGEREF _Toc223686839 \h </w:instrText>
-          </w:r>
-          <w:r>
-            <w:rPr>
-              <w:noProof/>
-            </w:rPr>
-          </w:r>
-          <w:r>
-            <w:rPr>
-              <w:noProof/>
-            </w:rPr>
-            <w:fldChar w:fldCharType="separate"/>
-          </w:r>
-          <w:r>
-            <w:rPr>
-              <w:noProof/>
-            </w:rPr>
-            <w:t>9</w:t>
-          </w:r>
-          <w:r>
-            <w:rPr>
-              <w:noProof/>
-            </w:rPr>
-            <w:fldChar w:fldCharType="end"/>
-          </w:r>
-        </w:p>
-        <w:p>
-          <w:pPr>
-            <w:pStyle w:val="TOC3"/>
-            <w:tabs>
-              <w:tab w:val="right" w:leader="dot" w:pos="9350"/>
-            </w:tabs>
-            <w:rPr>
-              <w:rFonts w:eastAsiaTheme="minorEastAsia"/>
-              <w:noProof/>
-              <w:sz w:val="24"/>
-              <w:szCs w:val="24"/>
-              <w:lang w:eastAsia="ja-JP"/>
-            </w:rPr>
-          </w:pPr>
-          <w:r>
-            <w:rPr>
-              <w:rFonts w:ascii="Myriad Pro" w:hAnsi="Myriad Pro" w:cs="Arial"/>
-              <w:noProof/>
-            </w:rPr>
-            <w:t>2.3.1.7 Task 7: Create System Test Cases</w:t>
-          </w:r>
-          <w:r>
-            <w:rPr>
-              <w:noProof/>
-            </w:rPr>
-            <w:tab/>
-          </w:r>
-          <w:r>
-            <w:rPr>
-              <w:noProof/>
-            </w:rPr>
-            <w:fldChar w:fldCharType="begin"/>
-          </w:r>
-          <w:r>
-            <w:rPr>
-              <w:noProof/>
-            </w:rPr>
-            <w:instrText xml:space="preserve"> PAGEREF _Toc223686840 \h </w:instrText>
-          </w:r>
-          <w:r>
-            <w:rPr>
-              <w:noProof/>
-            </w:rPr>
-          </w:r>
-          <w:r>
-            <w:rPr>
-              <w:noProof/>
-            </w:rPr>
-            <w:fldChar w:fldCharType="separate"/>
-          </w:r>
-          <w:r>
-            <w:rPr>
-              <w:noProof/>
-            </w:rPr>
-            <w:t>9</w:t>
-          </w:r>
-          <w:r>
-            <w:rPr>
-              <w:noProof/>
-            </w:rPr>
-            <w:fldChar w:fldCharType="end"/>
-          </w:r>
-        </w:p>
-        <w:p>
-          <w:pPr>
-            <w:pStyle w:val="TOC3"/>
-            <w:tabs>
-              <w:tab w:val="right" w:leader="dot" w:pos="9350"/>
-            </w:tabs>
-            <w:rPr>
-              <w:rFonts w:eastAsiaTheme="minorEastAsia"/>
-              <w:noProof/>
-              <w:sz w:val="24"/>
-              <w:szCs w:val="24"/>
-              <w:lang w:eastAsia="ja-JP"/>
-            </w:rPr>
-          </w:pPr>
-          <w:r>
-            <w:rPr>
-              <w:rFonts w:ascii="Myriad Pro" w:hAnsi="Myriad Pro" w:cs="Arial"/>
-              <w:noProof/>
-            </w:rPr>
-            <w:t>2.3.1.8 Task 8: Execute Unit testing</w:t>
-          </w:r>
-          <w:r>
-            <w:rPr>
-              <w:noProof/>
-            </w:rPr>
-            <w:tab/>
-          </w:r>
-          <w:r>
-            <w:rPr>
-              <w:noProof/>
-            </w:rPr>
-            <w:fldChar w:fldCharType="begin"/>
-          </w:r>
-          <w:r>
-            <w:rPr>
-              <w:noProof/>
-            </w:rPr>
-            <w:instrText xml:space="preserve"> PAGEREF _Toc223686841 \h </w:instrText>
-          </w:r>
-          <w:r>
-            <w:rPr>
-              <w:noProof/>
-            </w:rPr>
-          </w:r>
-          <w:r>
-            <w:rPr>
-              <w:noProof/>
-            </w:rPr>
-            <w:fldChar w:fldCharType="separate"/>
-          </w:r>
-          <w:r>
-            <w:rPr>
-              <w:noProof/>
-            </w:rPr>
-            <w:t>10</w:t>
-          </w:r>
-          <w:r>
-            <w:rPr>
-              <w:noProof/>
-            </w:rPr>
-            <w:fldChar w:fldCharType="end"/>
-          </w:r>
-        </w:p>
-        <w:p>
-          <w:pPr>
-            <w:pStyle w:val="TOC3"/>
-            <w:tabs>
-              <w:tab w:val="right" w:leader="dot" w:pos="9350"/>
-            </w:tabs>
-            <w:rPr>
-              <w:rFonts w:eastAsiaTheme="minorEastAsia"/>
-              <w:noProof/>
-              <w:sz w:val="24"/>
-              <w:szCs w:val="24"/>
-              <w:lang w:eastAsia="ja-JP"/>
-            </w:rPr>
-          </w:pPr>
-          <w:r>
-            <w:rPr>
-              <w:rFonts w:ascii="Myriad Pro" w:hAnsi="Myriad Pro" w:cs="Arial"/>
-              <w:noProof/>
-            </w:rPr>
-            <w:t>2.3.1.9 Task 9: System Test</w:t>
-          </w:r>
-          <w:r>
-            <w:rPr>
-              <w:noProof/>
-            </w:rPr>
-            <w:tab/>
-          </w:r>
-          <w:r>
-            <w:rPr>
-              <w:noProof/>
-            </w:rPr>
-            <w:fldChar w:fldCharType="begin"/>
-          </w:r>
-          <w:r>
-            <w:rPr>
-              <w:noProof/>
-            </w:rPr>
-            <w:instrText xml:space="preserve"> PAGEREF _Toc223686842 \h </w:instrText>
-          </w:r>
-          <w:r>
-            <w:rPr>
-              <w:noProof/>
-            </w:rPr>
-          </w:r>
-          <w:r>
-            <w:rPr>
-              <w:noProof/>
-            </w:rPr>
-            <w:fldChar w:fldCharType="separate"/>
-          </w:r>
-          <w:r>
-            <w:rPr>
-              <w:noProof/>
-            </w:rPr>
-            <w:t>10</w:t>
-          </w:r>
-          <w:r>
-            <w:rPr>
-              <w:noProof/>
-            </w:rPr>
-            <w:fldChar w:fldCharType="end"/>
-          </w:r>
-        </w:p>
-        <w:p>
-          <w:pPr>
-            <w:pStyle w:val="TOC3"/>
-            <w:tabs>
-              <w:tab w:val="right" w:leader="dot" w:pos="9350"/>
-            </w:tabs>
-            <w:rPr>
-              <w:rFonts w:eastAsiaTheme="minorEastAsia"/>
-              <w:noProof/>
-              <w:sz w:val="24"/>
-              <w:szCs w:val="24"/>
-              <w:lang w:eastAsia="ja-JP"/>
-            </w:rPr>
-          </w:pPr>
-          <w:r>
-            <w:rPr>
-              <w:rFonts w:ascii="Myriad Pro" w:hAnsi="Myriad Pro" w:cs="Arial"/>
-              <w:noProof/>
-            </w:rPr>
-            <w:t>2.3.1.10 Task 10: Deployment</w:t>
-          </w:r>
-          <w:r>
-            <w:rPr>
-              <w:noProof/>
-            </w:rPr>
-            <w:tab/>
-          </w:r>
-          <w:r>
-            <w:rPr>
-              <w:noProof/>
-            </w:rPr>
-            <w:fldChar w:fldCharType="begin"/>
-          </w:r>
-          <w:r>
-            <w:rPr>
-              <w:noProof/>
-            </w:rPr>
-            <w:instrText xml:space="preserve"> PAGEREF _Toc223686843 \h </w:instrText>
-          </w:r>
-          <w:r>
-            <w:rPr>
-              <w:noProof/>
-            </w:rPr>
-          </w:r>
-          <w:r>
-            <w:rPr>
-              <w:noProof/>
-            </w:rPr>
-            <w:fldChar w:fldCharType="separate"/>
-          </w:r>
-          <w:r>
-            <w:rPr>
-              <w:noProof/>
-            </w:rPr>
-            <w:t>11</w:t>
+            <w:t>0</w:t>
           </w:r>
           <w:r>
             <w:rPr>
@@ -1990,7 +1364,7 @@
             <w:rPr>
               <w:noProof/>
             </w:rPr>
-            <w:instrText xml:space="preserve"> PAGEREF _Toc223686844 \h </w:instrText>
+            <w:instrText xml:space="preserve"> PAGEREF _Toc224350239 \h </w:instrText>
           </w:r>
           <w:r>
             <w:rPr>
@@ -2007,7 +1381,7 @@
             <w:rPr>
               <w:noProof/>
             </w:rPr>
-            <w:t>11</w:t>
+            <w:t>0</w:t>
           </w:r>
           <w:r>
             <w:rPr>
@@ -2053,7 +1427,7 @@
             <w:rPr>
               <w:noProof/>
             </w:rPr>
-            <w:instrText xml:space="preserve"> PAGEREF _Toc223686845 \h </w:instrText>
+            <w:instrText xml:space="preserve"> PAGEREF _Toc224350240 \h </w:instrText>
           </w:r>
           <w:r>
             <w:rPr>
@@ -2070,7 +1444,7 @@
             <w:rPr>
               <w:noProof/>
             </w:rPr>
-            <w:t>12</w:t>
+            <w:t>0</w:t>
           </w:r>
           <w:r>
             <w:rPr>
@@ -2116,7 +1490,7 @@
             <w:rPr>
               <w:noProof/>
             </w:rPr>
-            <w:instrText xml:space="preserve"> PAGEREF _Toc223686846 \h </w:instrText>
+            <w:instrText xml:space="preserve"> PAGEREF _Toc224350241 \h </w:instrText>
           </w:r>
           <w:r>
             <w:rPr>
@@ -2133,7 +1507,7 @@
             <w:rPr>
               <w:noProof/>
             </w:rPr>
-            <w:t>12</w:t>
+            <w:t>0</w:t>
           </w:r>
           <w:r>
             <w:rPr>
@@ -2173,7 +1547,7 @@
           <w:rFonts w:ascii="Myriad Pro" w:hAnsi="Myriad Pro"/>
         </w:rPr>
       </w:pPr>
-      <w:bookmarkStart w:id="0" w:name="_Toc223686821"/>
+      <w:bookmarkStart w:id="0" w:name="_Toc224350226"/>
       <w:r>
         <w:rPr>
           <w:rFonts w:ascii="Myriad Pro" w:hAnsi="Myriad Pro"/>
@@ -2196,7 +1570,7 @@
         </w:rPr>
         <w:t xml:space="preserve">   </w:t>
       </w:r>
-      <w:bookmarkStart w:id="1" w:name="_Toc223686822"/>
+      <w:bookmarkStart w:id="1" w:name="_Toc224350227"/>
       <w:r>
         <w:rPr>
           <w:rFonts w:ascii="Myriad Pro" w:hAnsi="Myriad Pro"/>
@@ -2271,10 +1645,9 @@
         <w:rPr>
           <w:rFonts w:ascii="Myriad Pro" w:hAnsi="Myriad Pro"/>
         </w:rPr>
-        <w:lastRenderedPageBreak/>
         <w:t xml:space="preserve">   </w:t>
       </w:r>
-      <w:bookmarkStart w:id="2" w:name="_Toc223686823"/>
+      <w:bookmarkStart w:id="2" w:name="_Toc224350228"/>
       <w:r>
         <w:rPr>
           <w:rFonts w:ascii="Myriad Pro" w:hAnsi="Myriad Pro"/>
@@ -2600,7 +1973,7 @@
           <w:rFonts w:ascii="Myriad Pro" w:hAnsi="Myriad Pro"/>
         </w:rPr>
       </w:pPr>
-      <w:bookmarkStart w:id="5" w:name="_Toc223686824"/>
+      <w:bookmarkStart w:id="5" w:name="_Toc224350229"/>
       <w:r>
         <w:rPr>
           <w:rFonts w:ascii="Myriad Pro" w:hAnsi="Myriad Pro"/>
@@ -2623,7 +1996,7 @@
         </w:rPr>
         <w:tab/>
       </w:r>
-      <w:bookmarkStart w:id="6" w:name="_Toc223686825"/>
+      <w:bookmarkStart w:id="6" w:name="_Toc224350230"/>
       <w:r>
         <w:rPr>
           <w:rFonts w:ascii="Myriad Pro" w:hAnsi="Myriad Pro"/>
@@ -3245,7 +2618,7 @@
         </w:rPr>
         <w:tab/>
       </w:r>
-      <w:bookmarkStart w:id="7" w:name="_Toc223686826"/>
+      <w:bookmarkStart w:id="7" w:name="_Toc224350231"/>
       <w:r>
         <w:rPr>
           <w:rFonts w:ascii="Myriad Pro" w:hAnsi="Myriad Pro"/>
@@ -3359,7 +2732,7 @@
         </w:rPr>
         <w:tab/>
       </w:r>
-      <w:bookmarkStart w:id="8" w:name="_Toc223686827"/>
+      <w:bookmarkStart w:id="8" w:name="_Toc224350232"/>
       <w:r>
         <w:rPr>
           <w:rFonts w:ascii="Myriad Pro" w:hAnsi="Myriad Pro"/>
@@ -3719,7 +3092,6 @@
           <w:sz w:val="24"/>
           <w:szCs w:val="24"/>
         </w:rPr>
-        <w:lastRenderedPageBreak/>
         <w:t>API: GoogleMapsAPIv3, Facebook API</w:t>
       </w:r>
     </w:p>
@@ -3748,7 +3120,7 @@
           <w:rFonts w:ascii="Myriad Pro" w:hAnsi="Myriad Pro"/>
         </w:rPr>
       </w:pPr>
-      <w:bookmarkStart w:id="9" w:name="_Toc223686828"/>
+      <w:bookmarkStart w:id="9" w:name="_Toc224350233"/>
       <w:r>
         <w:rPr>
           <w:rFonts w:ascii="Myriad Pro" w:hAnsi="Myriad Pro"/>
@@ -3786,7 +3158,7 @@
         </w:rPr>
         <w:t xml:space="preserve">   </w:t>
       </w:r>
-      <w:bookmarkStart w:id="10" w:name="_Toc223686829"/>
+      <w:bookmarkStart w:id="10" w:name="_Toc224350234"/>
       <w:r>
         <w:rPr>
           <w:rFonts w:ascii="Myriad Pro" w:hAnsi="Myriad Pro"/>
@@ -3830,8 +3202,8 @@
           <w:szCs w:val="24"/>
         </w:rPr>
         <w:drawing>
-          <wp:inline distT="0" distB="0" distL="0" distR="0" wp14:anchorId="42285295" wp14:editId="1FF505E8">
-            <wp:extent cx="5727700" cy="5727700"/>
+          <wp:inline distT="0" distB="0" distL="0" distR="0" wp14:anchorId="42285295" wp14:editId="7EAA1E35">
+            <wp:extent cx="5257800" cy="5257800"/>
             <wp:effectExtent l="0" t="0" r="0" b="0"/>
             <wp:docPr id="2" name="Picture 2" descr="Macintosh HD:Users:Nambaby:Downloads:h4_waterfall.jpg"/>
             <wp:cNvGraphicFramePr>
@@ -3862,7 +3234,7 @@
                   <pic:spPr bwMode="auto">
                     <a:xfrm>
                       <a:off x="0" y="0"/>
-                      <a:ext cx="5727700" cy="5727700"/>
+                      <a:ext cx="5257800" cy="5257800"/>
                     </a:xfrm>
                     <a:prstGeom prst="rect">
                       <a:avLst/>
@@ -3914,6 +3286,118 @@
     </w:p>
     <w:p>
       <w:pPr>
+        <w:autoSpaceDE w:val="0"/>
+        <w:autoSpaceDN w:val="0"/>
+        <w:adjustRightInd w:val="0"/>
+        <w:spacing w:after="0" w:line="240" w:lineRule="auto"/>
+        <w:jc w:val="both"/>
+        <w:rPr>
+          <w:rFonts w:ascii="Myriad Pro" w:hAnsi="Myriad Pro"/>
+          <w:sz w:val="24"/>
+          <w:szCs w:val="24"/>
+        </w:rPr>
+      </w:pPr>
+    </w:p>
+    <w:p>
+      <w:pPr>
+        <w:autoSpaceDE w:val="0"/>
+        <w:autoSpaceDN w:val="0"/>
+        <w:adjustRightInd w:val="0"/>
+        <w:spacing w:after="0" w:line="240" w:lineRule="auto"/>
+        <w:jc w:val="both"/>
+        <w:rPr>
+          <w:rFonts w:ascii="Myriad Pro" w:hAnsi="Myriad Pro"/>
+          <w:sz w:val="24"/>
+          <w:szCs w:val="24"/>
+        </w:rPr>
+      </w:pPr>
+    </w:p>
+    <w:p>
+      <w:pPr>
+        <w:autoSpaceDE w:val="0"/>
+        <w:autoSpaceDN w:val="0"/>
+        <w:adjustRightInd w:val="0"/>
+        <w:spacing w:after="0" w:line="240" w:lineRule="auto"/>
+        <w:jc w:val="both"/>
+        <w:rPr>
+          <w:rFonts w:ascii="Myriad Pro" w:hAnsi="Myriad Pro"/>
+          <w:sz w:val="24"/>
+          <w:szCs w:val="24"/>
+        </w:rPr>
+      </w:pPr>
+    </w:p>
+    <w:p>
+      <w:pPr>
+        <w:autoSpaceDE w:val="0"/>
+        <w:autoSpaceDN w:val="0"/>
+        <w:adjustRightInd w:val="0"/>
+        <w:spacing w:after="0" w:line="240" w:lineRule="auto"/>
+        <w:jc w:val="both"/>
+        <w:rPr>
+          <w:rFonts w:ascii="Myriad Pro" w:hAnsi="Myriad Pro"/>
+          <w:sz w:val="24"/>
+          <w:szCs w:val="24"/>
+        </w:rPr>
+      </w:pPr>
+    </w:p>
+    <w:p>
+      <w:pPr>
+        <w:autoSpaceDE w:val="0"/>
+        <w:autoSpaceDN w:val="0"/>
+        <w:adjustRightInd w:val="0"/>
+        <w:spacing w:after="0" w:line="240" w:lineRule="auto"/>
+        <w:jc w:val="both"/>
+        <w:rPr>
+          <w:rFonts w:ascii="Myriad Pro" w:hAnsi="Myriad Pro"/>
+          <w:sz w:val="24"/>
+          <w:szCs w:val="24"/>
+        </w:rPr>
+      </w:pPr>
+    </w:p>
+    <w:p>
+      <w:pPr>
+        <w:autoSpaceDE w:val="0"/>
+        <w:autoSpaceDN w:val="0"/>
+        <w:adjustRightInd w:val="0"/>
+        <w:spacing w:after="0" w:line="240" w:lineRule="auto"/>
+        <w:jc w:val="both"/>
+        <w:rPr>
+          <w:rFonts w:ascii="Myriad Pro" w:hAnsi="Myriad Pro"/>
+          <w:sz w:val="24"/>
+          <w:szCs w:val="24"/>
+        </w:rPr>
+      </w:pPr>
+    </w:p>
+    <w:p>
+      <w:pPr>
+        <w:autoSpaceDE w:val="0"/>
+        <w:autoSpaceDN w:val="0"/>
+        <w:adjustRightInd w:val="0"/>
+        <w:spacing w:after="0" w:line="240" w:lineRule="auto"/>
+        <w:jc w:val="both"/>
+        <w:rPr>
+          <w:rFonts w:ascii="Myriad Pro" w:hAnsi="Myriad Pro"/>
+          <w:sz w:val="24"/>
+          <w:szCs w:val="24"/>
+        </w:rPr>
+      </w:pPr>
+    </w:p>
+    <w:p>
+      <w:pPr>
+        <w:autoSpaceDE w:val="0"/>
+        <w:autoSpaceDN w:val="0"/>
+        <w:adjustRightInd w:val="0"/>
+        <w:spacing w:after="0" w:line="240" w:lineRule="auto"/>
+        <w:jc w:val="both"/>
+        <w:rPr>
+          <w:rFonts w:ascii="Myriad Pro" w:hAnsi="Myriad Pro"/>
+          <w:sz w:val="24"/>
+          <w:szCs w:val="24"/>
+        </w:rPr>
+      </w:pPr>
+    </w:p>
+    <w:p>
+      <w:pPr>
         <w:pStyle w:val="Heading2"/>
         <w:jc w:val="both"/>
         <w:rPr>
@@ -3926,7 +3410,7 @@
         </w:rPr>
         <w:t xml:space="preserve">   </w:t>
       </w:r>
-      <w:bookmarkStart w:id="11" w:name="_Toc223686830"/>
+      <w:bookmarkStart w:id="11" w:name="_Toc224350235"/>
       <w:r>
         <w:rPr>
           <w:rFonts w:ascii="Myriad Pro" w:hAnsi="Myriad Pro"/>
@@ -4118,7 +3602,7 @@
       </w:tr>
       <w:tr>
         <w:trPr>
-          <w:trHeight w:val="20"/>
+          <w:trHeight w:val="1844"/>
           <w:jc w:val="center"/>
         </w:trPr>
         <w:tc>
@@ -4633,13 +4117,6 @@
                 <w:ilvl w:val="0"/>
                 <w:numId w:val="11"/>
               </w:numPr>
-              <w:tabs>
-                <w:tab w:val="left" w:leader="dot" w:pos="1080"/>
-                <w:tab w:val="center" w:leader="dot" w:pos="4860"/>
-                <w:tab w:val="decimal" w:leader="dot" w:pos="6840"/>
-                <w:tab w:val="right" w:leader="dot" w:pos="9180"/>
-              </w:tabs>
-              <w:spacing w:before="120" w:after="120"/>
               <w:ind w:left="720"/>
               <w:jc w:val="both"/>
               <w:rPr>
@@ -4654,7 +4131,31 @@
                 <w:sz w:val="24"/>
                 <w:szCs w:val="24"/>
               </w:rPr>
-              <w:t>Support GUI Design</w:t>
+              <w:t>Create detail design</w:t>
+            </w:r>
+          </w:p>
+          <w:p>
+            <w:pPr>
+              <w:pStyle w:val="ListParagraph"/>
+              <w:numPr>
+                <w:ilvl w:val="0"/>
+                <w:numId w:val="11"/>
+              </w:numPr>
+              <w:ind w:left="720"/>
+              <w:jc w:val="both"/>
+              <w:rPr>
+                <w:rFonts w:ascii="Myriad Pro" w:hAnsi="Myriad Pro" w:cs="Arial"/>
+                <w:sz w:val="24"/>
+                <w:szCs w:val="24"/>
+              </w:rPr>
+            </w:pPr>
+            <w:r>
+              <w:rPr>
+                <w:rFonts w:ascii="Myriad Pro" w:hAnsi="Myriad Pro" w:cs="Arial"/>
+                <w:sz w:val="24"/>
+                <w:szCs w:val="24"/>
+              </w:rPr>
+              <w:t>Coding</w:t>
             </w:r>
           </w:p>
           <w:p>
@@ -4685,97 +4186,17 @@
                 <w:sz w:val="24"/>
                 <w:szCs w:val="24"/>
               </w:rPr>
-              <w:t>Designing database</w:t>
-            </w:r>
-          </w:p>
-          <w:p>
-            <w:pPr>
-              <w:pStyle w:val="ListParagraph"/>
-              <w:numPr>
-                <w:ilvl w:val="0"/>
-                <w:numId w:val="11"/>
-              </w:numPr>
-              <w:tabs>
-                <w:tab w:val="left" w:leader="dot" w:pos="1080"/>
-                <w:tab w:val="center" w:leader="dot" w:pos="4860"/>
-                <w:tab w:val="decimal" w:leader="dot" w:pos="6840"/>
-                <w:tab w:val="right" w:leader="dot" w:pos="9180"/>
-              </w:tabs>
-              <w:spacing w:before="120" w:after="120"/>
-              <w:ind w:left="720"/>
-              <w:jc w:val="both"/>
+              <w:t>Unit testin</w:t>
+            </w:r>
+            <w:bookmarkStart w:id="12" w:name="_GoBack"/>
+            <w:bookmarkEnd w:id="12"/>
+            <w:r>
               <w:rPr>
                 <w:rFonts w:ascii="Myriad Pro" w:hAnsi="Myriad Pro" w:cs="Arial"/>
                 <w:sz w:val="24"/>
                 <w:szCs w:val="24"/>
               </w:rPr>
-            </w:pPr>
-            <w:bookmarkStart w:id="12" w:name="OLE_LINK7"/>
-            <w:bookmarkStart w:id="13" w:name="OLE_LINK8"/>
-            <w:r>
-              <w:rPr>
-                <w:rFonts w:ascii="Myriad Pro" w:hAnsi="Myriad Pro" w:cs="Arial"/>
-                <w:sz w:val="24"/>
-                <w:szCs w:val="24"/>
-              </w:rPr>
-              <w:t>Create detail system design</w:t>
-            </w:r>
-          </w:p>
-          <w:bookmarkEnd w:id="12"/>
-          <w:bookmarkEnd w:id="13"/>
-          <w:p>
-            <w:pPr>
-              <w:pStyle w:val="ListParagraph"/>
-              <w:numPr>
-                <w:ilvl w:val="0"/>
-                <w:numId w:val="11"/>
-              </w:numPr>
-              <w:ind w:left="720"/>
-              <w:jc w:val="both"/>
-              <w:rPr>
-                <w:rFonts w:ascii="Myriad Pro" w:hAnsi="Myriad Pro" w:cs="Arial"/>
-                <w:sz w:val="24"/>
-                <w:szCs w:val="24"/>
-              </w:rPr>
-            </w:pPr>
-            <w:r>
-              <w:rPr>
-                <w:rFonts w:ascii="Myriad Pro" w:hAnsi="Myriad Pro" w:cs="Arial"/>
-                <w:sz w:val="24"/>
-                <w:szCs w:val="24"/>
-              </w:rPr>
-              <w:t>Coding</w:t>
-            </w:r>
-          </w:p>
-          <w:p>
-            <w:pPr>
-              <w:pStyle w:val="ListParagraph"/>
-              <w:numPr>
-                <w:ilvl w:val="0"/>
-                <w:numId w:val="11"/>
-              </w:numPr>
-              <w:tabs>
-                <w:tab w:val="left" w:leader="dot" w:pos="1080"/>
-                <w:tab w:val="center" w:leader="dot" w:pos="4860"/>
-                <w:tab w:val="decimal" w:leader="dot" w:pos="6840"/>
-                <w:tab w:val="right" w:leader="dot" w:pos="9180"/>
-              </w:tabs>
-              <w:spacing w:before="120" w:after="120"/>
-              <w:ind w:left="720"/>
-              <w:jc w:val="both"/>
-              <w:rPr>
-                <w:rFonts w:ascii="Myriad Pro" w:hAnsi="Myriad Pro" w:cs="Arial"/>
-                <w:sz w:val="24"/>
-                <w:szCs w:val="24"/>
-              </w:rPr>
-            </w:pPr>
-            <w:r>
-              <w:rPr>
-                <w:rFonts w:ascii="Myriad Pro" w:hAnsi="Myriad Pro" w:cs="Arial"/>
-                <w:sz w:val="24"/>
-                <w:szCs w:val="24"/>
-              </w:rPr>
-              <w:t xml:space="preserve">Unit testing </w:t>
+              <w:t xml:space="preserve">g </w:t>
             </w:r>
           </w:p>
           <w:p>
@@ -5415,7 +4836,7 @@
                 <w:sz w:val="24"/>
                 <w:szCs w:val="24"/>
               </w:rPr>
-              <w:t>Support GUI Design</w:t>
+              <w:t>Coding</w:t>
             </w:r>
           </w:p>
           <w:p>
@@ -5446,7 +4867,187 @@
                 <w:sz w:val="24"/>
                 <w:szCs w:val="24"/>
               </w:rPr>
-              <w:t>Coding</w:t>
+              <w:t>Unit testing</w:t>
+            </w:r>
+          </w:p>
+        </w:tc>
+      </w:tr>
+      <w:tr>
+        <w:trPr>
+          <w:trHeight w:val="1052"/>
+          <w:jc w:val="center"/>
+        </w:trPr>
+        <w:tc>
+          <w:tcPr>
+            <w:tcW w:w="584" w:type="dxa"/>
+            <w:tcBorders>
+              <w:top w:val="single" w:sz="4" w:space="0" w:color="auto"/>
+              <w:left w:val="single" w:sz="4" w:space="0" w:color="auto"/>
+              <w:bottom w:val="single" w:sz="4" w:space="0" w:color="auto"/>
+              <w:right w:val="single" w:sz="4" w:space="0" w:color="auto"/>
+            </w:tcBorders>
+            <w:vAlign w:val="center"/>
+            <w:hideMark/>
+          </w:tcPr>
+          <w:p>
+            <w:pPr>
+              <w:tabs>
+                <w:tab w:val="left" w:leader="dot" w:pos="1080"/>
+                <w:tab w:val="center" w:leader="dot" w:pos="4860"/>
+                <w:tab w:val="decimal" w:leader="dot" w:pos="6840"/>
+                <w:tab w:val="right" w:leader="dot" w:pos="9180"/>
+              </w:tabs>
+              <w:spacing w:before="120" w:after="120"/>
+              <w:jc w:val="both"/>
+              <w:rPr>
+                <w:rFonts w:ascii="Myriad Pro" w:hAnsi="Myriad Pro" w:cs="Arial"/>
+                <w:sz w:val="24"/>
+                <w:szCs w:val="24"/>
+              </w:rPr>
+            </w:pPr>
+            <w:r>
+              <w:rPr>
+                <w:rFonts w:ascii="Myriad Pro" w:hAnsi="Myriad Pro" w:cs="Arial"/>
+                <w:sz w:val="24"/>
+                <w:szCs w:val="24"/>
+              </w:rPr>
+              <w:t>5</w:t>
+            </w:r>
+          </w:p>
+        </w:tc>
+        <w:tc>
+          <w:tcPr>
+            <w:tcW w:w="2984" w:type="dxa"/>
+            <w:tcBorders>
+              <w:top w:val="single" w:sz="4" w:space="0" w:color="auto"/>
+              <w:left w:val="single" w:sz="4" w:space="0" w:color="auto"/>
+              <w:bottom w:val="single" w:sz="4" w:space="0" w:color="auto"/>
+              <w:right w:val="single" w:sz="4" w:space="0" w:color="auto"/>
+            </w:tcBorders>
+            <w:vAlign w:val="center"/>
+            <w:hideMark/>
+          </w:tcPr>
+          <w:p>
+            <w:pPr>
+              <w:jc w:val="both"/>
+              <w:rPr>
+                <w:rFonts w:ascii="Myriad Pro" w:hAnsi="Myriad Pro" w:cs="Arial"/>
+                <w:color w:val="000000"/>
+                <w:sz w:val="24"/>
+                <w:szCs w:val="24"/>
+              </w:rPr>
+            </w:pPr>
+            <w:proofErr w:type="spellStart"/>
+            <w:r>
+              <w:rPr>
+                <w:rFonts w:ascii="Myriad Pro" w:hAnsi="Myriad Pro" w:cs="Arial"/>
+                <w:color w:val="000000"/>
+                <w:sz w:val="24"/>
+                <w:szCs w:val="24"/>
+              </w:rPr>
+              <w:t>Nguyễn</w:t>
+            </w:r>
+            <w:proofErr w:type="spellEnd"/>
+            <w:r>
+              <w:rPr>
+                <w:rFonts w:ascii="Myriad Pro" w:hAnsi="Myriad Pro" w:cs="Arial"/>
+                <w:color w:val="000000"/>
+                <w:sz w:val="24"/>
+                <w:szCs w:val="24"/>
+              </w:rPr>
+              <w:t xml:space="preserve"> </w:t>
+            </w:r>
+            <w:proofErr w:type="spellStart"/>
+            <w:r>
+              <w:rPr>
+                <w:rFonts w:ascii="Myriad Pro" w:hAnsi="Myriad Pro" w:cs="Arial"/>
+                <w:color w:val="000000"/>
+                <w:sz w:val="24"/>
+                <w:szCs w:val="24"/>
+              </w:rPr>
+              <w:t>Tiến</w:t>
+            </w:r>
+            <w:proofErr w:type="spellEnd"/>
+            <w:r>
+              <w:rPr>
+                <w:rFonts w:ascii="Myriad Pro" w:hAnsi="Myriad Pro" w:cs="Arial"/>
+                <w:color w:val="000000"/>
+                <w:sz w:val="24"/>
+                <w:szCs w:val="24"/>
+              </w:rPr>
+              <w:t xml:space="preserve"> Chung</w:t>
+            </w:r>
+          </w:p>
+        </w:tc>
+        <w:tc>
+          <w:tcPr>
+            <w:tcW w:w="1710" w:type="dxa"/>
+            <w:tcBorders>
+              <w:top w:val="single" w:sz="4" w:space="0" w:color="auto"/>
+              <w:left w:val="single" w:sz="4" w:space="0" w:color="auto"/>
+              <w:bottom w:val="single" w:sz="4" w:space="0" w:color="auto"/>
+              <w:right w:val="single" w:sz="4" w:space="0" w:color="auto"/>
+            </w:tcBorders>
+            <w:vAlign w:val="center"/>
+            <w:hideMark/>
+          </w:tcPr>
+          <w:p>
+            <w:pPr>
+              <w:tabs>
+                <w:tab w:val="left" w:leader="dot" w:pos="1080"/>
+                <w:tab w:val="center" w:leader="dot" w:pos="4860"/>
+                <w:tab w:val="decimal" w:leader="dot" w:pos="6840"/>
+                <w:tab w:val="right" w:leader="dot" w:pos="9180"/>
+              </w:tabs>
+              <w:spacing w:before="120" w:after="120"/>
+              <w:rPr>
+                <w:rFonts w:ascii="Myriad Pro" w:hAnsi="Myriad Pro" w:cs="Arial"/>
+                <w:sz w:val="24"/>
+                <w:szCs w:val="24"/>
+              </w:rPr>
+            </w:pPr>
+            <w:r>
+              <w:rPr>
+                <w:rFonts w:ascii="Myriad Pro" w:hAnsi="Myriad Pro" w:cs="Arial"/>
+                <w:sz w:val="24"/>
+                <w:szCs w:val="24"/>
+              </w:rPr>
+              <w:t>Developer</w:t>
+            </w:r>
+          </w:p>
+        </w:tc>
+        <w:tc>
+          <w:tcPr>
+            <w:tcW w:w="4018" w:type="dxa"/>
+            <w:tcBorders>
+              <w:top w:val="single" w:sz="4" w:space="0" w:color="auto"/>
+              <w:left w:val="single" w:sz="4" w:space="0" w:color="auto"/>
+              <w:bottom w:val="single" w:sz="4" w:space="0" w:color="auto"/>
+              <w:right w:val="single" w:sz="4" w:space="0" w:color="auto"/>
+            </w:tcBorders>
+          </w:tcPr>
+          <w:p>
+            <w:pPr>
+              <w:pStyle w:val="ListParagraph"/>
+              <w:numPr>
+                <w:ilvl w:val="0"/>
+                <w:numId w:val="11"/>
+              </w:numPr>
+              <w:ind w:left="720"/>
+              <w:jc w:val="both"/>
+              <w:rPr>
+                <w:rFonts w:ascii="Myriad Pro" w:hAnsi="Myriad Pro" w:cs="Arial"/>
+                <w:sz w:val="24"/>
+                <w:szCs w:val="24"/>
+              </w:rPr>
+            </w:pPr>
+            <w:r>
+              <w:rPr>
+                <w:rFonts w:ascii="Myriad Pro" w:hAnsi="Myriad Pro" w:cs="Arial"/>
+                <w:sz w:val="24"/>
+                <w:szCs w:val="24"/>
+              </w:rPr>
+              <w:t>Support create document</w:t>
             </w:r>
           </w:p>
           <w:p>
@@ -5477,187 +5078,7 @@
                 <w:sz w:val="24"/>
                 <w:szCs w:val="24"/>
               </w:rPr>
-              <w:t>Unit testing</w:t>
-            </w:r>
-          </w:p>
-        </w:tc>
-      </w:tr>
-      <w:tr>
-        <w:trPr>
-          <w:trHeight w:val="20"/>
-          <w:jc w:val="center"/>
-        </w:trPr>
-        <w:tc>
-          <w:tcPr>
-            <w:tcW w:w="584" w:type="dxa"/>
-            <w:tcBorders>
-              <w:top w:val="single" w:sz="4" w:space="0" w:color="auto"/>
-              <w:left w:val="single" w:sz="4" w:space="0" w:color="auto"/>
-              <w:bottom w:val="single" w:sz="4" w:space="0" w:color="auto"/>
-              <w:right w:val="single" w:sz="4" w:space="0" w:color="auto"/>
-            </w:tcBorders>
-            <w:vAlign w:val="center"/>
-            <w:hideMark/>
-          </w:tcPr>
-          <w:p>
-            <w:pPr>
-              <w:tabs>
-                <w:tab w:val="left" w:leader="dot" w:pos="1080"/>
-                <w:tab w:val="center" w:leader="dot" w:pos="4860"/>
-                <w:tab w:val="decimal" w:leader="dot" w:pos="6840"/>
-                <w:tab w:val="right" w:leader="dot" w:pos="9180"/>
-              </w:tabs>
-              <w:spacing w:before="120" w:after="120"/>
-              <w:jc w:val="both"/>
-              <w:rPr>
-                <w:rFonts w:ascii="Myriad Pro" w:hAnsi="Myriad Pro" w:cs="Arial"/>
-                <w:sz w:val="24"/>
-                <w:szCs w:val="24"/>
-              </w:rPr>
-            </w:pPr>
-            <w:r>
-              <w:rPr>
-                <w:rFonts w:ascii="Myriad Pro" w:hAnsi="Myriad Pro" w:cs="Arial"/>
-                <w:sz w:val="24"/>
-                <w:szCs w:val="24"/>
-              </w:rPr>
-              <w:t>5</w:t>
-            </w:r>
-          </w:p>
-        </w:tc>
-        <w:tc>
-          <w:tcPr>
-            <w:tcW w:w="2984" w:type="dxa"/>
-            <w:tcBorders>
-              <w:top w:val="single" w:sz="4" w:space="0" w:color="auto"/>
-              <w:left w:val="single" w:sz="4" w:space="0" w:color="auto"/>
-              <w:bottom w:val="single" w:sz="4" w:space="0" w:color="auto"/>
-              <w:right w:val="single" w:sz="4" w:space="0" w:color="auto"/>
-            </w:tcBorders>
-            <w:vAlign w:val="center"/>
-            <w:hideMark/>
-          </w:tcPr>
-          <w:p>
-            <w:pPr>
-              <w:jc w:val="both"/>
-              <w:rPr>
-                <w:rFonts w:ascii="Myriad Pro" w:hAnsi="Myriad Pro" w:cs="Arial"/>
-                <w:color w:val="000000"/>
-                <w:sz w:val="24"/>
-                <w:szCs w:val="24"/>
-              </w:rPr>
-            </w:pPr>
-            <w:proofErr w:type="spellStart"/>
-            <w:r>
-              <w:rPr>
-                <w:rFonts w:ascii="Myriad Pro" w:hAnsi="Myriad Pro" w:cs="Arial"/>
-                <w:color w:val="000000"/>
-                <w:sz w:val="24"/>
-                <w:szCs w:val="24"/>
-              </w:rPr>
-              <w:t>Nguyễn</w:t>
-            </w:r>
-            <w:proofErr w:type="spellEnd"/>
-            <w:r>
-              <w:rPr>
-                <w:rFonts w:ascii="Myriad Pro" w:hAnsi="Myriad Pro" w:cs="Arial"/>
-                <w:color w:val="000000"/>
-                <w:sz w:val="24"/>
-                <w:szCs w:val="24"/>
-              </w:rPr>
-              <w:t xml:space="preserve"> </w:t>
-            </w:r>
-            <w:proofErr w:type="spellStart"/>
-            <w:r>
-              <w:rPr>
-                <w:rFonts w:ascii="Myriad Pro" w:hAnsi="Myriad Pro" w:cs="Arial"/>
-                <w:color w:val="000000"/>
-                <w:sz w:val="24"/>
-                <w:szCs w:val="24"/>
-              </w:rPr>
-              <w:t>Tiến</w:t>
-            </w:r>
-            <w:proofErr w:type="spellEnd"/>
-            <w:r>
-              <w:rPr>
-                <w:rFonts w:ascii="Myriad Pro" w:hAnsi="Myriad Pro" w:cs="Arial"/>
-                <w:color w:val="000000"/>
-                <w:sz w:val="24"/>
-                <w:szCs w:val="24"/>
-              </w:rPr>
-              <w:t xml:space="preserve"> Chung</w:t>
-            </w:r>
-          </w:p>
-        </w:tc>
-        <w:tc>
-          <w:tcPr>
-            <w:tcW w:w="1710" w:type="dxa"/>
-            <w:tcBorders>
-              <w:top w:val="single" w:sz="4" w:space="0" w:color="auto"/>
-              <w:left w:val="single" w:sz="4" w:space="0" w:color="auto"/>
-              <w:bottom w:val="single" w:sz="4" w:space="0" w:color="auto"/>
-              <w:right w:val="single" w:sz="4" w:space="0" w:color="auto"/>
-            </w:tcBorders>
-            <w:vAlign w:val="center"/>
-            <w:hideMark/>
-          </w:tcPr>
-          <w:p>
-            <w:pPr>
-              <w:tabs>
-                <w:tab w:val="left" w:leader="dot" w:pos="1080"/>
-                <w:tab w:val="center" w:leader="dot" w:pos="4860"/>
-                <w:tab w:val="decimal" w:leader="dot" w:pos="6840"/>
-                <w:tab w:val="right" w:leader="dot" w:pos="9180"/>
-              </w:tabs>
-              <w:spacing w:before="120" w:after="120"/>
-              <w:rPr>
-                <w:rFonts w:ascii="Myriad Pro" w:hAnsi="Myriad Pro" w:cs="Arial"/>
-                <w:sz w:val="24"/>
-                <w:szCs w:val="24"/>
-              </w:rPr>
-            </w:pPr>
-            <w:r>
-              <w:rPr>
-                <w:rFonts w:ascii="Myriad Pro" w:hAnsi="Myriad Pro" w:cs="Arial"/>
-                <w:sz w:val="24"/>
-                <w:szCs w:val="24"/>
-              </w:rPr>
-              <w:t>Developer</w:t>
-            </w:r>
-          </w:p>
-        </w:tc>
-        <w:tc>
-          <w:tcPr>
-            <w:tcW w:w="4018" w:type="dxa"/>
-            <w:tcBorders>
-              <w:top w:val="single" w:sz="4" w:space="0" w:color="auto"/>
-              <w:left w:val="single" w:sz="4" w:space="0" w:color="auto"/>
-              <w:bottom w:val="single" w:sz="4" w:space="0" w:color="auto"/>
-              <w:right w:val="single" w:sz="4" w:space="0" w:color="auto"/>
-            </w:tcBorders>
-          </w:tcPr>
-          <w:p>
-            <w:pPr>
-              <w:pStyle w:val="ListParagraph"/>
-              <w:numPr>
-                <w:ilvl w:val="0"/>
-                <w:numId w:val="11"/>
-              </w:numPr>
-              <w:ind w:left="720"/>
-              <w:jc w:val="both"/>
-              <w:rPr>
-                <w:rFonts w:ascii="Myriad Pro" w:hAnsi="Myriad Pro" w:cs="Arial"/>
-                <w:sz w:val="24"/>
-                <w:szCs w:val="24"/>
-              </w:rPr>
-            </w:pPr>
-            <w:r>
-              <w:rPr>
-                <w:rFonts w:ascii="Myriad Pro" w:hAnsi="Myriad Pro" w:cs="Arial"/>
-                <w:sz w:val="24"/>
-                <w:szCs w:val="24"/>
-              </w:rPr>
-              <w:t>Support create document</w:t>
+              <w:t>Coding</w:t>
             </w:r>
           </w:p>
           <w:p>
@@ -5688,7 +5109,7 @@
                 <w:sz w:val="24"/>
                 <w:szCs w:val="24"/>
               </w:rPr>
-              <w:t>Coding</w:t>
+              <w:t>Unit testing</w:t>
             </w:r>
           </w:p>
           <w:p>
@@ -5719,37 +5140,6 @@
                 <w:sz w:val="24"/>
                 <w:szCs w:val="24"/>
               </w:rPr>
-              <w:t>Unit testing</w:t>
-            </w:r>
-          </w:p>
-          <w:p>
-            <w:pPr>
-              <w:pStyle w:val="ListParagraph"/>
-              <w:numPr>
-                <w:ilvl w:val="0"/>
-                <w:numId w:val="11"/>
-              </w:numPr>
-              <w:tabs>
-                <w:tab w:val="left" w:leader="dot" w:pos="1080"/>
-                <w:tab w:val="center" w:leader="dot" w:pos="4860"/>
-                <w:tab w:val="decimal" w:leader="dot" w:pos="6840"/>
-                <w:tab w:val="right" w:leader="dot" w:pos="9180"/>
-              </w:tabs>
-              <w:spacing w:before="120" w:after="120"/>
-              <w:ind w:left="720"/>
-              <w:jc w:val="both"/>
-              <w:rPr>
-                <w:rFonts w:ascii="Myriad Pro" w:hAnsi="Myriad Pro" w:cs="Arial"/>
-                <w:sz w:val="24"/>
-                <w:szCs w:val="24"/>
-              </w:rPr>
-            </w:pPr>
-            <w:r>
-              <w:rPr>
-                <w:rFonts w:ascii="Myriad Pro" w:hAnsi="Myriad Pro" w:cs="Arial"/>
-                <w:sz w:val="24"/>
-                <w:szCs w:val="24"/>
-              </w:rPr>
               <w:t>Deployment</w:t>
             </w:r>
           </w:p>
@@ -5784,14 +5174,14 @@
         </w:rPr>
         <w:t xml:space="preserve">   </w:t>
       </w:r>
-      <w:bookmarkStart w:id="14" w:name="_Toc223686831"/>
+      <w:bookmarkStart w:id="13" w:name="_Toc224350236"/>
       <w:r>
         <w:rPr>
           <w:rFonts w:ascii="Myriad Pro" w:hAnsi="Myriad Pro"/>
         </w:rPr>
         <w:t>2.2.3. Tools and Techniques</w:t>
       </w:r>
-      <w:bookmarkEnd w:id="14"/>
+      <w:bookmarkEnd w:id="13"/>
     </w:p>
     <w:p>
       <w:pPr>
@@ -5885,12 +5275,20 @@
           <w:numId w:val="11"/>
         </w:numPr>
         <w:ind w:left="720"/>
-        <w:jc w:val="both"/>
         <w:rPr>
           <w:rFonts w:ascii="Myriad Pro" w:hAnsi="Myriad Pro" w:cs="Arial"/>
           <w:sz w:val="24"/>
           <w:szCs w:val="24"/>
         </w:rPr>
+        <w:sectPr>
+          <w:footerReference w:type="default" r:id="rId11"/>
+          <w:pgSz w:w="12240" w:h="15840"/>
+          <w:pgMar w:top="1440" w:right="1440" w:bottom="1440" w:left="1440" w:header="720" w:footer="720" w:gutter="0"/>
+          <w:pgNumType w:start="0"/>
+          <w:cols w:space="720"/>
+          <w:titlePg/>
+          <w:docGrid w:linePitch="360"/>
+        </w:sectPr>
       </w:pPr>
       <w:r>
         <w:rPr>
@@ -5898,7 +5296,6 @@
           <w:sz w:val="24"/>
           <w:szCs w:val="24"/>
         </w:rPr>
-        <w:lastRenderedPageBreak/>
         <w:t>Architecture and design patterns: MVC</w:t>
       </w:r>
     </w:p>
@@ -5910,15 +5307,2192 @@
           <w:rFonts w:ascii="Myriad Pro" w:hAnsi="Myriad Pro"/>
         </w:rPr>
       </w:pPr>
-      <w:bookmarkStart w:id="15" w:name="_Toc223686832"/>
+      <w:bookmarkStart w:id="14" w:name="_Toc224350237"/>
       <w:r>
         <w:rPr>
           <w:rFonts w:ascii="Myriad Pro" w:hAnsi="Myriad Pro"/>
         </w:rPr>
         <w:t>2.3. Project management plan</w:t>
+      </w:r>
+      <w:bookmarkEnd w:id="14"/>
+    </w:p>
+    <w:p>
+      <w:pPr>
+        <w:pStyle w:val="Heading2"/>
+        <w:jc w:val="both"/>
+        <w:rPr>
+          <w:rFonts w:ascii="Myriad Pro" w:hAnsi="Myriad Pro"/>
+        </w:rPr>
+      </w:pPr>
+      <w:bookmarkStart w:id="15" w:name="_Toc224350238"/>
+      <w:r>
+        <w:rPr>
+          <w:rFonts w:ascii="Myriad Pro" w:hAnsi="Myriad Pro"/>
+        </w:rPr>
+        <w:t>2.3.1. Tasks</w:t>
       </w:r>
       <w:bookmarkEnd w:id="15"/>
     </w:p>
+    <w:p/>
+    <w:tbl>
+      <w:tblPr>
+        <w:tblStyle w:val="TableGrid"/>
+        <w:tblW w:w="15033" w:type="dxa"/>
+        <w:tblInd w:w="-885" w:type="dxa"/>
+        <w:tblLayout w:type="fixed"/>
+        <w:tblLook w:val="04A0" w:firstRow="1" w:lastRow="0" w:firstColumn="1" w:lastColumn="0" w:noHBand="0" w:noVBand="1"/>
+      </w:tblPr>
+      <w:tblGrid>
+        <w:gridCol w:w="683"/>
+        <w:gridCol w:w="1728"/>
+        <w:gridCol w:w="1912"/>
+        <w:gridCol w:w="3191"/>
+        <w:gridCol w:w="2551"/>
+        <w:gridCol w:w="1998"/>
+        <w:gridCol w:w="2970"/>
+      </w:tblGrid>
+      <w:tr>
+        <w:trPr>
+          <w:trHeight w:val="1550"/>
+        </w:trPr>
+        <w:tc>
+          <w:tcPr>
+            <w:tcW w:w="683" w:type="dxa"/>
+            <w:vAlign w:val="center"/>
+          </w:tcPr>
+          <w:p>
+            <w:pPr>
+              <w:rPr>
+                <w:rFonts w:ascii="Cambria" w:hAnsi="Cambria" w:cs="Arial"/>
+                <w:b/>
+                <w:sz w:val="24"/>
+                <w:szCs w:val="24"/>
+              </w:rPr>
+            </w:pPr>
+            <w:r>
+              <w:rPr>
+                <w:rFonts w:ascii="Cambria" w:hAnsi="Cambria" w:cs="Arial"/>
+                <w:b/>
+                <w:sz w:val="24"/>
+                <w:szCs w:val="24"/>
+              </w:rPr>
+              <w:t>ID</w:t>
+            </w:r>
+          </w:p>
+        </w:tc>
+        <w:tc>
+          <w:tcPr>
+            <w:tcW w:w="1728" w:type="dxa"/>
+            <w:vAlign w:val="center"/>
+          </w:tcPr>
+          <w:p>
+            <w:pPr>
+              <w:rPr>
+                <w:rFonts w:ascii="Cambria" w:hAnsi="Cambria" w:cs="Arial"/>
+                <w:b/>
+                <w:sz w:val="24"/>
+                <w:szCs w:val="24"/>
+              </w:rPr>
+            </w:pPr>
+            <w:r>
+              <w:rPr>
+                <w:rFonts w:ascii="Cambria" w:hAnsi="Cambria" w:cs="Arial"/>
+                <w:b/>
+                <w:sz w:val="24"/>
+                <w:szCs w:val="24"/>
+              </w:rPr>
+              <w:t>Task</w:t>
+            </w:r>
+          </w:p>
+        </w:tc>
+        <w:tc>
+          <w:tcPr>
+            <w:tcW w:w="1912" w:type="dxa"/>
+            <w:vAlign w:val="center"/>
+          </w:tcPr>
+          <w:p>
+            <w:pPr>
+              <w:rPr>
+                <w:rFonts w:ascii="Cambria" w:hAnsi="Cambria"/>
+                <w:b/>
+              </w:rPr>
+            </w:pPr>
+            <w:r>
+              <w:rPr>
+                <w:rFonts w:ascii="Cambria" w:hAnsi="Cambria"/>
+                <w:b/>
+              </w:rPr>
+              <w:t>Description</w:t>
+            </w:r>
+          </w:p>
+        </w:tc>
+        <w:tc>
+          <w:tcPr>
+            <w:tcW w:w="3191" w:type="dxa"/>
+            <w:vAlign w:val="center"/>
+          </w:tcPr>
+          <w:p>
+            <w:pPr>
+              <w:pStyle w:val="Heading4"/>
+              <w:outlineLvl w:val="3"/>
+              <w:rPr>
+                <w:rFonts w:ascii="Cambria" w:eastAsiaTheme="minorHAnsi" w:hAnsi="Cambria" w:cs="Arial"/>
+                <w:bCs w:val="0"/>
+                <w:i w:val="0"/>
+                <w:iCs w:val="0"/>
+                <w:color w:val="auto"/>
+                <w:sz w:val="24"/>
+                <w:szCs w:val="24"/>
+              </w:rPr>
+            </w:pPr>
+            <w:r>
+              <w:rPr>
+                <w:rFonts w:ascii="Cambria" w:eastAsiaTheme="minorHAnsi" w:hAnsi="Cambria" w:cs="Arial"/>
+                <w:bCs w:val="0"/>
+                <w:i w:val="0"/>
+                <w:iCs w:val="0"/>
+                <w:color w:val="auto"/>
+                <w:sz w:val="24"/>
+                <w:szCs w:val="24"/>
+              </w:rPr>
+              <w:t xml:space="preserve"> Deliverables</w:t>
+            </w:r>
+          </w:p>
+          <w:p>
+            <w:pPr>
+              <w:rPr>
+                <w:rFonts w:ascii="Cambria" w:hAnsi="Cambria" w:cs="Arial"/>
+                <w:b/>
+                <w:sz w:val="24"/>
+                <w:szCs w:val="24"/>
+              </w:rPr>
+            </w:pPr>
+          </w:p>
+        </w:tc>
+        <w:tc>
+          <w:tcPr>
+            <w:tcW w:w="2551" w:type="dxa"/>
+            <w:vAlign w:val="center"/>
+          </w:tcPr>
+          <w:p>
+            <w:pPr>
+              <w:pStyle w:val="Heading4"/>
+              <w:outlineLvl w:val="3"/>
+              <w:rPr>
+                <w:rFonts w:ascii="Cambria" w:eastAsiaTheme="minorHAnsi" w:hAnsi="Cambria" w:cs="Arial"/>
+                <w:bCs w:val="0"/>
+                <w:i w:val="0"/>
+                <w:iCs w:val="0"/>
+                <w:color w:val="auto"/>
+                <w:sz w:val="24"/>
+                <w:szCs w:val="24"/>
+              </w:rPr>
+            </w:pPr>
+            <w:r>
+              <w:rPr>
+                <w:rFonts w:ascii="Cambria" w:eastAsiaTheme="minorHAnsi" w:hAnsi="Cambria" w:cs="Arial"/>
+                <w:bCs w:val="0"/>
+                <w:i w:val="0"/>
+                <w:iCs w:val="0"/>
+                <w:color w:val="auto"/>
+                <w:sz w:val="24"/>
+                <w:szCs w:val="24"/>
+              </w:rPr>
+              <w:t xml:space="preserve"> </w:t>
+            </w:r>
+            <w:proofErr w:type="spellStart"/>
+            <w:r>
+              <w:rPr>
+                <w:rFonts w:ascii="Cambria" w:eastAsiaTheme="minorHAnsi" w:hAnsi="Cambria" w:cs="Arial"/>
+                <w:bCs w:val="0"/>
+                <w:i w:val="0"/>
+                <w:iCs w:val="0"/>
+                <w:color w:val="auto"/>
+                <w:sz w:val="24"/>
+                <w:szCs w:val="24"/>
+              </w:rPr>
+              <w:t>ResourcesNeeded</w:t>
+            </w:r>
+            <w:proofErr w:type="spellEnd"/>
+          </w:p>
+          <w:p>
+            <w:pPr>
+              <w:rPr>
+                <w:rFonts w:ascii="Cambria" w:hAnsi="Cambria" w:cs="Arial"/>
+                <w:b/>
+                <w:sz w:val="24"/>
+                <w:szCs w:val="24"/>
+              </w:rPr>
+            </w:pPr>
+            <w:r>
+              <w:rPr>
+                <w:rFonts w:ascii="Cambria" w:hAnsi="Cambria" w:cs="Arial"/>
+                <w:b/>
+                <w:sz w:val="24"/>
+                <w:szCs w:val="24"/>
+              </w:rPr>
+              <w:t xml:space="preserve"> (Human/Duration)</w:t>
+            </w:r>
+          </w:p>
+        </w:tc>
+        <w:tc>
+          <w:tcPr>
+            <w:tcW w:w="1998" w:type="dxa"/>
+            <w:vAlign w:val="center"/>
+          </w:tcPr>
+          <w:p>
+            <w:pPr>
+              <w:pStyle w:val="Heading4"/>
+              <w:outlineLvl w:val="3"/>
+              <w:rPr>
+                <w:rFonts w:ascii="Cambria" w:eastAsiaTheme="minorHAnsi" w:hAnsi="Cambria" w:cs="Arial"/>
+                <w:bCs w:val="0"/>
+                <w:i w:val="0"/>
+                <w:iCs w:val="0"/>
+                <w:color w:val="auto"/>
+                <w:sz w:val="24"/>
+                <w:szCs w:val="24"/>
+              </w:rPr>
+            </w:pPr>
+            <w:r>
+              <w:rPr>
+                <w:rFonts w:ascii="Cambria" w:eastAsiaTheme="minorHAnsi" w:hAnsi="Cambria" w:cs="Arial"/>
+                <w:bCs w:val="0"/>
+                <w:i w:val="0"/>
+                <w:iCs w:val="0"/>
+                <w:color w:val="auto"/>
+                <w:sz w:val="24"/>
+                <w:szCs w:val="24"/>
+              </w:rPr>
+              <w:t>Dependencies and Constraints</w:t>
+            </w:r>
+          </w:p>
+          <w:p>
+            <w:pPr>
+              <w:rPr>
+                <w:rFonts w:ascii="Cambria" w:hAnsi="Cambria" w:cs="Arial"/>
+                <w:b/>
+                <w:sz w:val="24"/>
+                <w:szCs w:val="24"/>
+              </w:rPr>
+            </w:pPr>
+          </w:p>
+        </w:tc>
+        <w:tc>
+          <w:tcPr>
+            <w:tcW w:w="2970" w:type="dxa"/>
+            <w:vAlign w:val="center"/>
+          </w:tcPr>
+          <w:p>
+            <w:pPr>
+              <w:pStyle w:val="Heading4"/>
+              <w:outlineLvl w:val="3"/>
+              <w:rPr>
+                <w:rFonts w:ascii="Cambria" w:eastAsiaTheme="minorHAnsi" w:hAnsi="Cambria" w:cs="Arial"/>
+                <w:bCs w:val="0"/>
+                <w:i w:val="0"/>
+                <w:iCs w:val="0"/>
+                <w:color w:val="auto"/>
+                <w:sz w:val="24"/>
+                <w:szCs w:val="24"/>
+              </w:rPr>
+            </w:pPr>
+            <w:r>
+              <w:rPr>
+                <w:rFonts w:ascii="Cambria" w:eastAsiaTheme="minorHAnsi" w:hAnsi="Cambria" w:cs="Arial"/>
+                <w:bCs w:val="0"/>
+                <w:i w:val="0"/>
+                <w:iCs w:val="0"/>
+                <w:color w:val="auto"/>
+                <w:sz w:val="24"/>
+                <w:szCs w:val="24"/>
+              </w:rPr>
+              <w:t>Risks</w:t>
+            </w:r>
+          </w:p>
+          <w:p>
+            <w:pPr>
+              <w:rPr>
+                <w:rFonts w:ascii="Cambria" w:hAnsi="Cambria" w:cs="Arial"/>
+                <w:b/>
+                <w:sz w:val="24"/>
+                <w:szCs w:val="24"/>
+              </w:rPr>
+            </w:pPr>
+          </w:p>
+        </w:tc>
+      </w:tr>
+      <w:tr>
+        <w:tc>
+          <w:tcPr>
+            <w:tcW w:w="683" w:type="dxa"/>
+          </w:tcPr>
+          <w:p>
+            <w:pPr>
+              <w:pStyle w:val="ListParagraph"/>
+              <w:numPr>
+                <w:ilvl w:val="0"/>
+                <w:numId w:val="16"/>
+              </w:numPr>
+              <w:rPr>
+                <w:rFonts w:ascii="Cambria" w:hAnsi="Cambria"/>
+              </w:rPr>
+            </w:pPr>
+          </w:p>
+        </w:tc>
+        <w:tc>
+          <w:tcPr>
+            <w:tcW w:w="1728" w:type="dxa"/>
+          </w:tcPr>
+          <w:p>
+            <w:pPr>
+              <w:rPr>
+                <w:rFonts w:ascii="Cambria" w:hAnsi="Cambria"/>
+              </w:rPr>
+            </w:pPr>
+            <w:r>
+              <w:rPr>
+                <w:rFonts w:ascii="Cambria" w:hAnsi="Cambria"/>
+              </w:rPr>
+              <w:t>Create project plan</w:t>
+            </w:r>
+          </w:p>
+        </w:tc>
+        <w:tc>
+          <w:tcPr>
+            <w:tcW w:w="1912" w:type="dxa"/>
+          </w:tcPr>
+          <w:p>
+            <w:pPr>
+              <w:rPr>
+                <w:rFonts w:ascii="Cambria" w:hAnsi="Cambria"/>
+              </w:rPr>
+            </w:pPr>
+            <w:r>
+              <w:rPr>
+                <w:rFonts w:ascii="Cambria" w:hAnsi="Cambria"/>
+              </w:rPr>
+              <w:t>Create project plan: Prepare plan for Capstone Project.</w:t>
+            </w:r>
+          </w:p>
+          <w:p>
+            <w:pPr>
+              <w:rPr>
+                <w:rFonts w:ascii="Cambria" w:hAnsi="Cambria"/>
+              </w:rPr>
+            </w:pPr>
+          </w:p>
+        </w:tc>
+        <w:tc>
+          <w:tcPr>
+            <w:tcW w:w="3191" w:type="dxa"/>
+          </w:tcPr>
+          <w:p>
+            <w:pPr>
+              <w:contextualSpacing/>
+              <w:rPr>
+                <w:rFonts w:ascii="Cambria" w:hAnsi="Cambria" w:cs="Arial"/>
+                <w:sz w:val="24"/>
+                <w:szCs w:val="24"/>
+              </w:rPr>
+            </w:pPr>
+            <w:r>
+              <w:rPr>
+                <w:rFonts w:ascii="Cambria" w:hAnsi="Cambria" w:cs="Arial"/>
+                <w:sz w:val="24"/>
+                <w:szCs w:val="24"/>
+              </w:rPr>
+              <w:t xml:space="preserve">In the first stage, plan is about all overview of project. Divide project into small stages with corresponding duration. </w:t>
+            </w:r>
+          </w:p>
+          <w:p>
+            <w:pPr>
+              <w:contextualSpacing/>
+              <w:rPr>
+                <w:rFonts w:ascii="Cambria" w:hAnsi="Cambria" w:cs="Arial"/>
+                <w:sz w:val="24"/>
+                <w:szCs w:val="24"/>
+              </w:rPr>
+            </w:pPr>
+            <w:r>
+              <w:rPr>
+                <w:rFonts w:ascii="Cambria" w:hAnsi="Cambria" w:cs="Arial"/>
+                <w:sz w:val="24"/>
+                <w:szCs w:val="24"/>
+              </w:rPr>
+              <w:t>After unifying all stages of project, creating plan for each stage: scope, resource, schedule, deadline…</w:t>
+            </w:r>
+          </w:p>
+          <w:p>
+            <w:pPr>
+              <w:rPr>
+                <w:rFonts w:ascii="Cambria" w:hAnsi="Cambria" w:cs="Arial"/>
+                <w:sz w:val="24"/>
+                <w:szCs w:val="24"/>
+              </w:rPr>
+            </w:pPr>
+            <w:r>
+              <w:rPr>
+                <w:rFonts w:ascii="Cambria" w:hAnsi="Cambria" w:cs="Arial"/>
+                <w:b/>
+                <w:sz w:val="24"/>
+                <w:szCs w:val="24"/>
+              </w:rPr>
+              <w:t>Deadline:</w:t>
+            </w:r>
+            <w:r>
+              <w:rPr>
+                <w:rFonts w:ascii="Cambria" w:hAnsi="Cambria" w:cs="Arial"/>
+                <w:sz w:val="24"/>
+                <w:szCs w:val="24"/>
+              </w:rPr>
+              <w:t xml:space="preserve"> 11</w:t>
+            </w:r>
+            <w:r>
+              <w:rPr>
+                <w:rFonts w:ascii="Cambria" w:hAnsi="Cambria" w:cs="Arial"/>
+                <w:sz w:val="24"/>
+                <w:szCs w:val="24"/>
+                <w:vertAlign w:val="superscript"/>
+              </w:rPr>
+              <w:t>st</w:t>
+            </w:r>
+            <w:r>
+              <w:rPr>
+                <w:rFonts w:ascii="Cambria" w:hAnsi="Cambria" w:cs="Arial"/>
+                <w:sz w:val="24"/>
+                <w:szCs w:val="24"/>
+              </w:rPr>
+              <w:t xml:space="preserve"> Jan 2013</w:t>
+            </w:r>
+          </w:p>
+          <w:p>
+            <w:pPr>
+              <w:rPr>
+                <w:rFonts w:ascii="Cambria" w:hAnsi="Cambria"/>
+              </w:rPr>
+            </w:pPr>
+          </w:p>
+        </w:tc>
+        <w:tc>
+          <w:tcPr>
+            <w:tcW w:w="2551" w:type="dxa"/>
+          </w:tcPr>
+          <w:p>
+            <w:pPr>
+              <w:rPr>
+                <w:rFonts w:ascii="Cambria" w:hAnsi="Cambria" w:cs="Arial"/>
+                <w:sz w:val="24"/>
+                <w:szCs w:val="24"/>
+              </w:rPr>
+            </w:pPr>
+            <w:r>
+              <w:rPr>
+                <w:rFonts w:ascii="Cambria" w:hAnsi="Cambria" w:cs="Arial"/>
+                <w:sz w:val="24"/>
+                <w:szCs w:val="24"/>
+              </w:rPr>
+              <w:t xml:space="preserve">All members must discuss about plan, to ensure that each stage fits time, resource of project. </w:t>
+            </w:r>
+          </w:p>
+          <w:p>
+            <w:pPr>
+              <w:rPr>
+                <w:rFonts w:ascii="Cambria" w:hAnsi="Cambria" w:cs="Arial"/>
+                <w:sz w:val="24"/>
+                <w:szCs w:val="24"/>
+              </w:rPr>
+            </w:pPr>
+            <w:r>
+              <w:rPr>
+                <w:rFonts w:ascii="Cambria" w:hAnsi="Cambria" w:cs="Arial"/>
+                <w:b/>
+                <w:sz w:val="24"/>
+                <w:szCs w:val="24"/>
+              </w:rPr>
+              <w:t>Duration:</w:t>
+            </w:r>
+            <w:r>
+              <w:rPr>
+                <w:rFonts w:ascii="Cambria" w:hAnsi="Cambria" w:cs="Arial"/>
+                <w:sz w:val="24"/>
+                <w:szCs w:val="24"/>
+              </w:rPr>
+              <w:t xml:space="preserve"> about 1 week.</w:t>
+            </w:r>
+          </w:p>
+        </w:tc>
+        <w:tc>
+          <w:tcPr>
+            <w:tcW w:w="1998" w:type="dxa"/>
+          </w:tcPr>
+          <w:p>
+            <w:pPr>
+              <w:rPr>
+                <w:rFonts w:ascii="Cambria" w:hAnsi="Cambria"/>
+              </w:rPr>
+            </w:pPr>
+            <w:r>
+              <w:rPr>
+                <w:rFonts w:ascii="Cambria" w:hAnsi="Cambria"/>
+              </w:rPr>
+              <w:t>None</w:t>
+            </w:r>
+          </w:p>
+        </w:tc>
+        <w:tc>
+          <w:tcPr>
+            <w:tcW w:w="2970" w:type="dxa"/>
+          </w:tcPr>
+          <w:p>
+            <w:pPr>
+              <w:rPr>
+                <w:rFonts w:ascii="Cambria" w:hAnsi="Cambria"/>
+              </w:rPr>
+            </w:pPr>
+            <w:r>
+              <w:rPr>
+                <w:rFonts w:ascii="Cambria" w:hAnsi="Cambria"/>
+              </w:rPr>
+              <w:t>None</w:t>
+            </w:r>
+          </w:p>
+        </w:tc>
+      </w:tr>
+      <w:tr>
+        <w:trPr>
+          <w:trHeight w:val="2807"/>
+        </w:trPr>
+        <w:tc>
+          <w:tcPr>
+            <w:tcW w:w="683" w:type="dxa"/>
+          </w:tcPr>
+          <w:p>
+            <w:pPr>
+              <w:pStyle w:val="ListParagraph"/>
+              <w:numPr>
+                <w:ilvl w:val="0"/>
+                <w:numId w:val="16"/>
+              </w:numPr>
+              <w:rPr>
+                <w:rFonts w:ascii="Cambria" w:hAnsi="Cambria" w:cs="Arial"/>
+                <w:sz w:val="24"/>
+                <w:szCs w:val="24"/>
+              </w:rPr>
+            </w:pPr>
+          </w:p>
+        </w:tc>
+        <w:tc>
+          <w:tcPr>
+            <w:tcW w:w="1728" w:type="dxa"/>
+          </w:tcPr>
+          <w:p>
+            <w:pPr>
+              <w:rPr>
+                <w:rFonts w:ascii="Cambria" w:hAnsi="Cambria" w:cs="Arial"/>
+                <w:sz w:val="24"/>
+                <w:szCs w:val="24"/>
+              </w:rPr>
+            </w:pPr>
+            <w:r>
+              <w:rPr>
+                <w:rFonts w:ascii="Cambria" w:hAnsi="Cambria" w:cs="Arial"/>
+                <w:sz w:val="24"/>
+                <w:szCs w:val="24"/>
+              </w:rPr>
+              <w:t>Create Software Requirements Specification</w:t>
+            </w:r>
+          </w:p>
+        </w:tc>
+        <w:tc>
+          <w:tcPr>
+            <w:tcW w:w="1912" w:type="dxa"/>
+          </w:tcPr>
+          <w:p>
+            <w:pPr>
+              <w:rPr>
+                <w:rFonts w:ascii="Cambria" w:hAnsi="Cambria" w:cs="Arial"/>
+                <w:sz w:val="24"/>
+                <w:szCs w:val="24"/>
+              </w:rPr>
+            </w:pPr>
+            <w:r>
+              <w:rPr>
+                <w:rFonts w:ascii="Cambria" w:hAnsi="Cambria" w:cs="Arial"/>
+                <w:sz w:val="24"/>
+                <w:szCs w:val="24"/>
+              </w:rPr>
+              <w:t>Create Software Requirement Specification (SRS) document</w:t>
+            </w:r>
+          </w:p>
+          <w:p>
+            <w:pPr>
+              <w:rPr>
+                <w:rFonts w:ascii="Cambria" w:hAnsi="Cambria" w:cs="Arial"/>
+                <w:sz w:val="24"/>
+                <w:szCs w:val="24"/>
+              </w:rPr>
+            </w:pPr>
+          </w:p>
+        </w:tc>
+        <w:tc>
+          <w:tcPr>
+            <w:tcW w:w="3191" w:type="dxa"/>
+          </w:tcPr>
+          <w:p>
+            <w:pPr>
+              <w:rPr>
+                <w:rFonts w:ascii="Cambria" w:hAnsi="Cambria" w:cs="Arial"/>
+                <w:b/>
+                <w:sz w:val="24"/>
+                <w:szCs w:val="24"/>
+              </w:rPr>
+            </w:pPr>
+            <w:r>
+              <w:rPr>
+                <w:rFonts w:ascii="Cambria" w:hAnsi="Cambria" w:cs="Arial"/>
+                <w:sz w:val="24"/>
+                <w:szCs w:val="24"/>
+              </w:rPr>
+              <w:t>Software Requirement Specification included all Use Cases of Software product. It can be update during project, if necessary.</w:t>
+            </w:r>
+          </w:p>
+          <w:p>
+            <w:pPr>
+              <w:rPr>
+                <w:rFonts w:ascii="Cambria" w:hAnsi="Cambria" w:cs="Arial"/>
+                <w:sz w:val="24"/>
+                <w:szCs w:val="24"/>
+              </w:rPr>
+            </w:pPr>
+            <w:r>
+              <w:rPr>
+                <w:rFonts w:ascii="Cambria" w:hAnsi="Cambria" w:cs="Arial"/>
+                <w:b/>
+                <w:sz w:val="24"/>
+                <w:szCs w:val="24"/>
+              </w:rPr>
+              <w:t>Deadline:</w:t>
+            </w:r>
+            <w:r>
+              <w:rPr>
+                <w:rFonts w:ascii="Cambria" w:hAnsi="Cambria" w:cs="Arial"/>
+                <w:sz w:val="24"/>
+                <w:szCs w:val="24"/>
+              </w:rPr>
+              <w:t xml:space="preserve"> 29th Jan 2013</w:t>
+            </w:r>
+          </w:p>
+          <w:p>
+            <w:pPr>
+              <w:rPr>
+                <w:rFonts w:ascii="Cambria" w:hAnsi="Cambria" w:cs="Arial"/>
+                <w:sz w:val="24"/>
+                <w:szCs w:val="24"/>
+              </w:rPr>
+            </w:pPr>
+          </w:p>
+        </w:tc>
+        <w:tc>
+          <w:tcPr>
+            <w:tcW w:w="2551" w:type="dxa"/>
+          </w:tcPr>
+          <w:p>
+            <w:pPr>
+              <w:rPr>
+                <w:rFonts w:ascii="Cambria" w:hAnsi="Cambria" w:cs="Arial"/>
+                <w:sz w:val="24"/>
+                <w:szCs w:val="24"/>
+              </w:rPr>
+            </w:pPr>
+            <w:r>
+              <w:rPr>
+                <w:rFonts w:ascii="Cambria" w:hAnsi="Cambria" w:cs="Arial"/>
+                <w:sz w:val="24"/>
+                <w:szCs w:val="24"/>
+              </w:rPr>
+              <w:t>5 persons/</w:t>
+            </w:r>
+            <w:r>
+              <w:rPr>
+                <w:rFonts w:ascii="Cambria" w:hAnsi="Cambria" w:cs="Arial"/>
+                <w:sz w:val="24"/>
+                <w:szCs w:val="24"/>
+              </w:rPr>
+              <w:t>2 weeks</w:t>
+            </w:r>
+          </w:p>
+        </w:tc>
+        <w:tc>
+          <w:tcPr>
+            <w:tcW w:w="1998" w:type="dxa"/>
+          </w:tcPr>
+          <w:p>
+            <w:pPr>
+              <w:rPr>
+                <w:rFonts w:ascii="Cambria" w:hAnsi="Cambria" w:cs="Arial"/>
+                <w:sz w:val="24"/>
+                <w:szCs w:val="24"/>
+              </w:rPr>
+            </w:pPr>
+            <w:r>
+              <w:rPr>
+                <w:rFonts w:ascii="Cambria" w:hAnsi="Cambria" w:cs="Arial"/>
+                <w:sz w:val="24"/>
+                <w:szCs w:val="24"/>
+              </w:rPr>
+              <w:t>None</w:t>
+            </w:r>
+          </w:p>
+        </w:tc>
+        <w:tc>
+          <w:tcPr>
+            <w:tcW w:w="2970" w:type="dxa"/>
+          </w:tcPr>
+          <w:p>
+            <w:pPr>
+              <w:rPr>
+                <w:rFonts w:ascii="Cambria" w:hAnsi="Cambria"/>
+              </w:rPr>
+            </w:pPr>
+            <w:r>
+              <w:rPr>
+                <w:rFonts w:ascii="Cambria" w:hAnsi="Cambria"/>
+              </w:rPr>
+              <w:t>Due to time constrain, the team cannot make a deep research and wide survey to collect information about end-user’s needs. Almost requirements come from team members, conflicts may happen regularly.</w:t>
+            </w:r>
+          </w:p>
+        </w:tc>
+      </w:tr>
+      <w:tr>
+        <w:tc>
+          <w:tcPr>
+            <w:tcW w:w="683" w:type="dxa"/>
+          </w:tcPr>
+          <w:p>
+            <w:pPr>
+              <w:pStyle w:val="ListParagraph"/>
+              <w:numPr>
+                <w:ilvl w:val="0"/>
+                <w:numId w:val="16"/>
+              </w:numPr>
+              <w:rPr>
+                <w:rFonts w:ascii="Cambria" w:hAnsi="Cambria"/>
+              </w:rPr>
+            </w:pPr>
+          </w:p>
+        </w:tc>
+        <w:tc>
+          <w:tcPr>
+            <w:tcW w:w="1728" w:type="dxa"/>
+          </w:tcPr>
+          <w:p>
+            <w:pPr>
+              <w:rPr>
+                <w:rFonts w:ascii="Cambria" w:hAnsi="Cambria"/>
+              </w:rPr>
+            </w:pPr>
+            <w:r>
+              <w:rPr>
+                <w:rFonts w:ascii="Cambria" w:hAnsi="Cambria"/>
+              </w:rPr>
+              <w:t>Create Software Design Description</w:t>
+            </w:r>
+          </w:p>
+        </w:tc>
+        <w:tc>
+          <w:tcPr>
+            <w:tcW w:w="1912" w:type="dxa"/>
+          </w:tcPr>
+          <w:p>
+            <w:pPr>
+              <w:rPr>
+                <w:rFonts w:ascii="Cambria" w:hAnsi="Cambria"/>
+              </w:rPr>
+            </w:pPr>
+            <w:r>
+              <w:rPr>
+                <w:rFonts w:ascii="Cambria" w:hAnsi="Cambria"/>
+              </w:rPr>
+              <w:t>Create Software Design Description: Architecture design, detailed design, diagrams and design specification</w:t>
+            </w:r>
+          </w:p>
+        </w:tc>
+        <w:tc>
+          <w:tcPr>
+            <w:tcW w:w="3191" w:type="dxa"/>
+          </w:tcPr>
+          <w:p>
+            <w:pPr>
+              <w:rPr>
+                <w:rFonts w:ascii="Cambria" w:hAnsi="Cambria"/>
+              </w:rPr>
+            </w:pPr>
+            <w:r>
+              <w:rPr>
+                <w:rFonts w:ascii="Cambria" w:hAnsi="Cambria"/>
+                <w:b/>
+              </w:rPr>
+              <w:t xml:space="preserve">Deadline: </w:t>
+            </w:r>
+            <w:r>
+              <w:rPr>
+                <w:rFonts w:ascii="Cambria" w:hAnsi="Cambria"/>
+              </w:rPr>
+              <w:t>1st Mar 2013</w:t>
+            </w:r>
+          </w:p>
+        </w:tc>
+        <w:tc>
+          <w:tcPr>
+            <w:tcW w:w="2551" w:type="dxa"/>
+          </w:tcPr>
+          <w:p>
+            <w:pPr>
+              <w:rPr>
+                <w:rFonts w:ascii="Cambria" w:hAnsi="Cambria"/>
+              </w:rPr>
+            </w:pPr>
+            <w:r>
+              <w:rPr>
+                <w:rFonts w:ascii="Cambria" w:hAnsi="Cambria"/>
+              </w:rPr>
+              <w:t>5 persons/</w:t>
+            </w:r>
+            <w:r>
+              <w:rPr>
+                <w:rFonts w:ascii="Cambria" w:hAnsi="Cambria"/>
+              </w:rPr>
+              <w:t>2 weeks</w:t>
+            </w:r>
+          </w:p>
+        </w:tc>
+        <w:tc>
+          <w:tcPr>
+            <w:tcW w:w="1998" w:type="dxa"/>
+          </w:tcPr>
+          <w:p>
+            <w:pPr>
+              <w:rPr>
+                <w:rFonts w:ascii="Cambria" w:hAnsi="Cambria"/>
+              </w:rPr>
+            </w:pPr>
+            <w:r>
+              <w:rPr>
+                <w:rFonts w:ascii="Cambria" w:hAnsi="Cambria"/>
+              </w:rPr>
+              <w:t>Depends on the completion of SRS</w:t>
+            </w:r>
+          </w:p>
+        </w:tc>
+        <w:tc>
+          <w:tcPr>
+            <w:tcW w:w="2970" w:type="dxa"/>
+          </w:tcPr>
+          <w:p>
+            <w:pPr>
+              <w:rPr>
+                <w:rFonts w:ascii="Cambria" w:hAnsi="Cambria"/>
+              </w:rPr>
+            </w:pPr>
+            <w:r>
+              <w:rPr>
+                <w:rFonts w:ascii="Cambria" w:hAnsi="Cambria"/>
+              </w:rPr>
+              <w:t>Risks may include choosing inappropriate architecture and design patterns, causing the system hard to maintain, or causing high coding efforts.</w:t>
+            </w:r>
+          </w:p>
+        </w:tc>
+      </w:tr>
+      <w:tr>
+        <w:tc>
+          <w:tcPr>
+            <w:tcW w:w="683" w:type="dxa"/>
+          </w:tcPr>
+          <w:p>
+            <w:pPr>
+              <w:pStyle w:val="ListParagraph"/>
+              <w:numPr>
+                <w:ilvl w:val="0"/>
+                <w:numId w:val="16"/>
+              </w:numPr>
+              <w:rPr>
+                <w:rFonts w:ascii="Cambria" w:hAnsi="Cambria"/>
+              </w:rPr>
+            </w:pPr>
+          </w:p>
+        </w:tc>
+        <w:tc>
+          <w:tcPr>
+            <w:tcW w:w="1728" w:type="dxa"/>
+          </w:tcPr>
+          <w:p>
+            <w:pPr>
+              <w:rPr>
+                <w:rFonts w:ascii="Cambria" w:hAnsi="Cambria"/>
+              </w:rPr>
+            </w:pPr>
+            <w:r>
+              <w:rPr>
+                <w:rFonts w:ascii="Cambria" w:hAnsi="Cambria"/>
+              </w:rPr>
+              <w:t>Design Database</w:t>
+            </w:r>
+          </w:p>
+        </w:tc>
+        <w:tc>
+          <w:tcPr>
+            <w:tcW w:w="1912" w:type="dxa"/>
+          </w:tcPr>
+          <w:p>
+            <w:pPr>
+              <w:rPr>
+                <w:rFonts w:ascii="Cambria" w:hAnsi="Cambria"/>
+              </w:rPr>
+            </w:pPr>
+            <w:r>
+              <w:rPr>
+                <w:rFonts w:ascii="Cambria" w:hAnsi="Cambria"/>
+              </w:rPr>
+              <w:t>Create database design (logical and physical)</w:t>
+            </w:r>
+          </w:p>
+        </w:tc>
+        <w:tc>
+          <w:tcPr>
+            <w:tcW w:w="3191" w:type="dxa"/>
+          </w:tcPr>
+          <w:p>
+            <w:pPr>
+              <w:rPr>
+                <w:rFonts w:ascii="Cambria" w:hAnsi="Cambria"/>
+              </w:rPr>
+            </w:pPr>
+            <w:r>
+              <w:rPr>
+                <w:rFonts w:ascii="Cambria" w:hAnsi="Cambria"/>
+              </w:rPr>
+              <w:t>Logical database design: all tables and their relationship.</w:t>
+            </w:r>
+          </w:p>
+          <w:p>
+            <w:pPr>
+              <w:rPr>
+                <w:rFonts w:ascii="Cambria" w:hAnsi="Cambria"/>
+              </w:rPr>
+            </w:pPr>
+            <w:r>
+              <w:rPr>
+                <w:rFonts w:ascii="Cambria" w:hAnsi="Cambria"/>
+              </w:rPr>
+              <w:t>Physical database design: database in SQL Server 2008</w:t>
+            </w:r>
+          </w:p>
+          <w:p>
+            <w:pPr>
+              <w:rPr>
+                <w:rFonts w:ascii="Cambria" w:hAnsi="Cambria"/>
+              </w:rPr>
+            </w:pPr>
+            <w:r>
+              <w:rPr>
+                <w:rFonts w:ascii="Cambria" w:hAnsi="Cambria"/>
+                <w:b/>
+              </w:rPr>
+              <w:t>Deadline:</w:t>
+            </w:r>
+            <w:r>
+              <w:rPr>
+                <w:rFonts w:ascii="Cambria" w:hAnsi="Cambria"/>
+              </w:rPr>
+              <w:t xml:space="preserve"> 19th Feb, 2013</w:t>
+            </w:r>
+          </w:p>
+        </w:tc>
+        <w:tc>
+          <w:tcPr>
+            <w:tcW w:w="2551" w:type="dxa"/>
+          </w:tcPr>
+          <w:p>
+            <w:pPr>
+              <w:rPr>
+                <w:rFonts w:ascii="Cambria" w:hAnsi="Cambria"/>
+              </w:rPr>
+            </w:pPr>
+            <w:r>
+              <w:rPr>
+                <w:rFonts w:ascii="Cambria" w:hAnsi="Cambria"/>
+              </w:rPr>
+              <w:t>5 persons/</w:t>
+            </w:r>
+            <w:r>
+              <w:rPr>
+                <w:rFonts w:ascii="Cambria" w:hAnsi="Cambria"/>
+              </w:rPr>
+              <w:t>2 weeks</w:t>
+            </w:r>
+          </w:p>
+        </w:tc>
+        <w:tc>
+          <w:tcPr>
+            <w:tcW w:w="1998" w:type="dxa"/>
+          </w:tcPr>
+          <w:p>
+            <w:pPr>
+              <w:rPr>
+                <w:rFonts w:ascii="Cambria" w:hAnsi="Cambria"/>
+              </w:rPr>
+            </w:pPr>
+            <w:r>
+              <w:rPr>
+                <w:rFonts w:ascii="Cambria" w:hAnsi="Cambria"/>
+              </w:rPr>
+              <w:t>Depends on the completion of SRS</w:t>
+            </w:r>
+          </w:p>
+        </w:tc>
+        <w:tc>
+          <w:tcPr>
+            <w:tcW w:w="2970" w:type="dxa"/>
+          </w:tcPr>
+          <w:p>
+            <w:pPr>
+              <w:rPr>
+                <w:rFonts w:ascii="Cambria" w:hAnsi="Cambria"/>
+              </w:rPr>
+            </w:pPr>
+            <w:r>
+              <w:rPr>
+                <w:rFonts w:ascii="Cambria" w:hAnsi="Cambria"/>
+              </w:rPr>
+              <w:t>SRS may not be detailed enough to capture the business rules, causing the database design to be inappropriate or will be changed much in the future.</w:t>
+            </w:r>
+          </w:p>
+        </w:tc>
+      </w:tr>
+      <w:tr>
+        <w:tc>
+          <w:tcPr>
+            <w:tcW w:w="683" w:type="dxa"/>
+          </w:tcPr>
+          <w:p>
+            <w:pPr>
+              <w:pStyle w:val="ListParagraph"/>
+              <w:numPr>
+                <w:ilvl w:val="0"/>
+                <w:numId w:val="16"/>
+              </w:numPr>
+              <w:rPr>
+                <w:rFonts w:ascii="Cambria" w:hAnsi="Cambria"/>
+              </w:rPr>
+            </w:pPr>
+          </w:p>
+        </w:tc>
+        <w:tc>
+          <w:tcPr>
+            <w:tcW w:w="1728" w:type="dxa"/>
+          </w:tcPr>
+          <w:p>
+            <w:pPr>
+              <w:rPr>
+                <w:rFonts w:ascii="Cambria" w:hAnsi="Cambria"/>
+              </w:rPr>
+            </w:pPr>
+            <w:r>
+              <w:rPr>
+                <w:rFonts w:ascii="Cambria" w:hAnsi="Cambria"/>
+              </w:rPr>
+              <w:t>Layout Design</w:t>
+            </w:r>
+          </w:p>
+        </w:tc>
+        <w:tc>
+          <w:tcPr>
+            <w:tcW w:w="1912" w:type="dxa"/>
+          </w:tcPr>
+          <w:p>
+            <w:pPr>
+              <w:rPr>
+                <w:rFonts w:ascii="Cambria" w:hAnsi="Cambria"/>
+              </w:rPr>
+            </w:pPr>
+            <w:r>
+              <w:rPr>
+                <w:rFonts w:ascii="Cambria" w:hAnsi="Cambria"/>
+              </w:rPr>
+              <w:t>Design GUI for all interfaces of website.</w:t>
+            </w:r>
+          </w:p>
+        </w:tc>
+        <w:tc>
+          <w:tcPr>
+            <w:tcW w:w="3191" w:type="dxa"/>
+          </w:tcPr>
+          <w:p>
+            <w:pPr>
+              <w:rPr>
+                <w:rFonts w:ascii="Cambria" w:hAnsi="Cambria"/>
+              </w:rPr>
+            </w:pPr>
+            <w:r>
+              <w:rPr>
+                <w:rFonts w:ascii="Cambria" w:hAnsi="Cambria"/>
+              </w:rPr>
+              <w:t>HTML layout and CSS files</w:t>
+            </w:r>
+          </w:p>
+          <w:p>
+            <w:pPr>
+              <w:rPr>
+                <w:rFonts w:ascii="Cambria" w:hAnsi="Cambria"/>
+              </w:rPr>
+            </w:pPr>
+            <w:r>
+              <w:rPr>
+                <w:rFonts w:ascii="Cambria" w:hAnsi="Cambria"/>
+              </w:rPr>
+              <w:t>Images of all GUI</w:t>
+            </w:r>
+          </w:p>
+          <w:p>
+            <w:pPr>
+              <w:rPr>
+                <w:rFonts w:ascii="Cambria" w:hAnsi="Cambria"/>
+              </w:rPr>
+            </w:pPr>
+            <w:r>
+              <w:rPr>
+                <w:rFonts w:ascii="Cambria" w:hAnsi="Cambria"/>
+                <w:b/>
+              </w:rPr>
+              <w:t>Deadline:</w:t>
+            </w:r>
+            <w:r>
+              <w:rPr>
+                <w:rFonts w:ascii="Cambria" w:hAnsi="Cambria"/>
+              </w:rPr>
+              <w:t xml:space="preserve"> 3rd Mar 2013</w:t>
+            </w:r>
+          </w:p>
+        </w:tc>
+        <w:tc>
+          <w:tcPr>
+            <w:tcW w:w="2551" w:type="dxa"/>
+          </w:tcPr>
+          <w:p>
+            <w:pPr>
+              <w:rPr>
+                <w:rFonts w:ascii="Cambria" w:hAnsi="Cambria"/>
+              </w:rPr>
+            </w:pPr>
+            <w:r>
+              <w:rPr>
+                <w:rFonts w:ascii="Cambria" w:hAnsi="Cambria"/>
+              </w:rPr>
+              <w:t>3 persons/1 week</w:t>
+            </w:r>
+          </w:p>
+        </w:tc>
+        <w:tc>
+          <w:tcPr>
+            <w:tcW w:w="1998" w:type="dxa"/>
+          </w:tcPr>
+          <w:p>
+            <w:pPr>
+              <w:rPr>
+                <w:rFonts w:ascii="Cambria" w:hAnsi="Cambria"/>
+              </w:rPr>
+            </w:pPr>
+            <w:r>
+              <w:rPr>
+                <w:rFonts w:ascii="Cambria" w:hAnsi="Cambria"/>
+              </w:rPr>
+              <w:t>None</w:t>
+            </w:r>
+          </w:p>
+        </w:tc>
+        <w:tc>
+          <w:tcPr>
+            <w:tcW w:w="2970" w:type="dxa"/>
+          </w:tcPr>
+          <w:p>
+            <w:pPr>
+              <w:rPr>
+                <w:rFonts w:ascii="Cambria" w:hAnsi="Cambria"/>
+              </w:rPr>
+            </w:pPr>
+            <w:r>
+              <w:rPr>
+                <w:rFonts w:ascii="Cambria" w:hAnsi="Cambria"/>
+              </w:rPr>
+              <w:t>None</w:t>
+            </w:r>
+          </w:p>
+        </w:tc>
+      </w:tr>
+      <w:tr>
+        <w:tc>
+          <w:tcPr>
+            <w:tcW w:w="683" w:type="dxa"/>
+          </w:tcPr>
+          <w:p>
+            <w:pPr>
+              <w:pStyle w:val="ListParagraph"/>
+              <w:numPr>
+                <w:ilvl w:val="0"/>
+                <w:numId w:val="16"/>
+              </w:numPr>
+              <w:rPr>
+                <w:rFonts w:ascii="Cambria" w:hAnsi="Cambria"/>
+              </w:rPr>
+            </w:pPr>
+          </w:p>
+        </w:tc>
+        <w:tc>
+          <w:tcPr>
+            <w:tcW w:w="1728" w:type="dxa"/>
+          </w:tcPr>
+          <w:p>
+            <w:pPr>
+              <w:rPr>
+                <w:rFonts w:ascii="Cambria" w:hAnsi="Cambria"/>
+              </w:rPr>
+            </w:pPr>
+            <w:r>
+              <w:rPr>
+                <w:rFonts w:ascii="Cambria" w:hAnsi="Cambria"/>
+              </w:rPr>
+              <w:t>Create System Test Cases</w:t>
+            </w:r>
+          </w:p>
+        </w:tc>
+        <w:tc>
+          <w:tcPr>
+            <w:tcW w:w="1912" w:type="dxa"/>
+          </w:tcPr>
+          <w:p>
+            <w:pPr>
+              <w:rPr>
+                <w:rFonts w:ascii="Cambria" w:hAnsi="Cambria"/>
+              </w:rPr>
+            </w:pPr>
+            <w:r>
+              <w:rPr>
+                <w:rFonts w:ascii="Cambria" w:hAnsi="Cambria"/>
+              </w:rPr>
+              <w:t>Create system test cases following SRS</w:t>
+            </w:r>
+          </w:p>
+        </w:tc>
+        <w:tc>
+          <w:tcPr>
+            <w:tcW w:w="3191" w:type="dxa"/>
+          </w:tcPr>
+          <w:p>
+            <w:pPr>
+              <w:rPr>
+                <w:rFonts w:ascii="Cambria" w:hAnsi="Cambria"/>
+              </w:rPr>
+            </w:pPr>
+            <w:r>
+              <w:rPr>
+                <w:rFonts w:ascii="Cambria" w:hAnsi="Cambria"/>
+                <w:b/>
+              </w:rPr>
+              <w:t>Deadline:</w:t>
+            </w:r>
+            <w:r>
+              <w:rPr>
+                <w:rFonts w:ascii="Cambria" w:hAnsi="Cambria"/>
+              </w:rPr>
+              <w:t xml:space="preserve"> 2nd Apr 2013</w:t>
+            </w:r>
+          </w:p>
+        </w:tc>
+        <w:tc>
+          <w:tcPr>
+            <w:tcW w:w="2551" w:type="dxa"/>
+          </w:tcPr>
+          <w:p>
+            <w:pPr>
+              <w:rPr>
+                <w:rFonts w:ascii="Cambria" w:hAnsi="Cambria"/>
+              </w:rPr>
+            </w:pPr>
+            <w:r>
+              <w:rPr>
+                <w:rFonts w:ascii="Cambria" w:hAnsi="Cambria"/>
+              </w:rPr>
+              <w:t>1 person/</w:t>
+            </w:r>
+            <w:r>
+              <w:rPr>
+                <w:rFonts w:ascii="Cambria" w:hAnsi="Cambria"/>
+              </w:rPr>
+              <w:t>2 weeks</w:t>
+            </w:r>
+          </w:p>
+        </w:tc>
+        <w:tc>
+          <w:tcPr>
+            <w:tcW w:w="1998" w:type="dxa"/>
+          </w:tcPr>
+          <w:p>
+            <w:pPr>
+              <w:rPr>
+                <w:rFonts w:ascii="Cambria" w:hAnsi="Cambria"/>
+              </w:rPr>
+            </w:pPr>
+            <w:r>
+              <w:rPr>
+                <w:rFonts w:ascii="Cambria" w:hAnsi="Cambria"/>
+              </w:rPr>
+              <w:t>Finish SRS</w:t>
+            </w:r>
+          </w:p>
+        </w:tc>
+        <w:tc>
+          <w:tcPr>
+            <w:tcW w:w="2970" w:type="dxa"/>
+          </w:tcPr>
+          <w:p>
+            <w:pPr>
+              <w:rPr>
+                <w:rFonts w:ascii="Cambria" w:hAnsi="Cambria"/>
+              </w:rPr>
+            </w:pPr>
+            <w:r>
+              <w:rPr>
+                <w:rFonts w:ascii="Cambria" w:hAnsi="Cambria"/>
+              </w:rPr>
+              <w:t>Lack test cases</w:t>
+            </w:r>
+          </w:p>
+        </w:tc>
+      </w:tr>
+      <w:tr>
+        <w:tc>
+          <w:tcPr>
+            <w:tcW w:w="683" w:type="dxa"/>
+            <w:vMerge w:val="restart"/>
+          </w:tcPr>
+          <w:p>
+            <w:pPr>
+              <w:pStyle w:val="ListParagraph"/>
+              <w:numPr>
+                <w:ilvl w:val="0"/>
+                <w:numId w:val="16"/>
+              </w:numPr>
+              <w:rPr>
+                <w:rFonts w:ascii="Cambria" w:hAnsi="Cambria"/>
+              </w:rPr>
+            </w:pPr>
+          </w:p>
+        </w:tc>
+        <w:tc>
+          <w:tcPr>
+            <w:tcW w:w="1728" w:type="dxa"/>
+          </w:tcPr>
+          <w:p>
+            <w:pPr>
+              <w:rPr>
+                <w:rFonts w:ascii="Cambria" w:hAnsi="Cambria"/>
+              </w:rPr>
+            </w:pPr>
+            <w:r>
+              <w:rPr>
+                <w:rFonts w:ascii="Cambria" w:hAnsi="Cambria"/>
+              </w:rPr>
+              <w:t xml:space="preserve">Coding </w:t>
+            </w:r>
+          </w:p>
+        </w:tc>
+        <w:tc>
+          <w:tcPr>
+            <w:tcW w:w="1912" w:type="dxa"/>
+          </w:tcPr>
+          <w:p>
+            <w:pPr>
+              <w:rPr>
+                <w:rFonts w:ascii="Cambria" w:hAnsi="Cambria"/>
+              </w:rPr>
+            </w:pPr>
+            <w:r>
+              <w:rPr>
+                <w:rFonts w:ascii="Cambria" w:hAnsi="Cambria"/>
+              </w:rPr>
+              <w:t>Implement the system to reflect the requirements with output is: source code of the project, unit test reports</w:t>
+            </w:r>
+            <w:r>
+              <w:rPr>
+                <w:rFonts w:ascii="Cambria" w:hAnsi="Cambria"/>
+              </w:rPr>
+              <w:br/>
+            </w:r>
+            <w:r>
+              <w:rPr>
+                <w:rFonts w:ascii="Cambria" w:hAnsi="Cambria"/>
+              </w:rPr>
+              <w:br/>
+            </w:r>
+          </w:p>
+        </w:tc>
+        <w:tc>
+          <w:tcPr>
+            <w:tcW w:w="3191" w:type="dxa"/>
+          </w:tcPr>
+          <w:p>
+            <w:pPr>
+              <w:rPr>
+                <w:rFonts w:ascii="Cambria" w:hAnsi="Cambria"/>
+              </w:rPr>
+            </w:pPr>
+            <w:r>
+              <w:rPr>
+                <w:rFonts w:ascii="Cambria" w:hAnsi="Cambria"/>
+                <w:b/>
+              </w:rPr>
+              <w:t>Output:</w:t>
+            </w:r>
+            <w:r>
+              <w:rPr>
+                <w:rFonts w:ascii="Cambria" w:hAnsi="Cambria"/>
+              </w:rPr>
+              <w:t xml:space="preserve"> </w:t>
+            </w:r>
+            <w:r>
+              <w:rPr>
+                <w:rFonts w:ascii="Cambria" w:hAnsi="Cambria"/>
+              </w:rPr>
+              <w:t>Source code of the project, unit test reports</w:t>
+            </w:r>
+            <w:r>
+              <w:rPr>
+                <w:rFonts w:ascii="Cambria" w:hAnsi="Cambria"/>
+              </w:rPr>
+              <w:t>.</w:t>
+            </w:r>
+          </w:p>
+          <w:p>
+            <w:pPr>
+              <w:rPr>
+                <w:rFonts w:ascii="Cambria" w:hAnsi="Cambria"/>
+              </w:rPr>
+            </w:pPr>
+            <w:r>
+              <w:rPr>
+                <w:rFonts w:ascii="Cambria" w:hAnsi="Cambria"/>
+              </w:rPr>
+              <w:br/>
+            </w:r>
+            <w:r>
+              <w:rPr>
+                <w:rFonts w:ascii="Cambria" w:hAnsi="Cambria"/>
+              </w:rPr>
+              <w:t>Executable programs and source code before 2nd Apr 2013</w:t>
+            </w:r>
+            <w:r>
+              <w:rPr>
+                <w:rFonts w:ascii="Cambria" w:hAnsi="Cambria"/>
+              </w:rPr>
+              <w:t>.</w:t>
+            </w:r>
+          </w:p>
+        </w:tc>
+        <w:tc>
+          <w:tcPr>
+            <w:tcW w:w="2551" w:type="dxa"/>
+          </w:tcPr>
+          <w:p>
+            <w:pPr>
+              <w:rPr>
+                <w:rFonts w:ascii="Cambria" w:hAnsi="Cambria"/>
+              </w:rPr>
+            </w:pPr>
+            <w:r>
+              <w:rPr>
+                <w:rFonts w:ascii="Cambria" w:hAnsi="Cambria"/>
+              </w:rPr>
+              <w:t>5 persons/5</w:t>
+            </w:r>
+            <w:r>
+              <w:rPr>
+                <w:rFonts w:ascii="Cambria" w:hAnsi="Cambria"/>
+              </w:rPr>
+              <w:t xml:space="preserve"> weeks</w:t>
+            </w:r>
+          </w:p>
+        </w:tc>
+        <w:tc>
+          <w:tcPr>
+            <w:tcW w:w="1998" w:type="dxa"/>
+          </w:tcPr>
+          <w:p>
+            <w:pPr>
+              <w:rPr>
+                <w:rFonts w:ascii="Cambria" w:hAnsi="Cambria"/>
+              </w:rPr>
+            </w:pPr>
+            <w:r>
+              <w:rPr>
+                <w:rFonts w:ascii="Cambria" w:hAnsi="Cambria"/>
+              </w:rPr>
+              <w:t>Finish of SRS, SDD, and Database design</w:t>
+            </w:r>
+          </w:p>
+        </w:tc>
+        <w:tc>
+          <w:tcPr>
+            <w:tcW w:w="2970" w:type="dxa"/>
+          </w:tcPr>
+          <w:p>
+            <w:pPr>
+              <w:rPr>
+                <w:rFonts w:ascii="Cambria" w:hAnsi="Cambria"/>
+              </w:rPr>
+            </w:pPr>
+            <w:r>
+              <w:rPr>
+                <w:rFonts w:ascii="Cambria" w:hAnsi="Cambria"/>
+              </w:rPr>
+              <w:t>Lack of Technical knowledge</w:t>
+            </w:r>
+          </w:p>
+          <w:p>
+            <w:pPr>
+              <w:rPr>
+                <w:rFonts w:ascii="Cambria" w:hAnsi="Cambria"/>
+              </w:rPr>
+            </w:pPr>
+            <w:r>
+              <w:rPr>
+                <w:rFonts w:ascii="Cambria" w:hAnsi="Cambria"/>
+              </w:rPr>
+              <w:t>Lack of experience in project management</w:t>
+            </w:r>
+          </w:p>
+          <w:p>
+            <w:pPr>
+              <w:rPr>
+                <w:rFonts w:ascii="Cambria" w:hAnsi="Cambria"/>
+              </w:rPr>
+            </w:pPr>
+            <w:r>
+              <w:rPr>
+                <w:rFonts w:ascii="Cambria" w:hAnsi="Cambria"/>
+              </w:rPr>
+              <w:t>Lack of skill to find and fix bug</w:t>
+            </w:r>
+          </w:p>
+          <w:p>
+            <w:pPr>
+              <w:rPr>
+                <w:rFonts w:ascii="Cambria" w:hAnsi="Cambria"/>
+              </w:rPr>
+            </w:pPr>
+            <w:r>
+              <w:rPr>
+                <w:rFonts w:ascii="Cambria" w:hAnsi="Cambria"/>
+              </w:rPr>
+              <w:t>Unit test may not be performed thoroughly causing spending more efforts in system test phase</w:t>
+            </w:r>
+          </w:p>
+          <w:p>
+            <w:pPr>
+              <w:rPr>
+                <w:rFonts w:ascii="Cambria" w:hAnsi="Cambria"/>
+              </w:rPr>
+            </w:pPr>
+            <w:r>
+              <w:rPr>
+                <w:rFonts w:ascii="Cambria" w:hAnsi="Cambria"/>
+              </w:rPr>
+              <w:t>May lack of time to implement all the requirements</w:t>
+            </w:r>
+          </w:p>
+          <w:p>
+            <w:pPr>
+              <w:rPr>
+                <w:rFonts w:ascii="Cambria" w:hAnsi="Cambria"/>
+              </w:rPr>
+            </w:pPr>
+          </w:p>
+        </w:tc>
+      </w:tr>
+      <w:tr>
+        <w:tc>
+          <w:tcPr>
+            <w:tcW w:w="683" w:type="dxa"/>
+            <w:vMerge/>
+          </w:tcPr>
+          <w:p>
+            <w:pPr>
+              <w:pStyle w:val="ListParagraph"/>
+              <w:numPr>
+                <w:ilvl w:val="0"/>
+                <w:numId w:val="16"/>
+              </w:numPr>
+              <w:rPr>
+                <w:rFonts w:ascii="Cambria" w:hAnsi="Cambria"/>
+              </w:rPr>
+            </w:pPr>
+          </w:p>
+        </w:tc>
+        <w:tc>
+          <w:tcPr>
+            <w:tcW w:w="1728" w:type="dxa"/>
+          </w:tcPr>
+          <w:p>
+            <w:pPr>
+              <w:rPr>
+                <w:rFonts w:ascii="Cambria" w:hAnsi="Cambria"/>
+              </w:rPr>
+            </w:pPr>
+            <w:r>
+              <w:rPr>
+                <w:rFonts w:ascii="Cambria" w:hAnsi="Cambria"/>
+              </w:rPr>
+              <w:t>Execute unit testing</w:t>
+            </w:r>
+          </w:p>
+        </w:tc>
+        <w:tc>
+          <w:tcPr>
+            <w:tcW w:w="1912" w:type="dxa"/>
+          </w:tcPr>
+          <w:p>
+            <w:pPr>
+              <w:rPr>
+                <w:rFonts w:ascii="Cambria" w:hAnsi="Cambria"/>
+              </w:rPr>
+            </w:pPr>
+            <w:r>
+              <w:rPr>
+                <w:rFonts w:ascii="Cambria" w:hAnsi="Cambria"/>
+              </w:rPr>
+              <w:t>Developer execute unit testing, follow System test cases</w:t>
+            </w:r>
+          </w:p>
+        </w:tc>
+        <w:tc>
+          <w:tcPr>
+            <w:tcW w:w="3191" w:type="dxa"/>
+          </w:tcPr>
+          <w:p>
+            <w:pPr>
+              <w:rPr>
+                <w:rFonts w:ascii="Cambria" w:hAnsi="Cambria"/>
+              </w:rPr>
+            </w:pPr>
+            <w:r>
+              <w:rPr>
+                <w:rFonts w:ascii="Cambria" w:hAnsi="Cambria"/>
+              </w:rPr>
+              <w:t>Deadline: 7th April 2013</w:t>
+            </w:r>
+          </w:p>
+        </w:tc>
+        <w:tc>
+          <w:tcPr>
+            <w:tcW w:w="2551" w:type="dxa"/>
+          </w:tcPr>
+          <w:p>
+            <w:pPr>
+              <w:rPr>
+                <w:rFonts w:ascii="Cambria" w:hAnsi="Cambria"/>
+              </w:rPr>
+            </w:pPr>
+            <w:r>
+              <w:rPr>
+                <w:rFonts w:ascii="Cambria" w:hAnsi="Cambria"/>
+              </w:rPr>
+              <w:t>4 persons</w:t>
+            </w:r>
+          </w:p>
+        </w:tc>
+        <w:tc>
+          <w:tcPr>
+            <w:tcW w:w="1998" w:type="dxa"/>
+          </w:tcPr>
+          <w:p>
+            <w:pPr>
+              <w:rPr>
+                <w:rFonts w:ascii="Cambria" w:hAnsi="Cambria"/>
+              </w:rPr>
+            </w:pPr>
+            <w:r>
+              <w:rPr>
+                <w:rFonts w:ascii="Cambria" w:hAnsi="Cambria"/>
+              </w:rPr>
+              <w:t>Finish coding process</w:t>
+            </w:r>
+          </w:p>
+          <w:p>
+            <w:pPr>
+              <w:rPr>
+                <w:rFonts w:ascii="Cambria" w:hAnsi="Cambria"/>
+              </w:rPr>
+            </w:pPr>
+            <w:r>
+              <w:rPr>
+                <w:rFonts w:ascii="Cambria" w:hAnsi="Cambria"/>
+              </w:rPr>
+              <w:t>Finish System Test cases</w:t>
+            </w:r>
+          </w:p>
+        </w:tc>
+        <w:tc>
+          <w:tcPr>
+            <w:tcW w:w="2970" w:type="dxa"/>
+          </w:tcPr>
+          <w:p>
+            <w:pPr>
+              <w:rPr>
+                <w:rFonts w:ascii="Cambria" w:hAnsi="Cambria"/>
+              </w:rPr>
+            </w:pPr>
+            <w:r>
+              <w:rPr>
+                <w:rFonts w:ascii="Cambria" w:hAnsi="Cambria"/>
+              </w:rPr>
+              <w:t>Lack of test cases</w:t>
+            </w:r>
+          </w:p>
+          <w:p>
+            <w:pPr>
+              <w:rPr>
+                <w:rFonts w:ascii="Cambria" w:hAnsi="Cambria"/>
+              </w:rPr>
+            </w:pPr>
+            <w:r>
+              <w:rPr>
+                <w:rFonts w:ascii="Cambria" w:hAnsi="Cambria"/>
+              </w:rPr>
+              <w:t>Lack of testing skill</w:t>
+            </w:r>
+          </w:p>
+        </w:tc>
+      </w:tr>
+      <w:tr>
+        <w:tc>
+          <w:tcPr>
+            <w:tcW w:w="683" w:type="dxa"/>
+          </w:tcPr>
+          <w:p>
+            <w:pPr>
+              <w:pStyle w:val="ListParagraph"/>
+              <w:numPr>
+                <w:ilvl w:val="0"/>
+                <w:numId w:val="16"/>
+              </w:numPr>
+              <w:rPr>
+                <w:rFonts w:ascii="Cambria" w:hAnsi="Cambria"/>
+              </w:rPr>
+            </w:pPr>
+          </w:p>
+        </w:tc>
+        <w:tc>
+          <w:tcPr>
+            <w:tcW w:w="1728" w:type="dxa"/>
+          </w:tcPr>
+          <w:p>
+            <w:pPr>
+              <w:rPr>
+                <w:rFonts w:ascii="Cambria" w:hAnsi="Cambria"/>
+              </w:rPr>
+            </w:pPr>
+            <w:r>
+              <w:rPr>
+                <w:rFonts w:ascii="Cambria" w:hAnsi="Cambria"/>
+              </w:rPr>
+              <w:t>System Test</w:t>
+            </w:r>
+          </w:p>
+        </w:tc>
+        <w:tc>
+          <w:tcPr>
+            <w:tcW w:w="1912" w:type="dxa"/>
+          </w:tcPr>
+          <w:p>
+            <w:pPr>
+              <w:rPr>
+                <w:rFonts w:ascii="Cambria" w:hAnsi="Cambria"/>
+              </w:rPr>
+            </w:pPr>
+            <w:r>
+              <w:rPr>
+                <w:rFonts w:ascii="Cambria" w:hAnsi="Cambria"/>
+              </w:rPr>
+              <w:t>Perform system test for the system</w:t>
+            </w:r>
+          </w:p>
+          <w:p>
+            <w:pPr>
+              <w:rPr>
+                <w:rFonts w:ascii="Cambria" w:hAnsi="Cambria"/>
+              </w:rPr>
+            </w:pPr>
+          </w:p>
+        </w:tc>
+        <w:tc>
+          <w:tcPr>
+            <w:tcW w:w="3191" w:type="dxa"/>
+          </w:tcPr>
+          <w:p>
+            <w:pPr>
+              <w:rPr>
+                <w:rFonts w:ascii="Cambria" w:hAnsi="Cambria"/>
+              </w:rPr>
+            </w:pPr>
+            <w:r>
+              <w:rPr>
+                <w:rFonts w:ascii="Cambria" w:hAnsi="Cambria"/>
+                <w:b/>
+              </w:rPr>
+              <w:t>Output:</w:t>
+            </w:r>
+            <w:r>
+              <w:rPr>
+                <w:rFonts w:ascii="Cambria" w:hAnsi="Cambria"/>
+              </w:rPr>
+              <w:t xml:space="preserve"> System test report</w:t>
+            </w:r>
+          </w:p>
+          <w:p>
+            <w:pPr>
+              <w:rPr>
+                <w:rFonts w:ascii="Cambria" w:hAnsi="Cambria"/>
+              </w:rPr>
+            </w:pPr>
+            <w:r>
+              <w:rPr>
+                <w:rFonts w:ascii="Cambria" w:hAnsi="Cambria"/>
+              </w:rPr>
+              <w:t>Deadline: 14th April 2013</w:t>
+            </w:r>
+          </w:p>
+        </w:tc>
+        <w:tc>
+          <w:tcPr>
+            <w:tcW w:w="2551" w:type="dxa"/>
+          </w:tcPr>
+          <w:p>
+            <w:pPr>
+              <w:rPr>
+                <w:rFonts w:ascii="Cambria" w:hAnsi="Cambria"/>
+              </w:rPr>
+            </w:pPr>
+            <w:r>
+              <w:rPr>
+                <w:rFonts w:ascii="Cambria" w:hAnsi="Cambria"/>
+              </w:rPr>
+              <w:t>5 persons/</w:t>
+            </w:r>
+            <w:r>
+              <w:rPr>
+                <w:rFonts w:ascii="Cambria" w:hAnsi="Cambria"/>
+              </w:rPr>
+              <w:t>2 weeks</w:t>
+            </w:r>
+          </w:p>
+        </w:tc>
+        <w:tc>
+          <w:tcPr>
+            <w:tcW w:w="1998" w:type="dxa"/>
+          </w:tcPr>
+          <w:p>
+            <w:pPr>
+              <w:contextualSpacing/>
+              <w:rPr>
+                <w:rFonts w:ascii="Cambria" w:hAnsi="Cambria"/>
+              </w:rPr>
+            </w:pPr>
+            <w:r>
+              <w:rPr>
+                <w:rFonts w:ascii="Cambria" w:hAnsi="Cambria"/>
+              </w:rPr>
+              <w:t>Finish Coding</w:t>
+            </w:r>
+          </w:p>
+          <w:p>
+            <w:pPr>
+              <w:contextualSpacing/>
+              <w:rPr>
+                <w:rFonts w:ascii="Cambria" w:hAnsi="Cambria"/>
+              </w:rPr>
+            </w:pPr>
+            <w:r>
+              <w:rPr>
+                <w:rFonts w:ascii="Cambria" w:hAnsi="Cambria"/>
+              </w:rPr>
+              <w:t>Finish System Test cases</w:t>
+            </w:r>
+          </w:p>
+          <w:p>
+            <w:pPr>
+              <w:rPr>
+                <w:rFonts w:ascii="Cambria" w:hAnsi="Cambria"/>
+              </w:rPr>
+            </w:pPr>
+            <w:r>
+              <w:rPr>
+                <w:rFonts w:ascii="Cambria" w:hAnsi="Cambria"/>
+              </w:rPr>
+              <w:t>Finish Unit testing</w:t>
+            </w:r>
+          </w:p>
+          <w:p>
+            <w:pPr>
+              <w:rPr>
+                <w:rFonts w:ascii="Cambria" w:hAnsi="Cambria"/>
+              </w:rPr>
+            </w:pPr>
+          </w:p>
+        </w:tc>
+        <w:tc>
+          <w:tcPr>
+            <w:tcW w:w="2970" w:type="dxa"/>
+          </w:tcPr>
+          <w:p>
+            <w:pPr>
+              <w:rPr>
+                <w:rFonts w:ascii="Cambria" w:hAnsi="Cambria"/>
+              </w:rPr>
+            </w:pPr>
+            <w:r>
+              <w:rPr>
+                <w:rFonts w:ascii="Cambria" w:hAnsi="Cambria"/>
+              </w:rPr>
+              <w:t>Lack of professional testers in team</w:t>
+            </w:r>
+          </w:p>
+          <w:p>
+            <w:pPr>
+              <w:rPr>
+                <w:rFonts w:ascii="Cambria" w:hAnsi="Cambria"/>
+              </w:rPr>
+            </w:pPr>
+            <w:r>
+              <w:rPr>
+                <w:rFonts w:ascii="Cambria" w:hAnsi="Cambria"/>
+              </w:rPr>
+              <w:t>Developers are also responsible for system testing, which may lead to compromise</w:t>
+            </w:r>
+          </w:p>
+          <w:p>
+            <w:pPr>
+              <w:rPr>
+                <w:rFonts w:ascii="Cambria" w:hAnsi="Cambria"/>
+              </w:rPr>
+            </w:pPr>
+            <w:r>
+              <w:rPr>
+                <w:rFonts w:ascii="Cambria" w:hAnsi="Cambria"/>
+              </w:rPr>
+              <w:t>Lack of skill on inputting data to test</w:t>
+            </w:r>
+          </w:p>
+          <w:p>
+            <w:pPr>
+              <w:rPr>
+                <w:rFonts w:ascii="Cambria" w:hAnsi="Cambria"/>
+              </w:rPr>
+            </w:pPr>
+            <w:r>
+              <w:rPr>
+                <w:rFonts w:ascii="Cambria" w:hAnsi="Cambria"/>
+              </w:rPr>
+              <w:t>Lack of skill in using test tool to test performance of website</w:t>
+            </w:r>
+          </w:p>
+        </w:tc>
+      </w:tr>
+      <w:tr>
+        <w:tc>
+          <w:tcPr>
+            <w:tcW w:w="683" w:type="dxa"/>
+          </w:tcPr>
+          <w:p>
+            <w:pPr>
+              <w:pStyle w:val="ListParagraph"/>
+              <w:numPr>
+                <w:ilvl w:val="0"/>
+                <w:numId w:val="16"/>
+              </w:numPr>
+              <w:rPr>
+                <w:rFonts w:ascii="Cambria" w:hAnsi="Cambria"/>
+              </w:rPr>
+            </w:pPr>
+          </w:p>
+        </w:tc>
+        <w:tc>
+          <w:tcPr>
+            <w:tcW w:w="1728" w:type="dxa"/>
+          </w:tcPr>
+          <w:p>
+            <w:pPr>
+              <w:rPr>
+                <w:rFonts w:ascii="Cambria" w:hAnsi="Cambria"/>
+              </w:rPr>
+            </w:pPr>
+            <w:r>
+              <w:rPr>
+                <w:rFonts w:ascii="Cambria" w:hAnsi="Cambria"/>
+              </w:rPr>
+              <w:t>Deployment</w:t>
+            </w:r>
+          </w:p>
+        </w:tc>
+        <w:tc>
+          <w:tcPr>
+            <w:tcW w:w="1912" w:type="dxa"/>
+          </w:tcPr>
+          <w:p>
+            <w:pPr>
+              <w:rPr>
+                <w:rFonts w:ascii="Cambria" w:hAnsi="Cambria"/>
+              </w:rPr>
+            </w:pPr>
+            <w:r>
+              <w:rPr>
+                <w:rFonts w:ascii="Cambria" w:hAnsi="Cambria"/>
+              </w:rPr>
+              <w:t>Deploy the system to the Internet</w:t>
+            </w:r>
+          </w:p>
+          <w:p>
+            <w:pPr>
+              <w:rPr>
+                <w:rFonts w:ascii="Cambria" w:hAnsi="Cambria"/>
+              </w:rPr>
+            </w:pPr>
+            <w:r>
+              <w:rPr>
+                <w:rFonts w:ascii="Cambria" w:hAnsi="Cambria"/>
+              </w:rPr>
+              <w:t>Output: Running website with domain and hosting</w:t>
+            </w:r>
+          </w:p>
+        </w:tc>
+        <w:tc>
+          <w:tcPr>
+            <w:tcW w:w="3191" w:type="dxa"/>
+          </w:tcPr>
+          <w:p>
+            <w:pPr>
+              <w:rPr>
+                <w:rFonts w:ascii="Cambria" w:hAnsi="Cambria"/>
+              </w:rPr>
+            </w:pPr>
+            <w:r>
+              <w:rPr>
+                <w:rFonts w:ascii="Cambria" w:hAnsi="Cambria"/>
+                <w:b/>
+              </w:rPr>
+              <w:t>Output:</w:t>
+            </w:r>
+            <w:r>
+              <w:rPr>
+                <w:rFonts w:ascii="Cambria" w:hAnsi="Cambria"/>
+              </w:rPr>
+              <w:t xml:space="preserve"> Running website with domain and hosting</w:t>
+            </w:r>
+          </w:p>
+          <w:p>
+            <w:pPr>
+              <w:rPr>
+                <w:rFonts w:ascii="Cambria" w:hAnsi="Cambria"/>
+              </w:rPr>
+            </w:pPr>
+            <w:r>
+              <w:rPr>
+                <w:rFonts w:ascii="Cambria" w:hAnsi="Cambria"/>
+              </w:rPr>
+              <w:t>Before 18th Apr, 2013</w:t>
+            </w:r>
+          </w:p>
+        </w:tc>
+        <w:tc>
+          <w:tcPr>
+            <w:tcW w:w="2551" w:type="dxa"/>
+          </w:tcPr>
+          <w:p>
+            <w:pPr>
+              <w:rPr>
+                <w:rFonts w:ascii="Cambria" w:hAnsi="Cambria"/>
+              </w:rPr>
+            </w:pPr>
+            <w:r>
+              <w:rPr>
+                <w:rFonts w:ascii="Cambria" w:hAnsi="Cambria"/>
+              </w:rPr>
+              <w:t>2 persons/3 day</w:t>
+            </w:r>
+            <w:r>
+              <w:rPr>
+                <w:rFonts w:ascii="Cambria" w:hAnsi="Cambria"/>
+              </w:rPr>
+              <w:t>s</w:t>
+            </w:r>
+          </w:p>
+        </w:tc>
+        <w:tc>
+          <w:tcPr>
+            <w:tcW w:w="1998" w:type="dxa"/>
+          </w:tcPr>
+          <w:p>
+            <w:pPr>
+              <w:rPr>
+                <w:rFonts w:ascii="Cambria" w:hAnsi="Cambria"/>
+              </w:rPr>
+            </w:pPr>
+            <w:r>
+              <w:rPr>
+                <w:rFonts w:ascii="Cambria" w:hAnsi="Cambria"/>
+              </w:rPr>
+              <w:t>Coding and system test are finished, initial data is inputted</w:t>
+            </w:r>
+          </w:p>
+        </w:tc>
+        <w:tc>
+          <w:tcPr>
+            <w:tcW w:w="2970" w:type="dxa"/>
+          </w:tcPr>
+          <w:p>
+            <w:pPr>
+              <w:rPr>
+                <w:rFonts w:ascii="Cambria" w:hAnsi="Cambria"/>
+              </w:rPr>
+            </w:pPr>
+            <w:r>
+              <w:rPr>
+                <w:rFonts w:ascii="Cambria" w:hAnsi="Cambria"/>
+              </w:rPr>
+              <w:t>None</w:t>
+            </w:r>
+          </w:p>
+        </w:tc>
+      </w:tr>
+    </w:tbl>
+    <w:p/>
+    <w:p>
+      <w:pPr>
+        <w:jc w:val="both"/>
+        <w:rPr>
+          <w:rFonts w:ascii="Myriad Pro" w:hAnsi="Myriad Pro" w:cs="Arial"/>
+          <w:sz w:val="24"/>
+          <w:szCs w:val="24"/>
+        </w:rPr>
+        <w:sectPr>
+          <w:pgSz w:w="15840" w:h="12240" w:orient="landscape"/>
+          <w:pgMar w:top="1440" w:right="1440" w:bottom="1440" w:left="1440" w:header="720" w:footer="720" w:gutter="0"/>
+          <w:pgNumType w:start="0"/>
+          <w:cols w:space="720"/>
+          <w:titlePg/>
+          <w:docGrid w:linePitch="360"/>
+        </w:sectPr>
+      </w:pPr>
+    </w:p>
     <w:p>
       <w:pPr>
         <w:pStyle w:val="Heading2"/>
@@ -5927,3765 +7501,14 @@
           <w:rFonts w:ascii="Myriad Pro" w:hAnsi="Myriad Pro"/>
         </w:rPr>
       </w:pPr>
-      <w:r>
-        <w:rPr>
-          <w:rFonts w:ascii="Myriad Pro" w:hAnsi="Myriad Pro"/>
-        </w:rPr>
-        <w:t xml:space="preserve">   </w:t>
-      </w:r>
-      <w:bookmarkStart w:id="16" w:name="_Toc223686833"/>
-      <w:r>
-        <w:rPr>
-          <w:rFonts w:ascii="Myriad Pro" w:hAnsi="Myriad Pro"/>
-        </w:rPr>
-        <w:t>2.3.1. Tasks:</w:t>
+      <w:bookmarkStart w:id="16" w:name="_Toc224350239"/>
+      <w:r>
+        <w:rPr>
+          <w:rFonts w:ascii="Myriad Pro" w:hAnsi="Myriad Pro"/>
+        </w:rPr>
+        <w:t>2.3.2. Task Sheet: Assignments and Timetable</w:t>
       </w:r>
       <w:bookmarkEnd w:id="16"/>
-    </w:p>
-    <w:p>
-      <w:pPr>
-        <w:pStyle w:val="Heading3"/>
-        <w:ind w:left="360"/>
-        <w:jc w:val="both"/>
-        <w:rPr>
-          <w:rFonts w:ascii="Myriad Pro" w:hAnsi="Myriad Pro" w:cs="Arial"/>
-          <w:sz w:val="24"/>
-          <w:szCs w:val="24"/>
-        </w:rPr>
-      </w:pPr>
-      <w:bookmarkStart w:id="17" w:name="_Toc343610497"/>
-      <w:bookmarkStart w:id="18" w:name="_Toc223686834"/>
-      <w:r>
-        <w:rPr>
-          <w:rFonts w:ascii="Myriad Pro" w:hAnsi="Myriad Pro" w:cs="Arial"/>
-          <w:sz w:val="24"/>
-          <w:szCs w:val="24"/>
-        </w:rPr>
-        <w:t>2.3.1.1 Task 1: Create Project Plan</w:t>
-      </w:r>
-      <w:bookmarkEnd w:id="17"/>
-      <w:bookmarkEnd w:id="18"/>
-    </w:p>
-    <w:p>
-      <w:pPr>
-        <w:pStyle w:val="Heading4"/>
-        <w:ind w:firstLine="360"/>
-        <w:jc w:val="both"/>
-        <w:rPr>
-          <w:rFonts w:ascii="Myriad Pro" w:hAnsi="Myriad Pro" w:cs="Arial"/>
-          <w:sz w:val="24"/>
-          <w:szCs w:val="24"/>
-        </w:rPr>
-      </w:pPr>
-      <w:r>
-        <w:rPr>
-          <w:rFonts w:ascii="Myriad Pro" w:hAnsi="Myriad Pro" w:cs="Arial"/>
-          <w:sz w:val="24"/>
-          <w:szCs w:val="24"/>
-        </w:rPr>
-        <w:t>Description</w:t>
-      </w:r>
-    </w:p>
-    <w:p>
-      <w:pPr>
-        <w:ind w:left="360" w:firstLine="360"/>
-        <w:jc w:val="both"/>
-        <w:rPr>
-          <w:rFonts w:ascii="Myriad Pro" w:hAnsi="Myriad Pro" w:cs="Arial"/>
-          <w:sz w:val="24"/>
-          <w:szCs w:val="24"/>
-        </w:rPr>
-      </w:pPr>
-      <w:r>
-        <w:rPr>
-          <w:rFonts w:ascii="Myriad Pro" w:hAnsi="Myriad Pro" w:cs="Arial"/>
-          <w:sz w:val="24"/>
-          <w:szCs w:val="24"/>
-        </w:rPr>
-        <w:t>Create Project Plan: prepare plans for Ca</w:t>
-      </w:r>
-      <w:r>
-        <w:rPr>
-          <w:rFonts w:ascii="Myriad Pro" w:hAnsi="Myriad Pro" w:cs="Arial"/>
-          <w:sz w:val="24"/>
-          <w:szCs w:val="24"/>
-        </w:rPr>
-        <w:t>pstone Project.</w:t>
-      </w:r>
-    </w:p>
-    <w:p>
-      <w:pPr>
-        <w:pStyle w:val="Heading4"/>
-        <w:ind w:firstLine="360"/>
-        <w:jc w:val="both"/>
-        <w:rPr>
-          <w:rFonts w:ascii="Myriad Pro" w:hAnsi="Myriad Pro" w:cs="Arial"/>
-          <w:sz w:val="24"/>
-          <w:szCs w:val="24"/>
-        </w:rPr>
-      </w:pPr>
-      <w:r>
-        <w:rPr>
-          <w:rFonts w:ascii="Myriad Pro" w:hAnsi="Myriad Pro" w:cs="Arial"/>
-          <w:sz w:val="24"/>
-          <w:szCs w:val="24"/>
-        </w:rPr>
-        <w:t>Deliverables</w:t>
-      </w:r>
-    </w:p>
-    <w:p>
-      <w:pPr>
-        <w:ind w:left="720"/>
-        <w:contextualSpacing/>
-        <w:jc w:val="both"/>
-        <w:rPr>
-          <w:rFonts w:ascii="Myriad Pro" w:hAnsi="Myriad Pro" w:cs="Arial"/>
-          <w:sz w:val="24"/>
-          <w:szCs w:val="24"/>
-        </w:rPr>
-      </w:pPr>
-      <w:r>
-        <w:rPr>
-          <w:rFonts w:ascii="Myriad Pro" w:hAnsi="Myriad Pro" w:cs="Arial"/>
-          <w:sz w:val="24"/>
-          <w:szCs w:val="24"/>
-        </w:rPr>
-        <w:t xml:space="preserve">In the first stage, plan is about all overview of project. Divide project into small stages with corresponding duration. </w:t>
-      </w:r>
-    </w:p>
-    <w:p>
-      <w:pPr>
-        <w:ind w:left="720"/>
-        <w:contextualSpacing/>
-        <w:jc w:val="both"/>
-        <w:rPr>
-          <w:rFonts w:ascii="Myriad Pro" w:hAnsi="Myriad Pro" w:cs="Arial"/>
-          <w:sz w:val="24"/>
-          <w:szCs w:val="24"/>
-        </w:rPr>
-      </w:pPr>
-      <w:r>
-        <w:rPr>
-          <w:rFonts w:ascii="Myriad Pro" w:hAnsi="Myriad Pro" w:cs="Arial"/>
-          <w:sz w:val="24"/>
-          <w:szCs w:val="24"/>
-        </w:rPr>
-        <w:t>After unifying all stages o</w:t>
-      </w:r>
-      <w:r>
-        <w:rPr>
-          <w:rFonts w:ascii="Myriad Pro" w:hAnsi="Myriad Pro" w:cs="Arial"/>
-          <w:sz w:val="24"/>
-          <w:szCs w:val="24"/>
-        </w:rPr>
-        <w:t>f project, creating</w:t>
-      </w:r>
-      <w:r>
-        <w:rPr>
-          <w:rFonts w:ascii="Myriad Pro" w:hAnsi="Myriad Pro" w:cs="Arial"/>
-          <w:sz w:val="24"/>
-          <w:szCs w:val="24"/>
-        </w:rPr>
-        <w:t xml:space="preserve"> </w:t>
-      </w:r>
-      <w:r>
-        <w:rPr>
-          <w:rFonts w:ascii="Myriad Pro" w:hAnsi="Myriad Pro" w:cs="Arial"/>
-          <w:sz w:val="24"/>
-          <w:szCs w:val="24"/>
-        </w:rPr>
-        <w:t>plan for each stage: scope</w:t>
-      </w:r>
-      <w:r>
-        <w:rPr>
-          <w:rFonts w:ascii="Myriad Pro" w:hAnsi="Myriad Pro" w:cs="Arial"/>
-          <w:sz w:val="24"/>
-          <w:szCs w:val="24"/>
-        </w:rPr>
-        <w:t>, resource</w:t>
-      </w:r>
-      <w:r>
-        <w:rPr>
-          <w:rFonts w:ascii="Myriad Pro" w:hAnsi="Myriad Pro" w:cs="Arial"/>
-          <w:sz w:val="24"/>
-          <w:szCs w:val="24"/>
-        </w:rPr>
-        <w:t>, schedule, deadline</w:t>
-      </w:r>
-      <w:r>
-        <w:rPr>
-          <w:rFonts w:ascii="Myriad Pro" w:hAnsi="Myriad Pro" w:cs="Arial"/>
-          <w:sz w:val="24"/>
-          <w:szCs w:val="24"/>
-        </w:rPr>
-        <w:t>…</w:t>
-      </w:r>
-    </w:p>
-    <w:p>
-      <w:pPr>
-        <w:ind w:firstLine="720"/>
-        <w:jc w:val="both"/>
-        <w:rPr>
-          <w:rFonts w:ascii="Myriad Pro" w:hAnsi="Myriad Pro" w:cs="Arial"/>
-          <w:sz w:val="24"/>
-          <w:szCs w:val="24"/>
-        </w:rPr>
-      </w:pPr>
-      <w:r>
-        <w:rPr>
-          <w:rFonts w:ascii="Myriad Pro" w:hAnsi="Myriad Pro" w:cs="Arial"/>
-          <w:sz w:val="24"/>
-          <w:szCs w:val="24"/>
-        </w:rPr>
-        <w:t>Deliver project plan before 1</w:t>
-      </w:r>
-      <w:r>
-        <w:rPr>
-          <w:rFonts w:ascii="Myriad Pro" w:hAnsi="Myriad Pro" w:cs="Arial"/>
-          <w:sz w:val="24"/>
-          <w:szCs w:val="24"/>
-        </w:rPr>
-        <w:t>1</w:t>
-      </w:r>
-      <w:r>
-        <w:rPr>
-          <w:rFonts w:ascii="Myriad Pro" w:hAnsi="Myriad Pro" w:cs="Arial"/>
-          <w:sz w:val="24"/>
-          <w:szCs w:val="24"/>
-          <w:vertAlign w:val="superscript"/>
-        </w:rPr>
-        <w:t>st</w:t>
-      </w:r>
-      <w:r>
-        <w:rPr>
-          <w:rFonts w:ascii="Myriad Pro" w:hAnsi="Myriad Pro" w:cs="Arial"/>
-          <w:sz w:val="24"/>
-          <w:szCs w:val="24"/>
-        </w:rPr>
-        <w:t xml:space="preserve"> </w:t>
-      </w:r>
-      <w:r>
-        <w:rPr>
-          <w:rFonts w:ascii="Myriad Pro" w:hAnsi="Myriad Pro" w:cs="Arial"/>
-          <w:sz w:val="24"/>
-          <w:szCs w:val="24"/>
-        </w:rPr>
-        <w:t>Jan</w:t>
-      </w:r>
-      <w:r>
-        <w:rPr>
-          <w:rFonts w:ascii="Myriad Pro" w:hAnsi="Myriad Pro" w:cs="Arial"/>
-          <w:sz w:val="24"/>
-          <w:szCs w:val="24"/>
-        </w:rPr>
-        <w:t xml:space="preserve"> 2013</w:t>
-      </w:r>
-    </w:p>
-    <w:p>
-      <w:pPr>
-        <w:pStyle w:val="Heading4"/>
-        <w:ind w:firstLine="360"/>
-        <w:jc w:val="both"/>
-        <w:rPr>
-          <w:rFonts w:ascii="Myriad Pro" w:hAnsi="Myriad Pro" w:cs="Arial"/>
-          <w:sz w:val="24"/>
-          <w:szCs w:val="24"/>
-        </w:rPr>
-      </w:pPr>
-      <w:r>
-        <w:rPr>
-          <w:rFonts w:ascii="Myriad Pro" w:hAnsi="Myriad Pro" w:cs="Arial"/>
-          <w:sz w:val="24"/>
-          <w:szCs w:val="24"/>
-        </w:rPr>
-        <w:t>Resources Needed</w:t>
-      </w:r>
-    </w:p>
-    <w:p>
-      <w:pPr>
-        <w:pStyle w:val="Heading4"/>
-        <w:ind w:left="720"/>
-        <w:jc w:val="both"/>
-        <w:rPr>
-          <w:rFonts w:ascii="Myriad Pro" w:eastAsiaTheme="minorHAnsi" w:hAnsi="Myriad Pro" w:cs="Arial"/>
-          <w:b w:val="0"/>
-          <w:bCs w:val="0"/>
-          <w:i w:val="0"/>
-          <w:iCs w:val="0"/>
-          <w:color w:val="auto"/>
-          <w:sz w:val="24"/>
-          <w:szCs w:val="24"/>
-        </w:rPr>
-      </w:pPr>
-      <w:r>
-        <w:rPr>
-          <w:rFonts w:ascii="Myriad Pro" w:eastAsiaTheme="minorHAnsi" w:hAnsi="Myriad Pro" w:cs="Arial"/>
-          <w:b w:val="0"/>
-          <w:bCs w:val="0"/>
-          <w:i w:val="0"/>
-          <w:iCs w:val="0"/>
-          <w:color w:val="auto"/>
-          <w:sz w:val="24"/>
-          <w:szCs w:val="24"/>
-        </w:rPr>
-        <w:t>All members must discuss about plan, to ensure that each stage fits time, resource of project.</w:t>
-      </w:r>
-    </w:p>
-    <w:p>
-      <w:pPr>
-        <w:ind w:firstLine="720"/>
-        <w:jc w:val="both"/>
-        <w:rPr>
-          <w:rFonts w:ascii="Myriad Pro" w:hAnsi="Myriad Pro" w:cs="Arial"/>
-          <w:sz w:val="24"/>
-          <w:szCs w:val="24"/>
-        </w:rPr>
-      </w:pPr>
-      <w:r>
-        <w:rPr>
-          <w:rFonts w:ascii="Myriad Pro" w:hAnsi="Myriad Pro" w:cs="Arial"/>
-          <w:sz w:val="24"/>
-          <w:szCs w:val="24"/>
-        </w:rPr>
-        <w:t>Duration: about 1 week.</w:t>
-      </w:r>
-    </w:p>
-    <w:p>
-      <w:pPr>
-        <w:pStyle w:val="Heading4"/>
-        <w:ind w:firstLine="360"/>
-        <w:jc w:val="both"/>
-        <w:rPr>
-          <w:rFonts w:ascii="Myriad Pro" w:hAnsi="Myriad Pro" w:cs="Arial"/>
-          <w:sz w:val="24"/>
-          <w:szCs w:val="24"/>
-        </w:rPr>
-      </w:pPr>
-      <w:r>
-        <w:rPr>
-          <w:rFonts w:ascii="Myriad Pro" w:hAnsi="Myriad Pro" w:cs="Arial"/>
-          <w:sz w:val="24"/>
-          <w:szCs w:val="24"/>
-        </w:rPr>
-        <w:t>Dependencies and Constraints</w:t>
-      </w:r>
-    </w:p>
-    <w:p>
-      <w:pPr>
-        <w:ind w:firstLine="720"/>
-        <w:jc w:val="both"/>
-        <w:rPr>
-          <w:rFonts w:ascii="Myriad Pro" w:hAnsi="Myriad Pro" w:cs="Arial"/>
-          <w:sz w:val="24"/>
-          <w:szCs w:val="24"/>
-        </w:rPr>
-      </w:pPr>
-      <w:r>
-        <w:rPr>
-          <w:rFonts w:ascii="Myriad Pro" w:hAnsi="Myriad Pro" w:cs="Arial"/>
-          <w:sz w:val="24"/>
-          <w:szCs w:val="24"/>
-        </w:rPr>
-        <w:t>None</w:t>
-      </w:r>
-    </w:p>
-    <w:p>
-      <w:pPr>
-        <w:pStyle w:val="Heading4"/>
-        <w:ind w:firstLine="360"/>
-        <w:jc w:val="both"/>
-        <w:rPr>
-          <w:rFonts w:ascii="Myriad Pro" w:hAnsi="Myriad Pro" w:cs="Arial"/>
-          <w:sz w:val="24"/>
-          <w:szCs w:val="24"/>
-        </w:rPr>
-      </w:pPr>
-      <w:r>
-        <w:rPr>
-          <w:rFonts w:ascii="Myriad Pro" w:hAnsi="Myriad Pro" w:cs="Arial"/>
-          <w:sz w:val="24"/>
-          <w:szCs w:val="24"/>
-        </w:rPr>
-        <w:t>Risks</w:t>
-      </w:r>
-    </w:p>
-    <w:p>
-      <w:pPr>
-        <w:ind w:firstLine="720"/>
-        <w:jc w:val="both"/>
-        <w:rPr>
-          <w:rFonts w:ascii="Myriad Pro" w:hAnsi="Myriad Pro" w:cs="Arial"/>
-          <w:sz w:val="24"/>
-          <w:szCs w:val="24"/>
-        </w:rPr>
-      </w:pPr>
-      <w:r>
-        <w:rPr>
-          <w:rFonts w:ascii="Myriad Pro" w:hAnsi="Myriad Pro" w:cs="Arial"/>
-          <w:sz w:val="24"/>
-          <w:szCs w:val="24"/>
-        </w:rPr>
-        <w:t>None</w:t>
-      </w:r>
-    </w:p>
-    <w:p>
-      <w:pPr>
-        <w:ind w:firstLine="720"/>
-        <w:jc w:val="both"/>
-        <w:rPr>
-          <w:rFonts w:ascii="Myriad Pro" w:hAnsi="Myriad Pro" w:cs="Arial"/>
-          <w:sz w:val="24"/>
-          <w:szCs w:val="24"/>
-        </w:rPr>
-      </w:pPr>
-    </w:p>
-    <w:p>
-      <w:pPr>
-        <w:pStyle w:val="Heading3"/>
-        <w:ind w:left="360"/>
-        <w:jc w:val="both"/>
-        <w:rPr>
-          <w:rFonts w:ascii="Myriad Pro" w:hAnsi="Myriad Pro" w:cs="Arial"/>
-          <w:sz w:val="24"/>
-          <w:szCs w:val="24"/>
-        </w:rPr>
-      </w:pPr>
-      <w:bookmarkStart w:id="19" w:name="_Toc343610498"/>
-      <w:bookmarkStart w:id="20" w:name="_Toc223686835"/>
-      <w:r>
-        <w:rPr>
-          <w:rFonts w:ascii="Myriad Pro" w:hAnsi="Myriad Pro" w:cs="Arial"/>
-          <w:sz w:val="24"/>
-          <w:szCs w:val="24"/>
-        </w:rPr>
-        <w:t>2.3.1.2 Task 2: Create Software Requirements Specification</w:t>
-      </w:r>
-      <w:bookmarkEnd w:id="19"/>
-      <w:bookmarkEnd w:id="20"/>
-    </w:p>
-    <w:p>
-      <w:pPr>
-        <w:pStyle w:val="Heading4"/>
-        <w:ind w:firstLine="360"/>
-        <w:jc w:val="both"/>
-        <w:rPr>
-          <w:rFonts w:ascii="Myriad Pro" w:hAnsi="Myriad Pro" w:cs="Arial"/>
-          <w:sz w:val="24"/>
-          <w:szCs w:val="24"/>
-        </w:rPr>
-      </w:pPr>
-      <w:r>
-        <w:rPr>
-          <w:rFonts w:ascii="Myriad Pro" w:hAnsi="Myriad Pro" w:cs="Arial"/>
-          <w:sz w:val="24"/>
-          <w:szCs w:val="24"/>
-        </w:rPr>
-        <w:t>Description</w:t>
-      </w:r>
-    </w:p>
-    <w:p>
-      <w:pPr>
-        <w:ind w:firstLine="720"/>
-        <w:jc w:val="both"/>
-        <w:rPr>
-          <w:rFonts w:ascii="Myriad Pro" w:hAnsi="Myriad Pro" w:cs="Arial"/>
-          <w:sz w:val="24"/>
-          <w:szCs w:val="24"/>
-        </w:rPr>
-      </w:pPr>
-      <w:r>
-        <w:rPr>
-          <w:rFonts w:ascii="Myriad Pro" w:hAnsi="Myriad Pro" w:cs="Arial"/>
-          <w:sz w:val="24"/>
-          <w:szCs w:val="24"/>
-        </w:rPr>
-        <w:t>Create Software Requirement Specification (SRS) document</w:t>
-      </w:r>
-    </w:p>
-    <w:p>
-      <w:pPr>
-        <w:pStyle w:val="Heading4"/>
-        <w:ind w:firstLine="360"/>
-        <w:jc w:val="both"/>
-        <w:rPr>
-          <w:rFonts w:ascii="Myriad Pro" w:hAnsi="Myriad Pro" w:cs="Arial"/>
-          <w:sz w:val="24"/>
-          <w:szCs w:val="24"/>
-        </w:rPr>
-      </w:pPr>
-      <w:r>
-        <w:rPr>
-          <w:rFonts w:ascii="Myriad Pro" w:hAnsi="Myriad Pro" w:cs="Arial"/>
-          <w:sz w:val="24"/>
-          <w:szCs w:val="24"/>
-        </w:rPr>
-        <w:t>Deliverables</w:t>
-      </w:r>
-    </w:p>
-    <w:p>
-      <w:pPr>
-        <w:pStyle w:val="Heading4"/>
-        <w:ind w:left="720"/>
-        <w:jc w:val="both"/>
-        <w:rPr>
-          <w:rFonts w:ascii="Myriad Pro" w:hAnsi="Myriad Pro" w:cs="Arial"/>
-          <w:sz w:val="24"/>
-          <w:szCs w:val="24"/>
-        </w:rPr>
-      </w:pPr>
-      <w:r>
-        <w:rPr>
-          <w:rFonts w:ascii="Myriad Pro" w:eastAsiaTheme="minorHAnsi" w:hAnsi="Myriad Pro" w:cs="Arial"/>
-          <w:b w:val="0"/>
-          <w:bCs w:val="0"/>
-          <w:i w:val="0"/>
-          <w:iCs w:val="0"/>
-          <w:color w:val="auto"/>
-          <w:sz w:val="24"/>
-          <w:szCs w:val="24"/>
-        </w:rPr>
-        <w:t>Software Requirement Specification included all Use Cases of Software product. It can be update during project, if necessary.</w:t>
-      </w:r>
-    </w:p>
-    <w:p>
-      <w:pPr>
-        <w:ind w:firstLine="720"/>
-        <w:jc w:val="both"/>
-        <w:rPr>
-          <w:rFonts w:ascii="Myriad Pro" w:hAnsi="Myriad Pro" w:cs="Arial"/>
-          <w:sz w:val="24"/>
-          <w:szCs w:val="24"/>
-        </w:rPr>
-      </w:pPr>
-      <w:r>
-        <w:rPr>
-          <w:rFonts w:ascii="Myriad Pro" w:hAnsi="Myriad Pro" w:cs="Arial"/>
-          <w:sz w:val="24"/>
-          <w:szCs w:val="24"/>
-        </w:rPr>
-        <w:t>Deadline: 2</w:t>
-      </w:r>
-      <w:r>
-        <w:rPr>
-          <w:rFonts w:ascii="Myriad Pro" w:hAnsi="Myriad Pro" w:cs="Arial"/>
-          <w:sz w:val="24"/>
-          <w:szCs w:val="24"/>
-        </w:rPr>
-        <w:t>9</w:t>
-      </w:r>
-      <w:r>
-        <w:rPr>
-          <w:rFonts w:ascii="Myriad Pro" w:hAnsi="Myriad Pro" w:cs="Arial"/>
-          <w:sz w:val="24"/>
-          <w:szCs w:val="24"/>
-          <w:vertAlign w:val="superscript"/>
-        </w:rPr>
-        <w:t>th</w:t>
-      </w:r>
-      <w:r>
-        <w:rPr>
-          <w:rFonts w:ascii="Myriad Pro" w:hAnsi="Myriad Pro" w:cs="Arial"/>
-          <w:sz w:val="24"/>
-          <w:szCs w:val="24"/>
-        </w:rPr>
-        <w:t xml:space="preserve"> Jan</w:t>
-      </w:r>
-      <w:r>
-        <w:rPr>
-          <w:rFonts w:ascii="Myriad Pro" w:hAnsi="Myriad Pro" w:cs="Arial"/>
-          <w:sz w:val="24"/>
-          <w:szCs w:val="24"/>
-        </w:rPr>
-        <w:t xml:space="preserve"> 2013</w:t>
-      </w:r>
-    </w:p>
-    <w:p>
-      <w:pPr>
-        <w:pStyle w:val="Heading4"/>
-        <w:ind w:firstLine="360"/>
-        <w:jc w:val="both"/>
-        <w:rPr>
-          <w:rFonts w:ascii="Myriad Pro" w:hAnsi="Myriad Pro" w:cs="Arial"/>
-          <w:sz w:val="24"/>
-          <w:szCs w:val="24"/>
-        </w:rPr>
-      </w:pPr>
-      <w:r>
-        <w:rPr>
-          <w:rFonts w:ascii="Myriad Pro" w:hAnsi="Myriad Pro" w:cs="Arial"/>
-          <w:sz w:val="24"/>
-          <w:szCs w:val="24"/>
-        </w:rPr>
-        <w:lastRenderedPageBreak/>
-        <w:t>Resources Needed</w:t>
-      </w:r>
-    </w:p>
-    <w:p>
-      <w:pPr>
-        <w:pStyle w:val="Heading4"/>
-        <w:ind w:firstLine="720"/>
-        <w:contextualSpacing/>
-        <w:jc w:val="both"/>
-        <w:rPr>
-          <w:rFonts w:ascii="Myriad Pro" w:eastAsiaTheme="minorHAnsi" w:hAnsi="Myriad Pro" w:cs="Arial"/>
-          <w:b w:val="0"/>
-          <w:bCs w:val="0"/>
-          <w:i w:val="0"/>
-          <w:iCs w:val="0"/>
-          <w:color w:val="auto"/>
-          <w:sz w:val="24"/>
-          <w:szCs w:val="24"/>
-        </w:rPr>
-      </w:pPr>
-      <w:r>
-        <w:rPr>
-          <w:rFonts w:ascii="Myriad Pro" w:eastAsiaTheme="minorHAnsi" w:hAnsi="Myriad Pro" w:cs="Arial"/>
-          <w:b w:val="0"/>
-          <w:bCs w:val="0"/>
-          <w:i w:val="0"/>
-          <w:iCs w:val="0"/>
-          <w:color w:val="auto"/>
-          <w:sz w:val="24"/>
-          <w:szCs w:val="24"/>
-        </w:rPr>
-        <w:t>Human: 5 persons</w:t>
-      </w:r>
-    </w:p>
-    <w:p>
-      <w:pPr>
-        <w:pStyle w:val="Heading4"/>
-        <w:ind w:left="720"/>
-        <w:contextualSpacing/>
-        <w:jc w:val="both"/>
-        <w:rPr>
-          <w:rFonts w:ascii="Myriad Pro" w:eastAsiaTheme="minorHAnsi" w:hAnsi="Myriad Pro" w:cs="Arial"/>
-          <w:b w:val="0"/>
-          <w:bCs w:val="0"/>
-          <w:i w:val="0"/>
-          <w:iCs w:val="0"/>
-          <w:color w:val="auto"/>
-          <w:sz w:val="24"/>
-          <w:szCs w:val="24"/>
-        </w:rPr>
-      </w:pPr>
-      <w:r>
-        <w:rPr>
-          <w:rFonts w:ascii="Myriad Pro" w:eastAsiaTheme="minorHAnsi" w:hAnsi="Myriad Pro" w:cs="Arial"/>
-          <w:b w:val="0"/>
-          <w:bCs w:val="0"/>
-          <w:i w:val="0"/>
-          <w:iCs w:val="0"/>
-          <w:color w:val="auto"/>
-          <w:sz w:val="24"/>
-          <w:szCs w:val="24"/>
-        </w:rPr>
-        <w:t>Duration: 2 weeks</w:t>
-      </w:r>
-    </w:p>
-    <w:p>
-      <w:pPr>
-        <w:pStyle w:val="Heading4"/>
-        <w:ind w:firstLine="360"/>
-        <w:jc w:val="both"/>
-        <w:rPr>
-          <w:rFonts w:ascii="Myriad Pro" w:hAnsi="Myriad Pro" w:cs="Arial"/>
-          <w:sz w:val="24"/>
-          <w:szCs w:val="24"/>
-        </w:rPr>
-      </w:pPr>
-      <w:r>
-        <w:rPr>
-          <w:rFonts w:ascii="Myriad Pro" w:hAnsi="Myriad Pro" w:cs="Arial"/>
-          <w:sz w:val="24"/>
-          <w:szCs w:val="24"/>
-        </w:rPr>
-        <w:t>Dependencies and Constraints</w:t>
-      </w:r>
-    </w:p>
-    <w:p>
-      <w:pPr>
-        <w:ind w:firstLine="720"/>
-        <w:jc w:val="both"/>
-        <w:rPr>
-          <w:rFonts w:ascii="Myriad Pro" w:hAnsi="Myriad Pro" w:cs="Arial"/>
-          <w:sz w:val="24"/>
-          <w:szCs w:val="24"/>
-        </w:rPr>
-      </w:pPr>
-      <w:r>
-        <w:rPr>
-          <w:rFonts w:ascii="Myriad Pro" w:hAnsi="Myriad Pro" w:cs="Arial"/>
-          <w:sz w:val="24"/>
-          <w:szCs w:val="24"/>
-        </w:rPr>
-        <w:t>None</w:t>
-      </w:r>
-    </w:p>
-    <w:p>
-      <w:pPr>
-        <w:pStyle w:val="Heading4"/>
-        <w:ind w:firstLine="360"/>
-        <w:jc w:val="both"/>
-        <w:rPr>
-          <w:rFonts w:ascii="Myriad Pro" w:hAnsi="Myriad Pro" w:cs="Arial"/>
-          <w:sz w:val="24"/>
-          <w:szCs w:val="24"/>
-        </w:rPr>
-      </w:pPr>
-      <w:r>
-        <w:rPr>
-          <w:rFonts w:ascii="Myriad Pro" w:hAnsi="Myriad Pro" w:cs="Arial"/>
-          <w:sz w:val="24"/>
-          <w:szCs w:val="24"/>
-        </w:rPr>
-        <w:t>Risks</w:t>
-      </w:r>
-    </w:p>
-    <w:p>
-      <w:pPr>
-        <w:ind w:left="720"/>
-        <w:jc w:val="both"/>
-        <w:rPr>
-          <w:rFonts w:ascii="Myriad Pro" w:hAnsi="Myriad Pro" w:cs="Arial"/>
-          <w:sz w:val="24"/>
-          <w:szCs w:val="24"/>
-        </w:rPr>
-      </w:pPr>
-      <w:r>
-        <w:rPr>
-          <w:rFonts w:ascii="Myriad Pro" w:hAnsi="Myriad Pro" w:cs="Arial"/>
-          <w:sz w:val="24"/>
-          <w:szCs w:val="24"/>
-        </w:rPr>
-        <w:t>Due to time constrain, the team cannot make a deep research and wide survey to collect information about end-user’s needs. Almost requirements come from team members, conflicts may happen regularly.</w:t>
-      </w:r>
-    </w:p>
-    <w:p>
-      <w:pPr>
-        <w:ind w:left="720"/>
-        <w:jc w:val="both"/>
-        <w:rPr>
-          <w:rFonts w:ascii="Myriad Pro" w:hAnsi="Myriad Pro" w:cs="Arial"/>
-          <w:sz w:val="24"/>
-          <w:szCs w:val="24"/>
-        </w:rPr>
-      </w:pPr>
-    </w:p>
-    <w:p>
-      <w:pPr>
-        <w:pStyle w:val="Heading3"/>
-        <w:ind w:left="360"/>
-        <w:jc w:val="both"/>
-        <w:rPr>
-          <w:rFonts w:ascii="Myriad Pro" w:hAnsi="Myriad Pro" w:cs="Arial"/>
-          <w:sz w:val="24"/>
-          <w:szCs w:val="24"/>
-        </w:rPr>
-      </w:pPr>
-      <w:bookmarkStart w:id="21" w:name="_Toc343610499"/>
-      <w:bookmarkStart w:id="22" w:name="_Toc223686836"/>
-      <w:r>
-        <w:rPr>
-          <w:rFonts w:ascii="Myriad Pro" w:hAnsi="Myriad Pro" w:cs="Arial"/>
-          <w:sz w:val="24"/>
-          <w:szCs w:val="24"/>
-        </w:rPr>
-        <w:t xml:space="preserve">2.3.1.3 </w:t>
-      </w:r>
-      <w:r>
-        <w:rPr>
-          <w:rFonts w:ascii="Myriad Pro" w:hAnsi="Myriad Pro" w:cs="Arial"/>
-          <w:sz w:val="24"/>
-          <w:szCs w:val="24"/>
-        </w:rPr>
-        <w:t>Task 3: Design Database</w:t>
-      </w:r>
-      <w:bookmarkEnd w:id="21"/>
-      <w:bookmarkEnd w:id="22"/>
-    </w:p>
-    <w:p>
-      <w:pPr>
-        <w:pStyle w:val="Heading4"/>
-        <w:ind w:firstLine="360"/>
-        <w:jc w:val="both"/>
-        <w:rPr>
-          <w:rFonts w:ascii="Myriad Pro" w:hAnsi="Myriad Pro" w:cs="Arial"/>
-          <w:sz w:val="24"/>
-          <w:szCs w:val="24"/>
-        </w:rPr>
-      </w:pPr>
-      <w:r>
-        <w:rPr>
-          <w:rFonts w:ascii="Myriad Pro" w:hAnsi="Myriad Pro" w:cs="Arial"/>
-          <w:sz w:val="24"/>
-          <w:szCs w:val="24"/>
-        </w:rPr>
-        <w:t>Description</w:t>
-      </w:r>
-    </w:p>
-    <w:p>
-      <w:pPr>
-        <w:ind w:left="720"/>
-        <w:jc w:val="both"/>
-        <w:rPr>
-          <w:rFonts w:ascii="Myriad Pro" w:hAnsi="Myriad Pro" w:cs="Arial"/>
-          <w:sz w:val="24"/>
-          <w:szCs w:val="24"/>
-        </w:rPr>
-      </w:pPr>
-      <w:r>
-        <w:rPr>
-          <w:rFonts w:ascii="Myriad Pro" w:hAnsi="Myriad Pro" w:cs="Arial"/>
-          <w:sz w:val="24"/>
-          <w:szCs w:val="24"/>
-        </w:rPr>
-        <w:t>Create database design (logical and physical)</w:t>
-      </w:r>
-    </w:p>
-    <w:p>
-      <w:pPr>
-        <w:pStyle w:val="Heading4"/>
-        <w:ind w:firstLine="360"/>
-        <w:jc w:val="both"/>
-        <w:rPr>
-          <w:rFonts w:ascii="Myriad Pro" w:hAnsi="Myriad Pro" w:cs="Arial"/>
-          <w:sz w:val="24"/>
-          <w:szCs w:val="24"/>
-        </w:rPr>
-      </w:pPr>
-      <w:r>
-        <w:rPr>
-          <w:rFonts w:ascii="Myriad Pro" w:hAnsi="Myriad Pro" w:cs="Arial"/>
-          <w:sz w:val="24"/>
-          <w:szCs w:val="24"/>
-        </w:rPr>
-        <w:t>Deliverables</w:t>
-      </w:r>
-      <w:r>
-        <w:rPr>
-          <w:rFonts w:ascii="Myriad Pro" w:hAnsi="Myriad Pro" w:cs="Arial"/>
-          <w:sz w:val="24"/>
-          <w:szCs w:val="24"/>
-        </w:rPr>
-        <w:tab/>
-      </w:r>
-    </w:p>
-    <w:p>
-      <w:pPr>
-        <w:pStyle w:val="Heading4"/>
-        <w:ind w:firstLine="720"/>
-        <w:contextualSpacing/>
-        <w:jc w:val="both"/>
-        <w:rPr>
-          <w:rFonts w:ascii="Myriad Pro" w:eastAsiaTheme="minorHAnsi" w:hAnsi="Myriad Pro" w:cs="Arial"/>
-          <w:b w:val="0"/>
-          <w:bCs w:val="0"/>
-          <w:i w:val="0"/>
-          <w:iCs w:val="0"/>
-          <w:color w:val="auto"/>
-          <w:sz w:val="24"/>
-          <w:szCs w:val="24"/>
-        </w:rPr>
-      </w:pPr>
-      <w:r>
-        <w:rPr>
-          <w:rFonts w:ascii="Myriad Pro" w:eastAsiaTheme="minorHAnsi" w:hAnsi="Myriad Pro" w:cs="Arial"/>
-          <w:b w:val="0"/>
-          <w:bCs w:val="0"/>
-          <w:i w:val="0"/>
-          <w:iCs w:val="0"/>
-          <w:color w:val="auto"/>
-          <w:sz w:val="24"/>
-          <w:szCs w:val="24"/>
-        </w:rPr>
-        <w:t>Logical database design: all tables and their relationship.</w:t>
-      </w:r>
-    </w:p>
-    <w:p>
-      <w:pPr>
-        <w:pStyle w:val="Heading4"/>
-        <w:ind w:left="720"/>
-        <w:contextualSpacing/>
-        <w:jc w:val="both"/>
-        <w:rPr>
-          <w:rFonts w:ascii="Myriad Pro" w:eastAsiaTheme="minorHAnsi" w:hAnsi="Myriad Pro" w:cs="Arial"/>
-          <w:b w:val="0"/>
-          <w:bCs w:val="0"/>
-          <w:i w:val="0"/>
-          <w:iCs w:val="0"/>
-          <w:color w:val="auto"/>
-          <w:sz w:val="24"/>
-          <w:szCs w:val="24"/>
-        </w:rPr>
-      </w:pPr>
-      <w:r>
-        <w:rPr>
-          <w:rFonts w:ascii="Myriad Pro" w:eastAsiaTheme="minorHAnsi" w:hAnsi="Myriad Pro" w:cs="Arial"/>
-          <w:b w:val="0"/>
-          <w:bCs w:val="0"/>
-          <w:i w:val="0"/>
-          <w:iCs w:val="0"/>
-          <w:color w:val="auto"/>
-          <w:sz w:val="24"/>
-          <w:szCs w:val="24"/>
-        </w:rPr>
-        <w:t>Physical database design: database in SQL Server 2008</w:t>
-      </w:r>
-    </w:p>
-    <w:p>
-      <w:pPr>
-        <w:pStyle w:val="Heading4"/>
-        <w:ind w:firstLine="720"/>
-        <w:contextualSpacing/>
-        <w:jc w:val="both"/>
-        <w:rPr>
-          <w:rFonts w:ascii="Myriad Pro" w:eastAsiaTheme="minorHAnsi" w:hAnsi="Myriad Pro" w:cs="Arial"/>
-          <w:b w:val="0"/>
-          <w:bCs w:val="0"/>
-          <w:i w:val="0"/>
-          <w:iCs w:val="0"/>
-          <w:color w:val="auto"/>
-          <w:sz w:val="24"/>
-          <w:szCs w:val="24"/>
-        </w:rPr>
-      </w:pPr>
-      <w:r>
-        <w:rPr>
-          <w:rFonts w:ascii="Myriad Pro" w:eastAsiaTheme="minorHAnsi" w:hAnsi="Myriad Pro" w:cs="Arial"/>
-          <w:b w:val="0"/>
-          <w:bCs w:val="0"/>
-          <w:i w:val="0"/>
-          <w:iCs w:val="0"/>
-          <w:color w:val="auto"/>
-          <w:sz w:val="24"/>
-          <w:szCs w:val="24"/>
-        </w:rPr>
-        <w:t>Deadline: 1</w:t>
-      </w:r>
-      <w:r>
-        <w:rPr>
-          <w:rFonts w:ascii="Myriad Pro" w:eastAsiaTheme="minorHAnsi" w:hAnsi="Myriad Pro" w:cs="Arial"/>
-          <w:b w:val="0"/>
-          <w:bCs w:val="0"/>
-          <w:i w:val="0"/>
-          <w:iCs w:val="0"/>
-          <w:color w:val="auto"/>
-          <w:sz w:val="24"/>
-          <w:szCs w:val="24"/>
-        </w:rPr>
-        <w:t>9</w:t>
-      </w:r>
-      <w:r>
-        <w:rPr>
-          <w:rFonts w:ascii="Myriad Pro" w:eastAsiaTheme="minorHAnsi" w:hAnsi="Myriad Pro" w:cs="Arial"/>
-          <w:b w:val="0"/>
-          <w:bCs w:val="0"/>
-          <w:i w:val="0"/>
-          <w:iCs w:val="0"/>
-          <w:color w:val="auto"/>
-          <w:sz w:val="24"/>
-          <w:szCs w:val="24"/>
-          <w:vertAlign w:val="superscript"/>
-        </w:rPr>
-        <w:t xml:space="preserve">th </w:t>
-      </w:r>
-      <w:r>
-        <w:rPr>
-          <w:rFonts w:ascii="Myriad Pro" w:eastAsiaTheme="minorHAnsi" w:hAnsi="Myriad Pro" w:cs="Arial"/>
-          <w:b w:val="0"/>
-          <w:bCs w:val="0"/>
-          <w:i w:val="0"/>
-          <w:iCs w:val="0"/>
-          <w:color w:val="auto"/>
-          <w:sz w:val="24"/>
-          <w:szCs w:val="24"/>
-        </w:rPr>
-        <w:t xml:space="preserve">Feb, 2013 </w:t>
-      </w:r>
-    </w:p>
-    <w:p>
-      <w:pPr>
-        <w:pStyle w:val="Heading4"/>
-        <w:contextualSpacing/>
-        <w:jc w:val="both"/>
-        <w:rPr>
-          <w:rFonts w:ascii="Myriad Pro" w:eastAsiaTheme="minorHAnsi" w:hAnsi="Myriad Pro" w:cs="Arial"/>
-          <w:b w:val="0"/>
-          <w:bCs w:val="0"/>
-          <w:i w:val="0"/>
-          <w:iCs w:val="0"/>
-          <w:color w:val="auto"/>
-          <w:sz w:val="24"/>
-          <w:szCs w:val="24"/>
-        </w:rPr>
-      </w:pPr>
-    </w:p>
-    <w:p>
-      <w:pPr>
-        <w:pStyle w:val="Heading4"/>
-        <w:ind w:firstLine="360"/>
-        <w:jc w:val="both"/>
-        <w:rPr>
-          <w:rFonts w:ascii="Myriad Pro" w:hAnsi="Myriad Pro" w:cs="Arial"/>
-          <w:sz w:val="24"/>
-          <w:szCs w:val="24"/>
-        </w:rPr>
-      </w:pPr>
-      <w:r>
-        <w:rPr>
-          <w:rFonts w:ascii="Myriad Pro" w:hAnsi="Myriad Pro" w:cs="Arial"/>
-          <w:sz w:val="24"/>
-          <w:szCs w:val="24"/>
-        </w:rPr>
-        <w:t>Resources Needed</w:t>
-      </w:r>
-    </w:p>
-    <w:p>
-      <w:pPr>
-        <w:pStyle w:val="Heading4"/>
-        <w:ind w:firstLine="720"/>
-        <w:contextualSpacing/>
-        <w:jc w:val="both"/>
-        <w:rPr>
-          <w:rFonts w:ascii="Myriad Pro" w:eastAsiaTheme="minorHAnsi" w:hAnsi="Myriad Pro" w:cs="Arial"/>
-          <w:b w:val="0"/>
-          <w:bCs w:val="0"/>
-          <w:i w:val="0"/>
-          <w:iCs w:val="0"/>
-          <w:color w:val="auto"/>
-          <w:sz w:val="24"/>
-          <w:szCs w:val="24"/>
-        </w:rPr>
-      </w:pPr>
-      <w:r>
-        <w:rPr>
-          <w:rFonts w:ascii="Myriad Pro" w:eastAsiaTheme="minorHAnsi" w:hAnsi="Myriad Pro" w:cs="Arial"/>
-          <w:b w:val="0"/>
-          <w:bCs w:val="0"/>
-          <w:i w:val="0"/>
-          <w:iCs w:val="0"/>
-          <w:color w:val="auto"/>
-          <w:sz w:val="24"/>
-          <w:szCs w:val="24"/>
-        </w:rPr>
-        <w:t>Human: 5 persons</w:t>
-      </w:r>
-    </w:p>
-    <w:p>
-      <w:pPr>
-        <w:pStyle w:val="Heading4"/>
-        <w:ind w:firstLine="720"/>
-        <w:contextualSpacing/>
-        <w:jc w:val="both"/>
-        <w:rPr>
-          <w:rFonts w:ascii="Myriad Pro" w:eastAsiaTheme="minorHAnsi" w:hAnsi="Myriad Pro" w:cs="Arial"/>
-          <w:b w:val="0"/>
-          <w:bCs w:val="0"/>
-          <w:i w:val="0"/>
-          <w:iCs w:val="0"/>
-          <w:color w:val="auto"/>
-          <w:sz w:val="24"/>
-          <w:szCs w:val="24"/>
-        </w:rPr>
-      </w:pPr>
-      <w:r>
-        <w:rPr>
-          <w:rFonts w:ascii="Myriad Pro" w:eastAsiaTheme="minorHAnsi" w:hAnsi="Myriad Pro" w:cs="Arial"/>
-          <w:b w:val="0"/>
-          <w:bCs w:val="0"/>
-          <w:i w:val="0"/>
-          <w:iCs w:val="0"/>
-          <w:color w:val="auto"/>
-          <w:sz w:val="24"/>
-          <w:szCs w:val="24"/>
-        </w:rPr>
-        <w:t xml:space="preserve">Duration: 2 weeks </w:t>
-      </w:r>
-    </w:p>
-    <w:p>
-      <w:pPr>
-        <w:pStyle w:val="Heading4"/>
-        <w:ind w:firstLine="360"/>
-        <w:jc w:val="both"/>
-        <w:rPr>
-          <w:rFonts w:ascii="Myriad Pro" w:hAnsi="Myriad Pro" w:cs="Arial"/>
-          <w:sz w:val="24"/>
-          <w:szCs w:val="24"/>
-        </w:rPr>
-      </w:pPr>
-      <w:r>
-        <w:rPr>
-          <w:rFonts w:ascii="Myriad Pro" w:hAnsi="Myriad Pro" w:cs="Arial"/>
-          <w:sz w:val="24"/>
-          <w:szCs w:val="24"/>
-        </w:rPr>
-        <w:t>Dependencies and Constraints</w:t>
-      </w:r>
-    </w:p>
-    <w:p>
-      <w:pPr>
-        <w:ind w:firstLine="720"/>
-        <w:jc w:val="both"/>
-        <w:rPr>
-          <w:rFonts w:ascii="Myriad Pro" w:hAnsi="Myriad Pro" w:cs="Arial"/>
-          <w:sz w:val="24"/>
-          <w:szCs w:val="24"/>
-        </w:rPr>
-      </w:pPr>
-      <w:r>
-        <w:rPr>
-          <w:rFonts w:ascii="Myriad Pro" w:hAnsi="Myriad Pro" w:cs="Arial"/>
-          <w:sz w:val="24"/>
-          <w:szCs w:val="24"/>
-        </w:rPr>
-        <w:t>Depends on the completion of SRS</w:t>
-      </w:r>
-    </w:p>
-    <w:p>
-      <w:pPr>
-        <w:pStyle w:val="Heading4"/>
-        <w:ind w:firstLine="360"/>
-        <w:jc w:val="both"/>
-        <w:rPr>
-          <w:rFonts w:ascii="Myriad Pro" w:hAnsi="Myriad Pro" w:cs="Arial"/>
-          <w:sz w:val="24"/>
-          <w:szCs w:val="24"/>
-        </w:rPr>
-      </w:pPr>
-      <w:r>
-        <w:rPr>
-          <w:rFonts w:ascii="Myriad Pro" w:hAnsi="Myriad Pro" w:cs="Arial"/>
-          <w:sz w:val="24"/>
-          <w:szCs w:val="24"/>
-        </w:rPr>
-        <w:t>Risks</w:t>
-      </w:r>
-    </w:p>
-    <w:p>
-      <w:pPr>
-        <w:ind w:left="720"/>
-        <w:jc w:val="both"/>
-        <w:rPr>
-          <w:rFonts w:ascii="Myriad Pro" w:hAnsi="Myriad Pro" w:cs="Arial"/>
-          <w:sz w:val="24"/>
-          <w:szCs w:val="24"/>
-        </w:rPr>
-      </w:pPr>
-      <w:r>
-        <w:rPr>
-          <w:rFonts w:ascii="Myriad Pro" w:hAnsi="Myriad Pro" w:cs="Arial"/>
-          <w:sz w:val="24"/>
-          <w:szCs w:val="24"/>
-        </w:rPr>
-        <w:t>SRS may not be detailed enough to capture the business rules, causing the database design to be inappropriate or will be changed much in the future.</w:t>
-      </w:r>
-    </w:p>
-    <w:p>
-      <w:pPr>
-        <w:pStyle w:val="Heading3"/>
-        <w:ind w:left="360"/>
-        <w:jc w:val="both"/>
-        <w:rPr>
-          <w:rFonts w:ascii="Myriad Pro" w:hAnsi="Myriad Pro" w:cs="Arial"/>
-          <w:sz w:val="24"/>
-          <w:szCs w:val="24"/>
-        </w:rPr>
-      </w:pPr>
-      <w:bookmarkStart w:id="23" w:name="_Toc343610500"/>
-      <w:bookmarkStart w:id="24" w:name="_Toc223686837"/>
-      <w:r>
-        <w:rPr>
-          <w:rFonts w:ascii="Myriad Pro" w:hAnsi="Myriad Pro" w:cs="Arial"/>
-          <w:sz w:val="24"/>
-          <w:szCs w:val="24"/>
-        </w:rPr>
-        <w:t xml:space="preserve">2.3.1.4 </w:t>
-      </w:r>
-      <w:r>
-        <w:rPr>
-          <w:rFonts w:ascii="Myriad Pro" w:hAnsi="Myriad Pro" w:cs="Arial"/>
-          <w:sz w:val="24"/>
-          <w:szCs w:val="24"/>
-        </w:rPr>
-        <w:t>Task 4: Create Software Design Description</w:t>
-      </w:r>
-      <w:bookmarkEnd w:id="23"/>
-      <w:bookmarkEnd w:id="24"/>
-    </w:p>
-    <w:p>
-      <w:pPr>
-        <w:pStyle w:val="Heading4"/>
-        <w:ind w:firstLine="360"/>
-        <w:jc w:val="both"/>
-        <w:rPr>
-          <w:rFonts w:ascii="Myriad Pro" w:hAnsi="Myriad Pro" w:cs="Arial"/>
-          <w:sz w:val="24"/>
-          <w:szCs w:val="24"/>
-        </w:rPr>
-      </w:pPr>
-      <w:r>
-        <w:rPr>
-          <w:rFonts w:ascii="Myriad Pro" w:hAnsi="Myriad Pro" w:cs="Arial"/>
-          <w:sz w:val="24"/>
-          <w:szCs w:val="24"/>
-        </w:rPr>
-        <w:t>Description</w:t>
-      </w:r>
-    </w:p>
-    <w:p>
-      <w:pPr>
-        <w:ind w:left="720"/>
-        <w:jc w:val="both"/>
-        <w:rPr>
-          <w:rFonts w:ascii="Myriad Pro" w:hAnsi="Myriad Pro" w:cs="Arial"/>
-          <w:sz w:val="24"/>
-          <w:szCs w:val="24"/>
-        </w:rPr>
-      </w:pPr>
-      <w:r>
-        <w:rPr>
-          <w:rFonts w:ascii="Myriad Pro" w:hAnsi="Myriad Pro" w:cs="Arial"/>
-          <w:sz w:val="24"/>
-          <w:szCs w:val="24"/>
-        </w:rPr>
-        <w:t>Create Software Design Description: Architecture design, detailed design, diagrams and design specification</w:t>
-      </w:r>
-    </w:p>
-    <w:p>
-      <w:pPr>
-        <w:pStyle w:val="Heading4"/>
-        <w:ind w:firstLine="360"/>
-        <w:jc w:val="both"/>
-        <w:rPr>
-          <w:rFonts w:ascii="Myriad Pro" w:hAnsi="Myriad Pro" w:cs="Arial"/>
-          <w:sz w:val="24"/>
-          <w:szCs w:val="24"/>
-        </w:rPr>
-      </w:pPr>
-      <w:r>
-        <w:rPr>
-          <w:rFonts w:ascii="Myriad Pro" w:hAnsi="Myriad Pro" w:cs="Arial"/>
-          <w:sz w:val="24"/>
-          <w:szCs w:val="24"/>
-        </w:rPr>
-        <w:t>Deliverables</w:t>
-      </w:r>
-    </w:p>
-    <w:p>
-      <w:pPr>
-        <w:ind w:firstLine="720"/>
-        <w:jc w:val="both"/>
-        <w:rPr>
-          <w:rFonts w:ascii="Myriad Pro" w:hAnsi="Myriad Pro" w:cs="Arial"/>
-          <w:sz w:val="24"/>
-          <w:szCs w:val="24"/>
-        </w:rPr>
-      </w:pPr>
-      <w:r>
-        <w:rPr>
-          <w:rFonts w:ascii="Myriad Pro" w:hAnsi="Myriad Pro" w:cs="Arial"/>
-          <w:sz w:val="24"/>
-          <w:szCs w:val="24"/>
-        </w:rPr>
-        <w:t xml:space="preserve">Deadline: </w:t>
-      </w:r>
-      <w:r>
-        <w:rPr>
-          <w:rFonts w:ascii="Myriad Pro" w:hAnsi="Myriad Pro" w:cs="Arial"/>
-          <w:sz w:val="24"/>
-          <w:szCs w:val="24"/>
-        </w:rPr>
-        <w:t>1</w:t>
-      </w:r>
-      <w:r>
-        <w:rPr>
-          <w:rFonts w:ascii="Myriad Pro" w:hAnsi="Myriad Pro" w:cs="Arial"/>
-          <w:sz w:val="24"/>
-          <w:szCs w:val="24"/>
-          <w:vertAlign w:val="superscript"/>
-        </w:rPr>
-        <w:t>st</w:t>
-      </w:r>
-      <w:r>
-        <w:rPr>
-          <w:rFonts w:ascii="Myriad Pro" w:hAnsi="Myriad Pro" w:cs="Arial"/>
-          <w:sz w:val="24"/>
-          <w:szCs w:val="24"/>
-        </w:rPr>
-        <w:t xml:space="preserve"> Mar</w:t>
-      </w:r>
-      <w:r>
-        <w:rPr>
-          <w:rFonts w:ascii="Myriad Pro" w:hAnsi="Myriad Pro" w:cs="Arial"/>
-          <w:sz w:val="24"/>
-          <w:szCs w:val="24"/>
-        </w:rPr>
-        <w:t xml:space="preserve"> 2013</w:t>
-      </w:r>
-    </w:p>
-    <w:p>
-      <w:pPr>
-        <w:pStyle w:val="Heading4"/>
-        <w:ind w:firstLine="360"/>
-        <w:jc w:val="both"/>
-        <w:rPr>
-          <w:rFonts w:ascii="Myriad Pro" w:hAnsi="Myriad Pro" w:cs="Arial"/>
-          <w:sz w:val="24"/>
-          <w:szCs w:val="24"/>
-        </w:rPr>
-      </w:pPr>
-      <w:r>
-        <w:rPr>
-          <w:rFonts w:ascii="Myriad Pro" w:hAnsi="Myriad Pro" w:cs="Arial"/>
-          <w:sz w:val="24"/>
-          <w:szCs w:val="24"/>
-        </w:rPr>
-        <w:lastRenderedPageBreak/>
-        <w:t>Resources Needed</w:t>
-      </w:r>
-    </w:p>
-    <w:p>
-      <w:pPr>
-        <w:pStyle w:val="Heading4"/>
-        <w:ind w:firstLine="720"/>
-        <w:contextualSpacing/>
-        <w:jc w:val="both"/>
-        <w:rPr>
-          <w:rFonts w:ascii="Myriad Pro" w:eastAsiaTheme="minorHAnsi" w:hAnsi="Myriad Pro" w:cs="Arial"/>
-          <w:b w:val="0"/>
-          <w:bCs w:val="0"/>
-          <w:i w:val="0"/>
-          <w:iCs w:val="0"/>
-          <w:color w:val="auto"/>
-          <w:sz w:val="24"/>
-          <w:szCs w:val="24"/>
-        </w:rPr>
-      </w:pPr>
-      <w:r>
-        <w:rPr>
-          <w:rFonts w:ascii="Myriad Pro" w:eastAsiaTheme="minorHAnsi" w:hAnsi="Myriad Pro" w:cs="Arial"/>
-          <w:b w:val="0"/>
-          <w:bCs w:val="0"/>
-          <w:i w:val="0"/>
-          <w:iCs w:val="0"/>
-          <w:color w:val="auto"/>
-          <w:sz w:val="24"/>
-          <w:szCs w:val="24"/>
-        </w:rPr>
-        <w:t>Human: 5 persons</w:t>
-      </w:r>
-    </w:p>
-    <w:p>
-      <w:pPr>
-        <w:pStyle w:val="Heading4"/>
-        <w:ind w:firstLine="720"/>
-        <w:contextualSpacing/>
-        <w:jc w:val="both"/>
-        <w:rPr>
-          <w:rFonts w:ascii="Myriad Pro" w:eastAsiaTheme="minorHAnsi" w:hAnsi="Myriad Pro" w:cs="Arial"/>
-          <w:b w:val="0"/>
-          <w:bCs w:val="0"/>
-          <w:i w:val="0"/>
-          <w:iCs w:val="0"/>
-          <w:color w:val="auto"/>
-          <w:sz w:val="24"/>
-          <w:szCs w:val="24"/>
-        </w:rPr>
-      </w:pPr>
-      <w:r>
-        <w:rPr>
-          <w:rFonts w:ascii="Myriad Pro" w:eastAsiaTheme="minorHAnsi" w:hAnsi="Myriad Pro" w:cs="Arial"/>
-          <w:b w:val="0"/>
-          <w:bCs w:val="0"/>
-          <w:i w:val="0"/>
-          <w:iCs w:val="0"/>
-          <w:color w:val="auto"/>
-          <w:sz w:val="24"/>
-          <w:szCs w:val="24"/>
-        </w:rPr>
-        <w:t xml:space="preserve">Duration: 2 weeks </w:t>
-      </w:r>
-    </w:p>
-    <w:p>
-      <w:pPr>
-        <w:pStyle w:val="Heading4"/>
-        <w:ind w:firstLine="360"/>
-        <w:jc w:val="both"/>
-        <w:rPr>
-          <w:rFonts w:ascii="Myriad Pro" w:hAnsi="Myriad Pro" w:cs="Arial"/>
-          <w:sz w:val="24"/>
-          <w:szCs w:val="24"/>
-        </w:rPr>
-      </w:pPr>
-      <w:r>
-        <w:rPr>
-          <w:rFonts w:ascii="Myriad Pro" w:hAnsi="Myriad Pro" w:cs="Arial"/>
-          <w:sz w:val="24"/>
-          <w:szCs w:val="24"/>
-        </w:rPr>
-        <w:t>Dependencies and Constraints</w:t>
-      </w:r>
-    </w:p>
-    <w:p>
-      <w:pPr>
-        <w:ind w:firstLine="720"/>
-        <w:jc w:val="both"/>
-        <w:rPr>
-          <w:rFonts w:ascii="Myriad Pro" w:hAnsi="Myriad Pro" w:cs="Arial"/>
-          <w:sz w:val="24"/>
-          <w:szCs w:val="24"/>
-        </w:rPr>
-      </w:pPr>
-      <w:r>
-        <w:rPr>
-          <w:rFonts w:ascii="Myriad Pro" w:hAnsi="Myriad Pro" w:cs="Arial"/>
-          <w:sz w:val="24"/>
-          <w:szCs w:val="24"/>
-        </w:rPr>
-        <w:t>Depends on the completion of SRS</w:t>
-      </w:r>
-    </w:p>
-    <w:p>
-      <w:pPr>
-        <w:pStyle w:val="Heading4"/>
-        <w:ind w:firstLine="360"/>
-        <w:jc w:val="both"/>
-        <w:rPr>
-          <w:rFonts w:ascii="Myriad Pro" w:hAnsi="Myriad Pro" w:cs="Arial"/>
-          <w:sz w:val="24"/>
-          <w:szCs w:val="24"/>
-        </w:rPr>
-      </w:pPr>
-      <w:r>
-        <w:rPr>
-          <w:rFonts w:ascii="Myriad Pro" w:hAnsi="Myriad Pro" w:cs="Arial"/>
-          <w:sz w:val="24"/>
-          <w:szCs w:val="24"/>
-        </w:rPr>
-        <w:t>Risks</w:t>
-      </w:r>
-    </w:p>
-    <w:p>
-      <w:pPr>
-        <w:ind w:left="720"/>
-        <w:jc w:val="both"/>
-        <w:rPr>
-          <w:rFonts w:ascii="Myriad Pro" w:hAnsi="Myriad Pro" w:cs="Arial"/>
-          <w:sz w:val="24"/>
-          <w:szCs w:val="24"/>
-        </w:rPr>
-      </w:pPr>
-      <w:r>
-        <w:rPr>
-          <w:rFonts w:ascii="Myriad Pro" w:hAnsi="Myriad Pro" w:cs="Arial"/>
-          <w:sz w:val="24"/>
-          <w:szCs w:val="24"/>
-        </w:rPr>
-        <w:t>Risks may include choosing inappropriate architecture and design patterns, causing the system hard to maintain, or causing high coding efforts.</w:t>
-      </w:r>
-    </w:p>
-    <w:p>
-      <w:pPr>
-        <w:ind w:left="720"/>
-        <w:jc w:val="both"/>
-        <w:rPr>
-          <w:rFonts w:ascii="Myriad Pro" w:hAnsi="Myriad Pro" w:cs="Arial"/>
-          <w:sz w:val="24"/>
-          <w:szCs w:val="24"/>
-        </w:rPr>
-      </w:pPr>
-    </w:p>
-    <w:p>
-      <w:pPr>
-        <w:pStyle w:val="Heading3"/>
-        <w:ind w:left="360"/>
-        <w:jc w:val="both"/>
-        <w:rPr>
-          <w:rFonts w:ascii="Myriad Pro" w:hAnsi="Myriad Pro" w:cs="Arial"/>
-          <w:sz w:val="24"/>
-          <w:szCs w:val="24"/>
-        </w:rPr>
-      </w:pPr>
-      <w:bookmarkStart w:id="25" w:name="_Toc343610501"/>
-      <w:bookmarkStart w:id="26" w:name="_Toc223686838"/>
-      <w:r>
-        <w:rPr>
-          <w:rFonts w:ascii="Myriad Pro" w:hAnsi="Myriad Pro" w:cs="Arial"/>
-          <w:sz w:val="24"/>
-          <w:szCs w:val="24"/>
-        </w:rPr>
-        <w:t xml:space="preserve">2.3.1.5 </w:t>
-      </w:r>
-      <w:r>
-        <w:rPr>
-          <w:rFonts w:ascii="Myriad Pro" w:hAnsi="Myriad Pro" w:cs="Arial"/>
-          <w:sz w:val="24"/>
-          <w:szCs w:val="24"/>
-        </w:rPr>
-        <w:t>Task 5: Layout Design</w:t>
-      </w:r>
-      <w:bookmarkEnd w:id="25"/>
-      <w:bookmarkEnd w:id="26"/>
-    </w:p>
-    <w:p>
-      <w:pPr>
-        <w:pStyle w:val="Heading4"/>
-        <w:ind w:firstLine="360"/>
-        <w:jc w:val="both"/>
-        <w:rPr>
-          <w:rFonts w:ascii="Myriad Pro" w:hAnsi="Myriad Pro" w:cs="Arial"/>
-          <w:sz w:val="24"/>
-          <w:szCs w:val="24"/>
-        </w:rPr>
-      </w:pPr>
-      <w:r>
-        <w:rPr>
-          <w:rFonts w:ascii="Myriad Pro" w:hAnsi="Myriad Pro" w:cs="Arial"/>
-          <w:sz w:val="24"/>
-          <w:szCs w:val="24"/>
-        </w:rPr>
-        <w:t>Description</w:t>
-      </w:r>
-    </w:p>
-    <w:p>
-      <w:pPr>
-        <w:pStyle w:val="Heading4"/>
-        <w:ind w:firstLine="720"/>
-        <w:jc w:val="both"/>
-        <w:rPr>
-          <w:rFonts w:ascii="Myriad Pro" w:eastAsiaTheme="minorHAnsi" w:hAnsi="Myriad Pro" w:cs="Arial"/>
-          <w:b w:val="0"/>
-          <w:bCs w:val="0"/>
-          <w:i w:val="0"/>
-          <w:iCs w:val="0"/>
-          <w:color w:val="auto"/>
-          <w:sz w:val="24"/>
-          <w:szCs w:val="24"/>
-        </w:rPr>
-      </w:pPr>
-      <w:r>
-        <w:rPr>
-          <w:rFonts w:ascii="Myriad Pro" w:eastAsiaTheme="minorHAnsi" w:hAnsi="Myriad Pro" w:cs="Arial"/>
-          <w:b w:val="0"/>
-          <w:bCs w:val="0"/>
-          <w:i w:val="0"/>
-          <w:iCs w:val="0"/>
-          <w:color w:val="auto"/>
-          <w:sz w:val="24"/>
-          <w:szCs w:val="24"/>
-        </w:rPr>
-        <w:t>Design GUI for all interfaces of website.</w:t>
-      </w:r>
-    </w:p>
-    <w:p>
-      <w:pPr>
-        <w:pStyle w:val="Heading4"/>
-        <w:ind w:firstLine="360"/>
-        <w:jc w:val="both"/>
-        <w:rPr>
-          <w:rFonts w:ascii="Myriad Pro" w:hAnsi="Myriad Pro" w:cs="Arial"/>
-          <w:sz w:val="24"/>
-          <w:szCs w:val="24"/>
-        </w:rPr>
-      </w:pPr>
-      <w:r>
-        <w:rPr>
-          <w:rFonts w:ascii="Myriad Pro" w:hAnsi="Myriad Pro" w:cs="Arial"/>
-          <w:sz w:val="24"/>
-          <w:szCs w:val="24"/>
-        </w:rPr>
-        <w:t>Deliverables</w:t>
-      </w:r>
-    </w:p>
-    <w:p>
-      <w:pPr>
-        <w:ind w:firstLine="720"/>
-        <w:contextualSpacing/>
-        <w:jc w:val="both"/>
-        <w:rPr>
-          <w:rFonts w:ascii="Myriad Pro" w:hAnsi="Myriad Pro" w:cs="Arial"/>
-          <w:sz w:val="24"/>
-          <w:szCs w:val="24"/>
-        </w:rPr>
-      </w:pPr>
-      <w:r>
-        <w:rPr>
-          <w:rFonts w:ascii="Myriad Pro" w:hAnsi="Myriad Pro" w:cs="Arial"/>
-          <w:sz w:val="24"/>
-          <w:szCs w:val="24"/>
-        </w:rPr>
-        <w:t>HTML layout and CSS files</w:t>
-      </w:r>
-    </w:p>
-    <w:p>
-      <w:pPr>
-        <w:ind w:firstLine="720"/>
-        <w:contextualSpacing/>
-        <w:jc w:val="both"/>
-        <w:rPr>
-          <w:rFonts w:ascii="Myriad Pro" w:hAnsi="Myriad Pro" w:cs="Arial"/>
-          <w:sz w:val="24"/>
-          <w:szCs w:val="24"/>
-        </w:rPr>
-      </w:pPr>
-      <w:r>
-        <w:rPr>
-          <w:rFonts w:ascii="Myriad Pro" w:hAnsi="Myriad Pro" w:cs="Arial"/>
-          <w:sz w:val="24"/>
-          <w:szCs w:val="24"/>
-        </w:rPr>
-        <w:t>Images of all GUI</w:t>
-      </w:r>
-    </w:p>
-    <w:p>
-      <w:pPr>
-        <w:ind w:firstLine="720"/>
-        <w:contextualSpacing/>
-        <w:jc w:val="both"/>
-        <w:rPr>
-          <w:rFonts w:ascii="Myriad Pro" w:hAnsi="Myriad Pro" w:cs="Arial"/>
-          <w:sz w:val="24"/>
-          <w:szCs w:val="24"/>
-        </w:rPr>
-      </w:pPr>
-      <w:r>
-        <w:rPr>
-          <w:rFonts w:ascii="Myriad Pro" w:hAnsi="Myriad Pro" w:cs="Arial"/>
-          <w:bCs/>
-          <w:iCs/>
-          <w:sz w:val="24"/>
-          <w:szCs w:val="24"/>
-        </w:rPr>
-        <w:t>Deadline: 3</w:t>
-      </w:r>
-      <w:r>
-        <w:rPr>
-          <w:rFonts w:ascii="Myriad Pro" w:hAnsi="Myriad Pro" w:cs="Arial"/>
-          <w:bCs/>
-          <w:iCs/>
-          <w:sz w:val="24"/>
-          <w:szCs w:val="24"/>
-          <w:vertAlign w:val="superscript"/>
-        </w:rPr>
-        <w:t xml:space="preserve">rd </w:t>
-      </w:r>
-      <w:r>
-        <w:rPr>
-          <w:rFonts w:ascii="Myriad Pro" w:hAnsi="Myriad Pro" w:cs="Arial"/>
-          <w:bCs/>
-          <w:iCs/>
-          <w:sz w:val="24"/>
-          <w:szCs w:val="24"/>
-        </w:rPr>
-        <w:t>Mar</w:t>
-      </w:r>
-      <w:r>
-        <w:rPr>
-          <w:rFonts w:ascii="Myriad Pro" w:hAnsi="Myriad Pro" w:cs="Arial"/>
-          <w:bCs/>
-          <w:iCs/>
-          <w:sz w:val="24"/>
-          <w:szCs w:val="24"/>
-        </w:rPr>
-        <w:t xml:space="preserve"> 2013</w:t>
-      </w:r>
-    </w:p>
-    <w:p>
-      <w:pPr>
-        <w:pStyle w:val="Heading4"/>
-        <w:ind w:firstLine="360"/>
-        <w:jc w:val="both"/>
-        <w:rPr>
-          <w:rFonts w:ascii="Myriad Pro" w:hAnsi="Myriad Pro" w:cs="Arial"/>
-          <w:sz w:val="24"/>
-          <w:szCs w:val="24"/>
-        </w:rPr>
-      </w:pPr>
-      <w:r>
-        <w:rPr>
-          <w:rFonts w:ascii="Myriad Pro" w:hAnsi="Myriad Pro" w:cs="Arial"/>
-          <w:sz w:val="24"/>
-          <w:szCs w:val="24"/>
-        </w:rPr>
-        <w:t>Resources Needed</w:t>
-      </w:r>
-    </w:p>
-    <w:p>
-      <w:pPr>
-        <w:pStyle w:val="Heading4"/>
-        <w:ind w:firstLine="720"/>
-        <w:contextualSpacing/>
-        <w:jc w:val="both"/>
-        <w:rPr>
-          <w:rFonts w:ascii="Myriad Pro" w:eastAsiaTheme="minorHAnsi" w:hAnsi="Myriad Pro" w:cs="Arial"/>
-          <w:b w:val="0"/>
-          <w:bCs w:val="0"/>
-          <w:i w:val="0"/>
-          <w:iCs w:val="0"/>
-          <w:color w:val="auto"/>
-          <w:sz w:val="24"/>
-          <w:szCs w:val="24"/>
-        </w:rPr>
-      </w:pPr>
-      <w:r>
-        <w:rPr>
-          <w:rFonts w:ascii="Myriad Pro" w:eastAsiaTheme="minorHAnsi" w:hAnsi="Myriad Pro" w:cs="Arial"/>
-          <w:b w:val="0"/>
-          <w:bCs w:val="0"/>
-          <w:i w:val="0"/>
-          <w:iCs w:val="0"/>
-          <w:color w:val="auto"/>
-          <w:sz w:val="24"/>
-          <w:szCs w:val="24"/>
-        </w:rPr>
-        <w:t>Human: 3 persons</w:t>
-      </w:r>
-    </w:p>
-    <w:p>
-      <w:pPr>
-        <w:pStyle w:val="Heading4"/>
-        <w:ind w:firstLine="720"/>
-        <w:contextualSpacing/>
-        <w:jc w:val="both"/>
-        <w:rPr>
-          <w:rFonts w:ascii="Myriad Pro" w:eastAsiaTheme="minorHAnsi" w:hAnsi="Myriad Pro" w:cs="Arial"/>
-          <w:b w:val="0"/>
-          <w:bCs w:val="0"/>
-          <w:i w:val="0"/>
-          <w:iCs w:val="0"/>
-          <w:color w:val="auto"/>
-          <w:sz w:val="24"/>
-          <w:szCs w:val="24"/>
-        </w:rPr>
-      </w:pPr>
-      <w:r>
-        <w:rPr>
-          <w:rFonts w:ascii="Myriad Pro" w:eastAsiaTheme="minorHAnsi" w:hAnsi="Myriad Pro" w:cs="Arial"/>
-          <w:b w:val="0"/>
-          <w:bCs w:val="0"/>
-          <w:i w:val="0"/>
-          <w:iCs w:val="0"/>
-          <w:color w:val="auto"/>
-          <w:sz w:val="24"/>
-          <w:szCs w:val="24"/>
-        </w:rPr>
-        <w:t>Duration: 1 week</w:t>
-      </w:r>
-    </w:p>
-    <w:p>
-      <w:pPr>
-        <w:pStyle w:val="Heading4"/>
-        <w:ind w:firstLine="360"/>
-        <w:jc w:val="both"/>
-        <w:rPr>
-          <w:rFonts w:ascii="Myriad Pro" w:hAnsi="Myriad Pro" w:cs="Arial"/>
-          <w:sz w:val="24"/>
-          <w:szCs w:val="24"/>
-        </w:rPr>
-      </w:pPr>
-      <w:r>
-        <w:rPr>
-          <w:rFonts w:ascii="Myriad Pro" w:hAnsi="Myriad Pro" w:cs="Arial"/>
-          <w:sz w:val="24"/>
-          <w:szCs w:val="24"/>
-        </w:rPr>
-        <w:t>Dependencies and Constraints</w:t>
-      </w:r>
-    </w:p>
-    <w:p>
-      <w:pPr>
-        <w:ind w:firstLine="720"/>
-        <w:jc w:val="both"/>
-        <w:rPr>
-          <w:rFonts w:ascii="Myriad Pro" w:hAnsi="Myriad Pro" w:cs="Arial"/>
-          <w:sz w:val="24"/>
-          <w:szCs w:val="24"/>
-        </w:rPr>
-      </w:pPr>
-      <w:r>
-        <w:rPr>
-          <w:rFonts w:ascii="Myriad Pro" w:hAnsi="Myriad Pro" w:cs="Arial"/>
-          <w:sz w:val="24"/>
-          <w:szCs w:val="24"/>
-        </w:rPr>
-        <w:t>None</w:t>
-      </w:r>
-    </w:p>
-    <w:p>
-      <w:pPr>
-        <w:pStyle w:val="Heading4"/>
-        <w:ind w:firstLine="360"/>
-        <w:jc w:val="both"/>
-        <w:rPr>
-          <w:rFonts w:ascii="Myriad Pro" w:hAnsi="Myriad Pro" w:cs="Arial"/>
-          <w:sz w:val="24"/>
-          <w:szCs w:val="24"/>
-        </w:rPr>
-      </w:pPr>
-      <w:r>
-        <w:rPr>
-          <w:rFonts w:ascii="Myriad Pro" w:hAnsi="Myriad Pro" w:cs="Arial"/>
-          <w:sz w:val="24"/>
-          <w:szCs w:val="24"/>
-        </w:rPr>
-        <w:t>Risks</w:t>
-      </w:r>
-    </w:p>
-    <w:p>
-      <w:pPr>
-        <w:ind w:firstLine="720"/>
-        <w:jc w:val="both"/>
-        <w:rPr>
-          <w:rFonts w:ascii="Myriad Pro" w:hAnsi="Myriad Pro" w:cs="Arial"/>
-          <w:sz w:val="24"/>
-          <w:szCs w:val="24"/>
-        </w:rPr>
-      </w:pPr>
-      <w:r>
-        <w:rPr>
-          <w:rFonts w:ascii="Myriad Pro" w:hAnsi="Myriad Pro" w:cs="Arial"/>
-          <w:sz w:val="24"/>
-          <w:szCs w:val="24"/>
-        </w:rPr>
-        <w:t>None</w:t>
-      </w:r>
-    </w:p>
-    <w:p>
-      <w:pPr>
-        <w:pStyle w:val="Heading3"/>
-        <w:ind w:left="360"/>
-        <w:jc w:val="both"/>
-        <w:rPr>
-          <w:rFonts w:ascii="Myriad Pro" w:hAnsi="Myriad Pro" w:cs="Arial"/>
-          <w:sz w:val="24"/>
-          <w:szCs w:val="24"/>
-        </w:rPr>
-      </w:pPr>
-      <w:bookmarkStart w:id="27" w:name="_Toc343610502"/>
-      <w:bookmarkStart w:id="28" w:name="_Toc223686839"/>
-      <w:r>
-        <w:rPr>
-          <w:rFonts w:ascii="Myriad Pro" w:hAnsi="Myriad Pro" w:cs="Arial"/>
-          <w:sz w:val="24"/>
-          <w:szCs w:val="24"/>
-        </w:rPr>
-        <w:t>2.3.1.6 Task 6</w:t>
-      </w:r>
-      <w:r>
-        <w:rPr>
-          <w:rFonts w:ascii="Myriad Pro" w:hAnsi="Myriad Pro" w:cs="Arial"/>
-          <w:sz w:val="24"/>
-          <w:szCs w:val="24"/>
-        </w:rPr>
-        <w:t>: Coding</w:t>
-      </w:r>
-      <w:bookmarkEnd w:id="27"/>
-      <w:bookmarkEnd w:id="28"/>
-    </w:p>
-    <w:p>
-      <w:pPr>
-        <w:pStyle w:val="Heading4"/>
-        <w:ind w:firstLine="360"/>
-        <w:jc w:val="both"/>
-        <w:rPr>
-          <w:rFonts w:ascii="Myriad Pro" w:hAnsi="Myriad Pro" w:cs="Arial"/>
-          <w:sz w:val="24"/>
-          <w:szCs w:val="24"/>
-        </w:rPr>
-      </w:pPr>
-      <w:r>
-        <w:rPr>
-          <w:rFonts w:ascii="Myriad Pro" w:hAnsi="Myriad Pro" w:cs="Arial"/>
-          <w:sz w:val="24"/>
-          <w:szCs w:val="24"/>
-        </w:rPr>
-        <w:t>Description</w:t>
-      </w:r>
-    </w:p>
-    <w:p>
-      <w:pPr>
-        <w:ind w:left="720"/>
-        <w:jc w:val="both"/>
-        <w:rPr>
-          <w:rFonts w:ascii="Myriad Pro" w:hAnsi="Myriad Pro" w:cs="Arial"/>
-          <w:sz w:val="24"/>
-          <w:szCs w:val="24"/>
-        </w:rPr>
-      </w:pPr>
-      <w:r>
-        <w:rPr>
-          <w:rFonts w:ascii="Myriad Pro" w:hAnsi="Myriad Pro" w:cs="Arial"/>
-          <w:sz w:val="24"/>
-          <w:szCs w:val="24"/>
-        </w:rPr>
-        <w:t>Implement the system to reflect the requirements</w:t>
-      </w:r>
-      <w:r>
-        <w:rPr>
-          <w:rFonts w:ascii="Myriad Pro" w:hAnsi="Myriad Pro" w:cs="Arial"/>
-          <w:sz w:val="24"/>
-          <w:szCs w:val="24"/>
-        </w:rPr>
-        <w:t xml:space="preserve"> with output is: s</w:t>
-      </w:r>
-      <w:r>
-        <w:rPr>
-          <w:rFonts w:ascii="Myriad Pro" w:hAnsi="Myriad Pro" w:cs="Arial"/>
-          <w:sz w:val="24"/>
-          <w:szCs w:val="24"/>
-        </w:rPr>
-        <w:t>ource code of the project, unit test reports</w:t>
-      </w:r>
-    </w:p>
-    <w:p>
-      <w:pPr>
-        <w:pStyle w:val="Heading4"/>
-        <w:ind w:firstLine="360"/>
-        <w:jc w:val="both"/>
-        <w:rPr>
-          <w:rFonts w:ascii="Myriad Pro" w:hAnsi="Myriad Pro" w:cs="Arial"/>
-          <w:sz w:val="24"/>
-          <w:szCs w:val="24"/>
-        </w:rPr>
-      </w:pPr>
-      <w:r>
-        <w:rPr>
-          <w:rFonts w:ascii="Myriad Pro" w:hAnsi="Myriad Pro" w:cs="Arial"/>
-          <w:sz w:val="24"/>
-          <w:szCs w:val="24"/>
-        </w:rPr>
-        <w:t>Output</w:t>
-      </w:r>
-    </w:p>
-    <w:p>
-      <w:pPr>
-        <w:ind w:firstLine="720"/>
-        <w:jc w:val="both"/>
-        <w:rPr>
-          <w:rFonts w:ascii="Myriad Pro" w:hAnsi="Myriad Pro" w:cs="Arial"/>
-          <w:sz w:val="24"/>
-          <w:szCs w:val="24"/>
-        </w:rPr>
-      </w:pPr>
-      <w:r>
-        <w:rPr>
-          <w:rFonts w:ascii="Myriad Pro" w:hAnsi="Myriad Pro" w:cs="Arial"/>
-          <w:sz w:val="24"/>
-          <w:szCs w:val="24"/>
-        </w:rPr>
-        <w:t>Source code of the project, unit test reports</w:t>
-      </w:r>
-    </w:p>
-    <w:p>
-      <w:pPr>
-        <w:pStyle w:val="Heading4"/>
-        <w:ind w:firstLine="360"/>
-        <w:jc w:val="both"/>
-        <w:rPr>
-          <w:rFonts w:ascii="Myriad Pro" w:hAnsi="Myriad Pro" w:cs="Arial"/>
-          <w:sz w:val="24"/>
-          <w:szCs w:val="24"/>
-        </w:rPr>
-      </w:pPr>
-      <w:r>
-        <w:rPr>
-          <w:rFonts w:ascii="Myriad Pro" w:hAnsi="Myriad Pro" w:cs="Arial"/>
-          <w:sz w:val="24"/>
-          <w:szCs w:val="24"/>
-        </w:rPr>
-        <w:t>Deliverables</w:t>
-      </w:r>
-    </w:p>
-    <w:p>
-      <w:pPr>
-        <w:ind w:firstLine="720"/>
-        <w:jc w:val="both"/>
-        <w:rPr>
-          <w:rFonts w:ascii="Myriad Pro" w:hAnsi="Myriad Pro" w:cs="Arial"/>
-          <w:sz w:val="24"/>
-          <w:szCs w:val="24"/>
-        </w:rPr>
-      </w:pPr>
-      <w:r>
-        <w:rPr>
-          <w:rFonts w:ascii="Myriad Pro" w:hAnsi="Myriad Pro" w:cs="Arial"/>
-          <w:sz w:val="24"/>
-          <w:szCs w:val="24"/>
-        </w:rPr>
-        <w:t>Executable p</w:t>
-      </w:r>
-      <w:r>
-        <w:rPr>
-          <w:rFonts w:ascii="Myriad Pro" w:hAnsi="Myriad Pro" w:cs="Arial"/>
-          <w:sz w:val="24"/>
-          <w:szCs w:val="24"/>
-        </w:rPr>
-        <w:t>rograms and source code before 2</w:t>
-      </w:r>
-      <w:r>
-        <w:rPr>
-          <w:rFonts w:ascii="Myriad Pro" w:hAnsi="Myriad Pro" w:cs="Arial"/>
-          <w:sz w:val="24"/>
-          <w:szCs w:val="24"/>
-          <w:vertAlign w:val="superscript"/>
-        </w:rPr>
-        <w:t xml:space="preserve">nd </w:t>
-      </w:r>
-      <w:r>
-        <w:rPr>
-          <w:rFonts w:ascii="Myriad Pro" w:hAnsi="Myriad Pro" w:cs="Arial"/>
-          <w:sz w:val="24"/>
-          <w:szCs w:val="24"/>
-        </w:rPr>
-        <w:t>Apr</w:t>
-      </w:r>
-      <w:r>
-        <w:rPr>
-          <w:rFonts w:ascii="Myriad Pro" w:hAnsi="Myriad Pro" w:cs="Arial"/>
-          <w:sz w:val="24"/>
-          <w:szCs w:val="24"/>
-        </w:rPr>
-        <w:t xml:space="preserve"> 2013</w:t>
-      </w:r>
-    </w:p>
-    <w:p>
-      <w:pPr>
-        <w:pStyle w:val="Heading4"/>
-        <w:ind w:firstLine="360"/>
-        <w:jc w:val="both"/>
-        <w:rPr>
-          <w:rFonts w:ascii="Myriad Pro" w:hAnsi="Myriad Pro" w:cs="Arial"/>
-          <w:sz w:val="24"/>
-          <w:szCs w:val="24"/>
-        </w:rPr>
-      </w:pPr>
-      <w:r>
-        <w:rPr>
-          <w:rFonts w:ascii="Myriad Pro" w:hAnsi="Myriad Pro" w:cs="Arial"/>
-          <w:sz w:val="24"/>
-          <w:szCs w:val="24"/>
-        </w:rPr>
-        <w:lastRenderedPageBreak/>
-        <w:t>Resources Needed</w:t>
-      </w:r>
-    </w:p>
-    <w:p>
-      <w:pPr>
-        <w:pStyle w:val="Heading4"/>
-        <w:ind w:firstLine="720"/>
-        <w:contextualSpacing/>
-        <w:jc w:val="both"/>
-        <w:rPr>
-          <w:rFonts w:ascii="Myriad Pro" w:eastAsiaTheme="minorHAnsi" w:hAnsi="Myriad Pro" w:cs="Arial"/>
-          <w:b w:val="0"/>
-          <w:bCs w:val="0"/>
-          <w:i w:val="0"/>
-          <w:iCs w:val="0"/>
-          <w:color w:val="auto"/>
-          <w:sz w:val="24"/>
-          <w:szCs w:val="24"/>
-        </w:rPr>
-      </w:pPr>
-      <w:r>
-        <w:rPr>
-          <w:rFonts w:ascii="Myriad Pro" w:eastAsiaTheme="minorHAnsi" w:hAnsi="Myriad Pro" w:cs="Arial"/>
-          <w:b w:val="0"/>
-          <w:bCs w:val="0"/>
-          <w:i w:val="0"/>
-          <w:iCs w:val="0"/>
-          <w:color w:val="auto"/>
-          <w:sz w:val="24"/>
-          <w:szCs w:val="24"/>
-        </w:rPr>
-        <w:t>Human: 5 persons</w:t>
-      </w:r>
-    </w:p>
-    <w:p>
-      <w:pPr>
-        <w:pStyle w:val="Heading4"/>
-        <w:ind w:firstLine="720"/>
-        <w:contextualSpacing/>
-        <w:jc w:val="both"/>
-        <w:rPr>
-          <w:rFonts w:ascii="Myriad Pro" w:eastAsiaTheme="minorHAnsi" w:hAnsi="Myriad Pro" w:cs="Arial"/>
-          <w:b w:val="0"/>
-          <w:bCs w:val="0"/>
-          <w:i w:val="0"/>
-          <w:iCs w:val="0"/>
-          <w:color w:val="auto"/>
-          <w:sz w:val="24"/>
-          <w:szCs w:val="24"/>
-        </w:rPr>
-      </w:pPr>
-      <w:r>
-        <w:rPr>
-          <w:rFonts w:ascii="Myriad Pro" w:eastAsiaTheme="minorHAnsi" w:hAnsi="Myriad Pro" w:cs="Arial"/>
-          <w:b w:val="0"/>
-          <w:bCs w:val="0"/>
-          <w:i w:val="0"/>
-          <w:iCs w:val="0"/>
-          <w:color w:val="auto"/>
-          <w:sz w:val="24"/>
-          <w:szCs w:val="24"/>
-        </w:rPr>
-        <w:t>Duration: 5 weeks</w:t>
-      </w:r>
-    </w:p>
-    <w:p>
-      <w:pPr>
-        <w:pStyle w:val="Heading4"/>
-        <w:ind w:firstLine="360"/>
-        <w:jc w:val="both"/>
-        <w:rPr>
-          <w:rFonts w:ascii="Myriad Pro" w:hAnsi="Myriad Pro" w:cs="Arial"/>
-          <w:sz w:val="24"/>
-          <w:szCs w:val="24"/>
-        </w:rPr>
-      </w:pPr>
-      <w:r>
-        <w:rPr>
-          <w:rFonts w:ascii="Myriad Pro" w:hAnsi="Myriad Pro" w:cs="Arial"/>
-          <w:sz w:val="24"/>
-          <w:szCs w:val="24"/>
-        </w:rPr>
-        <w:t>Dependencies and Constraints</w:t>
-      </w:r>
-    </w:p>
-    <w:p>
-      <w:pPr>
-        <w:ind w:firstLine="720"/>
-        <w:jc w:val="both"/>
-        <w:rPr>
-          <w:rFonts w:ascii="Myriad Pro" w:hAnsi="Myriad Pro" w:cs="Arial"/>
-          <w:sz w:val="24"/>
-          <w:szCs w:val="24"/>
-        </w:rPr>
-      </w:pPr>
-      <w:r>
-        <w:rPr>
-          <w:rFonts w:ascii="Myriad Pro" w:hAnsi="Myriad Pro" w:cs="Arial"/>
-          <w:sz w:val="24"/>
-          <w:szCs w:val="24"/>
-        </w:rPr>
-        <w:t>Finish of SRS, SDD, and Database design</w:t>
-      </w:r>
-    </w:p>
-    <w:p>
-      <w:pPr>
-        <w:pStyle w:val="Heading4"/>
-        <w:ind w:firstLine="360"/>
-        <w:jc w:val="both"/>
-        <w:rPr>
-          <w:rFonts w:ascii="Myriad Pro" w:hAnsi="Myriad Pro" w:cs="Arial"/>
-          <w:sz w:val="24"/>
-          <w:szCs w:val="24"/>
-        </w:rPr>
-      </w:pPr>
-      <w:r>
-        <w:rPr>
-          <w:rFonts w:ascii="Myriad Pro" w:hAnsi="Myriad Pro" w:cs="Arial"/>
-          <w:sz w:val="24"/>
-          <w:szCs w:val="24"/>
-        </w:rPr>
-        <w:t>Risks</w:t>
-      </w:r>
-    </w:p>
-    <w:p>
-      <w:pPr>
-        <w:ind w:firstLine="720"/>
-        <w:contextualSpacing/>
-        <w:jc w:val="both"/>
-        <w:rPr>
-          <w:rFonts w:ascii="Myriad Pro" w:hAnsi="Myriad Pro" w:cs="Arial"/>
-          <w:sz w:val="24"/>
-          <w:szCs w:val="24"/>
-        </w:rPr>
-      </w:pPr>
-      <w:r>
-        <w:rPr>
-          <w:rFonts w:ascii="Myriad Pro" w:hAnsi="Myriad Pro" w:cs="Arial"/>
-          <w:sz w:val="24"/>
-          <w:szCs w:val="24"/>
-        </w:rPr>
-        <w:t>Lack of Technical knowledge</w:t>
-      </w:r>
-    </w:p>
-    <w:p>
-      <w:pPr>
-        <w:ind w:left="720"/>
-        <w:contextualSpacing/>
-        <w:jc w:val="both"/>
-        <w:rPr>
-          <w:rFonts w:ascii="Myriad Pro" w:hAnsi="Myriad Pro" w:cs="Arial"/>
-          <w:sz w:val="24"/>
-          <w:szCs w:val="24"/>
-        </w:rPr>
-      </w:pPr>
-      <w:r>
-        <w:rPr>
-          <w:rFonts w:ascii="Myriad Pro" w:hAnsi="Myriad Pro" w:cs="Arial"/>
-          <w:sz w:val="24"/>
-          <w:szCs w:val="24"/>
-        </w:rPr>
-        <w:t>Lack of experience in project management</w:t>
-      </w:r>
-    </w:p>
-    <w:p>
-      <w:pPr>
-        <w:ind w:left="720"/>
-        <w:contextualSpacing/>
-        <w:jc w:val="both"/>
-        <w:rPr>
-          <w:rFonts w:ascii="Myriad Pro" w:hAnsi="Myriad Pro" w:cs="Arial"/>
-          <w:sz w:val="24"/>
-          <w:szCs w:val="24"/>
-        </w:rPr>
-      </w:pPr>
-      <w:r>
-        <w:rPr>
-          <w:rFonts w:ascii="Myriad Pro" w:hAnsi="Myriad Pro" w:cs="Arial"/>
-          <w:sz w:val="24"/>
-          <w:szCs w:val="24"/>
-        </w:rPr>
-        <w:t>Lack of skill to find and fix bug</w:t>
-      </w:r>
-    </w:p>
-    <w:p>
-      <w:pPr>
-        <w:ind w:left="720"/>
-        <w:contextualSpacing/>
-        <w:jc w:val="both"/>
-        <w:rPr>
-          <w:rFonts w:ascii="Myriad Pro" w:hAnsi="Myriad Pro" w:cs="Arial"/>
-          <w:sz w:val="24"/>
-          <w:szCs w:val="24"/>
-        </w:rPr>
-      </w:pPr>
-      <w:r>
-        <w:rPr>
-          <w:rFonts w:ascii="Myriad Pro" w:hAnsi="Myriad Pro" w:cs="Arial"/>
-          <w:sz w:val="24"/>
-          <w:szCs w:val="24"/>
-        </w:rPr>
-        <w:t>Unit test may not be performed thoroughly causing spending more efforts in system test phase</w:t>
-      </w:r>
-    </w:p>
-    <w:p>
-      <w:pPr>
-        <w:ind w:firstLine="720"/>
-        <w:contextualSpacing/>
-        <w:jc w:val="both"/>
-        <w:rPr>
-          <w:rFonts w:ascii="Myriad Pro" w:hAnsi="Myriad Pro" w:cs="Arial"/>
-          <w:sz w:val="24"/>
-          <w:szCs w:val="24"/>
-        </w:rPr>
-      </w:pPr>
-      <w:r>
-        <w:rPr>
-          <w:rFonts w:ascii="Myriad Pro" w:hAnsi="Myriad Pro" w:cs="Arial"/>
-          <w:sz w:val="24"/>
-          <w:szCs w:val="24"/>
-        </w:rPr>
-        <w:t>May lack of time to implement all the requirements</w:t>
-      </w:r>
-    </w:p>
-    <w:p>
-      <w:pPr>
-        <w:ind w:firstLine="720"/>
-        <w:contextualSpacing/>
-        <w:jc w:val="both"/>
-        <w:rPr>
-          <w:rFonts w:ascii="Myriad Pro" w:hAnsi="Myriad Pro" w:cs="Arial"/>
-          <w:sz w:val="24"/>
-          <w:szCs w:val="24"/>
-        </w:rPr>
-      </w:pPr>
-    </w:p>
-    <w:p>
-      <w:pPr>
-        <w:pStyle w:val="Heading3"/>
-        <w:ind w:left="360"/>
-        <w:jc w:val="both"/>
-        <w:rPr>
-          <w:rFonts w:ascii="Myriad Pro" w:hAnsi="Myriad Pro" w:cs="Arial"/>
-          <w:sz w:val="24"/>
-          <w:szCs w:val="24"/>
-        </w:rPr>
-      </w:pPr>
-      <w:bookmarkStart w:id="29" w:name="_Toc343610503"/>
-      <w:bookmarkStart w:id="30" w:name="_Toc223686840"/>
-      <w:r>
-        <w:rPr>
-          <w:rFonts w:ascii="Myriad Pro" w:hAnsi="Myriad Pro" w:cs="Arial"/>
-          <w:sz w:val="24"/>
-          <w:szCs w:val="24"/>
-        </w:rPr>
-        <w:t>2.3.1.7 Task 7</w:t>
-      </w:r>
-      <w:r>
-        <w:rPr>
-          <w:rFonts w:ascii="Myriad Pro" w:hAnsi="Myriad Pro" w:cs="Arial"/>
-          <w:sz w:val="24"/>
-          <w:szCs w:val="24"/>
-        </w:rPr>
-        <w:t>: Create System Test Cases</w:t>
-      </w:r>
-      <w:bookmarkEnd w:id="29"/>
-      <w:bookmarkEnd w:id="30"/>
-    </w:p>
-    <w:p>
-      <w:pPr>
-        <w:pStyle w:val="Heading4"/>
-        <w:ind w:firstLine="360"/>
-        <w:jc w:val="both"/>
-        <w:rPr>
-          <w:rFonts w:ascii="Myriad Pro" w:hAnsi="Myriad Pro" w:cs="Arial"/>
-          <w:sz w:val="24"/>
-          <w:szCs w:val="24"/>
-        </w:rPr>
-      </w:pPr>
-      <w:r>
-        <w:rPr>
-          <w:rFonts w:ascii="Myriad Pro" w:hAnsi="Myriad Pro" w:cs="Arial"/>
-          <w:sz w:val="24"/>
-          <w:szCs w:val="24"/>
-        </w:rPr>
-        <w:t>Description</w:t>
-      </w:r>
-    </w:p>
-    <w:p>
-      <w:pPr>
-        <w:ind w:firstLine="720"/>
-        <w:jc w:val="both"/>
-        <w:rPr>
-          <w:rFonts w:ascii="Myriad Pro" w:hAnsi="Myriad Pro" w:cs="Arial"/>
-          <w:sz w:val="24"/>
-          <w:szCs w:val="24"/>
-        </w:rPr>
-      </w:pPr>
-      <w:r>
-        <w:rPr>
-          <w:rFonts w:ascii="Myriad Pro" w:hAnsi="Myriad Pro" w:cs="Arial"/>
-          <w:sz w:val="24"/>
-          <w:szCs w:val="24"/>
-        </w:rPr>
-        <w:t>Crea</w:t>
-      </w:r>
-      <w:r>
-        <w:rPr>
-          <w:rFonts w:ascii="Myriad Pro" w:hAnsi="Myriad Pro" w:cs="Arial"/>
-          <w:sz w:val="24"/>
-          <w:szCs w:val="24"/>
-        </w:rPr>
-        <w:t>te system test cases</w:t>
-      </w:r>
-      <w:r>
-        <w:rPr>
-          <w:rFonts w:ascii="Myriad Pro" w:hAnsi="Myriad Pro" w:cs="Arial"/>
-          <w:sz w:val="24"/>
-          <w:szCs w:val="24"/>
-        </w:rPr>
-        <w:t xml:space="preserve"> follow</w:t>
-      </w:r>
-      <w:r>
-        <w:rPr>
-          <w:rFonts w:ascii="Myriad Pro" w:hAnsi="Myriad Pro" w:cs="Arial"/>
-          <w:sz w:val="24"/>
-          <w:szCs w:val="24"/>
-        </w:rPr>
-        <w:t>ing</w:t>
-      </w:r>
-      <w:r>
-        <w:rPr>
-          <w:rFonts w:ascii="Myriad Pro" w:hAnsi="Myriad Pro" w:cs="Arial"/>
-          <w:sz w:val="24"/>
-          <w:szCs w:val="24"/>
-        </w:rPr>
-        <w:t xml:space="preserve"> SRS</w:t>
-      </w:r>
-    </w:p>
-    <w:p>
-      <w:pPr>
-        <w:pStyle w:val="Heading4"/>
-        <w:ind w:firstLine="360"/>
-        <w:jc w:val="both"/>
-        <w:rPr>
-          <w:rFonts w:ascii="Myriad Pro" w:hAnsi="Myriad Pro" w:cs="Arial"/>
-          <w:sz w:val="24"/>
-          <w:szCs w:val="24"/>
-        </w:rPr>
-      </w:pPr>
-      <w:r>
-        <w:rPr>
-          <w:rFonts w:ascii="Myriad Pro" w:hAnsi="Myriad Pro" w:cs="Arial"/>
-          <w:sz w:val="24"/>
-          <w:szCs w:val="24"/>
-        </w:rPr>
-        <w:t>Deliverables</w:t>
-      </w:r>
-    </w:p>
-    <w:p>
-      <w:pPr>
-        <w:ind w:firstLine="720"/>
-        <w:contextualSpacing/>
-        <w:jc w:val="both"/>
-        <w:rPr>
-          <w:rFonts w:ascii="Myriad Pro" w:hAnsi="Myriad Pro" w:cs="Arial"/>
-          <w:sz w:val="24"/>
-          <w:szCs w:val="24"/>
-        </w:rPr>
-      </w:pPr>
-      <w:r>
-        <w:rPr>
-          <w:rFonts w:ascii="Myriad Pro" w:hAnsi="Myriad Pro" w:cs="Arial"/>
-          <w:bCs/>
-          <w:iCs/>
-          <w:sz w:val="24"/>
-          <w:szCs w:val="24"/>
-        </w:rPr>
-        <w:t xml:space="preserve">Deadline: </w:t>
-      </w:r>
-      <w:r>
-        <w:rPr>
-          <w:rFonts w:ascii="Myriad Pro" w:hAnsi="Myriad Pro" w:cs="Arial"/>
-          <w:bCs/>
-          <w:iCs/>
-          <w:sz w:val="24"/>
-          <w:szCs w:val="24"/>
-        </w:rPr>
-        <w:t>2</w:t>
-      </w:r>
-      <w:r>
-        <w:rPr>
-          <w:rFonts w:ascii="Myriad Pro" w:hAnsi="Myriad Pro" w:cs="Arial"/>
-          <w:bCs/>
-          <w:iCs/>
-          <w:sz w:val="24"/>
-          <w:szCs w:val="24"/>
-          <w:vertAlign w:val="superscript"/>
-        </w:rPr>
-        <w:t>nd</w:t>
-      </w:r>
-      <w:r>
-        <w:rPr>
-          <w:rFonts w:ascii="Myriad Pro" w:hAnsi="Myriad Pro" w:cs="Arial"/>
-          <w:bCs/>
-          <w:iCs/>
-          <w:sz w:val="24"/>
-          <w:szCs w:val="24"/>
-          <w:vertAlign w:val="superscript"/>
-        </w:rPr>
-        <w:t xml:space="preserve"> </w:t>
-      </w:r>
-      <w:r>
-        <w:rPr>
-          <w:rFonts w:ascii="Myriad Pro" w:hAnsi="Myriad Pro" w:cs="Arial"/>
-          <w:bCs/>
-          <w:iCs/>
-          <w:sz w:val="24"/>
-          <w:szCs w:val="24"/>
-        </w:rPr>
-        <w:t>Apr</w:t>
-      </w:r>
-      <w:r>
-        <w:rPr>
-          <w:rFonts w:ascii="Myriad Pro" w:hAnsi="Myriad Pro" w:cs="Arial"/>
-          <w:bCs/>
-          <w:iCs/>
-          <w:sz w:val="24"/>
-          <w:szCs w:val="24"/>
-        </w:rPr>
-        <w:t xml:space="preserve"> 2013</w:t>
-      </w:r>
-    </w:p>
-    <w:p>
-      <w:pPr>
-        <w:pStyle w:val="Heading4"/>
-        <w:ind w:firstLine="360"/>
-        <w:jc w:val="both"/>
-        <w:rPr>
-          <w:rFonts w:ascii="Myriad Pro" w:hAnsi="Myriad Pro" w:cs="Arial"/>
-          <w:sz w:val="24"/>
-          <w:szCs w:val="24"/>
-        </w:rPr>
-      </w:pPr>
-      <w:r>
-        <w:rPr>
-          <w:rFonts w:ascii="Myriad Pro" w:hAnsi="Myriad Pro" w:cs="Arial"/>
-          <w:sz w:val="24"/>
-          <w:szCs w:val="24"/>
-        </w:rPr>
-        <w:t>Resources Needed</w:t>
-      </w:r>
-    </w:p>
-    <w:p>
-      <w:pPr>
-        <w:pStyle w:val="Heading4"/>
-        <w:ind w:firstLine="720"/>
-        <w:contextualSpacing/>
-        <w:jc w:val="both"/>
-        <w:rPr>
-          <w:rFonts w:ascii="Myriad Pro" w:eastAsiaTheme="minorHAnsi" w:hAnsi="Myriad Pro" w:cs="Arial"/>
-          <w:b w:val="0"/>
-          <w:bCs w:val="0"/>
-          <w:i w:val="0"/>
-          <w:iCs w:val="0"/>
-          <w:color w:val="auto"/>
-          <w:sz w:val="24"/>
-          <w:szCs w:val="24"/>
-        </w:rPr>
-      </w:pPr>
-      <w:r>
-        <w:rPr>
-          <w:rFonts w:ascii="Myriad Pro" w:eastAsiaTheme="minorHAnsi" w:hAnsi="Myriad Pro" w:cs="Arial"/>
-          <w:b w:val="0"/>
-          <w:bCs w:val="0"/>
-          <w:i w:val="0"/>
-          <w:iCs w:val="0"/>
-          <w:color w:val="auto"/>
-          <w:sz w:val="24"/>
-          <w:szCs w:val="24"/>
-        </w:rPr>
-        <w:t>Human: 1 person</w:t>
-      </w:r>
-    </w:p>
-    <w:p>
-      <w:pPr>
-        <w:pStyle w:val="Heading4"/>
-        <w:ind w:firstLine="720"/>
-        <w:contextualSpacing/>
-        <w:jc w:val="both"/>
-        <w:rPr>
-          <w:rFonts w:ascii="Myriad Pro" w:eastAsiaTheme="minorHAnsi" w:hAnsi="Myriad Pro" w:cs="Arial"/>
-          <w:b w:val="0"/>
-          <w:bCs w:val="0"/>
-          <w:i w:val="0"/>
-          <w:iCs w:val="0"/>
-          <w:color w:val="auto"/>
-          <w:sz w:val="24"/>
-          <w:szCs w:val="24"/>
-        </w:rPr>
-      </w:pPr>
-      <w:r>
-        <w:rPr>
-          <w:rFonts w:ascii="Myriad Pro" w:eastAsiaTheme="minorHAnsi" w:hAnsi="Myriad Pro" w:cs="Arial"/>
-          <w:b w:val="0"/>
-          <w:bCs w:val="0"/>
-          <w:i w:val="0"/>
-          <w:iCs w:val="0"/>
-          <w:color w:val="auto"/>
-          <w:sz w:val="24"/>
-          <w:szCs w:val="24"/>
-        </w:rPr>
-        <w:t>Duration: 2 weeks</w:t>
-      </w:r>
-    </w:p>
-    <w:p>
-      <w:pPr>
-        <w:pStyle w:val="Heading4"/>
-        <w:ind w:firstLine="360"/>
-        <w:jc w:val="both"/>
-        <w:rPr>
-          <w:rFonts w:ascii="Myriad Pro" w:hAnsi="Myriad Pro" w:cs="Arial"/>
-          <w:sz w:val="24"/>
-          <w:szCs w:val="24"/>
-        </w:rPr>
-      </w:pPr>
-      <w:r>
-        <w:rPr>
-          <w:rFonts w:ascii="Myriad Pro" w:hAnsi="Myriad Pro" w:cs="Arial"/>
-          <w:sz w:val="24"/>
-          <w:szCs w:val="24"/>
-        </w:rPr>
-        <w:t>Dependencies and Constraints</w:t>
-      </w:r>
-    </w:p>
-    <w:p>
-      <w:pPr>
-        <w:ind w:firstLine="720"/>
-        <w:contextualSpacing/>
-        <w:jc w:val="both"/>
-        <w:rPr>
-          <w:rFonts w:ascii="Myriad Pro" w:hAnsi="Myriad Pro" w:cs="Arial"/>
-          <w:sz w:val="24"/>
-          <w:szCs w:val="24"/>
-        </w:rPr>
-      </w:pPr>
-      <w:r>
-        <w:rPr>
-          <w:rFonts w:ascii="Myriad Pro" w:hAnsi="Myriad Pro" w:cs="Arial"/>
-          <w:sz w:val="24"/>
-          <w:szCs w:val="24"/>
-        </w:rPr>
-        <w:t>Finish SRS</w:t>
-      </w:r>
-    </w:p>
-    <w:p>
-      <w:pPr>
-        <w:pStyle w:val="Heading4"/>
-        <w:ind w:firstLine="360"/>
-        <w:jc w:val="both"/>
-        <w:rPr>
-          <w:rFonts w:ascii="Myriad Pro" w:hAnsi="Myriad Pro" w:cs="Arial"/>
-          <w:sz w:val="24"/>
-          <w:szCs w:val="24"/>
-        </w:rPr>
-      </w:pPr>
-      <w:r>
-        <w:rPr>
-          <w:rFonts w:ascii="Myriad Pro" w:hAnsi="Myriad Pro" w:cs="Arial"/>
-          <w:sz w:val="24"/>
-          <w:szCs w:val="24"/>
-        </w:rPr>
-        <w:t>Risks</w:t>
-      </w:r>
-    </w:p>
-    <w:p>
-      <w:pPr>
-        <w:ind w:firstLine="720"/>
-        <w:jc w:val="both"/>
-        <w:rPr>
-          <w:rFonts w:ascii="Myriad Pro" w:hAnsi="Myriad Pro" w:cs="Arial"/>
-          <w:sz w:val="24"/>
-          <w:szCs w:val="24"/>
-        </w:rPr>
-      </w:pPr>
-      <w:r>
-        <w:rPr>
-          <w:rFonts w:ascii="Myriad Pro" w:hAnsi="Myriad Pro" w:cs="Arial"/>
-          <w:sz w:val="24"/>
-          <w:szCs w:val="24"/>
-        </w:rPr>
-        <w:t>Lack test cases</w:t>
-      </w:r>
-    </w:p>
-    <w:p>
-      <w:pPr>
-        <w:ind w:firstLine="720"/>
-        <w:jc w:val="both"/>
-        <w:rPr>
-          <w:rFonts w:ascii="Myriad Pro" w:hAnsi="Myriad Pro" w:cs="Arial"/>
-          <w:sz w:val="24"/>
-          <w:szCs w:val="24"/>
-        </w:rPr>
-      </w:pPr>
-    </w:p>
-    <w:p>
-      <w:pPr>
-        <w:pStyle w:val="Heading3"/>
-        <w:ind w:left="360"/>
-        <w:jc w:val="both"/>
-        <w:rPr>
-          <w:rFonts w:ascii="Myriad Pro" w:hAnsi="Myriad Pro" w:cs="Arial"/>
-          <w:sz w:val="24"/>
-          <w:szCs w:val="24"/>
-        </w:rPr>
-      </w:pPr>
-      <w:bookmarkStart w:id="31" w:name="_Toc343610504"/>
-      <w:bookmarkStart w:id="32" w:name="_Toc223686841"/>
-      <w:r>
-        <w:rPr>
-          <w:rFonts w:ascii="Myriad Pro" w:hAnsi="Myriad Pro" w:cs="Arial"/>
-          <w:sz w:val="24"/>
-          <w:szCs w:val="24"/>
-        </w:rPr>
-        <w:t xml:space="preserve">2.3.1.8 </w:t>
-      </w:r>
-      <w:r>
-        <w:rPr>
-          <w:rFonts w:ascii="Myriad Pro" w:hAnsi="Myriad Pro" w:cs="Arial"/>
-          <w:sz w:val="24"/>
-          <w:szCs w:val="24"/>
-        </w:rPr>
-        <w:t>Task 8: Execute Unit testing</w:t>
-      </w:r>
-      <w:bookmarkEnd w:id="31"/>
-      <w:bookmarkEnd w:id="32"/>
-    </w:p>
-    <w:p>
-      <w:pPr>
-        <w:pStyle w:val="Heading4"/>
-        <w:ind w:firstLine="360"/>
-        <w:jc w:val="both"/>
-        <w:rPr>
-          <w:rFonts w:ascii="Myriad Pro" w:hAnsi="Myriad Pro" w:cs="Arial"/>
-          <w:sz w:val="24"/>
-          <w:szCs w:val="24"/>
-        </w:rPr>
-      </w:pPr>
-      <w:r>
-        <w:rPr>
-          <w:rFonts w:ascii="Myriad Pro" w:hAnsi="Myriad Pro" w:cs="Arial"/>
-          <w:sz w:val="24"/>
-          <w:szCs w:val="24"/>
-        </w:rPr>
-        <w:t>Description</w:t>
-      </w:r>
-    </w:p>
-    <w:p>
-      <w:pPr>
-        <w:pStyle w:val="Heading4"/>
-        <w:ind w:firstLine="720"/>
-        <w:jc w:val="both"/>
-        <w:rPr>
-          <w:rFonts w:ascii="Myriad Pro" w:eastAsiaTheme="minorHAnsi" w:hAnsi="Myriad Pro" w:cs="Arial"/>
-          <w:b w:val="0"/>
-          <w:bCs w:val="0"/>
-          <w:i w:val="0"/>
-          <w:iCs w:val="0"/>
-          <w:color w:val="auto"/>
-          <w:sz w:val="24"/>
-          <w:szCs w:val="24"/>
-        </w:rPr>
-      </w:pPr>
-      <w:r>
-        <w:rPr>
-          <w:rFonts w:ascii="Myriad Pro" w:eastAsiaTheme="minorHAnsi" w:hAnsi="Myriad Pro" w:cs="Arial"/>
-          <w:b w:val="0"/>
-          <w:bCs w:val="0"/>
-          <w:i w:val="0"/>
-          <w:iCs w:val="0"/>
-          <w:color w:val="auto"/>
-          <w:sz w:val="24"/>
-          <w:szCs w:val="24"/>
-        </w:rPr>
-        <w:t>Developer execute unit testing, follow System test cases</w:t>
-      </w:r>
-    </w:p>
-    <w:p>
-      <w:pPr>
-        <w:pStyle w:val="Heading4"/>
-        <w:ind w:firstLine="360"/>
-        <w:jc w:val="both"/>
-        <w:rPr>
-          <w:rFonts w:ascii="Myriad Pro" w:hAnsi="Myriad Pro" w:cs="Arial"/>
-          <w:sz w:val="24"/>
-          <w:szCs w:val="24"/>
-        </w:rPr>
-      </w:pPr>
-      <w:r>
-        <w:rPr>
-          <w:rFonts w:ascii="Myriad Pro" w:hAnsi="Myriad Pro" w:cs="Arial"/>
-          <w:sz w:val="24"/>
-          <w:szCs w:val="24"/>
-        </w:rPr>
-        <w:t>Deliverables</w:t>
-      </w:r>
-    </w:p>
-    <w:p>
-      <w:pPr>
-        <w:ind w:firstLine="720"/>
-        <w:contextualSpacing/>
-        <w:jc w:val="both"/>
-        <w:rPr>
-          <w:rFonts w:ascii="Myriad Pro" w:hAnsi="Myriad Pro" w:cs="Arial"/>
-          <w:sz w:val="24"/>
-          <w:szCs w:val="24"/>
-        </w:rPr>
-      </w:pPr>
-      <w:r>
-        <w:rPr>
-          <w:rFonts w:ascii="Myriad Pro" w:hAnsi="Myriad Pro" w:cs="Arial"/>
-          <w:bCs/>
-          <w:iCs/>
-          <w:sz w:val="24"/>
-          <w:szCs w:val="24"/>
-        </w:rPr>
-        <w:t>Deadline: 7</w:t>
-      </w:r>
-      <w:r>
-        <w:rPr>
-          <w:rFonts w:ascii="Myriad Pro" w:hAnsi="Myriad Pro" w:cs="Arial"/>
-          <w:bCs/>
-          <w:iCs/>
-          <w:sz w:val="24"/>
-          <w:szCs w:val="24"/>
-          <w:vertAlign w:val="superscript"/>
-        </w:rPr>
-        <w:t xml:space="preserve">th </w:t>
-      </w:r>
-      <w:r>
-        <w:rPr>
-          <w:rFonts w:ascii="Myriad Pro" w:hAnsi="Myriad Pro" w:cs="Arial"/>
-          <w:bCs/>
-          <w:iCs/>
-          <w:sz w:val="24"/>
-          <w:szCs w:val="24"/>
-        </w:rPr>
-        <w:t>April 2013</w:t>
-      </w:r>
-    </w:p>
-    <w:p>
-      <w:pPr>
-        <w:pStyle w:val="Heading4"/>
-        <w:ind w:firstLine="360"/>
-        <w:jc w:val="both"/>
-        <w:rPr>
-          <w:rFonts w:ascii="Myriad Pro" w:hAnsi="Myriad Pro" w:cs="Arial"/>
-          <w:sz w:val="24"/>
-          <w:szCs w:val="24"/>
-        </w:rPr>
-      </w:pPr>
-      <w:r>
-        <w:rPr>
-          <w:rFonts w:ascii="Myriad Pro" w:hAnsi="Myriad Pro" w:cs="Arial"/>
-          <w:sz w:val="24"/>
-          <w:szCs w:val="24"/>
-        </w:rPr>
-        <w:lastRenderedPageBreak/>
-        <w:t>Resources Needed</w:t>
-      </w:r>
-    </w:p>
-    <w:p>
-      <w:pPr>
-        <w:pStyle w:val="Heading4"/>
-        <w:ind w:firstLine="720"/>
-        <w:contextualSpacing/>
-        <w:jc w:val="both"/>
-        <w:rPr>
-          <w:rFonts w:ascii="Myriad Pro" w:eastAsiaTheme="minorHAnsi" w:hAnsi="Myriad Pro" w:cs="Arial"/>
-          <w:b w:val="0"/>
-          <w:bCs w:val="0"/>
-          <w:i w:val="0"/>
-          <w:iCs w:val="0"/>
-          <w:color w:val="auto"/>
-          <w:sz w:val="24"/>
-          <w:szCs w:val="24"/>
-        </w:rPr>
-      </w:pPr>
-      <w:r>
-        <w:rPr>
-          <w:rFonts w:ascii="Myriad Pro" w:eastAsiaTheme="minorHAnsi" w:hAnsi="Myriad Pro" w:cs="Arial"/>
-          <w:b w:val="0"/>
-          <w:bCs w:val="0"/>
-          <w:i w:val="0"/>
-          <w:iCs w:val="0"/>
-          <w:color w:val="auto"/>
-          <w:sz w:val="24"/>
-          <w:szCs w:val="24"/>
-        </w:rPr>
-        <w:t>Human: 4 persons</w:t>
-      </w:r>
-    </w:p>
-    <w:p>
-      <w:pPr>
-        <w:pStyle w:val="Heading4"/>
-        <w:ind w:firstLine="360"/>
-        <w:jc w:val="both"/>
-        <w:rPr>
-          <w:rFonts w:ascii="Myriad Pro" w:hAnsi="Myriad Pro" w:cs="Arial"/>
-          <w:sz w:val="24"/>
-          <w:szCs w:val="24"/>
-        </w:rPr>
-      </w:pPr>
-      <w:r>
-        <w:rPr>
-          <w:rFonts w:ascii="Myriad Pro" w:hAnsi="Myriad Pro" w:cs="Arial"/>
-          <w:sz w:val="24"/>
-          <w:szCs w:val="24"/>
-        </w:rPr>
-        <w:t>Dependencies and Constraints</w:t>
-      </w:r>
-    </w:p>
-    <w:p>
-      <w:pPr>
-        <w:pStyle w:val="Heading4"/>
-        <w:ind w:firstLine="720"/>
-        <w:contextualSpacing/>
-        <w:jc w:val="both"/>
-        <w:rPr>
-          <w:rFonts w:ascii="Myriad Pro" w:eastAsiaTheme="minorHAnsi" w:hAnsi="Myriad Pro" w:cs="Arial"/>
-          <w:b w:val="0"/>
-          <w:bCs w:val="0"/>
-          <w:i w:val="0"/>
-          <w:iCs w:val="0"/>
-          <w:color w:val="auto"/>
-          <w:sz w:val="24"/>
-          <w:szCs w:val="24"/>
-        </w:rPr>
-      </w:pPr>
-      <w:r>
-        <w:rPr>
-          <w:rFonts w:ascii="Myriad Pro" w:eastAsiaTheme="minorHAnsi" w:hAnsi="Myriad Pro" w:cs="Arial"/>
-          <w:b w:val="0"/>
-          <w:bCs w:val="0"/>
-          <w:i w:val="0"/>
-          <w:iCs w:val="0"/>
-          <w:color w:val="auto"/>
-          <w:sz w:val="24"/>
-          <w:szCs w:val="24"/>
-        </w:rPr>
-        <w:t>Finish coding process</w:t>
-      </w:r>
-    </w:p>
-    <w:p>
-      <w:pPr>
-        <w:ind w:firstLine="720"/>
-        <w:jc w:val="both"/>
-        <w:rPr>
-          <w:rFonts w:ascii="Myriad Pro" w:hAnsi="Myriad Pro" w:cs="Arial"/>
-          <w:sz w:val="24"/>
-          <w:szCs w:val="24"/>
-        </w:rPr>
-      </w:pPr>
-      <w:r>
-        <w:rPr>
-          <w:rFonts w:ascii="Myriad Pro" w:hAnsi="Myriad Pro" w:cs="Arial"/>
-          <w:sz w:val="24"/>
-          <w:szCs w:val="24"/>
-        </w:rPr>
-        <w:t>Finish System Test cases</w:t>
-      </w:r>
-    </w:p>
-    <w:p>
-      <w:pPr>
-        <w:pStyle w:val="Heading4"/>
-        <w:ind w:firstLine="360"/>
-        <w:jc w:val="both"/>
-        <w:rPr>
-          <w:rFonts w:ascii="Myriad Pro" w:hAnsi="Myriad Pro" w:cs="Arial"/>
-          <w:sz w:val="24"/>
-          <w:szCs w:val="24"/>
-        </w:rPr>
-      </w:pPr>
-      <w:r>
-        <w:rPr>
-          <w:rFonts w:ascii="Myriad Pro" w:hAnsi="Myriad Pro" w:cs="Arial"/>
-          <w:sz w:val="24"/>
-          <w:szCs w:val="24"/>
-        </w:rPr>
-        <w:t>Risks</w:t>
-      </w:r>
-    </w:p>
-    <w:p>
-      <w:pPr>
-        <w:ind w:firstLine="720"/>
-        <w:contextualSpacing/>
-        <w:jc w:val="both"/>
-        <w:rPr>
-          <w:rFonts w:ascii="Myriad Pro" w:hAnsi="Myriad Pro" w:cs="Arial"/>
-          <w:sz w:val="24"/>
-          <w:szCs w:val="24"/>
-        </w:rPr>
-      </w:pPr>
-      <w:r>
-        <w:rPr>
-          <w:rFonts w:ascii="Myriad Pro" w:hAnsi="Myriad Pro" w:cs="Arial"/>
-          <w:sz w:val="24"/>
-          <w:szCs w:val="24"/>
-        </w:rPr>
-        <w:t>Lack of test cases</w:t>
-      </w:r>
-    </w:p>
-    <w:p>
-      <w:pPr>
-        <w:ind w:left="720"/>
-        <w:jc w:val="both"/>
-        <w:rPr>
-          <w:rFonts w:ascii="Myriad Pro" w:hAnsi="Myriad Pro" w:cs="Arial"/>
-          <w:sz w:val="24"/>
-          <w:szCs w:val="24"/>
-        </w:rPr>
-      </w:pPr>
-      <w:r>
-        <w:rPr>
-          <w:rFonts w:ascii="Myriad Pro" w:hAnsi="Myriad Pro" w:cs="Arial"/>
-          <w:sz w:val="24"/>
-          <w:szCs w:val="24"/>
-        </w:rPr>
-        <w:t>Lack of testing skill</w:t>
-      </w:r>
-    </w:p>
-    <w:p>
-      <w:pPr>
-        <w:pStyle w:val="Heading3"/>
-        <w:ind w:left="360"/>
-        <w:jc w:val="both"/>
-        <w:rPr>
-          <w:rFonts w:ascii="Myriad Pro" w:hAnsi="Myriad Pro" w:cs="Arial"/>
-          <w:sz w:val="24"/>
-          <w:szCs w:val="24"/>
-        </w:rPr>
-      </w:pPr>
-      <w:bookmarkStart w:id="33" w:name="_Toc343610505"/>
-      <w:bookmarkStart w:id="34" w:name="_Toc223686842"/>
-      <w:r>
-        <w:rPr>
-          <w:rFonts w:ascii="Myriad Pro" w:hAnsi="Myriad Pro" w:cs="Arial"/>
-          <w:sz w:val="24"/>
-          <w:szCs w:val="24"/>
-        </w:rPr>
-        <w:t xml:space="preserve">2.3.1.9 </w:t>
-      </w:r>
-      <w:r>
-        <w:rPr>
-          <w:rFonts w:ascii="Myriad Pro" w:hAnsi="Myriad Pro" w:cs="Arial"/>
-          <w:sz w:val="24"/>
-          <w:szCs w:val="24"/>
-        </w:rPr>
-        <w:t>Task 9: System Test</w:t>
-      </w:r>
-      <w:bookmarkEnd w:id="33"/>
-      <w:bookmarkEnd w:id="34"/>
-    </w:p>
-    <w:p>
-      <w:pPr>
-        <w:pStyle w:val="Heading4"/>
-        <w:ind w:firstLine="360"/>
-        <w:jc w:val="both"/>
-        <w:rPr>
-          <w:rFonts w:ascii="Myriad Pro" w:hAnsi="Myriad Pro" w:cs="Arial"/>
-          <w:sz w:val="24"/>
-          <w:szCs w:val="24"/>
-        </w:rPr>
-      </w:pPr>
-      <w:r>
-        <w:rPr>
-          <w:rFonts w:ascii="Myriad Pro" w:hAnsi="Myriad Pro" w:cs="Arial"/>
-          <w:sz w:val="24"/>
-          <w:szCs w:val="24"/>
-        </w:rPr>
-        <w:t>Description</w:t>
-      </w:r>
-    </w:p>
-    <w:p>
-      <w:pPr>
-        <w:ind w:firstLine="720"/>
-        <w:contextualSpacing/>
-        <w:jc w:val="both"/>
-        <w:rPr>
-          <w:rFonts w:ascii="Myriad Pro" w:hAnsi="Myriad Pro" w:cs="Arial"/>
-          <w:sz w:val="24"/>
-          <w:szCs w:val="24"/>
-        </w:rPr>
-      </w:pPr>
-      <w:r>
-        <w:rPr>
-          <w:rFonts w:ascii="Myriad Pro" w:hAnsi="Myriad Pro" w:cs="Arial"/>
-          <w:sz w:val="24"/>
-          <w:szCs w:val="24"/>
-        </w:rPr>
-        <w:t>Perform system test for the system</w:t>
-      </w:r>
-    </w:p>
-    <w:p>
-      <w:pPr>
-        <w:ind w:left="720"/>
-        <w:jc w:val="both"/>
-        <w:rPr>
-          <w:rFonts w:ascii="Myriad Pro" w:hAnsi="Myriad Pro" w:cs="Arial"/>
-          <w:sz w:val="24"/>
-          <w:szCs w:val="24"/>
-        </w:rPr>
-      </w:pPr>
-      <w:r>
-        <w:rPr>
-          <w:rFonts w:ascii="Myriad Pro" w:hAnsi="Myriad Pro" w:cs="Arial"/>
-          <w:sz w:val="24"/>
-          <w:szCs w:val="24"/>
-        </w:rPr>
-        <w:t>Output: System test report</w:t>
-      </w:r>
-    </w:p>
-    <w:p>
-      <w:pPr>
-        <w:pStyle w:val="Heading4"/>
-        <w:ind w:firstLine="360"/>
-        <w:jc w:val="both"/>
-        <w:rPr>
-          <w:rFonts w:ascii="Myriad Pro" w:hAnsi="Myriad Pro" w:cs="Arial"/>
-          <w:sz w:val="24"/>
-          <w:szCs w:val="24"/>
-        </w:rPr>
-      </w:pPr>
-      <w:r>
-        <w:rPr>
-          <w:rFonts w:ascii="Myriad Pro" w:hAnsi="Myriad Pro" w:cs="Arial"/>
-          <w:sz w:val="24"/>
-          <w:szCs w:val="24"/>
-        </w:rPr>
-        <w:t>Deliverables</w:t>
-      </w:r>
-    </w:p>
-    <w:p>
-      <w:pPr>
-        <w:ind w:firstLine="720"/>
-        <w:contextualSpacing/>
-        <w:jc w:val="both"/>
-        <w:rPr>
-          <w:rFonts w:ascii="Myriad Pro" w:hAnsi="Myriad Pro" w:cs="Arial"/>
-          <w:sz w:val="24"/>
-          <w:szCs w:val="24"/>
-        </w:rPr>
-      </w:pPr>
-      <w:r>
-        <w:rPr>
-          <w:rFonts w:ascii="Myriad Pro" w:hAnsi="Myriad Pro" w:cs="Arial"/>
-          <w:bCs/>
-          <w:iCs/>
-          <w:sz w:val="24"/>
-          <w:szCs w:val="24"/>
-        </w:rPr>
-        <w:t>Deadline: 1</w:t>
-      </w:r>
-      <w:r>
-        <w:rPr>
-          <w:rFonts w:ascii="Myriad Pro" w:hAnsi="Myriad Pro" w:cs="Arial"/>
-          <w:bCs/>
-          <w:iCs/>
-          <w:sz w:val="24"/>
-          <w:szCs w:val="24"/>
-        </w:rPr>
-        <w:t>4</w:t>
-      </w:r>
-      <w:r>
-        <w:rPr>
-          <w:rFonts w:ascii="Myriad Pro" w:hAnsi="Myriad Pro" w:cs="Arial"/>
-          <w:bCs/>
-          <w:iCs/>
-          <w:sz w:val="24"/>
-          <w:szCs w:val="24"/>
-          <w:vertAlign w:val="superscript"/>
-        </w:rPr>
-        <w:t xml:space="preserve">th </w:t>
-      </w:r>
-      <w:r>
-        <w:rPr>
-          <w:rFonts w:ascii="Myriad Pro" w:hAnsi="Myriad Pro" w:cs="Arial"/>
-          <w:bCs/>
-          <w:iCs/>
-          <w:sz w:val="24"/>
-          <w:szCs w:val="24"/>
-        </w:rPr>
-        <w:t>April 2013</w:t>
-      </w:r>
-    </w:p>
-    <w:p>
-      <w:pPr>
-        <w:pStyle w:val="Heading4"/>
-        <w:ind w:firstLine="360"/>
-        <w:jc w:val="both"/>
-        <w:rPr>
-          <w:rFonts w:ascii="Myriad Pro" w:hAnsi="Myriad Pro" w:cs="Arial"/>
-          <w:sz w:val="24"/>
-          <w:szCs w:val="24"/>
-        </w:rPr>
-      </w:pPr>
-      <w:r>
-        <w:rPr>
-          <w:rFonts w:ascii="Myriad Pro" w:hAnsi="Myriad Pro" w:cs="Arial"/>
-          <w:sz w:val="24"/>
-          <w:szCs w:val="24"/>
-        </w:rPr>
-        <w:t>Resources Needed</w:t>
-      </w:r>
-    </w:p>
-    <w:p>
-      <w:pPr>
-        <w:pStyle w:val="Heading4"/>
-        <w:ind w:firstLine="720"/>
-        <w:contextualSpacing/>
-        <w:jc w:val="both"/>
-        <w:rPr>
-          <w:rFonts w:ascii="Myriad Pro" w:eastAsiaTheme="minorHAnsi" w:hAnsi="Myriad Pro" w:cs="Arial"/>
-          <w:b w:val="0"/>
-          <w:bCs w:val="0"/>
-          <w:i w:val="0"/>
-          <w:iCs w:val="0"/>
-          <w:color w:val="auto"/>
-          <w:sz w:val="24"/>
-          <w:szCs w:val="24"/>
-        </w:rPr>
-      </w:pPr>
-      <w:r>
-        <w:rPr>
-          <w:rFonts w:ascii="Myriad Pro" w:eastAsiaTheme="minorHAnsi" w:hAnsi="Myriad Pro" w:cs="Arial"/>
-          <w:b w:val="0"/>
-          <w:bCs w:val="0"/>
-          <w:i w:val="0"/>
-          <w:iCs w:val="0"/>
-          <w:color w:val="auto"/>
-          <w:sz w:val="24"/>
-          <w:szCs w:val="24"/>
-        </w:rPr>
-        <w:t>Human: 5 persons</w:t>
-      </w:r>
-    </w:p>
-    <w:p>
-      <w:pPr>
-        <w:pStyle w:val="Heading4"/>
-        <w:ind w:firstLine="720"/>
-        <w:contextualSpacing/>
-        <w:jc w:val="both"/>
-        <w:rPr>
-          <w:rFonts w:ascii="Myriad Pro" w:eastAsiaTheme="minorHAnsi" w:hAnsi="Myriad Pro" w:cs="Arial"/>
-          <w:b w:val="0"/>
-          <w:bCs w:val="0"/>
-          <w:i w:val="0"/>
-          <w:iCs w:val="0"/>
-          <w:color w:val="auto"/>
-          <w:sz w:val="24"/>
-          <w:szCs w:val="24"/>
-        </w:rPr>
-      </w:pPr>
-      <w:r>
-        <w:rPr>
-          <w:rFonts w:ascii="Myriad Pro" w:eastAsiaTheme="minorHAnsi" w:hAnsi="Myriad Pro" w:cs="Arial"/>
-          <w:b w:val="0"/>
-          <w:bCs w:val="0"/>
-          <w:i w:val="0"/>
-          <w:iCs w:val="0"/>
-          <w:color w:val="auto"/>
-          <w:sz w:val="24"/>
-          <w:szCs w:val="24"/>
-        </w:rPr>
-        <w:t>Duration: 2 weeks</w:t>
-      </w:r>
-    </w:p>
-    <w:p>
-      <w:pPr>
-        <w:pStyle w:val="Heading4"/>
-        <w:ind w:firstLine="360"/>
-        <w:jc w:val="both"/>
-        <w:rPr>
-          <w:rFonts w:ascii="Myriad Pro" w:hAnsi="Myriad Pro" w:cs="Arial"/>
-          <w:sz w:val="24"/>
-          <w:szCs w:val="24"/>
-        </w:rPr>
-      </w:pPr>
-      <w:r>
-        <w:rPr>
-          <w:rFonts w:ascii="Myriad Pro" w:hAnsi="Myriad Pro" w:cs="Arial"/>
-          <w:sz w:val="24"/>
-          <w:szCs w:val="24"/>
-        </w:rPr>
-        <w:t>Dependencies and Constraints</w:t>
-      </w:r>
-    </w:p>
-    <w:p>
-      <w:pPr>
-        <w:ind w:firstLine="720"/>
-        <w:contextualSpacing/>
-        <w:jc w:val="both"/>
-        <w:rPr>
-          <w:rFonts w:ascii="Myriad Pro" w:hAnsi="Myriad Pro" w:cs="Arial"/>
-          <w:sz w:val="24"/>
-          <w:szCs w:val="24"/>
-        </w:rPr>
-      </w:pPr>
-      <w:r>
-        <w:rPr>
-          <w:rFonts w:ascii="Myriad Pro" w:hAnsi="Myriad Pro" w:cs="Arial"/>
-          <w:sz w:val="24"/>
-          <w:szCs w:val="24"/>
-        </w:rPr>
-        <w:t>Finish Coding</w:t>
-      </w:r>
-    </w:p>
-    <w:p>
-      <w:pPr>
-        <w:ind w:firstLine="720"/>
-        <w:contextualSpacing/>
-        <w:jc w:val="both"/>
-        <w:rPr>
-          <w:rFonts w:ascii="Myriad Pro" w:hAnsi="Myriad Pro" w:cs="Arial"/>
-          <w:sz w:val="24"/>
-          <w:szCs w:val="24"/>
-        </w:rPr>
-      </w:pPr>
-      <w:r>
-        <w:rPr>
-          <w:rFonts w:ascii="Myriad Pro" w:hAnsi="Myriad Pro" w:cs="Arial"/>
-          <w:sz w:val="24"/>
-          <w:szCs w:val="24"/>
-        </w:rPr>
-        <w:t>Finish System Test cases</w:t>
-      </w:r>
-    </w:p>
-    <w:p>
-      <w:pPr>
-        <w:ind w:firstLine="720"/>
-        <w:jc w:val="both"/>
-        <w:rPr>
-          <w:rFonts w:ascii="Myriad Pro" w:hAnsi="Myriad Pro" w:cs="Arial"/>
-          <w:sz w:val="24"/>
-          <w:szCs w:val="24"/>
-        </w:rPr>
-      </w:pPr>
-      <w:r>
-        <w:rPr>
-          <w:rFonts w:ascii="Myriad Pro" w:hAnsi="Myriad Pro" w:cs="Arial"/>
-          <w:sz w:val="24"/>
-          <w:szCs w:val="24"/>
-        </w:rPr>
-        <w:t>Finish Unit testing</w:t>
-      </w:r>
-    </w:p>
-    <w:p>
-      <w:pPr>
-        <w:pStyle w:val="Heading4"/>
-        <w:ind w:firstLine="360"/>
-        <w:jc w:val="both"/>
-        <w:rPr>
-          <w:rFonts w:ascii="Myriad Pro" w:hAnsi="Myriad Pro" w:cs="Arial"/>
-          <w:sz w:val="24"/>
-          <w:szCs w:val="24"/>
-        </w:rPr>
-      </w:pPr>
-      <w:r>
-        <w:rPr>
-          <w:rFonts w:ascii="Myriad Pro" w:hAnsi="Myriad Pro" w:cs="Arial"/>
-          <w:sz w:val="24"/>
-          <w:szCs w:val="24"/>
-        </w:rPr>
-        <w:t>Risks</w:t>
-      </w:r>
-    </w:p>
-    <w:p>
-      <w:pPr>
-        <w:ind w:firstLine="720"/>
-        <w:contextualSpacing/>
-        <w:jc w:val="both"/>
-        <w:rPr>
-          <w:rFonts w:ascii="Myriad Pro" w:hAnsi="Myriad Pro" w:cs="Arial"/>
-          <w:sz w:val="24"/>
-          <w:szCs w:val="24"/>
-        </w:rPr>
-      </w:pPr>
-      <w:r>
-        <w:rPr>
-          <w:rFonts w:ascii="Myriad Pro" w:hAnsi="Myriad Pro" w:cs="Arial"/>
-          <w:sz w:val="24"/>
-          <w:szCs w:val="24"/>
-        </w:rPr>
-        <w:t>Lack of professional testers in team</w:t>
-      </w:r>
-    </w:p>
-    <w:p>
-      <w:pPr>
-        <w:ind w:firstLine="720"/>
-        <w:contextualSpacing/>
-        <w:jc w:val="both"/>
-        <w:rPr>
-          <w:rFonts w:ascii="Myriad Pro" w:hAnsi="Myriad Pro" w:cs="Arial"/>
-          <w:sz w:val="24"/>
-          <w:szCs w:val="24"/>
-        </w:rPr>
-      </w:pPr>
-      <w:r>
-        <w:rPr>
-          <w:rFonts w:ascii="Myriad Pro" w:hAnsi="Myriad Pro" w:cs="Arial"/>
-          <w:sz w:val="24"/>
-          <w:szCs w:val="24"/>
-        </w:rPr>
-        <w:t>Developers are also responsible for system testing, which may lead to compromise</w:t>
-      </w:r>
-    </w:p>
-    <w:p>
-      <w:pPr>
-        <w:ind w:firstLine="720"/>
-        <w:contextualSpacing/>
-        <w:jc w:val="both"/>
-        <w:rPr>
-          <w:rFonts w:ascii="Myriad Pro" w:hAnsi="Myriad Pro" w:cs="Arial"/>
-          <w:sz w:val="24"/>
-          <w:szCs w:val="24"/>
-        </w:rPr>
-      </w:pPr>
-      <w:r>
-        <w:rPr>
-          <w:rFonts w:ascii="Myriad Pro" w:hAnsi="Myriad Pro" w:cs="Arial"/>
-          <w:sz w:val="24"/>
-          <w:szCs w:val="24"/>
-        </w:rPr>
-        <w:t>Lack of skill on inputting data to test</w:t>
-      </w:r>
-    </w:p>
-    <w:p>
-      <w:pPr>
-        <w:ind w:firstLine="720"/>
-        <w:contextualSpacing/>
-        <w:jc w:val="both"/>
-        <w:rPr>
-          <w:rFonts w:ascii="Myriad Pro" w:hAnsi="Myriad Pro" w:cs="Arial"/>
-          <w:sz w:val="24"/>
-          <w:szCs w:val="24"/>
-        </w:rPr>
-      </w:pPr>
-      <w:r>
-        <w:rPr>
-          <w:rFonts w:ascii="Myriad Pro" w:hAnsi="Myriad Pro" w:cs="Arial"/>
-          <w:sz w:val="24"/>
-          <w:szCs w:val="24"/>
-        </w:rPr>
-        <w:t>Lack of skill in using test tool to test performance of website</w:t>
-      </w:r>
-    </w:p>
-    <w:p>
-      <w:pPr>
-        <w:ind w:firstLine="720"/>
-        <w:contextualSpacing/>
-        <w:jc w:val="both"/>
-        <w:rPr>
-          <w:rFonts w:ascii="Myriad Pro" w:hAnsi="Myriad Pro" w:cs="Arial"/>
-          <w:sz w:val="24"/>
-          <w:szCs w:val="24"/>
-        </w:rPr>
-      </w:pPr>
-    </w:p>
-    <w:p>
-      <w:pPr>
-        <w:pStyle w:val="Heading3"/>
-        <w:ind w:left="360"/>
-        <w:jc w:val="both"/>
-        <w:rPr>
-          <w:rFonts w:ascii="Myriad Pro" w:hAnsi="Myriad Pro" w:cs="Arial"/>
-          <w:sz w:val="24"/>
-          <w:szCs w:val="24"/>
-        </w:rPr>
-      </w:pPr>
-      <w:bookmarkStart w:id="35" w:name="_Toc343610506"/>
-      <w:bookmarkStart w:id="36" w:name="_Toc223686843"/>
-      <w:r>
-        <w:rPr>
-          <w:rFonts w:ascii="Myriad Pro" w:hAnsi="Myriad Pro" w:cs="Arial"/>
-          <w:sz w:val="24"/>
-          <w:szCs w:val="24"/>
-        </w:rPr>
-        <w:t xml:space="preserve">2.3.1.10 </w:t>
-      </w:r>
-      <w:r>
-        <w:rPr>
-          <w:rFonts w:ascii="Myriad Pro" w:hAnsi="Myriad Pro" w:cs="Arial"/>
-          <w:sz w:val="24"/>
-          <w:szCs w:val="24"/>
-        </w:rPr>
-        <w:t>Task 10: Deployment</w:t>
-      </w:r>
-      <w:bookmarkEnd w:id="35"/>
-      <w:bookmarkEnd w:id="36"/>
-    </w:p>
-    <w:p>
-      <w:pPr>
-        <w:pStyle w:val="Heading4"/>
-        <w:ind w:firstLine="360"/>
-        <w:jc w:val="both"/>
-        <w:rPr>
-          <w:rFonts w:ascii="Myriad Pro" w:hAnsi="Myriad Pro" w:cs="Arial"/>
-          <w:sz w:val="24"/>
-          <w:szCs w:val="24"/>
-        </w:rPr>
-      </w:pPr>
-      <w:r>
-        <w:rPr>
-          <w:rFonts w:ascii="Myriad Pro" w:hAnsi="Myriad Pro" w:cs="Arial"/>
-          <w:sz w:val="24"/>
-          <w:szCs w:val="24"/>
-        </w:rPr>
-        <w:t>Description</w:t>
-      </w:r>
-    </w:p>
-    <w:p>
-      <w:pPr>
-        <w:ind w:firstLine="720"/>
-        <w:contextualSpacing/>
-        <w:jc w:val="both"/>
-        <w:rPr>
-          <w:rFonts w:ascii="Myriad Pro" w:hAnsi="Myriad Pro" w:cs="Arial"/>
-          <w:sz w:val="24"/>
-          <w:szCs w:val="24"/>
-        </w:rPr>
-      </w:pPr>
-      <w:r>
-        <w:rPr>
-          <w:rFonts w:ascii="Myriad Pro" w:hAnsi="Myriad Pro" w:cs="Arial"/>
-          <w:sz w:val="24"/>
-          <w:szCs w:val="24"/>
-        </w:rPr>
-        <w:t>Deploy the system to the Internet</w:t>
-      </w:r>
-    </w:p>
-    <w:p>
-      <w:pPr>
-        <w:ind w:firstLine="720"/>
-        <w:contextualSpacing/>
-        <w:jc w:val="both"/>
-        <w:rPr>
-          <w:rFonts w:ascii="Myriad Pro" w:hAnsi="Myriad Pro" w:cs="Arial"/>
-          <w:sz w:val="24"/>
-          <w:szCs w:val="24"/>
-        </w:rPr>
-      </w:pPr>
-      <w:r>
-        <w:rPr>
-          <w:rFonts w:ascii="Myriad Pro" w:hAnsi="Myriad Pro" w:cs="Arial"/>
-          <w:sz w:val="24"/>
-          <w:szCs w:val="24"/>
-        </w:rPr>
-        <w:t>Output: Running website with domain and hosting</w:t>
-      </w:r>
-    </w:p>
-    <w:p>
-      <w:pPr>
-        <w:pStyle w:val="Heading4"/>
-        <w:ind w:firstLine="360"/>
-        <w:jc w:val="both"/>
-        <w:rPr>
-          <w:rFonts w:ascii="Myriad Pro" w:hAnsi="Myriad Pro" w:cs="Arial"/>
-          <w:sz w:val="24"/>
-          <w:szCs w:val="24"/>
-        </w:rPr>
-      </w:pPr>
-      <w:r>
-        <w:rPr>
-          <w:rFonts w:ascii="Myriad Pro" w:hAnsi="Myriad Pro" w:cs="Arial"/>
-          <w:sz w:val="24"/>
-          <w:szCs w:val="24"/>
-        </w:rPr>
-        <w:lastRenderedPageBreak/>
-        <w:t>Deliverables</w:t>
-      </w:r>
-    </w:p>
-    <w:p>
-      <w:pPr>
-        <w:pStyle w:val="Heading4"/>
-        <w:ind w:firstLine="720"/>
-        <w:jc w:val="both"/>
-        <w:rPr>
-          <w:rFonts w:ascii="Myriad Pro" w:eastAsiaTheme="minorHAnsi" w:hAnsi="Myriad Pro" w:cs="Arial"/>
-          <w:b w:val="0"/>
-          <w:bCs w:val="0"/>
-          <w:i w:val="0"/>
-          <w:iCs w:val="0"/>
-          <w:color w:val="auto"/>
-          <w:sz w:val="24"/>
-          <w:szCs w:val="24"/>
-        </w:rPr>
-      </w:pPr>
-      <w:r>
-        <w:rPr>
-          <w:rFonts w:ascii="Myriad Pro" w:eastAsiaTheme="minorHAnsi" w:hAnsi="Myriad Pro" w:cs="Arial"/>
-          <w:b w:val="0"/>
-          <w:bCs w:val="0"/>
-          <w:i w:val="0"/>
-          <w:iCs w:val="0"/>
-          <w:color w:val="auto"/>
-          <w:sz w:val="24"/>
-          <w:szCs w:val="24"/>
-        </w:rPr>
-        <w:t>Before 18</w:t>
-      </w:r>
-      <w:r>
-        <w:rPr>
-          <w:rFonts w:ascii="Myriad Pro" w:eastAsiaTheme="minorHAnsi" w:hAnsi="Myriad Pro" w:cs="Arial"/>
-          <w:b w:val="0"/>
-          <w:bCs w:val="0"/>
-          <w:i w:val="0"/>
-          <w:iCs w:val="0"/>
-          <w:color w:val="auto"/>
-          <w:sz w:val="24"/>
-          <w:szCs w:val="24"/>
-          <w:vertAlign w:val="superscript"/>
-        </w:rPr>
-        <w:t xml:space="preserve">th </w:t>
-      </w:r>
-      <w:r>
-        <w:rPr>
-          <w:rFonts w:ascii="Myriad Pro" w:eastAsiaTheme="minorHAnsi" w:hAnsi="Myriad Pro" w:cs="Arial"/>
-          <w:b w:val="0"/>
-          <w:bCs w:val="0"/>
-          <w:i w:val="0"/>
-          <w:iCs w:val="0"/>
-          <w:color w:val="auto"/>
-          <w:sz w:val="24"/>
-          <w:szCs w:val="24"/>
-        </w:rPr>
-        <w:t>Apr, 2013</w:t>
-      </w:r>
-    </w:p>
-    <w:p>
-      <w:pPr>
-        <w:pStyle w:val="Heading4"/>
-        <w:ind w:firstLine="360"/>
-        <w:jc w:val="both"/>
-        <w:rPr>
-          <w:rFonts w:ascii="Myriad Pro" w:hAnsi="Myriad Pro" w:cs="Arial"/>
-          <w:sz w:val="24"/>
-          <w:szCs w:val="24"/>
-        </w:rPr>
-      </w:pPr>
-      <w:r>
-        <w:rPr>
-          <w:rFonts w:ascii="Myriad Pro" w:hAnsi="Myriad Pro" w:cs="Arial"/>
-          <w:sz w:val="24"/>
-          <w:szCs w:val="24"/>
-        </w:rPr>
-        <w:t>Resources Needed</w:t>
-      </w:r>
-    </w:p>
-    <w:p>
-      <w:pPr>
-        <w:pStyle w:val="Heading4"/>
-        <w:ind w:firstLine="720"/>
-        <w:contextualSpacing/>
-        <w:jc w:val="both"/>
-        <w:rPr>
-          <w:rFonts w:ascii="Myriad Pro" w:eastAsiaTheme="minorHAnsi" w:hAnsi="Myriad Pro" w:cs="Arial"/>
-          <w:b w:val="0"/>
-          <w:bCs w:val="0"/>
-          <w:i w:val="0"/>
-          <w:iCs w:val="0"/>
-          <w:color w:val="auto"/>
-          <w:sz w:val="24"/>
-          <w:szCs w:val="24"/>
-        </w:rPr>
-      </w:pPr>
-      <w:r>
-        <w:rPr>
-          <w:rFonts w:ascii="Myriad Pro" w:eastAsiaTheme="minorHAnsi" w:hAnsi="Myriad Pro" w:cs="Arial"/>
-          <w:b w:val="0"/>
-          <w:bCs w:val="0"/>
-          <w:i w:val="0"/>
-          <w:iCs w:val="0"/>
-          <w:color w:val="auto"/>
-          <w:sz w:val="24"/>
-          <w:szCs w:val="24"/>
-        </w:rPr>
-        <w:t>Human: 2 persons</w:t>
-      </w:r>
-    </w:p>
-    <w:p>
-      <w:pPr>
-        <w:pStyle w:val="Heading4"/>
-        <w:ind w:firstLine="720"/>
-        <w:contextualSpacing/>
-        <w:jc w:val="both"/>
-        <w:rPr>
-          <w:rFonts w:ascii="Myriad Pro" w:eastAsiaTheme="minorHAnsi" w:hAnsi="Myriad Pro" w:cs="Arial"/>
-          <w:b w:val="0"/>
-          <w:bCs w:val="0"/>
-          <w:i w:val="0"/>
-          <w:iCs w:val="0"/>
-          <w:color w:val="auto"/>
-          <w:sz w:val="24"/>
-          <w:szCs w:val="24"/>
-        </w:rPr>
-      </w:pPr>
-      <w:r>
-        <w:rPr>
-          <w:rFonts w:ascii="Myriad Pro" w:eastAsiaTheme="minorHAnsi" w:hAnsi="Myriad Pro" w:cs="Arial"/>
-          <w:b w:val="0"/>
-          <w:bCs w:val="0"/>
-          <w:i w:val="0"/>
-          <w:iCs w:val="0"/>
-          <w:color w:val="auto"/>
-          <w:sz w:val="24"/>
-          <w:szCs w:val="24"/>
-        </w:rPr>
-        <w:t>Duration: 3 days</w:t>
-      </w:r>
-    </w:p>
-    <w:p>
-      <w:pPr>
-        <w:pStyle w:val="Heading4"/>
-        <w:ind w:firstLine="360"/>
-        <w:jc w:val="both"/>
-        <w:rPr>
-          <w:rFonts w:ascii="Myriad Pro" w:hAnsi="Myriad Pro" w:cs="Arial"/>
-          <w:sz w:val="24"/>
-          <w:szCs w:val="24"/>
-        </w:rPr>
-      </w:pPr>
-      <w:r>
-        <w:rPr>
-          <w:rFonts w:ascii="Myriad Pro" w:hAnsi="Myriad Pro" w:cs="Arial"/>
-          <w:sz w:val="24"/>
-          <w:szCs w:val="24"/>
-        </w:rPr>
-        <w:t>Dependencies and Constraints</w:t>
-      </w:r>
-    </w:p>
-    <w:p>
-      <w:pPr>
-        <w:ind w:firstLine="720"/>
-        <w:jc w:val="both"/>
-        <w:rPr>
-          <w:rFonts w:ascii="Myriad Pro" w:hAnsi="Myriad Pro" w:cs="Arial"/>
-          <w:sz w:val="24"/>
-          <w:szCs w:val="24"/>
-        </w:rPr>
-      </w:pPr>
-      <w:r>
-        <w:rPr>
-          <w:rFonts w:ascii="Myriad Pro" w:hAnsi="Myriad Pro" w:cs="Arial"/>
-          <w:sz w:val="24"/>
-          <w:szCs w:val="24"/>
-        </w:rPr>
-        <w:t>Coding and system test are finished, initial data is inputted</w:t>
-      </w:r>
-    </w:p>
-    <w:p>
-      <w:pPr>
-        <w:pStyle w:val="Heading4"/>
-        <w:ind w:firstLine="360"/>
-        <w:jc w:val="both"/>
-        <w:rPr>
-          <w:rFonts w:ascii="Myriad Pro" w:hAnsi="Myriad Pro" w:cs="Arial"/>
-          <w:sz w:val="24"/>
-          <w:szCs w:val="24"/>
-        </w:rPr>
-      </w:pPr>
-      <w:r>
-        <w:rPr>
-          <w:rFonts w:ascii="Myriad Pro" w:hAnsi="Myriad Pro" w:cs="Arial"/>
-          <w:sz w:val="24"/>
-          <w:szCs w:val="24"/>
-        </w:rPr>
-        <w:t>Risks</w:t>
-      </w:r>
-    </w:p>
-    <w:p>
-      <w:pPr>
-        <w:ind w:firstLine="720"/>
-        <w:jc w:val="both"/>
-        <w:rPr>
-          <w:rFonts w:ascii="Myriad Pro" w:hAnsi="Myriad Pro" w:cs="Arial"/>
-          <w:sz w:val="24"/>
-          <w:szCs w:val="24"/>
-        </w:rPr>
-      </w:pPr>
-      <w:r>
-        <w:rPr>
-          <w:rFonts w:ascii="Myriad Pro" w:hAnsi="Myriad Pro" w:cs="Arial"/>
-          <w:sz w:val="24"/>
-          <w:szCs w:val="24"/>
-        </w:rPr>
-        <w:t>None</w:t>
-      </w:r>
-    </w:p>
-    <w:p>
-      <w:pPr>
-        <w:pStyle w:val="Heading2"/>
-        <w:jc w:val="both"/>
-        <w:rPr>
-          <w:rFonts w:ascii="Myriad Pro" w:hAnsi="Myriad Pro"/>
-        </w:rPr>
-      </w:pPr>
-      <w:r>
-        <w:rPr>
-          <w:rFonts w:ascii="Myriad Pro" w:hAnsi="Myriad Pro"/>
-        </w:rPr>
-        <w:t xml:space="preserve">   </w:t>
-      </w:r>
-      <w:bookmarkStart w:id="37" w:name="_Toc223686844"/>
-      <w:r>
-        <w:rPr>
-          <w:rFonts w:ascii="Myriad Pro" w:hAnsi="Myriad Pro"/>
-        </w:rPr>
-        <w:t>2.3.2. Task Sheet: Assignments and Timetable</w:t>
-      </w:r>
-      <w:bookmarkEnd w:id="37"/>
     </w:p>
     <w:p>
       <w:pPr>
@@ -9758,7 +7581,7 @@
                     </pic:cNvPicPr>
                   </pic:nvPicPr>
                   <pic:blipFill>
-                    <a:blip r:embed="rId11">
+                    <a:blip r:embed="rId12">
                       <a:extLst>
                         <a:ext uri="{28A0092B-C50C-407E-A947-70E740481C1C}">
                           <a14:useLocalDpi xmlns:a14="http://schemas.microsoft.com/office/drawing/2010/main" val="0"/>
@@ -9792,20 +7615,28 @@
     </w:p>
     <w:p>
       <w:pPr>
+        <w:jc w:val="both"/>
+        <w:rPr>
+          <w:rFonts w:ascii="Myriad Pro" w:hAnsi="Myriad Pro"/>
+        </w:rPr>
+      </w:pPr>
+    </w:p>
+    <w:p>
+      <w:pPr>
         <w:pStyle w:val="Heading2"/>
         <w:jc w:val="both"/>
         <w:rPr>
           <w:rFonts w:ascii="Myriad Pro" w:hAnsi="Myriad Pro"/>
         </w:rPr>
       </w:pPr>
-      <w:bookmarkStart w:id="38" w:name="_Toc223686845"/>
+      <w:bookmarkStart w:id="17" w:name="_Toc224350240"/>
       <w:r>
         <w:rPr>
           <w:rFonts w:ascii="Myriad Pro" w:hAnsi="Myriad Pro"/>
         </w:rPr>
         <w:t>2.3.3. All Meeting Minutes</w:t>
       </w:r>
-      <w:bookmarkEnd w:id="38"/>
+      <w:bookmarkEnd w:id="17"/>
     </w:p>
     <w:p>
       <w:pPr>
@@ -9815,14 +7646,14 @@
           <w:rFonts w:ascii="Myriad Pro" w:hAnsi="Myriad Pro"/>
         </w:rPr>
       </w:pPr>
-      <w:bookmarkStart w:id="39" w:name="_Toc223686846"/>
+      <w:bookmarkStart w:id="18" w:name="_Toc224350241"/>
       <w:r>
         <w:rPr>
           <w:rFonts w:ascii="Myriad Pro" w:hAnsi="Myriad Pro"/>
         </w:rPr>
         <w:t>2.4. Coding Convention</w:t>
       </w:r>
-      <w:bookmarkEnd w:id="39"/>
+      <w:bookmarkEnd w:id="18"/>
     </w:p>
     <w:p>
       <w:r>
@@ -9834,7 +7665,7 @@
       <w:pPr>
         <w:ind w:firstLine="720"/>
       </w:pPr>
-      <w:hyperlink r:id="rId12" w:history="1">
+      <w:hyperlink r:id="rId13" w:history="1">
         <w:r>
           <w:rPr>
             <w:rStyle w:val="Hyperlink"/>
@@ -9845,7 +7676,6 @@
     </w:p>
     <w:p/>
     <w:sectPr>
-      <w:footerReference w:type="default" r:id="rId13"/>
       <w:pgSz w:w="12240" w:h="15840"/>
       <w:pgMar w:top="1440" w:right="1440" w:bottom="1440" w:left="1440" w:header="720" w:footer="720" w:gutter="0"/>
       <w:pgNumType w:start="0"/>
@@ -9886,7 +7716,7 @@
 <w:ftr xmlns:wpc="http://schemas.microsoft.com/office/word/2010/wordprocessingCanvas" xmlns:mo="http://schemas.microsoft.com/office/mac/office/2008/main" xmlns:mc="http://schemas.openxmlformats.org/markup-compatibility/2006" xmlns:mv="urn:schemas-microsoft-com:mac:vml" xmlns:o="urn:schemas-microsoft-com:office:office" xmlns:r="http://schemas.openxmlformats.org/officeDocument/2006/relationships" xmlns:m="http://schemas.openxmlformats.org/officeDocument/2006/math" xmlns:v="urn:schemas-microsoft-com:vml" xmlns:wp14="http://schemas.microsoft.com/office/word/2010/wordprocessingDrawing" xmlns:wp="http://schemas.openxmlformats.org/drawingml/2006/wordprocessingDrawing" xmlns:w10="urn:schemas-microsoft-com:office:word" xmlns:w="http://schemas.openxmlformats.org/wordprocessingml/2006/main" xmlns:w14="http://schemas.microsoft.com/office/word/2010/wordml" xmlns:wpg="http://schemas.microsoft.com/office/word/2010/wordprocessingGroup" xmlns:wpi="http://schemas.microsoft.com/office/word/2010/wordprocessingInk" xmlns:wne="http://schemas.microsoft.com/office/word/2006/wordml" xmlns:wps="http://schemas.microsoft.com/office/word/2010/wordprocessingShape" mc:Ignorable="w14 wp14">
   <w:sdt>
     <w:sdtPr>
-      <w:id w:val="-513544618"/>
+      <w:id w:val="65845002"/>
       <w:docPartObj>
         <w:docPartGallery w:val="Page Numbers (Bottom of Page)"/>
         <w:docPartUnique/>
@@ -9920,7 +7750,7 @@
           <w:rPr>
             <w:noProof/>
           </w:rPr>
-          <w:t>1</w:t>
+          <w:t>5</w:t>
         </w:r>
         <w:r>
           <w:rPr>
@@ -10457,6 +8287,92 @@
     </w:lvl>
   </w:abstractNum>
   <w:abstractNum w:abstractNumId="5">
+    <w:nsid w:val="498D7351"/>
+    <w:multiLevelType w:val="hybridMultilevel"/>
+    <w:tmpl w:val="9768E842"/>
+    <w:lvl w:ilvl="0" w:tplc="042A000F">
+      <w:start w:val="1"/>
+      <w:numFmt w:val="decimal"/>
+      <w:lvlText w:val="%1."/>
+      <w:lvlJc w:val="left"/>
+      <w:pPr>
+        <w:ind w:left="720" w:hanging="360"/>
+      </w:pPr>
+    </w:lvl>
+    <w:lvl w:ilvl="1" w:tplc="042A0019" w:tentative="1">
+      <w:start w:val="1"/>
+      <w:numFmt w:val="lowerLetter"/>
+      <w:lvlText w:val="%2."/>
+      <w:lvlJc w:val="left"/>
+      <w:pPr>
+        <w:ind w:left="1440" w:hanging="360"/>
+      </w:pPr>
+    </w:lvl>
+    <w:lvl w:ilvl="2" w:tplc="042A001B" w:tentative="1">
+      <w:start w:val="1"/>
+      <w:numFmt w:val="lowerRoman"/>
+      <w:lvlText w:val="%3."/>
+      <w:lvlJc w:val="right"/>
+      <w:pPr>
+        <w:ind w:left="2160" w:hanging="180"/>
+      </w:pPr>
+    </w:lvl>
+    <w:lvl w:ilvl="3" w:tplc="042A000F" w:tentative="1">
+      <w:start w:val="1"/>
+      <w:numFmt w:val="decimal"/>
+      <w:lvlText w:val="%4."/>
+      <w:lvlJc w:val="left"/>
+      <w:pPr>
+        <w:ind w:left="2880" w:hanging="360"/>
+      </w:pPr>
+    </w:lvl>
+    <w:lvl w:ilvl="4" w:tplc="042A0019" w:tentative="1">
+      <w:start w:val="1"/>
+      <w:numFmt w:val="lowerLetter"/>
+      <w:lvlText w:val="%5."/>
+      <w:lvlJc w:val="left"/>
+      <w:pPr>
+        <w:ind w:left="3600" w:hanging="360"/>
+      </w:pPr>
+    </w:lvl>
+    <w:lvl w:ilvl="5" w:tplc="042A001B" w:tentative="1">
+      <w:start w:val="1"/>
+      <w:numFmt w:val="lowerRoman"/>
+      <w:lvlText w:val="%6."/>
+      <w:lvlJc w:val="right"/>
+      <w:pPr>
+        <w:ind w:left="4320" w:hanging="180"/>
+      </w:pPr>
+    </w:lvl>
+    <w:lvl w:ilvl="6" w:tplc="042A000F" w:tentative="1">
+      <w:start w:val="1"/>
+      <w:numFmt w:val="decimal"/>
+      <w:lvlText w:val="%7."/>
+      <w:lvlJc w:val="left"/>
+      <w:pPr>
+        <w:ind w:left="5040" w:hanging="360"/>
+      </w:pPr>
+    </w:lvl>
+    <w:lvl w:ilvl="7" w:tplc="042A0019" w:tentative="1">
+      <w:start w:val="1"/>
+      <w:numFmt w:val="lowerLetter"/>
+      <w:lvlText w:val="%8."/>
+      <w:lvlJc w:val="left"/>
+      <w:pPr>
+        <w:ind w:left="5760" w:hanging="360"/>
+      </w:pPr>
+    </w:lvl>
+    <w:lvl w:ilvl="8" w:tplc="042A001B" w:tentative="1">
+      <w:start w:val="1"/>
+      <w:numFmt w:val="lowerRoman"/>
+      <w:lvlText w:val="%9."/>
+      <w:lvlJc w:val="right"/>
+      <w:pPr>
+        <w:ind w:left="6480" w:hanging="180"/>
+      </w:pPr>
+    </w:lvl>
+  </w:abstractNum>
+  <w:abstractNum w:abstractNumId="6">
     <w:nsid w:val="51E756E7"/>
     <w:multiLevelType w:val="hybridMultilevel"/>
     <w:tmpl w:val="46D4A7A2"/>
@@ -10545,7 +8461,7 @@
       </w:pPr>
     </w:lvl>
   </w:abstractNum>
-  <w:abstractNum w:abstractNumId="6">
+  <w:abstractNum w:abstractNumId="7">
     <w:nsid w:val="5F6209A2"/>
     <w:multiLevelType w:val="hybridMultilevel"/>
     <w:tmpl w:val="6D9EE4C8"/>
@@ -10660,7 +8576,7 @@
       </w:rPr>
     </w:lvl>
   </w:abstractNum>
-  <w:abstractNum w:abstractNumId="7">
+  <w:abstractNum w:abstractNumId="8">
     <w:nsid w:val="61287630"/>
     <w:multiLevelType w:val="hybridMultilevel"/>
     <w:tmpl w:val="50A8D158"/>
@@ -10746,7 +8662,7 @@
       </w:pPr>
     </w:lvl>
   </w:abstractNum>
-  <w:abstractNum w:abstractNumId="8">
+  <w:abstractNum w:abstractNumId="9">
     <w:nsid w:val="63573B66"/>
     <w:multiLevelType w:val="hybridMultilevel"/>
     <w:tmpl w:val="3DDA42AA"/>
@@ -10858,7 +8774,7 @@
       </w:rPr>
     </w:lvl>
   </w:abstractNum>
-  <w:abstractNum w:abstractNumId="9">
+  <w:abstractNum w:abstractNumId="10">
     <w:nsid w:val="68CC2DD4"/>
     <w:multiLevelType w:val="hybridMultilevel"/>
     <w:tmpl w:val="C14CF574"/>
@@ -10944,7 +8860,7 @@
       </w:pPr>
     </w:lvl>
   </w:abstractNum>
-  <w:abstractNum w:abstractNumId="10">
+  <w:abstractNum w:abstractNumId="11">
     <w:nsid w:val="738C1491"/>
     <w:multiLevelType w:val="hybridMultilevel"/>
     <w:tmpl w:val="472A778E"/>
@@ -11030,7 +8946,7 @@
       </w:pPr>
     </w:lvl>
   </w:abstractNum>
-  <w:abstractNum w:abstractNumId="11">
+  <w:abstractNum w:abstractNumId="12">
     <w:nsid w:val="78AB0BFB"/>
     <w:multiLevelType w:val="hybridMultilevel"/>
     <w:tmpl w:val="69741DF2"/>
@@ -11143,7 +9059,7 @@
       </w:rPr>
     </w:lvl>
   </w:abstractNum>
-  <w:abstractNum w:abstractNumId="12">
+  <w:abstractNum w:abstractNumId="13">
     <w:nsid w:val="78B17E7F"/>
     <w:multiLevelType w:val="hybridMultilevel"/>
     <w:tmpl w:val="25FA4568"/>
@@ -11256,7 +9172,7 @@
       </w:rPr>
     </w:lvl>
   </w:abstractNum>
-  <w:abstractNum w:abstractNumId="13">
+  <w:abstractNum w:abstractNumId="14">
     <w:nsid w:val="7F176EB0"/>
     <w:multiLevelType w:val="hybridMultilevel"/>
     <w:tmpl w:val="9EE647E8"/>
@@ -11346,49 +9262,52 @@
     </w:lvl>
   </w:abstractNum>
   <w:num w:numId="1">
-    <w:abstractNumId w:val="9"/>
+    <w:abstractNumId w:val="10"/>
   </w:num>
   <w:num w:numId="2">
-    <w:abstractNumId w:val="13"/>
+    <w:abstractNumId w:val="14"/>
   </w:num>
   <w:num w:numId="3">
-    <w:abstractNumId w:val="7"/>
+    <w:abstractNumId w:val="8"/>
   </w:num>
   <w:num w:numId="4">
-    <w:abstractNumId w:val="10"/>
+    <w:abstractNumId w:val="11"/>
   </w:num>
   <w:num w:numId="5">
-    <w:abstractNumId w:val="11"/>
+    <w:abstractNumId w:val="12"/>
   </w:num>
   <w:num w:numId="6">
     <w:abstractNumId w:val="4"/>
   </w:num>
   <w:num w:numId="7">
-    <w:abstractNumId w:val="11"/>
+    <w:abstractNumId w:val="12"/>
   </w:num>
   <w:num w:numId="8">
     <w:abstractNumId w:val="1"/>
   </w:num>
   <w:num w:numId="9">
-    <w:abstractNumId w:val="5"/>
+    <w:abstractNumId w:val="6"/>
   </w:num>
   <w:num w:numId="10">
-    <w:abstractNumId w:val="8"/>
+    <w:abstractNumId w:val="9"/>
   </w:num>
   <w:num w:numId="11">
     <w:abstractNumId w:val="2"/>
   </w:num>
   <w:num w:numId="12">
-    <w:abstractNumId w:val="12"/>
+    <w:abstractNumId w:val="13"/>
   </w:num>
   <w:num w:numId="13">
     <w:abstractNumId w:val="0"/>
   </w:num>
   <w:num w:numId="14">
-    <w:abstractNumId w:val="6"/>
+    <w:abstractNumId w:val="7"/>
   </w:num>
   <w:num w:numId="15">
     <w:abstractNumId w:val="3"/>
+  </w:num>
+  <w:num w:numId="16">
+    <w:abstractNumId w:val="5"/>
   </w:num>
 </w:numbering>
 </file>
@@ -11654,6 +9573,7 @@
   <w:style w:type="character" w:default="1" w:styleId="DefaultParagraphFont">
     <w:name w:val="Default Paragraph Font"/>
     <w:uiPriority w:val="1"/>
+    <w:semiHidden/>
     <w:unhideWhenUsed/>
   </w:style>
   <w:style w:type="table" w:default="1" w:styleId="TableNormal">
@@ -12269,6 +10189,7 @@
   <w:style w:type="character" w:default="1" w:styleId="DefaultParagraphFont">
     <w:name w:val="Default Paragraph Font"/>
     <w:uiPriority w:val="1"/>
+    <w:semiHidden/>
     <w:unhideWhenUsed/>
   </w:style>
   <w:style w:type="table" w:default="1" w:styleId="TableNormal">
@@ -12911,7 +10832,7 @@
 </file>
 
 <file path=customXml/itemProps1.xml><?xml version="1.0" encoding="utf-8"?>
-<ds:datastoreItem xmlns:ds="http://schemas.openxmlformats.org/officeDocument/2006/customXml" ds:itemID="{C4B82F2C-BCED-C046-9578-DAF3AA7058D5}">
+<ds:datastoreItem xmlns:ds="http://schemas.openxmlformats.org/officeDocument/2006/customXml" ds:itemID="{EBE1DB8A-F3EA-1E4A-9650-A168D9A90EC9}">
   <ds:schemaRefs>
     <ds:schemaRef ds:uri="http://schemas.openxmlformats.org/officeDocument/2006/bibliography"/>
   </ds:schemaRefs>

--- a/Document/Documentation/Final Document & Report/RHF_Report2_Capstone Project Introduction - FOO_Final.docx
+++ b/Document/Documentation/Final Document & Report/RHF_Report2_Capstone Project Introduction - FOO_Final.docx
@@ -1232,36 +1232,7 @@
             <w:rPr>
               <w:noProof/>
             </w:rPr>
-            <w:fldChar w:fldCharType="begin"/>
-          </w:r>
-          <w:r>
-            <w:rPr>
-              <w:noProof/>
-            </w:rPr>
-            <w:instrText xml:space="preserve"> PAGEREF _Toc224350237 \h </w:instrText>
-          </w:r>
-          <w:r>
-            <w:rPr>
-              <w:noProof/>
-            </w:rPr>
-          </w:r>
-          <w:r>
-            <w:rPr>
-              <w:noProof/>
-            </w:rPr>
-            <w:fldChar w:fldCharType="separate"/>
-          </w:r>
-          <w:r>
-            <w:rPr>
-              <w:noProof/>
-            </w:rPr>
-            <w:t>0</w:t>
-          </w:r>
-          <w:r>
-            <w:rPr>
-              <w:noProof/>
-            </w:rPr>
-            <w:fldChar w:fldCharType="end"/>
+            <w:t>6</w:t>
           </w:r>
         </w:p>
         <w:p>
@@ -1295,36 +1266,7 @@
             <w:rPr>
               <w:noProof/>
             </w:rPr>
-            <w:fldChar w:fldCharType="begin"/>
-          </w:r>
-          <w:r>
-            <w:rPr>
-              <w:noProof/>
-            </w:rPr>
-            <w:instrText xml:space="preserve"> PAGEREF _Toc224350238 \h </w:instrText>
-          </w:r>
-          <w:r>
-            <w:rPr>
-              <w:noProof/>
-            </w:rPr>
-          </w:r>
-          <w:r>
-            <w:rPr>
-              <w:noProof/>
-            </w:rPr>
-            <w:fldChar w:fldCharType="separate"/>
-          </w:r>
-          <w:r>
-            <w:rPr>
-              <w:noProof/>
-            </w:rPr>
-            <w:t>0</w:t>
-          </w:r>
-          <w:r>
-            <w:rPr>
-              <w:noProof/>
-            </w:rPr>
-            <w:fldChar w:fldCharType="end"/>
+            <w:t>6</w:t>
           </w:r>
         </w:p>
         <w:p>
@@ -1358,36 +1300,7 @@
             <w:rPr>
               <w:noProof/>
             </w:rPr>
-            <w:fldChar w:fldCharType="begin"/>
-          </w:r>
-          <w:r>
-            <w:rPr>
-              <w:noProof/>
-            </w:rPr>
-            <w:instrText xml:space="preserve"> PAGEREF _Toc224350239 \h </w:instrText>
-          </w:r>
-          <w:r>
-            <w:rPr>
-              <w:noProof/>
-            </w:rPr>
-          </w:r>
-          <w:r>
-            <w:rPr>
-              <w:noProof/>
-            </w:rPr>
-            <w:fldChar w:fldCharType="separate"/>
-          </w:r>
-          <w:r>
-            <w:rPr>
-              <w:noProof/>
-            </w:rPr>
-            <w:t>0</w:t>
-          </w:r>
-          <w:r>
-            <w:rPr>
-              <w:noProof/>
-            </w:rPr>
-            <w:fldChar w:fldCharType="end"/>
+            <w:t>8</w:t>
           </w:r>
         </w:p>
         <w:p>
@@ -1421,36 +1334,7 @@
             <w:rPr>
               <w:noProof/>
             </w:rPr>
-            <w:fldChar w:fldCharType="begin"/>
-          </w:r>
-          <w:r>
-            <w:rPr>
-              <w:noProof/>
-            </w:rPr>
-            <w:instrText xml:space="preserve"> PAGEREF _Toc224350240 \h </w:instrText>
-          </w:r>
-          <w:r>
-            <w:rPr>
-              <w:noProof/>
-            </w:rPr>
-          </w:r>
-          <w:r>
-            <w:rPr>
-              <w:noProof/>
-            </w:rPr>
-            <w:fldChar w:fldCharType="separate"/>
-          </w:r>
-          <w:r>
-            <w:rPr>
-              <w:noProof/>
-            </w:rPr>
-            <w:t>0</w:t>
-          </w:r>
-          <w:r>
-            <w:rPr>
-              <w:noProof/>
-            </w:rPr>
-            <w:fldChar w:fldCharType="end"/>
+            <w:t>8</w:t>
           </w:r>
         </w:p>
         <w:p>
@@ -1484,36 +1368,7 @@
             <w:rPr>
               <w:noProof/>
             </w:rPr>
-            <w:fldChar w:fldCharType="begin"/>
-          </w:r>
-          <w:r>
-            <w:rPr>
-              <w:noProof/>
-            </w:rPr>
-            <w:instrText xml:space="preserve"> PAGEREF _Toc224350241 \h </w:instrText>
-          </w:r>
-          <w:r>
-            <w:rPr>
-              <w:noProof/>
-            </w:rPr>
-          </w:r>
-          <w:r>
-            <w:rPr>
-              <w:noProof/>
-            </w:rPr>
-            <w:fldChar w:fldCharType="separate"/>
-          </w:r>
-          <w:r>
-            <w:rPr>
-              <w:noProof/>
-            </w:rPr>
-            <w:t>0</w:t>
-          </w:r>
-          <w:r>
-            <w:rPr>
-              <w:noProof/>
-            </w:rPr>
-            <w:fldChar w:fldCharType="end"/>
+            <w:t>8</w:t>
           </w:r>
         </w:p>
         <w:p>
@@ -1548,10 +1403,42 @@
         </w:rPr>
       </w:pPr>
       <w:bookmarkStart w:id="0" w:name="_Toc224350226"/>
-      <w:r>
+    </w:p>
+    <w:p>
+      <w:pPr>
+        <w:pStyle w:val="Heading1"/>
+        <w:jc w:val="both"/>
         <w:rPr>
           <w:rFonts w:ascii="Myriad Pro" w:hAnsi="Myriad Pro"/>
         </w:rPr>
+      </w:pPr>
+    </w:p>
+    <w:p>
+      <w:pPr>
+        <w:pStyle w:val="Heading1"/>
+        <w:jc w:val="both"/>
+        <w:rPr>
+          <w:rFonts w:ascii="Myriad Pro" w:hAnsi="Myriad Pro"/>
+        </w:rPr>
+      </w:pPr>
+      <w:bookmarkStart w:id="1" w:name="_GoBack"/>
+      <w:bookmarkEnd w:id="1"/>
+    </w:p>
+    <w:p/>
+    <w:p/>
+    <w:p>
+      <w:pPr>
+        <w:pStyle w:val="Heading1"/>
+        <w:jc w:val="both"/>
+        <w:rPr>
+          <w:rFonts w:ascii="Myriad Pro" w:hAnsi="Myriad Pro"/>
+        </w:rPr>
+      </w:pPr>
+      <w:r>
+        <w:rPr>
+          <w:rFonts w:ascii="Myriad Pro" w:hAnsi="Myriad Pro"/>
+        </w:rPr>
+        <w:lastRenderedPageBreak/>
         <w:t>2.1. Problem Definition</w:t>
       </w:r>
       <w:bookmarkEnd w:id="0"/>
@@ -1570,14 +1457,14 @@
         </w:rPr>
         <w:t xml:space="preserve">   </w:t>
       </w:r>
-      <w:bookmarkStart w:id="1" w:name="_Toc224350227"/>
+      <w:bookmarkStart w:id="2" w:name="_Toc224350227"/>
       <w:r>
         <w:rPr>
           <w:rFonts w:ascii="Myriad Pro" w:hAnsi="Myriad Pro"/>
         </w:rPr>
         <w:t>2.1.1. Project Name</w:t>
       </w:r>
-      <w:bookmarkEnd w:id="1"/>
+      <w:bookmarkEnd w:id="2"/>
     </w:p>
     <w:p>
       <w:pPr>
@@ -1647,14 +1534,14 @@
         </w:rPr>
         <w:t xml:space="preserve">   </w:t>
       </w:r>
-      <w:bookmarkStart w:id="2" w:name="_Toc224350228"/>
+      <w:bookmarkStart w:id="3" w:name="_Toc224350228"/>
       <w:r>
         <w:rPr>
           <w:rFonts w:ascii="Myriad Pro" w:hAnsi="Myriad Pro"/>
         </w:rPr>
         <w:t>2.1.2. Problem Abstract</w:t>
       </w:r>
-      <w:bookmarkEnd w:id="2"/>
+      <w:bookmarkEnd w:id="3"/>
     </w:p>
     <w:p>
       <w:pPr>
@@ -1860,8 +1747,8 @@
           <w:lang w:eastAsia="ja-JP"/>
         </w:rPr>
       </w:pPr>
-      <w:bookmarkStart w:id="3" w:name="OLE_LINK1"/>
-      <w:bookmarkStart w:id="4" w:name="OLE_LINK2"/>
+      <w:bookmarkStart w:id="4" w:name="OLE_LINK1"/>
+      <w:bookmarkStart w:id="5" w:name="OLE_LINK2"/>
       <w:r>
         <w:rPr>
           <w:rFonts w:ascii="Myriad Pro" w:eastAsiaTheme="minorEastAsia" w:hAnsi="Myriad Pro" w:cs="Myriad Pro"/>
@@ -1872,8 +1759,8 @@
         <w:t>+ Friendly interface, easy to use, can be used by all levels, all kinds of Internet users.</w:t>
       </w:r>
     </w:p>
-    <w:bookmarkEnd w:id="3"/>
     <w:bookmarkEnd w:id="4"/>
+    <w:bookmarkEnd w:id="5"/>
     <w:p>
       <w:pPr>
         <w:widowControl w:val="0"/>
@@ -1973,14 +1860,14 @@
           <w:rFonts w:ascii="Myriad Pro" w:hAnsi="Myriad Pro"/>
         </w:rPr>
       </w:pPr>
-      <w:bookmarkStart w:id="5" w:name="_Toc224350229"/>
+      <w:bookmarkStart w:id="6" w:name="_Toc224350229"/>
       <w:r>
         <w:rPr>
           <w:rFonts w:ascii="Myriad Pro" w:hAnsi="Myriad Pro"/>
         </w:rPr>
         <w:t>2.1.3. Project Overview</w:t>
       </w:r>
-      <w:bookmarkEnd w:id="5"/>
+      <w:bookmarkEnd w:id="6"/>
     </w:p>
     <w:p>
       <w:pPr>
@@ -1996,7 +1883,7 @@
         </w:rPr>
         <w:tab/>
       </w:r>
-      <w:bookmarkStart w:id="6" w:name="_Toc224350230"/>
+      <w:bookmarkStart w:id="7" w:name="_Toc224350230"/>
       <w:r>
         <w:rPr>
           <w:rFonts w:ascii="Myriad Pro" w:hAnsi="Myriad Pro"/>
@@ -2009,7 +1896,7 @@
         </w:rPr>
         <w:t>. Proposed System</w:t>
       </w:r>
-      <w:bookmarkEnd w:id="6"/>
+      <w:bookmarkEnd w:id="7"/>
     </w:p>
     <w:p>
       <w:pPr>
@@ -2213,6 +2100,7 @@
           <w:sz w:val="24"/>
           <w:szCs w:val="24"/>
         </w:rPr>
+        <w:lastRenderedPageBreak/>
         <w:t>View profile of</w:t>
       </w:r>
       <w:r>
@@ -2618,7 +2506,7 @@
         </w:rPr>
         <w:tab/>
       </w:r>
-      <w:bookmarkStart w:id="7" w:name="_Toc224350231"/>
+      <w:bookmarkStart w:id="8" w:name="_Toc224350231"/>
       <w:r>
         <w:rPr>
           <w:rFonts w:ascii="Myriad Pro" w:hAnsi="Myriad Pro"/>
@@ -2631,7 +2519,7 @@
         </w:rPr>
         <w:t>. Boundaries of the System</w:t>
       </w:r>
-      <w:bookmarkEnd w:id="7"/>
+      <w:bookmarkEnd w:id="8"/>
     </w:p>
     <w:p>
       <w:pPr>
@@ -2732,7 +2620,7 @@
         </w:rPr>
         <w:tab/>
       </w:r>
-      <w:bookmarkStart w:id="8" w:name="_Toc224350232"/>
+      <w:bookmarkStart w:id="9" w:name="_Toc224350232"/>
       <w:r>
         <w:rPr>
           <w:rFonts w:ascii="Myriad Pro" w:hAnsi="Myriad Pro"/>
@@ -2745,7 +2633,7 @@
         </w:rPr>
         <w:t>. Development Environment</w:t>
       </w:r>
-      <w:bookmarkEnd w:id="8"/>
+      <w:bookmarkEnd w:id="9"/>
     </w:p>
     <w:p>
       <w:pPr>
@@ -3120,14 +3008,15 @@
           <w:rFonts w:ascii="Myriad Pro" w:hAnsi="Myriad Pro"/>
         </w:rPr>
       </w:pPr>
-      <w:bookmarkStart w:id="9" w:name="_Toc224350233"/>
+      <w:bookmarkStart w:id="10" w:name="_Toc224350233"/>
       <w:r>
         <w:rPr>
           <w:rFonts w:ascii="Myriad Pro" w:hAnsi="Myriad Pro"/>
         </w:rPr>
+        <w:lastRenderedPageBreak/>
         <w:t>2.2. Project organization</w:t>
       </w:r>
-      <w:bookmarkEnd w:id="9"/>
+      <w:bookmarkEnd w:id="10"/>
     </w:p>
     <w:p>
       <w:pPr>
@@ -3158,14 +3047,14 @@
         </w:rPr>
         <w:t xml:space="preserve">   </w:t>
       </w:r>
-      <w:bookmarkStart w:id="10" w:name="_Toc224350234"/>
+      <w:bookmarkStart w:id="11" w:name="_Toc224350234"/>
       <w:r>
         <w:rPr>
           <w:rFonts w:ascii="Myriad Pro" w:hAnsi="Myriad Pro"/>
         </w:rPr>
         <w:t>2.2.1. Software Process Model</w:t>
       </w:r>
-      <w:bookmarkEnd w:id="10"/>
+      <w:bookmarkEnd w:id="11"/>
     </w:p>
     <w:p>
       <w:pPr>
@@ -3314,90 +3203,6 @@
     </w:p>
     <w:p>
       <w:pPr>
-        <w:autoSpaceDE w:val="0"/>
-        <w:autoSpaceDN w:val="0"/>
-        <w:adjustRightInd w:val="0"/>
-        <w:spacing w:after="0" w:line="240" w:lineRule="auto"/>
-        <w:jc w:val="both"/>
-        <w:rPr>
-          <w:rFonts w:ascii="Myriad Pro" w:hAnsi="Myriad Pro"/>
-          <w:sz w:val="24"/>
-          <w:szCs w:val="24"/>
-        </w:rPr>
-      </w:pPr>
-    </w:p>
-    <w:p>
-      <w:pPr>
-        <w:autoSpaceDE w:val="0"/>
-        <w:autoSpaceDN w:val="0"/>
-        <w:adjustRightInd w:val="0"/>
-        <w:spacing w:after="0" w:line="240" w:lineRule="auto"/>
-        <w:jc w:val="both"/>
-        <w:rPr>
-          <w:rFonts w:ascii="Myriad Pro" w:hAnsi="Myriad Pro"/>
-          <w:sz w:val="24"/>
-          <w:szCs w:val="24"/>
-        </w:rPr>
-      </w:pPr>
-    </w:p>
-    <w:p>
-      <w:pPr>
-        <w:autoSpaceDE w:val="0"/>
-        <w:autoSpaceDN w:val="0"/>
-        <w:adjustRightInd w:val="0"/>
-        <w:spacing w:after="0" w:line="240" w:lineRule="auto"/>
-        <w:jc w:val="both"/>
-        <w:rPr>
-          <w:rFonts w:ascii="Myriad Pro" w:hAnsi="Myriad Pro"/>
-          <w:sz w:val="24"/>
-          <w:szCs w:val="24"/>
-        </w:rPr>
-      </w:pPr>
-    </w:p>
-    <w:p>
-      <w:pPr>
-        <w:autoSpaceDE w:val="0"/>
-        <w:autoSpaceDN w:val="0"/>
-        <w:adjustRightInd w:val="0"/>
-        <w:spacing w:after="0" w:line="240" w:lineRule="auto"/>
-        <w:jc w:val="both"/>
-        <w:rPr>
-          <w:rFonts w:ascii="Myriad Pro" w:hAnsi="Myriad Pro"/>
-          <w:sz w:val="24"/>
-          <w:szCs w:val="24"/>
-        </w:rPr>
-      </w:pPr>
-    </w:p>
-    <w:p>
-      <w:pPr>
-        <w:autoSpaceDE w:val="0"/>
-        <w:autoSpaceDN w:val="0"/>
-        <w:adjustRightInd w:val="0"/>
-        <w:spacing w:after="0" w:line="240" w:lineRule="auto"/>
-        <w:jc w:val="both"/>
-        <w:rPr>
-          <w:rFonts w:ascii="Myriad Pro" w:hAnsi="Myriad Pro"/>
-          <w:sz w:val="24"/>
-          <w:szCs w:val="24"/>
-        </w:rPr>
-      </w:pPr>
-    </w:p>
-    <w:p>
-      <w:pPr>
-        <w:autoSpaceDE w:val="0"/>
-        <w:autoSpaceDN w:val="0"/>
-        <w:adjustRightInd w:val="0"/>
-        <w:spacing w:after="0" w:line="240" w:lineRule="auto"/>
-        <w:jc w:val="both"/>
-        <w:rPr>
-          <w:rFonts w:ascii="Myriad Pro" w:hAnsi="Myriad Pro"/>
-          <w:sz w:val="24"/>
-          <w:szCs w:val="24"/>
-        </w:rPr>
-      </w:pPr>
-    </w:p>
-    <w:p>
-      <w:pPr>
         <w:pStyle w:val="Heading2"/>
         <w:jc w:val="both"/>
         <w:rPr>
@@ -3408,16 +3213,17 @@
         <w:rPr>
           <w:rFonts w:ascii="Myriad Pro" w:hAnsi="Myriad Pro"/>
         </w:rPr>
+        <w:lastRenderedPageBreak/>
         <w:t xml:space="preserve">   </w:t>
       </w:r>
-      <w:bookmarkStart w:id="11" w:name="_Toc224350235"/>
+      <w:bookmarkStart w:id="12" w:name="_Toc224350235"/>
       <w:r>
         <w:rPr>
           <w:rFonts w:ascii="Myriad Pro" w:hAnsi="Myriad Pro"/>
         </w:rPr>
         <w:t>2.2.2. Roles and Responsibilities</w:t>
       </w:r>
-      <w:bookmarkEnd w:id="11"/>
+      <w:bookmarkEnd w:id="12"/>
     </w:p>
     <w:tbl>
       <w:tblPr>
@@ -4186,17 +3992,7 @@
                 <w:sz w:val="24"/>
                 <w:szCs w:val="24"/>
               </w:rPr>
-              <w:t>Unit testin</w:t>
-            </w:r>
-            <w:bookmarkStart w:id="12" w:name="_GoBack"/>
-            <w:bookmarkEnd w:id="12"/>
-            <w:r>
-              <w:rPr>
-                <w:rFonts w:ascii="Myriad Pro" w:hAnsi="Myriad Pro" w:cs="Arial"/>
-                <w:sz w:val="24"/>
-                <w:szCs w:val="24"/>
-              </w:rPr>
-              <w:t xml:space="preserve">g </w:t>
+              <w:t xml:space="preserve">Unit testing </w:t>
             </w:r>
           </w:p>
           <w:p>
@@ -5312,6 +5108,7 @@
         <w:rPr>
           <w:rFonts w:ascii="Myriad Pro" w:hAnsi="Myriad Pro"/>
         </w:rPr>
+        <w:lastRenderedPageBreak/>
         <w:t>2.3. Project management plan</w:t>
       </w:r>
       <w:bookmarkEnd w:id="14"/>
@@ -5498,9 +5295,8 @@
                 <w:sz w:val="24"/>
                 <w:szCs w:val="24"/>
               </w:rPr>
-              <w:t xml:space="preserve"> </w:t>
-            </w:r>
-            <w:proofErr w:type="spellStart"/>
+              <w:t xml:space="preserve"> Resources</w:t>
+            </w:r>
             <w:r>
               <w:rPr>
                 <w:rFonts w:ascii="Cambria" w:eastAsiaTheme="minorHAnsi" w:hAnsi="Cambria" w:cs="Arial"/>
@@ -5511,9 +5307,20 @@
                 <w:sz w:val="24"/>
                 <w:szCs w:val="24"/>
               </w:rPr>
-              <w:t>ResourcesNeeded</w:t>
-            </w:r>
-            <w:proofErr w:type="spellEnd"/>
+              <w:t xml:space="preserve"> </w:t>
+            </w:r>
+            <w:r>
+              <w:rPr>
+                <w:rFonts w:ascii="Cambria" w:eastAsiaTheme="minorHAnsi" w:hAnsi="Cambria" w:cs="Arial"/>
+                <w:bCs w:val="0"/>
+                <w:i w:val="0"/>
+                <w:iCs w:val="0"/>
+                <w:color w:val="auto"/>
+                <w:sz w:val="24"/>
+                <w:szCs w:val="24"/>
+              </w:rPr>
+              <w:t>Needed</w:t>
+            </w:r>
           </w:p>
           <w:p>
             <w:pPr>
@@ -5646,6 +5453,7 @@
           </w:tcPr>
           <w:p>
             <w:pPr>
+              <w:jc w:val="both"/>
               <w:rPr>
                 <w:rFonts w:ascii="Cambria" w:hAnsi="Cambria"/>
               </w:rPr>
@@ -5664,6 +5472,7 @@
           </w:tcPr>
           <w:p>
             <w:pPr>
+              <w:jc w:val="both"/>
               <w:rPr>
                 <w:rFonts w:ascii="Cambria" w:hAnsi="Cambria"/>
               </w:rPr>
@@ -5677,6 +5486,7 @@
           </w:p>
           <w:p>
             <w:pPr>
+              <w:jc w:val="both"/>
               <w:rPr>
                 <w:rFonts w:ascii="Cambria" w:hAnsi="Cambria"/>
               </w:rPr>
@@ -5690,6 +5500,7 @@
           <w:p>
             <w:pPr>
               <w:contextualSpacing/>
+              <w:jc w:val="both"/>
               <w:rPr>
                 <w:rFonts w:ascii="Cambria" w:hAnsi="Cambria" w:cs="Arial"/>
                 <w:sz w:val="24"/>
@@ -5708,6 +5519,7 @@
           <w:p>
             <w:pPr>
               <w:contextualSpacing/>
+              <w:jc w:val="both"/>
               <w:rPr>
                 <w:rFonts w:ascii="Cambria" w:hAnsi="Cambria" w:cs="Arial"/>
                 <w:sz w:val="24"/>
@@ -5725,6 +5537,7 @@
           </w:p>
           <w:p>
             <w:pPr>
+              <w:jc w:val="both"/>
               <w:rPr>
                 <w:rFonts w:ascii="Cambria" w:hAnsi="Cambria" w:cs="Arial"/>
                 <w:sz w:val="24"/>
@@ -5768,6 +5581,7 @@
           </w:p>
           <w:p>
             <w:pPr>
+              <w:jc w:val="both"/>
               <w:rPr>
                 <w:rFonts w:ascii="Cambria" w:hAnsi="Cambria"/>
               </w:rPr>
@@ -5780,6 +5594,7 @@
           </w:tcPr>
           <w:p>
             <w:pPr>
+              <w:jc w:val="both"/>
               <w:rPr>
                 <w:rFonts w:ascii="Cambria" w:hAnsi="Cambria" w:cs="Arial"/>
                 <w:sz w:val="24"/>
@@ -5797,6 +5612,7 @@
           </w:p>
           <w:p>
             <w:pPr>
+              <w:jc w:val="both"/>
               <w:rPr>
                 <w:rFonts w:ascii="Cambria" w:hAnsi="Cambria" w:cs="Arial"/>
                 <w:sz w:val="24"/>
@@ -5828,6 +5644,7 @@
           </w:tcPr>
           <w:p>
             <w:pPr>
+              <w:jc w:val="both"/>
               <w:rPr>
                 <w:rFonts w:ascii="Cambria" w:hAnsi="Cambria"/>
               </w:rPr>
@@ -5846,6 +5663,7 @@
           </w:tcPr>
           <w:p>
             <w:pPr>
+              <w:jc w:val="both"/>
               <w:rPr>
                 <w:rFonts w:ascii="Cambria" w:hAnsi="Cambria"/>
               </w:rPr>
@@ -5888,6 +5706,7 @@
           </w:tcPr>
           <w:p>
             <w:pPr>
+              <w:jc w:val="both"/>
               <w:rPr>
                 <w:rFonts w:ascii="Cambria" w:hAnsi="Cambria" w:cs="Arial"/>
                 <w:sz w:val="24"/>
@@ -5910,6 +5729,7 @@
           </w:tcPr>
           <w:p>
             <w:pPr>
+              <w:jc w:val="both"/>
               <w:rPr>
                 <w:rFonts w:ascii="Cambria" w:hAnsi="Cambria" w:cs="Arial"/>
                 <w:sz w:val="24"/>
@@ -5927,6 +5747,7 @@
           </w:p>
           <w:p>
             <w:pPr>
+              <w:jc w:val="both"/>
               <w:rPr>
                 <w:rFonts w:ascii="Cambria" w:hAnsi="Cambria" w:cs="Arial"/>
                 <w:sz w:val="24"/>
@@ -5941,6 +5762,7 @@
           </w:tcPr>
           <w:p>
             <w:pPr>
+              <w:jc w:val="both"/>
               <w:rPr>
                 <w:rFonts w:ascii="Cambria" w:hAnsi="Cambria" w:cs="Arial"/>
                 <w:b/>
@@ -5959,6 +5781,7 @@
           </w:p>
           <w:p>
             <w:pPr>
+              <w:jc w:val="both"/>
               <w:rPr>
                 <w:rFonts w:ascii="Cambria" w:hAnsi="Cambria" w:cs="Arial"/>
                 <w:sz w:val="24"/>
@@ -5985,6 +5808,7 @@
           </w:p>
           <w:p>
             <w:pPr>
+              <w:jc w:val="both"/>
               <w:rPr>
                 <w:rFonts w:ascii="Cambria" w:hAnsi="Cambria" w:cs="Arial"/>
                 <w:sz w:val="24"/>
@@ -5999,6 +5823,7 @@
           </w:tcPr>
           <w:p>
             <w:pPr>
+              <w:jc w:val="both"/>
               <w:rPr>
                 <w:rFonts w:ascii="Cambria" w:hAnsi="Cambria" w:cs="Arial"/>
                 <w:sz w:val="24"/>
@@ -6029,6 +5854,7 @@
           </w:tcPr>
           <w:p>
             <w:pPr>
+              <w:jc w:val="both"/>
               <w:rPr>
                 <w:rFonts w:ascii="Cambria" w:hAnsi="Cambria" w:cs="Arial"/>
                 <w:sz w:val="24"/>
@@ -6051,6 +5877,7 @@
           </w:tcPr>
           <w:p>
             <w:pPr>
+              <w:jc w:val="both"/>
               <w:rPr>
                 <w:rFonts w:ascii="Cambria" w:hAnsi="Cambria"/>
               </w:rPr>
@@ -6088,6 +5915,7 @@
           </w:tcPr>
           <w:p>
             <w:pPr>
+              <w:jc w:val="both"/>
               <w:rPr>
                 <w:rFonts w:ascii="Cambria" w:hAnsi="Cambria"/>
               </w:rPr>
@@ -6106,6 +5934,7 @@
           </w:tcPr>
           <w:p>
             <w:pPr>
+              <w:jc w:val="both"/>
               <w:rPr>
                 <w:rFonts w:ascii="Cambria" w:hAnsi="Cambria"/>
               </w:rPr>
@@ -6124,6 +5953,7 @@
           </w:tcPr>
           <w:p>
             <w:pPr>
+              <w:jc w:val="both"/>
               <w:rPr>
                 <w:rFonts w:ascii="Cambria" w:hAnsi="Cambria"/>
               </w:rPr>
@@ -6149,6 +5979,7 @@
           </w:tcPr>
           <w:p>
             <w:pPr>
+              <w:jc w:val="both"/>
               <w:rPr>
                 <w:rFonts w:ascii="Cambria" w:hAnsi="Cambria"/>
               </w:rPr>
@@ -6173,6 +6004,7 @@
           </w:tcPr>
           <w:p>
             <w:pPr>
+              <w:jc w:val="both"/>
               <w:rPr>
                 <w:rFonts w:ascii="Cambria" w:hAnsi="Cambria"/>
               </w:rPr>
@@ -6191,6 +6023,7 @@
           </w:tcPr>
           <w:p>
             <w:pPr>
+              <w:jc w:val="both"/>
               <w:rPr>
                 <w:rFonts w:ascii="Cambria" w:hAnsi="Cambria"/>
               </w:rPr>
@@ -6228,6 +6061,7 @@
           </w:tcPr>
           <w:p>
             <w:pPr>
+              <w:jc w:val="both"/>
               <w:rPr>
                 <w:rFonts w:ascii="Cambria" w:hAnsi="Cambria"/>
               </w:rPr>
@@ -6246,6 +6080,7 @@
           </w:tcPr>
           <w:p>
             <w:pPr>
+              <w:jc w:val="both"/>
               <w:rPr>
                 <w:rFonts w:ascii="Cambria" w:hAnsi="Cambria"/>
               </w:rPr>
@@ -6264,6 +6099,7 @@
           </w:tcPr>
           <w:p>
             <w:pPr>
+              <w:jc w:val="both"/>
               <w:rPr>
                 <w:rFonts w:ascii="Cambria" w:hAnsi="Cambria"/>
               </w:rPr>
@@ -6277,6 +6113,7 @@
           </w:p>
           <w:p>
             <w:pPr>
+              <w:jc w:val="both"/>
               <w:rPr>
                 <w:rFonts w:ascii="Cambria" w:hAnsi="Cambria"/>
               </w:rPr>
@@ -6290,6 +6127,7 @@
           </w:p>
           <w:p>
             <w:pPr>
+              <w:jc w:val="both"/>
               <w:rPr>
                 <w:rFonts w:ascii="Cambria" w:hAnsi="Cambria"/>
               </w:rPr>
@@ -6315,6 +6153,7 @@
           </w:tcPr>
           <w:p>
             <w:pPr>
+              <w:jc w:val="both"/>
               <w:rPr>
                 <w:rFonts w:ascii="Cambria" w:hAnsi="Cambria"/>
               </w:rPr>
@@ -6339,6 +6178,7 @@
           </w:tcPr>
           <w:p>
             <w:pPr>
+              <w:jc w:val="both"/>
               <w:rPr>
                 <w:rFonts w:ascii="Cambria" w:hAnsi="Cambria"/>
               </w:rPr>
@@ -6357,6 +6197,7 @@
           </w:tcPr>
           <w:p>
             <w:pPr>
+              <w:jc w:val="both"/>
               <w:rPr>
                 <w:rFonts w:ascii="Cambria" w:hAnsi="Cambria"/>
               </w:rPr>
@@ -6394,6 +6235,7 @@
           </w:tcPr>
           <w:p>
             <w:pPr>
+              <w:jc w:val="both"/>
               <w:rPr>
                 <w:rFonts w:ascii="Cambria" w:hAnsi="Cambria"/>
               </w:rPr>
@@ -6412,6 +6254,7 @@
           </w:tcPr>
           <w:p>
             <w:pPr>
+              <w:jc w:val="both"/>
               <w:rPr>
                 <w:rFonts w:ascii="Cambria" w:hAnsi="Cambria"/>
               </w:rPr>
@@ -6430,6 +6273,7 @@
           </w:tcPr>
           <w:p>
             <w:pPr>
+              <w:jc w:val="both"/>
               <w:rPr>
                 <w:rFonts w:ascii="Cambria" w:hAnsi="Cambria"/>
               </w:rPr>
@@ -6443,6 +6287,7 @@
           </w:p>
           <w:p>
             <w:pPr>
+              <w:jc w:val="both"/>
               <w:rPr>
                 <w:rFonts w:ascii="Cambria" w:hAnsi="Cambria"/>
               </w:rPr>
@@ -6456,6 +6301,7 @@
           </w:p>
           <w:p>
             <w:pPr>
+              <w:jc w:val="both"/>
               <w:rPr>
                 <w:rFonts w:ascii="Cambria" w:hAnsi="Cambria"/>
               </w:rPr>
@@ -6481,6 +6327,7 @@
           </w:tcPr>
           <w:p>
             <w:pPr>
+              <w:jc w:val="both"/>
               <w:rPr>
                 <w:rFonts w:ascii="Cambria" w:hAnsi="Cambria"/>
               </w:rPr>
@@ -6499,6 +6346,7 @@
           </w:tcPr>
           <w:p>
             <w:pPr>
+              <w:jc w:val="both"/>
               <w:rPr>
                 <w:rFonts w:ascii="Cambria" w:hAnsi="Cambria"/>
               </w:rPr>
@@ -6517,6 +6365,7 @@
           </w:tcPr>
           <w:p>
             <w:pPr>
+              <w:jc w:val="both"/>
               <w:rPr>
                 <w:rFonts w:ascii="Cambria" w:hAnsi="Cambria"/>
               </w:rPr>
@@ -6554,6 +6403,7 @@
           </w:tcPr>
           <w:p>
             <w:pPr>
+              <w:jc w:val="both"/>
               <w:rPr>
                 <w:rFonts w:ascii="Cambria" w:hAnsi="Cambria"/>
               </w:rPr>
@@ -6572,6 +6422,7 @@
           </w:tcPr>
           <w:p>
             <w:pPr>
+              <w:jc w:val="both"/>
               <w:rPr>
                 <w:rFonts w:ascii="Cambria" w:hAnsi="Cambria"/>
               </w:rPr>
@@ -6590,6 +6441,7 @@
           </w:tcPr>
           <w:p>
             <w:pPr>
+              <w:jc w:val="both"/>
               <w:rPr>
                 <w:rFonts w:ascii="Cambria" w:hAnsi="Cambria"/>
               </w:rPr>
@@ -6615,6 +6467,7 @@
           </w:tcPr>
           <w:p>
             <w:pPr>
+              <w:jc w:val="both"/>
               <w:rPr>
                 <w:rFonts w:ascii="Cambria" w:hAnsi="Cambria"/>
               </w:rPr>
@@ -6639,6 +6492,7 @@
           </w:tcPr>
           <w:p>
             <w:pPr>
+              <w:jc w:val="both"/>
               <w:rPr>
                 <w:rFonts w:ascii="Cambria" w:hAnsi="Cambria"/>
               </w:rPr>
@@ -6657,6 +6511,7 @@
           </w:tcPr>
           <w:p>
             <w:pPr>
+              <w:jc w:val="both"/>
               <w:rPr>
                 <w:rFonts w:ascii="Cambria" w:hAnsi="Cambria"/>
               </w:rPr>
@@ -6695,6 +6550,7 @@
           </w:tcPr>
           <w:p>
             <w:pPr>
+              <w:jc w:val="both"/>
               <w:rPr>
                 <w:rFonts w:ascii="Cambria" w:hAnsi="Cambria"/>
               </w:rPr>
@@ -6713,6 +6569,7 @@
           </w:tcPr>
           <w:p>
             <w:pPr>
+              <w:jc w:val="both"/>
               <w:rPr>
                 <w:rFonts w:ascii="Cambria" w:hAnsi="Cambria"/>
               </w:rPr>
@@ -6743,6 +6600,7 @@
           </w:tcPr>
           <w:p>
             <w:pPr>
+              <w:jc w:val="both"/>
               <w:rPr>
                 <w:rFonts w:ascii="Cambria" w:hAnsi="Cambria"/>
               </w:rPr>
@@ -6775,6 +6633,7 @@
           </w:p>
           <w:p>
             <w:pPr>
+              <w:jc w:val="both"/>
               <w:rPr>
                 <w:rFonts w:ascii="Cambria" w:hAnsi="Cambria"/>
               </w:rPr>
@@ -6805,6 +6664,7 @@
           </w:tcPr>
           <w:p>
             <w:pPr>
+              <w:jc w:val="both"/>
               <w:rPr>
                 <w:rFonts w:ascii="Cambria" w:hAnsi="Cambria"/>
               </w:rPr>
@@ -6829,6 +6689,7 @@
           </w:tcPr>
           <w:p>
             <w:pPr>
+              <w:jc w:val="both"/>
               <w:rPr>
                 <w:rFonts w:ascii="Cambria" w:hAnsi="Cambria"/>
               </w:rPr>
@@ -6847,6 +6708,7 @@
           </w:tcPr>
           <w:p>
             <w:pPr>
+              <w:jc w:val="both"/>
               <w:rPr>
                 <w:rFonts w:ascii="Cambria" w:hAnsi="Cambria"/>
               </w:rPr>
@@ -6860,6 +6722,7 @@
           </w:p>
           <w:p>
             <w:pPr>
+              <w:jc w:val="both"/>
               <w:rPr>
                 <w:rFonts w:ascii="Cambria" w:hAnsi="Cambria"/>
               </w:rPr>
@@ -6873,6 +6736,7 @@
           </w:p>
           <w:p>
             <w:pPr>
+              <w:jc w:val="both"/>
               <w:rPr>
                 <w:rFonts w:ascii="Cambria" w:hAnsi="Cambria"/>
               </w:rPr>
@@ -6886,6 +6750,7 @@
           </w:p>
           <w:p>
             <w:pPr>
+              <w:jc w:val="both"/>
               <w:rPr>
                 <w:rFonts w:ascii="Cambria" w:hAnsi="Cambria"/>
               </w:rPr>
@@ -6899,6 +6764,7 @@
           </w:p>
           <w:p>
             <w:pPr>
+              <w:jc w:val="both"/>
               <w:rPr>
                 <w:rFonts w:ascii="Cambria" w:hAnsi="Cambria"/>
               </w:rPr>
@@ -6912,6 +6778,7 @@
           </w:p>
           <w:p>
             <w:pPr>
+              <w:jc w:val="both"/>
               <w:rPr>
                 <w:rFonts w:ascii="Cambria" w:hAnsi="Cambria"/>
               </w:rPr>
@@ -6944,6 +6811,7 @@
           </w:tcPr>
           <w:p>
             <w:pPr>
+              <w:jc w:val="both"/>
               <w:rPr>
                 <w:rFonts w:ascii="Cambria" w:hAnsi="Cambria"/>
               </w:rPr>
@@ -6962,15 +6830,23 @@
           </w:tcPr>
           <w:p>
             <w:pPr>
-              <w:rPr>
-                <w:rFonts w:ascii="Cambria" w:hAnsi="Cambria"/>
-              </w:rPr>
-            </w:pPr>
-            <w:r>
-              <w:rPr>
-                <w:rFonts w:ascii="Cambria" w:hAnsi="Cambria"/>
-              </w:rPr>
-              <w:t>Developer execute unit testing, follow System test cases</w:t>
+              <w:jc w:val="both"/>
+              <w:rPr>
+                <w:rFonts w:ascii="Cambria" w:hAnsi="Cambria"/>
+              </w:rPr>
+            </w:pPr>
+            <w:r>
+              <w:rPr>
+                <w:rFonts w:ascii="Cambria" w:hAnsi="Cambria"/>
+              </w:rPr>
+              <w:t xml:space="preserve">Developer execute unit testing, follow </w:t>
+            </w:r>
+            <w:r>
+              <w:rPr>
+                <w:rFonts w:ascii="Cambria" w:hAnsi="Cambria"/>
+              </w:rPr>
+              <w:lastRenderedPageBreak/>
+              <w:t>System test cases</w:t>
             </w:r>
           </w:p>
         </w:tc>
@@ -6980,15 +6856,24 @@
           </w:tcPr>
           <w:p>
             <w:pPr>
-              <w:rPr>
-                <w:rFonts w:ascii="Cambria" w:hAnsi="Cambria"/>
-              </w:rPr>
-            </w:pPr>
-            <w:r>
-              <w:rPr>
-                <w:rFonts w:ascii="Cambria" w:hAnsi="Cambria"/>
-              </w:rPr>
-              <w:t>Deadline: 7th April 2013</w:t>
+              <w:jc w:val="both"/>
+              <w:rPr>
+                <w:rFonts w:ascii="Cambria" w:hAnsi="Cambria"/>
+              </w:rPr>
+            </w:pPr>
+            <w:r>
+              <w:rPr>
+                <w:rFonts w:ascii="Cambria" w:hAnsi="Cambria"/>
+                <w:b/>
+              </w:rPr>
+              <w:lastRenderedPageBreak/>
+              <w:t>Deadline</w:t>
+            </w:r>
+            <w:r>
+              <w:rPr>
+                <w:rFonts w:ascii="Cambria" w:hAnsi="Cambria"/>
+              </w:rPr>
+              <w:t>: 7th April 2013</w:t>
             </w:r>
           </w:p>
         </w:tc>
@@ -6998,6 +6883,7 @@
           </w:tcPr>
           <w:p>
             <w:pPr>
+              <w:jc w:val="both"/>
               <w:rPr>
                 <w:rFonts w:ascii="Cambria" w:hAnsi="Cambria"/>
               </w:rPr>
@@ -7016,6 +6902,7 @@
           </w:tcPr>
           <w:p>
             <w:pPr>
+              <w:jc w:val="both"/>
               <w:rPr>
                 <w:rFonts w:ascii="Cambria" w:hAnsi="Cambria"/>
               </w:rPr>
@@ -7029,15 +6916,23 @@
           </w:p>
           <w:p>
             <w:pPr>
-              <w:rPr>
-                <w:rFonts w:ascii="Cambria" w:hAnsi="Cambria"/>
-              </w:rPr>
-            </w:pPr>
-            <w:r>
-              <w:rPr>
-                <w:rFonts w:ascii="Cambria" w:hAnsi="Cambria"/>
-              </w:rPr>
-              <w:t>Finish System Test cases</w:t>
+              <w:jc w:val="both"/>
+              <w:rPr>
+                <w:rFonts w:ascii="Cambria" w:hAnsi="Cambria"/>
+              </w:rPr>
+            </w:pPr>
+            <w:r>
+              <w:rPr>
+                <w:rFonts w:ascii="Cambria" w:hAnsi="Cambria"/>
+              </w:rPr>
+              <w:t xml:space="preserve">Finish System Test </w:t>
+            </w:r>
+            <w:r>
+              <w:rPr>
+                <w:rFonts w:ascii="Cambria" w:hAnsi="Cambria"/>
+              </w:rPr>
+              <w:lastRenderedPageBreak/>
+              <w:t>cases</w:t>
             </w:r>
           </w:p>
         </w:tc>
@@ -7047,19 +6942,22 @@
           </w:tcPr>
           <w:p>
             <w:pPr>
-              <w:rPr>
-                <w:rFonts w:ascii="Cambria" w:hAnsi="Cambria"/>
-              </w:rPr>
-            </w:pPr>
-            <w:r>
-              <w:rPr>
-                <w:rFonts w:ascii="Cambria" w:hAnsi="Cambria"/>
-              </w:rPr>
+              <w:jc w:val="both"/>
+              <w:rPr>
+                <w:rFonts w:ascii="Cambria" w:hAnsi="Cambria"/>
+              </w:rPr>
+            </w:pPr>
+            <w:r>
+              <w:rPr>
+                <w:rFonts w:ascii="Cambria" w:hAnsi="Cambria"/>
+              </w:rPr>
+              <w:lastRenderedPageBreak/>
               <w:t>Lack of test cases</w:t>
             </w:r>
           </w:p>
           <w:p>
             <w:pPr>
+              <w:jc w:val="both"/>
               <w:rPr>
                 <w:rFonts w:ascii="Cambria" w:hAnsi="Cambria"/>
               </w:rPr>
@@ -7097,6 +6995,7 @@
           </w:tcPr>
           <w:p>
             <w:pPr>
+              <w:jc w:val="both"/>
               <w:rPr>
                 <w:rFonts w:ascii="Cambria" w:hAnsi="Cambria"/>
               </w:rPr>
@@ -7115,6 +7014,7 @@
           </w:tcPr>
           <w:p>
             <w:pPr>
+              <w:jc w:val="both"/>
               <w:rPr>
                 <w:rFonts w:ascii="Cambria" w:hAnsi="Cambria"/>
               </w:rPr>
@@ -7128,6 +7028,7 @@
           </w:p>
           <w:p>
             <w:pPr>
+              <w:jc w:val="both"/>
               <w:rPr>
                 <w:rFonts w:ascii="Cambria" w:hAnsi="Cambria"/>
               </w:rPr>
@@ -7140,6 +7041,7 @@
           </w:tcPr>
           <w:p>
             <w:pPr>
+              <w:jc w:val="both"/>
               <w:rPr>
                 <w:rFonts w:ascii="Cambria" w:hAnsi="Cambria"/>
               </w:rPr>
@@ -7160,15 +7062,23 @@
           </w:p>
           <w:p>
             <w:pPr>
-              <w:rPr>
-                <w:rFonts w:ascii="Cambria" w:hAnsi="Cambria"/>
-              </w:rPr>
-            </w:pPr>
-            <w:r>
-              <w:rPr>
-                <w:rFonts w:ascii="Cambria" w:hAnsi="Cambria"/>
-              </w:rPr>
-              <w:t>Deadline: 14th April 2013</w:t>
+              <w:jc w:val="both"/>
+              <w:rPr>
+                <w:rFonts w:ascii="Cambria" w:hAnsi="Cambria"/>
+              </w:rPr>
+            </w:pPr>
+            <w:r>
+              <w:rPr>
+                <w:rFonts w:ascii="Cambria" w:hAnsi="Cambria"/>
+                <w:b/>
+              </w:rPr>
+              <w:t>Deadline</w:t>
+            </w:r>
+            <w:r>
+              <w:rPr>
+                <w:rFonts w:ascii="Cambria" w:hAnsi="Cambria"/>
+              </w:rPr>
+              <w:t>: 14th April 2013</w:t>
             </w:r>
           </w:p>
         </w:tc>
@@ -7178,6 +7088,7 @@
           </w:tcPr>
           <w:p>
             <w:pPr>
+              <w:jc w:val="both"/>
               <w:rPr>
                 <w:rFonts w:ascii="Cambria" w:hAnsi="Cambria"/>
               </w:rPr>
@@ -7203,6 +7114,7 @@
           <w:p>
             <w:pPr>
               <w:contextualSpacing/>
+              <w:jc w:val="both"/>
               <w:rPr>
                 <w:rFonts w:ascii="Cambria" w:hAnsi="Cambria"/>
               </w:rPr>
@@ -7217,6 +7129,7 @@
           <w:p>
             <w:pPr>
               <w:contextualSpacing/>
+              <w:jc w:val="both"/>
               <w:rPr>
                 <w:rFonts w:ascii="Cambria" w:hAnsi="Cambria"/>
               </w:rPr>
@@ -7230,6 +7143,7 @@
           </w:p>
           <w:p>
             <w:pPr>
+              <w:jc w:val="both"/>
               <w:rPr>
                 <w:rFonts w:ascii="Cambria" w:hAnsi="Cambria"/>
               </w:rPr>
@@ -7243,6 +7157,7 @@
           </w:p>
           <w:p>
             <w:pPr>
+              <w:jc w:val="both"/>
               <w:rPr>
                 <w:rFonts w:ascii="Cambria" w:hAnsi="Cambria"/>
               </w:rPr>
@@ -7255,6 +7170,7 @@
           </w:tcPr>
           <w:p>
             <w:pPr>
+              <w:jc w:val="both"/>
               <w:rPr>
                 <w:rFonts w:ascii="Cambria" w:hAnsi="Cambria"/>
               </w:rPr>
@@ -7268,6 +7184,7 @@
           </w:p>
           <w:p>
             <w:pPr>
+              <w:jc w:val="both"/>
               <w:rPr>
                 <w:rFonts w:ascii="Cambria" w:hAnsi="Cambria"/>
               </w:rPr>
@@ -7281,6 +7198,7 @@
           </w:p>
           <w:p>
             <w:pPr>
+              <w:jc w:val="both"/>
               <w:rPr>
                 <w:rFonts w:ascii="Cambria" w:hAnsi="Cambria"/>
               </w:rPr>
@@ -7294,6 +7212,7 @@
           </w:p>
           <w:p>
             <w:pPr>
+              <w:jc w:val="both"/>
               <w:rPr>
                 <w:rFonts w:ascii="Cambria" w:hAnsi="Cambria"/>
               </w:rPr>
@@ -7331,6 +7250,7 @@
           </w:tcPr>
           <w:p>
             <w:pPr>
+              <w:jc w:val="both"/>
               <w:rPr>
                 <w:rFonts w:ascii="Cambria" w:hAnsi="Cambria"/>
               </w:rPr>
@@ -7349,6 +7269,7 @@
           </w:tcPr>
           <w:p>
             <w:pPr>
+              <w:jc w:val="both"/>
               <w:rPr>
                 <w:rFonts w:ascii="Cambria" w:hAnsi="Cambria"/>
               </w:rPr>
@@ -7362,6 +7283,7 @@
           </w:p>
           <w:p>
             <w:pPr>
+              <w:jc w:val="both"/>
               <w:rPr>
                 <w:rFonts w:ascii="Cambria" w:hAnsi="Cambria"/>
               </w:rPr>
@@ -7380,6 +7302,7 @@
           </w:tcPr>
           <w:p>
             <w:pPr>
+              <w:jc w:val="both"/>
               <w:rPr>
                 <w:rFonts w:ascii="Cambria" w:hAnsi="Cambria"/>
               </w:rPr>
@@ -7400,6 +7323,7 @@
           </w:p>
           <w:p>
             <w:pPr>
+              <w:jc w:val="both"/>
               <w:rPr>
                 <w:rFonts w:ascii="Cambria" w:hAnsi="Cambria"/>
               </w:rPr>
@@ -7418,6 +7342,7 @@
           </w:tcPr>
           <w:p>
             <w:pPr>
+              <w:jc w:val="both"/>
               <w:rPr>
                 <w:rFonts w:ascii="Cambria" w:hAnsi="Cambria"/>
               </w:rPr>
@@ -7442,6 +7367,7 @@
           </w:tcPr>
           <w:p>
             <w:pPr>
+              <w:jc w:val="both"/>
               <w:rPr>
                 <w:rFonts w:ascii="Cambria" w:hAnsi="Cambria"/>
               </w:rPr>
@@ -7460,6 +7386,7 @@
           </w:tcPr>
           <w:p>
             <w:pPr>
+              <w:jc w:val="both"/>
               <w:rPr>
                 <w:rFonts w:ascii="Cambria" w:hAnsi="Cambria"/>
               </w:rPr>
@@ -7506,6 +7433,7 @@
         <w:rPr>
           <w:rFonts w:ascii="Myriad Pro" w:hAnsi="Myriad Pro"/>
         </w:rPr>
+        <w:lastRenderedPageBreak/>
         <w:t>2.3.2. Task Sheet: Assignments and Timetable</w:t>
       </w:r>
       <w:bookmarkEnd w:id="16"/>
@@ -7750,7 +7678,7 @@
           <w:rPr>
             <w:noProof/>
           </w:rPr>
-          <w:t>5</w:t>
+          <w:t>1</w:t>
         </w:r>
         <w:r>
           <w:rPr>
@@ -9925,6 +9853,136 @@
       <w:ind w:left="440"/>
     </w:pPr>
   </w:style>
+  <w:style w:type="paragraph" w:styleId="Header">
+    <w:name w:val="header"/>
+    <w:basedOn w:val="Normal"/>
+    <w:link w:val="HeaderChar"/>
+    <w:uiPriority w:val="99"/>
+    <w:unhideWhenUsed/>
+    <w:rsid w:val="00DE14C3"/>
+    <w:pPr>
+      <w:tabs>
+        <w:tab w:val="center" w:pos="4320"/>
+        <w:tab w:val="right" w:pos="8640"/>
+      </w:tabs>
+      <w:spacing w:after="0" w:line="240" w:lineRule="auto"/>
+    </w:pPr>
+  </w:style>
+  <w:style w:type="character" w:customStyle="1" w:styleId="HeaderChar">
+    <w:name w:val="Header Char"/>
+    <w:basedOn w:val="DefaultParagraphFont"/>
+    <w:link w:val="Header"/>
+    <w:uiPriority w:val="99"/>
+    <w:rsid w:val="00DE14C3"/>
+    <w:rPr>
+      <w:rFonts w:eastAsiaTheme="minorHAnsi"/>
+      <w:lang w:val="en-US" w:eastAsia="en-US"/>
+    </w:rPr>
+  </w:style>
+  <w:style w:type="table" w:styleId="LightShading-Accent1">
+    <w:name w:val="Light Shading Accent 1"/>
+    <w:basedOn w:val="TableNormal"/>
+    <w:uiPriority w:val="60"/>
+    <w:rsid w:val="00DE14C3"/>
+    <w:pPr>
+      <w:spacing w:after="0" w:line="240" w:lineRule="auto"/>
+    </w:pPr>
+    <w:rPr>
+      <w:color w:val="365F91" w:themeColor="accent1" w:themeShade="BF"/>
+      <w:lang w:val="en-US" w:eastAsia="zh-TW"/>
+    </w:rPr>
+    <w:tblPr>
+      <w:tblStyleRowBandSize w:val="1"/>
+      <w:tblStyleColBandSize w:val="1"/>
+      <w:tblInd w:w="0" w:type="dxa"/>
+      <w:tblBorders>
+        <w:top w:val="single" w:sz="8" w:space="0" w:color="4F81BD" w:themeColor="accent1"/>
+        <w:bottom w:val="single" w:sz="8" w:space="0" w:color="4F81BD" w:themeColor="accent1"/>
+      </w:tblBorders>
+      <w:tblCellMar>
+        <w:top w:w="0" w:type="dxa"/>
+        <w:left w:w="108" w:type="dxa"/>
+        <w:bottom w:w="0" w:type="dxa"/>
+        <w:right w:w="108" w:type="dxa"/>
+      </w:tblCellMar>
+    </w:tblPr>
+    <w:tblStylePr w:type="firstRow">
+      <w:pPr>
+        <w:spacing w:before="0" w:after="0" w:line="240" w:lineRule="auto"/>
+      </w:pPr>
+      <w:rPr>
+        <w:b/>
+        <w:bCs/>
+      </w:rPr>
+      <w:tblPr/>
+      <w:tcPr>
+        <w:tcBorders>
+          <w:top w:val="single" w:sz="8" w:space="0" w:color="4F81BD" w:themeColor="accent1"/>
+          <w:left w:val="nil"/>
+          <w:bottom w:val="single" w:sz="8" w:space="0" w:color="4F81BD" w:themeColor="accent1"/>
+          <w:right w:val="nil"/>
+          <w:insideH w:val="nil"/>
+          <w:insideV w:val="nil"/>
+        </w:tcBorders>
+      </w:tcPr>
+    </w:tblStylePr>
+    <w:tblStylePr w:type="lastRow">
+      <w:pPr>
+        <w:spacing w:before="0" w:after="0" w:line="240" w:lineRule="auto"/>
+      </w:pPr>
+      <w:rPr>
+        <w:b/>
+        <w:bCs/>
+      </w:rPr>
+      <w:tblPr/>
+      <w:tcPr>
+        <w:tcBorders>
+          <w:top w:val="single" w:sz="8" w:space="0" w:color="4F81BD" w:themeColor="accent1"/>
+          <w:left w:val="nil"/>
+          <w:bottom w:val="single" w:sz="8" w:space="0" w:color="4F81BD" w:themeColor="accent1"/>
+          <w:right w:val="nil"/>
+          <w:insideH w:val="nil"/>
+          <w:insideV w:val="nil"/>
+        </w:tcBorders>
+      </w:tcPr>
+    </w:tblStylePr>
+    <w:tblStylePr w:type="firstCol">
+      <w:rPr>
+        <w:b/>
+        <w:bCs/>
+      </w:rPr>
+    </w:tblStylePr>
+    <w:tblStylePr w:type="lastCol">
+      <w:rPr>
+        <w:b/>
+        <w:bCs/>
+      </w:rPr>
+    </w:tblStylePr>
+    <w:tblStylePr w:type="band1Vert">
+      <w:tblPr/>
+      <w:tcPr>
+        <w:tcBorders>
+          <w:left w:val="nil"/>
+          <w:right w:val="nil"/>
+          <w:insideH w:val="nil"/>
+          <w:insideV w:val="nil"/>
+        </w:tcBorders>
+        <w:shd w:val="clear" w:color="auto" w:fill="D3DFEE" w:themeFill="accent1" w:themeFillTint="3F"/>
+      </w:tcPr>
+    </w:tblStylePr>
+    <w:tblStylePr w:type="band1Horz">
+      <w:tblPr/>
+      <w:tcPr>
+        <w:tcBorders>
+          <w:left w:val="nil"/>
+          <w:right w:val="nil"/>
+          <w:insideH w:val="nil"/>
+          <w:insideV w:val="nil"/>
+        </w:tcBorders>
+        <w:shd w:val="clear" w:color="auto" w:fill="D3DFEE" w:themeFill="accent1" w:themeFillTint="3F"/>
+      </w:tcPr>
+    </w:tblStylePr>
+  </w:style>
 </w:styles>
 </file>
 
@@ -10541,6 +10599,136 @@
       <w:ind w:left="440"/>
     </w:pPr>
   </w:style>
+  <w:style w:type="paragraph" w:styleId="Header">
+    <w:name w:val="header"/>
+    <w:basedOn w:val="Normal"/>
+    <w:link w:val="HeaderChar"/>
+    <w:uiPriority w:val="99"/>
+    <w:unhideWhenUsed/>
+    <w:rsid w:val="00DE14C3"/>
+    <w:pPr>
+      <w:tabs>
+        <w:tab w:val="center" w:pos="4320"/>
+        <w:tab w:val="right" w:pos="8640"/>
+      </w:tabs>
+      <w:spacing w:after="0" w:line="240" w:lineRule="auto"/>
+    </w:pPr>
+  </w:style>
+  <w:style w:type="character" w:customStyle="1" w:styleId="HeaderChar">
+    <w:name w:val="Header Char"/>
+    <w:basedOn w:val="DefaultParagraphFont"/>
+    <w:link w:val="Header"/>
+    <w:uiPriority w:val="99"/>
+    <w:rsid w:val="00DE14C3"/>
+    <w:rPr>
+      <w:rFonts w:eastAsiaTheme="minorHAnsi"/>
+      <w:lang w:val="en-US" w:eastAsia="en-US"/>
+    </w:rPr>
+  </w:style>
+  <w:style w:type="table" w:styleId="LightShading-Accent1">
+    <w:name w:val="Light Shading Accent 1"/>
+    <w:basedOn w:val="TableNormal"/>
+    <w:uiPriority w:val="60"/>
+    <w:rsid w:val="00DE14C3"/>
+    <w:pPr>
+      <w:spacing w:after="0" w:line="240" w:lineRule="auto"/>
+    </w:pPr>
+    <w:rPr>
+      <w:color w:val="365F91" w:themeColor="accent1" w:themeShade="BF"/>
+      <w:lang w:val="en-US" w:eastAsia="zh-TW"/>
+    </w:rPr>
+    <w:tblPr>
+      <w:tblStyleRowBandSize w:val="1"/>
+      <w:tblStyleColBandSize w:val="1"/>
+      <w:tblInd w:w="0" w:type="dxa"/>
+      <w:tblBorders>
+        <w:top w:val="single" w:sz="8" w:space="0" w:color="4F81BD" w:themeColor="accent1"/>
+        <w:bottom w:val="single" w:sz="8" w:space="0" w:color="4F81BD" w:themeColor="accent1"/>
+      </w:tblBorders>
+      <w:tblCellMar>
+        <w:top w:w="0" w:type="dxa"/>
+        <w:left w:w="108" w:type="dxa"/>
+        <w:bottom w:w="0" w:type="dxa"/>
+        <w:right w:w="108" w:type="dxa"/>
+      </w:tblCellMar>
+    </w:tblPr>
+    <w:tblStylePr w:type="firstRow">
+      <w:pPr>
+        <w:spacing w:before="0" w:after="0" w:line="240" w:lineRule="auto"/>
+      </w:pPr>
+      <w:rPr>
+        <w:b/>
+        <w:bCs/>
+      </w:rPr>
+      <w:tblPr/>
+      <w:tcPr>
+        <w:tcBorders>
+          <w:top w:val="single" w:sz="8" w:space="0" w:color="4F81BD" w:themeColor="accent1"/>
+          <w:left w:val="nil"/>
+          <w:bottom w:val="single" w:sz="8" w:space="0" w:color="4F81BD" w:themeColor="accent1"/>
+          <w:right w:val="nil"/>
+          <w:insideH w:val="nil"/>
+          <w:insideV w:val="nil"/>
+        </w:tcBorders>
+      </w:tcPr>
+    </w:tblStylePr>
+    <w:tblStylePr w:type="lastRow">
+      <w:pPr>
+        <w:spacing w:before="0" w:after="0" w:line="240" w:lineRule="auto"/>
+      </w:pPr>
+      <w:rPr>
+        <w:b/>
+        <w:bCs/>
+      </w:rPr>
+      <w:tblPr/>
+      <w:tcPr>
+        <w:tcBorders>
+          <w:top w:val="single" w:sz="8" w:space="0" w:color="4F81BD" w:themeColor="accent1"/>
+          <w:left w:val="nil"/>
+          <w:bottom w:val="single" w:sz="8" w:space="0" w:color="4F81BD" w:themeColor="accent1"/>
+          <w:right w:val="nil"/>
+          <w:insideH w:val="nil"/>
+          <w:insideV w:val="nil"/>
+        </w:tcBorders>
+      </w:tcPr>
+    </w:tblStylePr>
+    <w:tblStylePr w:type="firstCol">
+      <w:rPr>
+        <w:b/>
+        <w:bCs/>
+      </w:rPr>
+    </w:tblStylePr>
+    <w:tblStylePr w:type="lastCol">
+      <w:rPr>
+        <w:b/>
+        <w:bCs/>
+      </w:rPr>
+    </w:tblStylePr>
+    <w:tblStylePr w:type="band1Vert">
+      <w:tblPr/>
+      <w:tcPr>
+        <w:tcBorders>
+          <w:left w:val="nil"/>
+          <w:right w:val="nil"/>
+          <w:insideH w:val="nil"/>
+          <w:insideV w:val="nil"/>
+        </w:tcBorders>
+        <w:shd w:val="clear" w:color="auto" w:fill="D3DFEE" w:themeFill="accent1" w:themeFillTint="3F"/>
+      </w:tcPr>
+    </w:tblStylePr>
+    <w:tblStylePr w:type="band1Horz">
+      <w:tblPr/>
+      <w:tcPr>
+        <w:tcBorders>
+          <w:left w:val="nil"/>
+          <w:right w:val="nil"/>
+          <w:insideH w:val="nil"/>
+          <w:insideV w:val="nil"/>
+        </w:tcBorders>
+        <w:shd w:val="clear" w:color="auto" w:fill="D3DFEE" w:themeFill="accent1" w:themeFillTint="3F"/>
+      </w:tcPr>
+    </w:tblStylePr>
+  </w:style>
 </w:styles>
 </file>
 
@@ -10832,7 +11020,7 @@
 </file>
 
 <file path=customXml/itemProps1.xml><?xml version="1.0" encoding="utf-8"?>
-<ds:datastoreItem xmlns:ds="http://schemas.openxmlformats.org/officeDocument/2006/customXml" ds:itemID="{EBE1DB8A-F3EA-1E4A-9650-A168D9A90EC9}">
+<ds:datastoreItem xmlns:ds="http://schemas.openxmlformats.org/officeDocument/2006/customXml" ds:itemID="{2AE31EAB-BCDF-E048-861A-4A08C167A8A5}">
   <ds:schemaRefs>
     <ds:schemaRef ds:uri="http://schemas.openxmlformats.org/officeDocument/2006/bibliography"/>
   </ds:schemaRefs>

--- a/Document/Documentation/Final Document & Report/RHF_Report2_Capstone Project Introduction - FOO_Final.docx
+++ b/Document/Documentation/Final Document & Report/RHF_Report2_Capstone Project Introduction - FOO_Final.docx
@@ -1,6 +1,6 @@
 
 <file path=word/document.xml><?xml version="1.0" encoding="utf-8"?>
-<w:document xmlns:wpc="http://schemas.microsoft.com/office/word/2010/wordprocessingCanvas" xmlns:mo="http://schemas.microsoft.com/office/mac/office/2008/main" xmlns:mc="http://schemas.openxmlformats.org/markup-compatibility/2006" xmlns:mv="urn:schemas-microsoft-com:mac:vml" xmlns:o="urn:schemas-microsoft-com:office:office" xmlns:r="http://schemas.openxmlformats.org/officeDocument/2006/relationships" xmlns:m="http://schemas.openxmlformats.org/officeDocument/2006/math" xmlns:v="urn:schemas-microsoft-com:vml" xmlns:wp14="http://schemas.microsoft.com/office/word/2010/wordprocessingDrawing" xmlns:wp="http://schemas.openxmlformats.org/drawingml/2006/wordprocessingDrawing" xmlns:w10="urn:schemas-microsoft-com:office:word" xmlns:w="http://schemas.openxmlformats.org/wordprocessingml/2006/main" xmlns:w14="http://schemas.microsoft.com/office/word/2010/wordml" xmlns:wpg="http://schemas.microsoft.com/office/word/2010/wordprocessingGroup" xmlns:wpi="http://schemas.microsoft.com/office/word/2010/wordprocessingInk" xmlns:wne="http://schemas.microsoft.com/office/word/2006/wordml" xmlns:wps="http://schemas.microsoft.com/office/word/2010/wordprocessingShape" mc:Ignorable="w14 wp14">
+<w:document xmlns:wpc="http://schemas.microsoft.com/office/word/2010/wordprocessingCanvas" xmlns:mc="http://schemas.openxmlformats.org/markup-compatibility/2006" xmlns:o="urn:schemas-microsoft-com:office:office" xmlns:r="http://schemas.openxmlformats.org/officeDocument/2006/relationships" xmlns:m="http://schemas.openxmlformats.org/officeDocument/2006/math" xmlns:v="urn:schemas-microsoft-com:vml" xmlns:wp14="http://schemas.microsoft.com/office/word/2010/wordprocessingDrawing" xmlns:wp="http://schemas.openxmlformats.org/drawingml/2006/wordprocessingDrawing" xmlns:w10="urn:schemas-microsoft-com:office:word" xmlns:w="http://schemas.openxmlformats.org/wordprocessingml/2006/main" xmlns:w14="http://schemas.microsoft.com/office/word/2010/wordml" xmlns:wpg="http://schemas.microsoft.com/office/word/2010/wordprocessingGroup" xmlns:wpi="http://schemas.microsoft.com/office/word/2010/wordprocessingInk" xmlns:wne="http://schemas.microsoft.com/office/word/2006/wordml" xmlns:wps="http://schemas.microsoft.com/office/word/2010/wordprocessingShape" mc:Ignorable="w14 wp14">
   <w:body>
     <w:sdt>
       <w:sdtPr>
@@ -1421,8 +1421,6 @@
           <w:rFonts w:ascii="Myriad Pro" w:hAnsi="Myriad Pro"/>
         </w:rPr>
       </w:pPr>
-      <w:bookmarkStart w:id="1" w:name="_GoBack"/>
-      <w:bookmarkEnd w:id="1"/>
     </w:p>
     <w:p/>
     <w:p/>
@@ -1457,14 +1455,14 @@
         </w:rPr>
         <w:t xml:space="preserve">   </w:t>
       </w:r>
-      <w:bookmarkStart w:id="2" w:name="_Toc224350227"/>
+      <w:bookmarkStart w:id="1" w:name="_Toc224350227"/>
       <w:r>
         <w:rPr>
           <w:rFonts w:ascii="Myriad Pro" w:hAnsi="Myriad Pro"/>
         </w:rPr>
         <w:t>2.1.1. Project Name</w:t>
       </w:r>
-      <w:bookmarkEnd w:id="2"/>
+      <w:bookmarkEnd w:id="1"/>
     </w:p>
     <w:p>
       <w:pPr>
@@ -1494,7 +1492,7 @@
           <w:sz w:val="24"/>
           <w:szCs w:val="24"/>
         </w:rPr>
-        <w:t>ainha.de</w:t>
+        <w:t>5house.vn</w:t>
       </w:r>
       <w:r>
         <w:rPr>
@@ -1534,14 +1532,14 @@
         </w:rPr>
         <w:t xml:space="preserve">   </w:t>
       </w:r>
-      <w:bookmarkStart w:id="3" w:name="_Toc224350228"/>
+      <w:bookmarkStart w:id="2" w:name="_Toc224350228"/>
       <w:r>
         <w:rPr>
           <w:rFonts w:ascii="Myriad Pro" w:hAnsi="Myriad Pro"/>
         </w:rPr>
         <w:t>2.1.2. Problem Abstract</w:t>
       </w:r>
-      <w:bookmarkEnd w:id="3"/>
+      <w:bookmarkEnd w:id="2"/>
     </w:p>
     <w:p>
       <w:pPr>
@@ -1747,8 +1745,8 @@
           <w:lang w:eastAsia="ja-JP"/>
         </w:rPr>
       </w:pPr>
-      <w:bookmarkStart w:id="4" w:name="OLE_LINK1"/>
-      <w:bookmarkStart w:id="5" w:name="OLE_LINK2"/>
+      <w:bookmarkStart w:id="3" w:name="OLE_LINK1"/>
+      <w:bookmarkStart w:id="4" w:name="OLE_LINK2"/>
       <w:r>
         <w:rPr>
           <w:rFonts w:ascii="Myriad Pro" w:eastAsiaTheme="minorEastAsia" w:hAnsi="Myriad Pro" w:cs="Myriad Pro"/>
@@ -1759,8 +1757,8 @@
         <w:t>+ Friendly interface, easy to use, can be used by all levels, all kinds of Internet users.</w:t>
       </w:r>
     </w:p>
+    <w:bookmarkEnd w:id="3"/>
     <w:bookmarkEnd w:id="4"/>
-    <w:bookmarkEnd w:id="5"/>
     <w:p>
       <w:pPr>
         <w:widowControl w:val="0"/>
@@ -1808,7 +1806,34 @@
           <w:szCs w:val="24"/>
           <w:lang w:eastAsia="ja-JP"/>
         </w:rPr>
-        <w:t>+ Advance Search function supports many extra options, full text search and suggestion for user to autocomplete necessary phase.</w:t>
+        <w:t xml:space="preserve">+ </w:t>
+      </w:r>
+      <w:r>
+        <w:rPr>
+          <w:rFonts w:ascii="Myriad Pro" w:eastAsiaTheme="minorEastAsia" w:hAnsi="Myriad Pro" w:cs="Myriad Pro"/>
+          <w:sz w:val="24"/>
+          <w:szCs w:val="24"/>
+          <w:lang w:eastAsia="ja-JP"/>
+        </w:rPr>
+        <w:t>Quick Search and Advanced Search function support</w:t>
+      </w:r>
+      <w:r>
+        <w:rPr>
+          <w:rFonts w:ascii="Myriad Pro" w:eastAsiaTheme="minorEastAsia" w:hAnsi="Myriad Pro" w:cs="Myriad Pro"/>
+          <w:sz w:val="24"/>
+          <w:szCs w:val="24"/>
+          <w:lang w:eastAsia="ja-JP"/>
+        </w:rPr>
+        <w:t xml:space="preserve"> many extra options, full text search and suggestion for user </w:t>
+      </w:r>
+      <w:r>
+        <w:rPr>
+          <w:rFonts w:ascii="Myriad Pro" w:eastAsiaTheme="minorEastAsia" w:hAnsi="Myriad Pro" w:cs="Myriad Pro"/>
+          <w:sz w:val="24"/>
+          <w:szCs w:val="24"/>
+          <w:lang w:eastAsia="ja-JP"/>
+        </w:rPr>
+        <w:t>the most suitable houses, flats …</w:t>
       </w:r>
     </w:p>
     <w:p>
@@ -1860,14 +1885,14 @@
           <w:rFonts w:ascii="Myriad Pro" w:hAnsi="Myriad Pro"/>
         </w:rPr>
       </w:pPr>
-      <w:bookmarkStart w:id="6" w:name="_Toc224350229"/>
+      <w:bookmarkStart w:id="5" w:name="_Toc224350229"/>
       <w:r>
         <w:rPr>
           <w:rFonts w:ascii="Myriad Pro" w:hAnsi="Myriad Pro"/>
         </w:rPr>
         <w:t>2.1.3. Project Overview</w:t>
       </w:r>
-      <w:bookmarkEnd w:id="6"/>
+      <w:bookmarkEnd w:id="5"/>
     </w:p>
     <w:p>
       <w:pPr>
@@ -1883,7 +1908,7 @@
         </w:rPr>
         <w:tab/>
       </w:r>
-      <w:bookmarkStart w:id="7" w:name="_Toc224350230"/>
+      <w:bookmarkStart w:id="6" w:name="_Toc224350230"/>
       <w:r>
         <w:rPr>
           <w:rFonts w:ascii="Myriad Pro" w:hAnsi="Myriad Pro"/>
@@ -1896,7 +1921,7 @@
         </w:rPr>
         <w:t>. Proposed System</w:t>
       </w:r>
-      <w:bookmarkEnd w:id="7"/>
+      <w:bookmarkEnd w:id="6"/>
     </w:p>
     <w:p>
       <w:pPr>
@@ -2044,7 +2069,7 @@
           <w:sz w:val="24"/>
           <w:szCs w:val="24"/>
         </w:rPr>
-        <w:t xml:space="preserve"> Search function: detail search.</w:t>
+        <w:t xml:space="preserve"> Search function: detail search with extra options and demand evaluation.</w:t>
       </w:r>
     </w:p>
     <w:p>
@@ -2068,6 +2093,7 @@
           <w:sz w:val="24"/>
           <w:szCs w:val="24"/>
         </w:rPr>
+        <w:lastRenderedPageBreak/>
         <w:t>Reg</w:t>
       </w:r>
       <w:r>
@@ -2076,7 +2102,15 @@
           <w:sz w:val="24"/>
           <w:szCs w:val="24"/>
         </w:rPr>
-        <w:t>ister new account &amp; manage account profile.</w:t>
+        <w:t>ister new a</w:t>
+      </w:r>
+      <w:r>
+        <w:rPr>
+          <w:rFonts w:ascii="Myriad Pro" w:hAnsi="Myriad Pro"/>
+          <w:sz w:val="24"/>
+          <w:szCs w:val="24"/>
+        </w:rPr>
+        <w:t>ccount &amp; manage account profile with user control panel.</w:t>
       </w:r>
     </w:p>
     <w:p>
@@ -2089,51 +2123,18 @@
         <w:ind w:left="1440"/>
         <w:jc w:val="both"/>
         <w:rPr>
-          <w:rFonts w:ascii="Myriad Pro" w:hAnsi="Myriad Pro" w:cs="Arial"/>
-          <w:sz w:val="24"/>
-          <w:szCs w:val="24"/>
-        </w:rPr>
-      </w:pPr>
-      <w:r>
-        <w:rPr>
-          <w:rFonts w:ascii="Myriad Pro" w:hAnsi="Myriad Pro" w:cs="Arial"/>
-          <w:sz w:val="24"/>
-          <w:szCs w:val="24"/>
-        </w:rPr>
-        <w:lastRenderedPageBreak/>
-        <w:t>View profile of</w:t>
-      </w:r>
-      <w:r>
-        <w:rPr>
-          <w:rFonts w:ascii="Myriad Pro" w:hAnsi="Myriad Pro" w:cs="Arial"/>
-          <w:sz w:val="24"/>
-          <w:szCs w:val="24"/>
-        </w:rPr>
-        <w:t xml:space="preserve"> other</w:t>
-      </w:r>
-      <w:r>
-        <w:rPr>
-          <w:rFonts w:ascii="Myriad Pro" w:hAnsi="Myriad Pro" w:cs="Arial"/>
-          <w:sz w:val="24"/>
-          <w:szCs w:val="24"/>
-        </w:rPr>
-        <w:t xml:space="preserve"> users, and house posted by</w:t>
-      </w:r>
-      <w:r>
-        <w:rPr>
-          <w:rFonts w:ascii="Myriad Pro" w:hAnsi="Myriad Pro" w:cs="Arial"/>
-          <w:sz w:val="24"/>
-          <w:szCs w:val="24"/>
-        </w:rPr>
-        <w:t xml:space="preserve"> other</w:t>
-      </w:r>
-      <w:r>
-        <w:rPr>
-          <w:rFonts w:ascii="Myriad Pro" w:hAnsi="Myriad Pro" w:cs="Arial"/>
-          <w:sz w:val="24"/>
-          <w:szCs w:val="24"/>
-        </w:rPr>
-        <w:t xml:space="preserve"> users.</w:t>
+          <w:rFonts w:ascii="Myriad Pro" w:hAnsi="Myriad Pro"/>
+          <w:sz w:val="24"/>
+          <w:szCs w:val="24"/>
+        </w:rPr>
+      </w:pPr>
+      <w:r>
+        <w:rPr>
+          <w:rFonts w:ascii="Myriad Pro" w:hAnsi="Myriad Pro"/>
+          <w:sz w:val="24"/>
+          <w:szCs w:val="24"/>
+        </w:rPr>
+        <w:t>Add a post to favorite list.</w:t>
       </w:r>
     </w:p>
     <w:p>
@@ -2157,7 +2158,31 @@
           <w:sz w:val="24"/>
           <w:szCs w:val="24"/>
         </w:rPr>
-        <w:t>Add a post to favorite list.</w:t>
+        <w:t>Compare between</w:t>
+      </w:r>
+      <w:r>
+        <w:rPr>
+          <w:rFonts w:ascii="Myriad Pro" w:hAnsi="Myriad Pro"/>
+          <w:sz w:val="24"/>
+          <w:szCs w:val="24"/>
+        </w:rPr>
+        <w:t xml:space="preserve"> houses</w:t>
+      </w:r>
+      <w:r>
+        <w:rPr>
+          <w:rFonts w:ascii="Myriad Pro" w:hAnsi="Myriad Pro"/>
+          <w:sz w:val="24"/>
+          <w:szCs w:val="24"/>
+        </w:rPr>
+        <w:t xml:space="preserve"> in favorite list</w:t>
+      </w:r>
+      <w:r>
+        <w:rPr>
+          <w:rFonts w:ascii="Myriad Pro" w:hAnsi="Myriad Pro"/>
+          <w:sz w:val="24"/>
+          <w:szCs w:val="24"/>
+        </w:rPr>
+        <w:t>.</w:t>
       </w:r>
     </w:p>
     <w:p>
@@ -2181,7 +2206,7 @@
           <w:sz w:val="24"/>
           <w:szCs w:val="24"/>
         </w:rPr>
-        <w:t>Compare between</w:t>
+        <w:t xml:space="preserve">All </w:t>
       </w:r>
       <w:r>
         <w:rPr>
@@ -2189,55 +2214,7 @@
           <w:sz w:val="24"/>
           <w:szCs w:val="24"/>
         </w:rPr>
-        <w:t xml:space="preserve"> houses</w:t>
-      </w:r>
-      <w:r>
-        <w:rPr>
-          <w:rFonts w:ascii="Myriad Pro" w:hAnsi="Myriad Pro"/>
-          <w:sz w:val="24"/>
-          <w:szCs w:val="24"/>
-        </w:rPr>
-        <w:t xml:space="preserve"> in favorite list</w:t>
-      </w:r>
-      <w:r>
-        <w:rPr>
-          <w:rFonts w:ascii="Myriad Pro" w:hAnsi="Myriad Pro"/>
-          <w:sz w:val="24"/>
-          <w:szCs w:val="24"/>
-        </w:rPr>
-        <w:t>.</w:t>
-      </w:r>
-    </w:p>
-    <w:p>
-      <w:pPr>
-        <w:pStyle w:val="ListParagraph"/>
-        <w:numPr>
-          <w:ilvl w:val="0"/>
-          <w:numId w:val="10"/>
-        </w:numPr>
-        <w:ind w:left="1440"/>
-        <w:jc w:val="both"/>
-        <w:rPr>
-          <w:rFonts w:ascii="Myriad Pro" w:hAnsi="Myriad Pro"/>
-          <w:sz w:val="24"/>
-          <w:szCs w:val="24"/>
-        </w:rPr>
-      </w:pPr>
-      <w:r>
-        <w:rPr>
-          <w:rFonts w:ascii="Myriad Pro" w:hAnsi="Myriad Pro"/>
-          <w:sz w:val="24"/>
-          <w:szCs w:val="24"/>
-        </w:rPr>
-        <w:t>Registered</w:t>
-      </w:r>
-      <w:r>
-        <w:rPr>
-          <w:rFonts w:ascii="Myriad Pro" w:hAnsi="Myriad Pro"/>
-          <w:sz w:val="24"/>
-          <w:szCs w:val="24"/>
-        </w:rPr>
-        <w:t xml:space="preserve"> users can post a new topic about house for lease or share.</w:t>
+        <w:t>users can post a new topic about house for lease or share.</w:t>
       </w:r>
     </w:p>
     <w:p>
@@ -2260,7 +2237,15 @@
           <w:sz w:val="24"/>
           <w:szCs w:val="24"/>
         </w:rPr>
-        <w:t>Users can update and renew their house</w:t>
+        <w:t>All u</w:t>
+      </w:r>
+      <w:r>
+        <w:rPr>
+          <w:rFonts w:ascii="Myriad Pro" w:hAnsi="Myriad Pro" w:cs="Arial"/>
+          <w:sz w:val="24"/>
+          <w:szCs w:val="24"/>
+        </w:rPr>
+        <w:t>sers can update and renew their house</w:t>
       </w:r>
       <w:r>
         <w:rPr>
@@ -2365,39 +2350,7 @@
           <w:sz w:val="24"/>
           <w:szCs w:val="24"/>
         </w:rPr>
-        <w:t>Admin can manage Mod</w:t>
-      </w:r>
-      <w:r>
-        <w:rPr>
-          <w:rFonts w:ascii="Myriad Pro" w:hAnsi="Myriad Pro" w:cs="Cambria"/>
-          <w:sz w:val="24"/>
-          <w:szCs w:val="24"/>
-        </w:rPr>
-        <w:t xml:space="preserve"> accounts</w:t>
-      </w:r>
-      <w:r>
-        <w:rPr>
-          <w:rFonts w:ascii="Myriad Pro" w:hAnsi="Myriad Pro" w:cs="Cambria"/>
-          <w:sz w:val="24"/>
-          <w:szCs w:val="24"/>
-        </w:rPr>
-        <w:t xml:space="preserve"> and </w:t>
-      </w:r>
-      <w:r>
-        <w:rPr>
-          <w:rFonts w:ascii="Myriad Pro" w:hAnsi="Myriad Pro" w:cs="Cambria"/>
-          <w:sz w:val="24"/>
-          <w:szCs w:val="24"/>
-        </w:rPr>
-        <w:t>user account</w:t>
-      </w:r>
-      <w:r>
-        <w:rPr>
-          <w:rFonts w:ascii="Myriad Pro" w:hAnsi="Myriad Pro" w:cs="Cambria"/>
-          <w:sz w:val="24"/>
-          <w:szCs w:val="24"/>
-        </w:rPr>
-        <w:t>.</w:t>
+        <w:t>Admin can manage all posts.</w:t>
       </w:r>
     </w:p>
     <w:p>
@@ -2420,7 +2373,23 @@
           <w:sz w:val="24"/>
           <w:szCs w:val="24"/>
         </w:rPr>
-        <w:t>Admin can manage categories.</w:t>
+        <w:t>Admin can manage</w:t>
+      </w:r>
+      <w:r>
+        <w:rPr>
+          <w:rFonts w:ascii="Myriad Pro" w:hAnsi="Myriad Pro" w:cs="Cambria"/>
+          <w:sz w:val="24"/>
+          <w:szCs w:val="24"/>
+        </w:rPr>
+        <w:t xml:space="preserve"> house</w:t>
+      </w:r>
+      <w:r>
+        <w:rPr>
+          <w:rFonts w:ascii="Myriad Pro" w:hAnsi="Myriad Pro" w:cs="Cambria"/>
+          <w:sz w:val="24"/>
+          <w:szCs w:val="24"/>
+        </w:rPr>
+        <w:t xml:space="preserve"> categories.</w:t>
       </w:r>
     </w:p>
     <w:p>
@@ -2466,7 +2435,31 @@
           <w:sz w:val="24"/>
           <w:szCs w:val="24"/>
         </w:rPr>
-        <w:t>Admin and Mod can manage all posts.</w:t>
+        <w:t>Admin</w:t>
+      </w:r>
+      <w:r>
+        <w:rPr>
+          <w:rFonts w:ascii="Myriad Pro" w:hAnsi="Myriad Pro" w:cs="Cambria"/>
+          <w:sz w:val="24"/>
+          <w:szCs w:val="24"/>
+        </w:rPr>
+        <w:t xml:space="preserve"> can manage all</w:t>
+      </w:r>
+      <w:r>
+        <w:rPr>
+          <w:rFonts w:ascii="Myriad Pro" w:hAnsi="Myriad Pro" w:cs="Cambria"/>
+          <w:sz w:val="24"/>
+          <w:szCs w:val="24"/>
+        </w:rPr>
+        <w:t xml:space="preserve"> provinces, cities</w:t>
+      </w:r>
+      <w:r>
+        <w:rPr>
+          <w:rFonts w:ascii="Myriad Pro" w:hAnsi="Myriad Pro" w:cs="Cambria"/>
+          <w:sz w:val="24"/>
+          <w:szCs w:val="24"/>
+        </w:rPr>
+        <w:t>.</w:t>
       </w:r>
     </w:p>
     <w:p>
@@ -2494,6 +2487,75 @@
     </w:p>
     <w:p>
       <w:pPr>
+        <w:pStyle w:val="ListParagraph"/>
+        <w:numPr>
+          <w:ilvl w:val="0"/>
+          <w:numId w:val="11"/>
+        </w:numPr>
+        <w:jc w:val="both"/>
+        <w:rPr>
+          <w:rFonts w:ascii="Myriad Pro" w:hAnsi="Myriad Pro" w:cs="Cambria"/>
+          <w:sz w:val="24"/>
+          <w:szCs w:val="24"/>
+        </w:rPr>
+      </w:pPr>
+      <w:r>
+        <w:rPr>
+          <w:rFonts w:ascii="Myriad Pro" w:hAnsi="Myriad Pro" w:cs="Cambria"/>
+          <w:sz w:val="24"/>
+          <w:szCs w:val="24"/>
+        </w:rPr>
+        <w:t>Admin can manage all reported bad posts.</w:t>
+      </w:r>
+    </w:p>
+    <w:p>
+      <w:pPr>
+        <w:pStyle w:val="ListParagraph"/>
+        <w:numPr>
+          <w:ilvl w:val="0"/>
+          <w:numId w:val="11"/>
+        </w:numPr>
+        <w:jc w:val="both"/>
+        <w:rPr>
+          <w:rFonts w:ascii="Myriad Pro" w:hAnsi="Myriad Pro" w:cs="Cambria"/>
+          <w:sz w:val="24"/>
+          <w:szCs w:val="24"/>
+        </w:rPr>
+      </w:pPr>
+      <w:r>
+        <w:rPr>
+          <w:rFonts w:ascii="Myriad Pro" w:hAnsi="Myriad Pro" w:cs="Cambria"/>
+          <w:sz w:val="24"/>
+          <w:szCs w:val="24"/>
+        </w:rPr>
+        <w:t>Admin can manage all type of users.</w:t>
+      </w:r>
+    </w:p>
+    <w:p>
+      <w:pPr>
+        <w:pStyle w:val="ListParagraph"/>
+        <w:numPr>
+          <w:ilvl w:val="0"/>
+          <w:numId w:val="11"/>
+        </w:numPr>
+        <w:jc w:val="both"/>
+        <w:rPr>
+          <w:rFonts w:ascii="Myriad Pro" w:hAnsi="Myriad Pro" w:cs="Cambria"/>
+          <w:sz w:val="24"/>
+          <w:szCs w:val="24"/>
+        </w:rPr>
+      </w:pPr>
+      <w:r>
+        <w:rPr>
+          <w:rFonts w:ascii="Myriad Pro" w:hAnsi="Myriad Pro" w:cs="Cambria"/>
+          <w:sz w:val="24"/>
+          <w:szCs w:val="24"/>
+        </w:rPr>
+        <w:t>Admin can manage the weight of extra options in Advanced Search mode.</w:t>
+      </w:r>
+    </w:p>
+    <w:p>
+      <w:pPr>
         <w:pStyle w:val="Heading3"/>
         <w:jc w:val="both"/>
         <w:rPr>
@@ -2506,7 +2568,7 @@
         </w:rPr>
         <w:tab/>
       </w:r>
-      <w:bookmarkStart w:id="8" w:name="_Toc224350231"/>
+      <w:bookmarkStart w:id="7" w:name="_Toc224350231"/>
       <w:r>
         <w:rPr>
           <w:rFonts w:ascii="Myriad Pro" w:hAnsi="Myriad Pro"/>
@@ -2519,7 +2581,7 @@
         </w:rPr>
         <w:t>. Boundaries of the System</w:t>
       </w:r>
-      <w:bookmarkEnd w:id="8"/>
+      <w:bookmarkEnd w:id="7"/>
     </w:p>
     <w:p>
       <w:pPr>
@@ -2620,7 +2682,7 @@
         </w:rPr>
         <w:tab/>
       </w:r>
-      <w:bookmarkStart w:id="9" w:name="_Toc224350232"/>
+      <w:bookmarkStart w:id="8" w:name="_Toc224350232"/>
       <w:r>
         <w:rPr>
           <w:rFonts w:ascii="Myriad Pro" w:hAnsi="Myriad Pro"/>
@@ -2633,7 +2695,7 @@
         </w:rPr>
         <w:t>. Development Environment</w:t>
       </w:r>
-      <w:bookmarkEnd w:id="9"/>
+      <w:bookmarkEnd w:id="8"/>
     </w:p>
     <w:p>
       <w:pPr>
@@ -2921,6 +2983,7 @@
           <w:sz w:val="24"/>
           <w:szCs w:val="24"/>
         </w:rPr>
+        <w:lastRenderedPageBreak/>
         <w:t xml:space="preserve">Source Control: </w:t>
       </w:r>
       <w:proofErr w:type="spellStart"/>
@@ -3008,15 +3071,14 @@
           <w:rFonts w:ascii="Myriad Pro" w:hAnsi="Myriad Pro"/>
         </w:rPr>
       </w:pPr>
-      <w:bookmarkStart w:id="10" w:name="_Toc224350233"/>
+      <w:bookmarkStart w:id="9" w:name="_Toc224350233"/>
       <w:r>
         <w:rPr>
           <w:rFonts w:ascii="Myriad Pro" w:hAnsi="Myriad Pro"/>
         </w:rPr>
-        <w:lastRenderedPageBreak/>
         <w:t>2.2. Project organization</w:t>
       </w:r>
-      <w:bookmarkEnd w:id="10"/>
+      <w:bookmarkEnd w:id="9"/>
     </w:p>
     <w:p>
       <w:pPr>
@@ -3047,14 +3109,14 @@
         </w:rPr>
         <w:t xml:space="preserve">   </w:t>
       </w:r>
-      <w:bookmarkStart w:id="11" w:name="_Toc224350234"/>
+      <w:bookmarkStart w:id="10" w:name="_Toc224350234"/>
       <w:r>
         <w:rPr>
           <w:rFonts w:ascii="Myriad Pro" w:hAnsi="Myriad Pro"/>
         </w:rPr>
         <w:t>2.2.1. Software Process Model</w:t>
       </w:r>
-      <w:bookmarkEnd w:id="11"/>
+      <w:bookmarkEnd w:id="10"/>
     </w:p>
     <w:p>
       <w:pPr>
@@ -3213,17 +3275,16 @@
         <w:rPr>
           <w:rFonts w:ascii="Myriad Pro" w:hAnsi="Myriad Pro"/>
         </w:rPr>
-        <w:lastRenderedPageBreak/>
         <w:t xml:space="preserve">   </w:t>
       </w:r>
-      <w:bookmarkStart w:id="12" w:name="_Toc224350235"/>
+      <w:bookmarkStart w:id="11" w:name="_Toc224350235"/>
       <w:r>
         <w:rPr>
           <w:rFonts w:ascii="Myriad Pro" w:hAnsi="Myriad Pro"/>
         </w:rPr>
         <w:t>2.2.2. Roles and Responsibilities</w:t>
       </w:r>
-      <w:bookmarkEnd w:id="12"/>
+      <w:bookmarkEnd w:id="11"/>
     </w:p>
     <w:tbl>
       <w:tblPr>
@@ -3937,7 +3998,23 @@
                 <w:sz w:val="24"/>
                 <w:szCs w:val="24"/>
               </w:rPr>
-              <w:t>Create detail design</w:t>
+              <w:t xml:space="preserve">Create detail </w:t>
+            </w:r>
+            <w:r>
+              <w:rPr>
+                <w:rFonts w:ascii="Myriad Pro" w:hAnsi="Myriad Pro" w:cs="Arial"/>
+                <w:sz w:val="24"/>
+                <w:szCs w:val="24"/>
+              </w:rPr>
+              <w:t xml:space="preserve">system </w:t>
+            </w:r>
+            <w:r>
+              <w:rPr>
+                <w:rFonts w:ascii="Myriad Pro" w:hAnsi="Myriad Pro" w:cs="Arial"/>
+                <w:sz w:val="24"/>
+                <w:szCs w:val="24"/>
+              </w:rPr>
+              <w:t>design</w:t>
             </w:r>
           </w:p>
           <w:p>
@@ -4970,14 +5047,14 @@
         </w:rPr>
         <w:t xml:space="preserve">   </w:t>
       </w:r>
-      <w:bookmarkStart w:id="13" w:name="_Toc224350236"/>
+      <w:bookmarkStart w:id="12" w:name="_Toc224350236"/>
       <w:r>
         <w:rPr>
           <w:rFonts w:ascii="Myriad Pro" w:hAnsi="Myriad Pro"/>
         </w:rPr>
         <w:t>2.2.3. Tools and Techniques</w:t>
       </w:r>
-      <w:bookmarkEnd w:id="13"/>
+      <w:bookmarkEnd w:id="12"/>
     </w:p>
     <w:p>
       <w:pPr>
@@ -5042,25 +5119,8 @@
           <w:sz w:val="24"/>
           <w:szCs w:val="24"/>
         </w:rPr>
-        <w:t xml:space="preserve">Tools: MS Visual Studio 2010 SP1, MS-SQL 2008, MS Office 2007, </w:t>
-      </w:r>
-      <w:proofErr w:type="gramStart"/>
-      <w:r>
-        <w:rPr>
-          <w:rFonts w:ascii="Myriad Pro" w:hAnsi="Myriad Pro" w:cs="Arial"/>
-          <w:sz w:val="24"/>
-          <w:szCs w:val="24"/>
-        </w:rPr>
-        <w:t>Adobe</w:t>
-      </w:r>
-      <w:proofErr w:type="gramEnd"/>
-      <w:r>
-        <w:rPr>
-          <w:rFonts w:ascii="Myriad Pro" w:hAnsi="Myriad Pro" w:cs="Arial"/>
-          <w:sz w:val="24"/>
-          <w:szCs w:val="24"/>
-        </w:rPr>
-        <w:t xml:space="preserve"> Photoshop CS6. </w:t>
+        <w:lastRenderedPageBreak/>
+        <w:t xml:space="preserve">Tools: MS Visual Studio 2010 SP1, MS-SQL 2008, MS Office 2007, Adobe Photoshop CS6. </w:t>
       </w:r>
     </w:p>
     <w:p>
@@ -5103,7 +5163,7 @@
           <w:rFonts w:ascii="Myriad Pro" w:hAnsi="Myriad Pro"/>
         </w:rPr>
       </w:pPr>
-      <w:bookmarkStart w:id="14" w:name="_Toc224350237"/>
+      <w:bookmarkStart w:id="13" w:name="_Toc224350237"/>
       <w:r>
         <w:rPr>
           <w:rFonts w:ascii="Myriad Pro" w:hAnsi="Myriad Pro"/>
@@ -5111,7 +5171,7 @@
         <w:lastRenderedPageBreak/>
         <w:t>2.3. Project management plan</w:t>
       </w:r>
-      <w:bookmarkEnd w:id="14"/>
+      <w:bookmarkEnd w:id="13"/>
     </w:p>
     <w:p>
       <w:pPr>
@@ -5121,14 +5181,14 @@
           <w:rFonts w:ascii="Myriad Pro" w:hAnsi="Myriad Pro"/>
         </w:rPr>
       </w:pPr>
-      <w:bookmarkStart w:id="15" w:name="_Toc224350238"/>
+      <w:bookmarkStart w:id="14" w:name="_Toc224350238"/>
       <w:r>
         <w:rPr>
           <w:rFonts w:ascii="Myriad Pro" w:hAnsi="Myriad Pro"/>
         </w:rPr>
         <w:t>2.3.1. Tasks</w:t>
       </w:r>
-      <w:bookmarkEnd w:id="15"/>
+      <w:bookmarkEnd w:id="14"/>
     </w:p>
     <w:p/>
     <w:tbl>
@@ -7428,7 +7488,7 @@
           <w:rFonts w:ascii="Myriad Pro" w:hAnsi="Myriad Pro"/>
         </w:rPr>
       </w:pPr>
-      <w:bookmarkStart w:id="16" w:name="_Toc224350239"/>
+      <w:bookmarkStart w:id="15" w:name="_Toc224350239"/>
       <w:r>
         <w:rPr>
           <w:rFonts w:ascii="Myriad Pro" w:hAnsi="Myriad Pro"/>
@@ -7436,7 +7496,7 @@
         <w:lastRenderedPageBreak/>
         <w:t>2.3.2. Task Sheet: Assignments and Timetable</w:t>
       </w:r>
-      <w:bookmarkEnd w:id="16"/>
+      <w:bookmarkEnd w:id="15"/>
     </w:p>
     <w:p>
       <w:pPr>
@@ -7557,13 +7617,15 @@
           <w:rFonts w:ascii="Myriad Pro" w:hAnsi="Myriad Pro"/>
         </w:rPr>
       </w:pPr>
-      <w:bookmarkStart w:id="17" w:name="_Toc224350240"/>
+      <w:bookmarkStart w:id="16" w:name="_Toc224350240"/>
       <w:r>
         <w:rPr>
           <w:rFonts w:ascii="Myriad Pro" w:hAnsi="Myriad Pro"/>
         </w:rPr>
         <w:t>2.3.3. All Meeting Minutes</w:t>
       </w:r>
+      <w:bookmarkStart w:id="17" w:name="_GoBack"/>
+      <w:bookmarkEnd w:id="16"/>
       <w:bookmarkEnd w:id="17"/>
     </w:p>
     <w:p>
@@ -7616,7 +7678,7 @@
 </file>
 
 <file path=word/endnotes.xml><?xml version="1.0" encoding="utf-8"?>
-<w:endnotes xmlns:wpc="http://schemas.microsoft.com/office/word/2010/wordprocessingCanvas" xmlns:mo="http://schemas.microsoft.com/office/mac/office/2008/main" xmlns:mc="http://schemas.openxmlformats.org/markup-compatibility/2006" xmlns:mv="urn:schemas-microsoft-com:mac:vml" xmlns:o="urn:schemas-microsoft-com:office:office" xmlns:r="http://schemas.openxmlformats.org/officeDocument/2006/relationships" xmlns:m="http://schemas.openxmlformats.org/officeDocument/2006/math" xmlns:v="urn:schemas-microsoft-com:vml" xmlns:wp14="http://schemas.microsoft.com/office/word/2010/wordprocessingDrawing" xmlns:wp="http://schemas.openxmlformats.org/drawingml/2006/wordprocessingDrawing" xmlns:w10="urn:schemas-microsoft-com:office:word" xmlns:w="http://schemas.openxmlformats.org/wordprocessingml/2006/main" xmlns:w14="http://schemas.microsoft.com/office/word/2010/wordml" xmlns:wpg="http://schemas.microsoft.com/office/word/2010/wordprocessingGroup" xmlns:wpi="http://schemas.microsoft.com/office/word/2010/wordprocessingInk" xmlns:wne="http://schemas.microsoft.com/office/word/2006/wordml" xmlns:wps="http://schemas.microsoft.com/office/word/2010/wordprocessingShape" mc:Ignorable="w14 wp14">
+<w:endnotes xmlns:wpc="http://schemas.microsoft.com/office/word/2010/wordprocessingCanvas" xmlns:mc="http://schemas.openxmlformats.org/markup-compatibility/2006" xmlns:o="urn:schemas-microsoft-com:office:office" xmlns:r="http://schemas.openxmlformats.org/officeDocument/2006/relationships" xmlns:m="http://schemas.openxmlformats.org/officeDocument/2006/math" xmlns:v="urn:schemas-microsoft-com:vml" xmlns:wp14="http://schemas.microsoft.com/office/word/2010/wordprocessingDrawing" xmlns:wp="http://schemas.openxmlformats.org/drawingml/2006/wordprocessingDrawing" xmlns:w10="urn:schemas-microsoft-com:office:word" xmlns:w="http://schemas.openxmlformats.org/wordprocessingml/2006/main" xmlns:w14="http://schemas.microsoft.com/office/word/2010/wordml" xmlns:wpg="http://schemas.microsoft.com/office/word/2010/wordprocessingGroup" xmlns:wpi="http://schemas.microsoft.com/office/word/2010/wordprocessingInk" xmlns:wne="http://schemas.microsoft.com/office/word/2006/wordml" xmlns:wps="http://schemas.microsoft.com/office/word/2010/wordprocessingShape" mc:Ignorable="w14 wp14">
   <w:endnote w:type="separator" w:id="-1">
     <w:p>
       <w:pPr>
@@ -7641,7 +7703,7 @@
 </file>
 
 <file path=word/footer1.xml><?xml version="1.0" encoding="utf-8"?>
-<w:ftr xmlns:wpc="http://schemas.microsoft.com/office/word/2010/wordprocessingCanvas" xmlns:mo="http://schemas.microsoft.com/office/mac/office/2008/main" xmlns:mc="http://schemas.openxmlformats.org/markup-compatibility/2006" xmlns:mv="urn:schemas-microsoft-com:mac:vml" xmlns:o="urn:schemas-microsoft-com:office:office" xmlns:r="http://schemas.openxmlformats.org/officeDocument/2006/relationships" xmlns:m="http://schemas.openxmlformats.org/officeDocument/2006/math" xmlns:v="urn:schemas-microsoft-com:vml" xmlns:wp14="http://schemas.microsoft.com/office/word/2010/wordprocessingDrawing" xmlns:wp="http://schemas.openxmlformats.org/drawingml/2006/wordprocessingDrawing" xmlns:w10="urn:schemas-microsoft-com:office:word" xmlns:w="http://schemas.openxmlformats.org/wordprocessingml/2006/main" xmlns:w14="http://schemas.microsoft.com/office/word/2010/wordml" xmlns:wpg="http://schemas.microsoft.com/office/word/2010/wordprocessingGroup" xmlns:wpi="http://schemas.microsoft.com/office/word/2010/wordprocessingInk" xmlns:wne="http://schemas.microsoft.com/office/word/2006/wordml" xmlns:wps="http://schemas.microsoft.com/office/word/2010/wordprocessingShape" mc:Ignorable="w14 wp14">
+<w:ftr xmlns:wpc="http://schemas.microsoft.com/office/word/2010/wordprocessingCanvas" xmlns:mc="http://schemas.openxmlformats.org/markup-compatibility/2006" xmlns:o="urn:schemas-microsoft-com:office:office" xmlns:r="http://schemas.openxmlformats.org/officeDocument/2006/relationships" xmlns:m="http://schemas.openxmlformats.org/officeDocument/2006/math" xmlns:v="urn:schemas-microsoft-com:vml" xmlns:wp14="http://schemas.microsoft.com/office/word/2010/wordprocessingDrawing" xmlns:wp="http://schemas.openxmlformats.org/drawingml/2006/wordprocessingDrawing" xmlns:w10="urn:schemas-microsoft-com:office:word" xmlns:w="http://schemas.openxmlformats.org/wordprocessingml/2006/main" xmlns:w14="http://schemas.microsoft.com/office/word/2010/wordml" xmlns:wpg="http://schemas.microsoft.com/office/word/2010/wordprocessingGroup" xmlns:wpi="http://schemas.microsoft.com/office/word/2010/wordprocessingInk" xmlns:wne="http://schemas.microsoft.com/office/word/2006/wordml" xmlns:wps="http://schemas.microsoft.com/office/word/2010/wordprocessingShape" mc:Ignorable="w14 wp14">
   <w:sdt>
     <w:sdtPr>
       <w:id w:val="65845002"/>
@@ -7708,7 +7770,7 @@
 </file>
 
 <file path=word/footnotes.xml><?xml version="1.0" encoding="utf-8"?>
-<w:footnotes xmlns:wpc="http://schemas.microsoft.com/office/word/2010/wordprocessingCanvas" xmlns:mo="http://schemas.microsoft.com/office/mac/office/2008/main" xmlns:mc="http://schemas.openxmlformats.org/markup-compatibility/2006" xmlns:mv="urn:schemas-microsoft-com:mac:vml" xmlns:o="urn:schemas-microsoft-com:office:office" xmlns:r="http://schemas.openxmlformats.org/officeDocument/2006/relationships" xmlns:m="http://schemas.openxmlformats.org/officeDocument/2006/math" xmlns:v="urn:schemas-microsoft-com:vml" xmlns:wp14="http://schemas.microsoft.com/office/word/2010/wordprocessingDrawing" xmlns:wp="http://schemas.openxmlformats.org/drawingml/2006/wordprocessingDrawing" xmlns:w10="urn:schemas-microsoft-com:office:word" xmlns:w="http://schemas.openxmlformats.org/wordprocessingml/2006/main" xmlns:w14="http://schemas.microsoft.com/office/word/2010/wordml" xmlns:wpg="http://schemas.microsoft.com/office/word/2010/wordprocessingGroup" xmlns:wpi="http://schemas.microsoft.com/office/word/2010/wordprocessingInk" xmlns:wne="http://schemas.microsoft.com/office/word/2006/wordml" xmlns:wps="http://schemas.microsoft.com/office/word/2010/wordprocessingShape" mc:Ignorable="w14 wp14">
+<w:footnotes xmlns:wpc="http://schemas.microsoft.com/office/word/2010/wordprocessingCanvas" xmlns:mc="http://schemas.openxmlformats.org/markup-compatibility/2006" xmlns:o="urn:schemas-microsoft-com:office:office" xmlns:r="http://schemas.openxmlformats.org/officeDocument/2006/relationships" xmlns:m="http://schemas.openxmlformats.org/officeDocument/2006/math" xmlns:v="urn:schemas-microsoft-com:vml" xmlns:wp14="http://schemas.microsoft.com/office/word/2010/wordprocessingDrawing" xmlns:wp="http://schemas.openxmlformats.org/drawingml/2006/wordprocessingDrawing" xmlns:w10="urn:schemas-microsoft-com:office:word" xmlns:w="http://schemas.openxmlformats.org/wordprocessingml/2006/main" xmlns:w14="http://schemas.microsoft.com/office/word/2010/wordml" xmlns:wpg="http://schemas.microsoft.com/office/word/2010/wordprocessingGroup" xmlns:wpi="http://schemas.microsoft.com/office/word/2010/wordprocessingInk" xmlns:wne="http://schemas.microsoft.com/office/word/2006/wordml" xmlns:wps="http://schemas.microsoft.com/office/word/2010/wordprocessingShape" mc:Ignorable="w14 wp14">
   <w:footnote w:type="separator" w:id="-1">
     <w:p>
       <w:pPr>
@@ -7733,7 +7795,7 @@
 </file>
 
 <file path=word/numbering.xml><?xml version="1.0" encoding="utf-8"?>
-<w:numbering xmlns:wpc="http://schemas.microsoft.com/office/word/2010/wordprocessingCanvas" xmlns:mo="http://schemas.microsoft.com/office/mac/office/2008/main" xmlns:mc="http://schemas.openxmlformats.org/markup-compatibility/2006" xmlns:mv="urn:schemas-microsoft-com:mac:vml" xmlns:o="urn:schemas-microsoft-com:office:office" xmlns:r="http://schemas.openxmlformats.org/officeDocument/2006/relationships" xmlns:m="http://schemas.openxmlformats.org/officeDocument/2006/math" xmlns:v="urn:schemas-microsoft-com:vml" xmlns:wp14="http://schemas.microsoft.com/office/word/2010/wordprocessingDrawing" xmlns:wp="http://schemas.openxmlformats.org/drawingml/2006/wordprocessingDrawing" xmlns:w10="urn:schemas-microsoft-com:office:word" xmlns:w="http://schemas.openxmlformats.org/wordprocessingml/2006/main" xmlns:w14="http://schemas.microsoft.com/office/word/2010/wordml" xmlns:wpg="http://schemas.microsoft.com/office/word/2010/wordprocessingGroup" xmlns:wpi="http://schemas.microsoft.com/office/word/2010/wordprocessingInk" xmlns:wne="http://schemas.microsoft.com/office/word/2006/wordml" xmlns:wps="http://schemas.microsoft.com/office/word/2010/wordprocessingShape" mc:Ignorable="w14 wp14">
+<w:numbering xmlns:wpc="http://schemas.microsoft.com/office/word/2010/wordprocessingCanvas" xmlns:mc="http://schemas.openxmlformats.org/markup-compatibility/2006" xmlns:o="urn:schemas-microsoft-com:office:office" xmlns:r="http://schemas.openxmlformats.org/officeDocument/2006/relationships" xmlns:m="http://schemas.openxmlformats.org/officeDocument/2006/math" xmlns:v="urn:schemas-microsoft-com:vml" xmlns:wp14="http://schemas.microsoft.com/office/word/2010/wordprocessingDrawing" xmlns:wp="http://schemas.openxmlformats.org/drawingml/2006/wordprocessingDrawing" xmlns:w10="urn:schemas-microsoft-com:office:word" xmlns:w="http://schemas.openxmlformats.org/wordprocessingml/2006/main" xmlns:w14="http://schemas.microsoft.com/office/word/2010/wordml" xmlns:wpg="http://schemas.microsoft.com/office/word/2010/wordprocessingGroup" xmlns:wpi="http://schemas.microsoft.com/office/word/2010/wordprocessingInk" xmlns:wne="http://schemas.microsoft.com/office/word/2006/wordml" xmlns:wps="http://schemas.microsoft.com/office/word/2010/wordprocessingShape" mc:Ignorable="w14 wp14">
   <w:abstractNum w:abstractNumId="0">
     <w:nsid w:val="00000001"/>
     <w:multiLevelType w:val="hybridMultilevel"/>
@@ -9257,7 +9319,7 @@
       </w:pPr>
     </w:pPrDefault>
   </w:docDefaults>
-  <w:latentStyles w:defLockedState="0" w:defUIPriority="99" w:defSemiHidden="1" w:defUnhideWhenUsed="1" w:defQFormat="0" w:count="276">
+  <w:latentStyles w:defLockedState="0" w:defUIPriority="99" w:defSemiHidden="1" w:defUnhideWhenUsed="1" w:defQFormat="0" w:count="267">
     <w:lsdException w:name="Normal" w:semiHidden="0" w:uiPriority="0" w:unhideWhenUsed="0" w:qFormat="1"/>
     <w:lsdException w:name="heading 1" w:semiHidden="0" w:uiPriority="9" w:unhideWhenUsed="0" w:qFormat="1"/>
     <w:lsdException w:name="heading 2" w:uiPriority="9" w:qFormat="1"/>
@@ -9987,7 +10049,7 @@
 </file>
 
 <file path=word/stylesWithEffects.xml><?xml version="1.0" encoding="utf-8"?>
-<w:styles xmlns:wpc="http://schemas.microsoft.com/office/word/2010/wordprocessingCanvas" xmlns:mo="http://schemas.microsoft.com/office/mac/office/2008/main" xmlns:mc="http://schemas.openxmlformats.org/markup-compatibility/2006" xmlns:mv="urn:schemas-microsoft-com:mac:vml" xmlns:o="urn:schemas-microsoft-com:office:office" xmlns:r="http://schemas.openxmlformats.org/officeDocument/2006/relationships" xmlns:m="http://schemas.openxmlformats.org/officeDocument/2006/math" xmlns:v="urn:schemas-microsoft-com:vml" xmlns:wp14="http://schemas.microsoft.com/office/word/2010/wordprocessingDrawing" xmlns:wp="http://schemas.openxmlformats.org/drawingml/2006/wordprocessingDrawing" xmlns:w10="urn:schemas-microsoft-com:office:word" xmlns:w="http://schemas.openxmlformats.org/wordprocessingml/2006/main" xmlns:w14="http://schemas.microsoft.com/office/word/2010/wordml" xmlns:wpg="http://schemas.microsoft.com/office/word/2010/wordprocessingGroup" xmlns:wpi="http://schemas.microsoft.com/office/word/2010/wordprocessingInk" xmlns:wne="http://schemas.microsoft.com/office/word/2006/wordml" xmlns:wps="http://schemas.microsoft.com/office/word/2010/wordprocessingShape" mc:Ignorable="w14 wp14">
+<w:styles xmlns:wpc="http://schemas.microsoft.com/office/word/2010/wordprocessingCanvas" xmlns:mc="http://schemas.openxmlformats.org/markup-compatibility/2006" xmlns:o="urn:schemas-microsoft-com:office:office" xmlns:r="http://schemas.openxmlformats.org/officeDocument/2006/relationships" xmlns:m="http://schemas.openxmlformats.org/officeDocument/2006/math" xmlns:v="urn:schemas-microsoft-com:vml" xmlns:wp14="http://schemas.microsoft.com/office/word/2010/wordprocessingDrawing" xmlns:wp="http://schemas.openxmlformats.org/drawingml/2006/wordprocessingDrawing" xmlns:w10="urn:schemas-microsoft-com:office:word" xmlns:w="http://schemas.openxmlformats.org/wordprocessingml/2006/main" xmlns:w14="http://schemas.microsoft.com/office/word/2010/wordml" xmlns:wpg="http://schemas.microsoft.com/office/word/2010/wordprocessingGroup" xmlns:wpi="http://schemas.microsoft.com/office/word/2010/wordprocessingInk" xmlns:wne="http://schemas.microsoft.com/office/word/2006/wordml" xmlns:wps="http://schemas.microsoft.com/office/word/2010/wordprocessingShape" mc:Ignorable="w14 wp14">
   <w:docDefaults>
     <w:rPrDefault>
       <w:rPr>
@@ -10003,7 +10065,7 @@
       </w:pPr>
     </w:pPrDefault>
   </w:docDefaults>
-  <w:latentStyles w:defLockedState="0" w:defUIPriority="99" w:defSemiHidden="1" w:defUnhideWhenUsed="1" w:defQFormat="0" w:count="276">
+  <w:latentStyles w:defLockedState="0" w:defUIPriority="99" w:defSemiHidden="1" w:defUnhideWhenUsed="1" w:defQFormat="0" w:count="267">
     <w:lsdException w:name="Normal" w:semiHidden="0" w:uiPriority="0" w:unhideWhenUsed="0" w:qFormat="1"/>
     <w:lsdException w:name="heading 1" w:semiHidden="0" w:uiPriority="9" w:unhideWhenUsed="0" w:qFormat="1"/>
     <w:lsdException w:name="heading 2" w:uiPriority="9" w:qFormat="1"/>
@@ -11020,7 +11082,7 @@
 </file>
 
 <file path=customXml/itemProps1.xml><?xml version="1.0" encoding="utf-8"?>
-<ds:datastoreItem xmlns:ds="http://schemas.openxmlformats.org/officeDocument/2006/customXml" ds:itemID="{2AE31EAB-BCDF-E048-861A-4A08C167A8A5}">
+<ds:datastoreItem xmlns:ds="http://schemas.openxmlformats.org/officeDocument/2006/customXml" ds:itemID="{B991059B-5CE5-416B-A853-C61C7A8DDC78}">
   <ds:schemaRefs>
     <ds:schemaRef ds:uri="http://schemas.openxmlformats.org/officeDocument/2006/bibliography"/>
   </ds:schemaRefs>

--- a/Document/Documentation/Final Document & Report/RHF_Report2_Capstone Project Introduction - FOO_Final.docx
+++ b/Document/Documentation/Final Document & Report/RHF_Report2_Capstone Project Introduction - FOO_Final.docx
@@ -1939,34 +1939,7 @@
           <w:sz w:val="24"/>
           <w:szCs w:val="24"/>
         </w:rPr>
-        <w:t>The main system will be a website. There will be mobile applications running on po</w:t>
-      </w:r>
-      <w:r>
-        <w:rPr>
-          <w:rFonts w:ascii="Myriad Pro" w:hAnsi="Myriad Pro"/>
-          <w:sz w:val="24"/>
-          <w:szCs w:val="24"/>
-        </w:rPr>
-        <w:t>pular operating systems as well in the future after deploying website successfully.</w:t>
-      </w:r>
-    </w:p>
-    <w:p>
-      <w:pPr>
-        <w:ind w:left="720" w:firstLine="720"/>
-        <w:jc w:val="both"/>
-        <w:rPr>
-          <w:rFonts w:ascii="Myriad Pro" w:hAnsi="Myriad Pro"/>
-          <w:sz w:val="24"/>
-          <w:szCs w:val="24"/>
-        </w:rPr>
-      </w:pPr>
-      <w:r>
-        <w:rPr>
-          <w:rFonts w:ascii="Myriad Pro" w:hAnsi="Myriad Pro"/>
-          <w:sz w:val="24"/>
-          <w:szCs w:val="24"/>
-        </w:rPr>
-        <w:t>The system will provide the following main features in front-end:</w:t>
+        <w:t>The main system will be a website. The system will provide the following main features in front-end:</w:t>
       </w:r>
     </w:p>
     <w:p>
@@ -2093,7 +2066,6 @@
           <w:sz w:val="24"/>
           <w:szCs w:val="24"/>
         </w:rPr>
-        <w:lastRenderedPageBreak/>
         <w:t>Reg</w:t>
       </w:r>
       <w:r>
@@ -2134,6 +2106,7 @@
           <w:sz w:val="24"/>
           <w:szCs w:val="24"/>
         </w:rPr>
+        <w:lastRenderedPageBreak/>
         <w:t>Add a post to favorite list.</w:t>
       </w:r>
     </w:p>
@@ -2551,6 +2524,29 @@
           <w:sz w:val="24"/>
           <w:szCs w:val="24"/>
         </w:rPr>
+        <w:t>Admin can manage all bad words, bad word type of post filter.</w:t>
+      </w:r>
+    </w:p>
+    <w:p>
+      <w:pPr>
+        <w:pStyle w:val="ListParagraph"/>
+        <w:numPr>
+          <w:ilvl w:val="0"/>
+          <w:numId w:val="11"/>
+        </w:numPr>
+        <w:jc w:val="both"/>
+        <w:rPr>
+          <w:rFonts w:ascii="Myriad Pro" w:hAnsi="Myriad Pro" w:cs="Cambria"/>
+          <w:sz w:val="24"/>
+          <w:szCs w:val="24"/>
+        </w:rPr>
+      </w:pPr>
+      <w:r>
+        <w:rPr>
+          <w:rFonts w:ascii="Myriad Pro" w:hAnsi="Myriad Pro" w:cs="Cambria"/>
+          <w:sz w:val="24"/>
+          <w:szCs w:val="24"/>
+        </w:rPr>
         <w:t>Admin can manage the weight of extra options in Advanced Search mode.</w:t>
       </w:r>
     </w:p>
@@ -2983,7 +2979,6 @@
           <w:sz w:val="24"/>
           <w:szCs w:val="24"/>
         </w:rPr>
-        <w:lastRenderedPageBreak/>
         <w:t xml:space="preserve">Source Control: </w:t>
       </w:r>
       <w:proofErr w:type="spellStart"/>
@@ -3043,6 +3038,7 @@
           <w:sz w:val="24"/>
           <w:szCs w:val="24"/>
         </w:rPr>
+        <w:lastRenderedPageBreak/>
         <w:t>API: GoogleMapsAPIv3, Facebook API</w:t>
       </w:r>
     </w:p>
@@ -3717,6 +3713,14 @@
               </w:rPr>
               <w:t>reate document</w:t>
             </w:r>
+            <w:r>
+              <w:rPr>
+                <w:rFonts w:ascii="Myriad Pro" w:hAnsi="Myriad Pro" w:cs="Arial"/>
+                <w:sz w:val="24"/>
+                <w:szCs w:val="24"/>
+              </w:rPr>
+              <w:t>, reports</w:t>
+            </w:r>
           </w:p>
           <w:p>
             <w:pPr>
@@ -3746,15 +3750,7 @@
                 <w:sz w:val="24"/>
                 <w:szCs w:val="24"/>
               </w:rPr>
-              <w:t>Creating high-l</w:t>
-            </w:r>
-            <w:r>
-              <w:rPr>
-                <w:rFonts w:ascii="Myriad Pro" w:hAnsi="Myriad Pro" w:cs="Arial"/>
-                <w:sz w:val="24"/>
-                <w:szCs w:val="24"/>
-              </w:rPr>
-              <w:t xml:space="preserve">evel design </w:t>
+              <w:t>GUI Design</w:t>
             </w:r>
           </w:p>
           <w:p>
@@ -3785,7 +3781,7 @@
                 <w:sz w:val="24"/>
                 <w:szCs w:val="24"/>
               </w:rPr>
-              <w:t>GUI Design</w:t>
+              <w:t>Unit testing</w:t>
             </w:r>
           </w:p>
           <w:p>
@@ -3816,7 +3812,7 @@
                 <w:sz w:val="24"/>
                 <w:szCs w:val="24"/>
               </w:rPr>
-              <w:t>Unit testing</w:t>
+              <w:t>Deployment</w:t>
             </w:r>
           </w:p>
         </w:tc>
@@ -4364,6 +4360,14 @@
               </w:rPr>
               <w:t>reate document, report</w:t>
             </w:r>
+            <w:r>
+              <w:rPr>
+                <w:rFonts w:ascii="Myriad Pro" w:hAnsi="Myriad Pro" w:cs="Arial"/>
+                <w:sz w:val="24"/>
+                <w:szCs w:val="24"/>
+              </w:rPr>
+              <w:t>s</w:t>
+            </w:r>
           </w:p>
           <w:p>
             <w:pPr>
@@ -4623,31 +4627,7 @@
                 <w:sz w:val="24"/>
                 <w:szCs w:val="24"/>
               </w:rPr>
-              <w:t>Managing documents</w:t>
-            </w:r>
-          </w:p>
-          <w:p>
-            <w:pPr>
-              <w:pStyle w:val="ListParagraph"/>
-              <w:numPr>
-                <w:ilvl w:val="0"/>
-                <w:numId w:val="11"/>
-              </w:numPr>
-              <w:ind w:left="720"/>
-              <w:jc w:val="both"/>
-              <w:rPr>
-                <w:rFonts w:ascii="Myriad Pro" w:hAnsi="Myriad Pro" w:cs="Arial"/>
-                <w:sz w:val="24"/>
-                <w:szCs w:val="24"/>
-              </w:rPr>
-            </w:pPr>
-            <w:r>
-              <w:rPr>
-                <w:rFonts w:ascii="Myriad Pro" w:hAnsi="Myriad Pro" w:cs="Arial"/>
-                <w:sz w:val="24"/>
-                <w:szCs w:val="24"/>
-              </w:rPr>
-              <w:t>Create documents, reports</w:t>
+              <w:t>Create document, reports</w:t>
             </w:r>
           </w:p>
           <w:p>
@@ -4920,7 +4900,23 @@
                 <w:sz w:val="24"/>
                 <w:szCs w:val="24"/>
               </w:rPr>
-              <w:t>Support create document</w:t>
+              <w:t>C</w:t>
+            </w:r>
+            <w:r>
+              <w:rPr>
+                <w:rFonts w:ascii="Myriad Pro" w:hAnsi="Myriad Pro" w:cs="Arial"/>
+                <w:sz w:val="24"/>
+                <w:szCs w:val="24"/>
+              </w:rPr>
+              <w:t>reate document</w:t>
+            </w:r>
+            <w:r>
+              <w:rPr>
+                <w:rFonts w:ascii="Myriad Pro" w:hAnsi="Myriad Pro" w:cs="Arial"/>
+                <w:sz w:val="24"/>
+                <w:szCs w:val="24"/>
+              </w:rPr>
+              <w:t>, reports</w:t>
             </w:r>
           </w:p>
           <w:p>
@@ -5015,6 +5011,8 @@
               </w:rPr>
               <w:t>Deployment</w:t>
             </w:r>
+            <w:bookmarkStart w:id="12" w:name="_GoBack"/>
+            <w:bookmarkEnd w:id="12"/>
           </w:p>
         </w:tc>
       </w:tr>
@@ -5047,14 +5045,14 @@
         </w:rPr>
         <w:t xml:space="preserve">   </w:t>
       </w:r>
-      <w:bookmarkStart w:id="12" w:name="_Toc224350236"/>
+      <w:bookmarkStart w:id="13" w:name="_Toc224350236"/>
       <w:r>
         <w:rPr>
           <w:rFonts w:ascii="Myriad Pro" w:hAnsi="Myriad Pro"/>
         </w:rPr>
         <w:t>2.2.3. Tools and Techniques</w:t>
       </w:r>
-      <w:bookmarkEnd w:id="12"/>
+      <w:bookmarkEnd w:id="13"/>
     </w:p>
     <w:p>
       <w:pPr>
@@ -5119,7 +5117,6 @@
           <w:sz w:val="24"/>
           <w:szCs w:val="24"/>
         </w:rPr>
-        <w:lastRenderedPageBreak/>
         <w:t xml:space="preserve">Tools: MS Visual Studio 2010 SP1, MS-SQL 2008, MS Office 2007, Adobe Photoshop CS6. </w:t>
       </w:r>
     </w:p>
@@ -5152,6 +5149,7 @@
           <w:sz w:val="24"/>
           <w:szCs w:val="24"/>
         </w:rPr>
+        <w:lastRenderedPageBreak/>
         <w:t>Architecture and design patterns: MVC</w:t>
       </w:r>
     </w:p>
@@ -5163,7 +5161,7 @@
           <w:rFonts w:ascii="Myriad Pro" w:hAnsi="Myriad Pro"/>
         </w:rPr>
       </w:pPr>
-      <w:bookmarkStart w:id="13" w:name="_Toc224350237"/>
+      <w:bookmarkStart w:id="14" w:name="_Toc224350237"/>
       <w:r>
         <w:rPr>
           <w:rFonts w:ascii="Myriad Pro" w:hAnsi="Myriad Pro"/>
@@ -5171,7 +5169,7 @@
         <w:lastRenderedPageBreak/>
         <w:t>2.3. Project management plan</w:t>
       </w:r>
-      <w:bookmarkEnd w:id="13"/>
+      <w:bookmarkEnd w:id="14"/>
     </w:p>
     <w:p>
       <w:pPr>
@@ -5181,14 +5179,14 @@
           <w:rFonts w:ascii="Myriad Pro" w:hAnsi="Myriad Pro"/>
         </w:rPr>
       </w:pPr>
-      <w:bookmarkStart w:id="14" w:name="_Toc224350238"/>
+      <w:bookmarkStart w:id="15" w:name="_Toc224350238"/>
       <w:r>
         <w:rPr>
           <w:rFonts w:ascii="Myriad Pro" w:hAnsi="Myriad Pro"/>
         </w:rPr>
         <w:t>2.3.1. Tasks</w:t>
       </w:r>
-      <w:bookmarkEnd w:id="14"/>
+      <w:bookmarkEnd w:id="15"/>
     </w:p>
     <w:p/>
     <w:tbl>
@@ -7488,7 +7486,7 @@
           <w:rFonts w:ascii="Myriad Pro" w:hAnsi="Myriad Pro"/>
         </w:rPr>
       </w:pPr>
-      <w:bookmarkStart w:id="15" w:name="_Toc224350239"/>
+      <w:bookmarkStart w:id="16" w:name="_Toc224350239"/>
       <w:r>
         <w:rPr>
           <w:rFonts w:ascii="Myriad Pro" w:hAnsi="Myriad Pro"/>
@@ -7496,7 +7494,7 @@
         <w:lastRenderedPageBreak/>
         <w:t>2.3.2. Task Sheet: Assignments and Timetable</w:t>
       </w:r>
-      <w:bookmarkEnd w:id="15"/>
+      <w:bookmarkEnd w:id="16"/>
     </w:p>
     <w:p>
       <w:pPr>
@@ -7617,15 +7615,13 @@
           <w:rFonts w:ascii="Myriad Pro" w:hAnsi="Myriad Pro"/>
         </w:rPr>
       </w:pPr>
-      <w:bookmarkStart w:id="16" w:name="_Toc224350240"/>
+      <w:bookmarkStart w:id="17" w:name="_Toc224350240"/>
       <w:r>
         <w:rPr>
           <w:rFonts w:ascii="Myriad Pro" w:hAnsi="Myriad Pro"/>
         </w:rPr>
         <w:t>2.3.3. All Meeting Minutes</w:t>
       </w:r>
-      <w:bookmarkStart w:id="17" w:name="_GoBack"/>
-      <w:bookmarkEnd w:id="16"/>
       <w:bookmarkEnd w:id="17"/>
     </w:p>
     <w:p>
@@ -7740,7 +7736,7 @@
           <w:rPr>
             <w:noProof/>
           </w:rPr>
-          <w:t>1</w:t>
+          <w:t>5</w:t>
         </w:r>
         <w:r>
           <w:rPr>
@@ -11082,7 +11078,7 @@
 </file>
 
 <file path=customXml/itemProps1.xml><?xml version="1.0" encoding="utf-8"?>
-<ds:datastoreItem xmlns:ds="http://schemas.openxmlformats.org/officeDocument/2006/customXml" ds:itemID="{B991059B-5CE5-416B-A853-C61C7A8DDC78}">
+<ds:datastoreItem xmlns:ds="http://schemas.openxmlformats.org/officeDocument/2006/customXml" ds:itemID="{32F5481D-C3AB-41EB-AC4F-AFE1F5E154E1}">
   <ds:schemaRefs>
     <ds:schemaRef ds:uri="http://schemas.openxmlformats.org/officeDocument/2006/bibliography"/>
   </ds:schemaRefs>

--- a/Document/Documentation/Final Document & Report/RHF_Report2_Capstone Project Introduction - FOO_Final.docx
+++ b/Document/Documentation/Final Document & Report/RHF_Report2_Capstone Project Introduction - FOO_Final.docx
@@ -5011,8 +5011,6 @@
               </w:rPr>
               <w:t>Deployment</w:t>
             </w:r>
-            <w:bookmarkStart w:id="12" w:name="_GoBack"/>
-            <w:bookmarkEnd w:id="12"/>
           </w:p>
         </w:tc>
       </w:tr>
@@ -5045,14 +5043,14 @@
         </w:rPr>
         <w:t xml:space="preserve">   </w:t>
       </w:r>
-      <w:bookmarkStart w:id="13" w:name="_Toc224350236"/>
+      <w:bookmarkStart w:id="12" w:name="_Toc224350236"/>
       <w:r>
         <w:rPr>
           <w:rFonts w:ascii="Myriad Pro" w:hAnsi="Myriad Pro"/>
         </w:rPr>
         <w:t>2.2.3. Tools and Techniques</w:t>
       </w:r>
-      <w:bookmarkEnd w:id="13"/>
+      <w:bookmarkEnd w:id="12"/>
     </w:p>
     <w:p>
       <w:pPr>
@@ -5161,7 +5159,7 @@
           <w:rFonts w:ascii="Myriad Pro" w:hAnsi="Myriad Pro"/>
         </w:rPr>
       </w:pPr>
-      <w:bookmarkStart w:id="14" w:name="_Toc224350237"/>
+      <w:bookmarkStart w:id="13" w:name="_Toc224350237"/>
       <w:r>
         <w:rPr>
           <w:rFonts w:ascii="Myriad Pro" w:hAnsi="Myriad Pro"/>
@@ -5169,7 +5167,7 @@
         <w:lastRenderedPageBreak/>
         <w:t>2.3. Project management plan</w:t>
       </w:r>
-      <w:bookmarkEnd w:id="14"/>
+      <w:bookmarkEnd w:id="13"/>
     </w:p>
     <w:p>
       <w:pPr>
@@ -5179,14 +5177,14 @@
           <w:rFonts w:ascii="Myriad Pro" w:hAnsi="Myriad Pro"/>
         </w:rPr>
       </w:pPr>
-      <w:bookmarkStart w:id="15" w:name="_Toc224350238"/>
+      <w:bookmarkStart w:id="14" w:name="_Toc224350238"/>
       <w:r>
         <w:rPr>
           <w:rFonts w:ascii="Myriad Pro" w:hAnsi="Myriad Pro"/>
         </w:rPr>
         <w:t>2.3.1. Tasks</w:t>
       </w:r>
-      <w:bookmarkEnd w:id="15"/>
+      <w:bookmarkEnd w:id="14"/>
     </w:p>
     <w:p/>
     <w:tbl>
@@ -7486,7 +7484,7 @@
           <w:rFonts w:ascii="Myriad Pro" w:hAnsi="Myriad Pro"/>
         </w:rPr>
       </w:pPr>
-      <w:bookmarkStart w:id="16" w:name="_Toc224350239"/>
+      <w:bookmarkStart w:id="15" w:name="_Toc224350239"/>
       <w:r>
         <w:rPr>
           <w:rFonts w:ascii="Myriad Pro" w:hAnsi="Myriad Pro"/>
@@ -7494,7 +7492,7 @@
         <w:lastRenderedPageBreak/>
         <w:t>2.3.2. Task Sheet: Assignments and Timetable</w:t>
       </w:r>
-      <w:bookmarkEnd w:id="16"/>
+      <w:bookmarkEnd w:id="15"/>
     </w:p>
     <w:p>
       <w:pPr>
@@ -7550,10 +7548,10 @@
           <w:noProof/>
         </w:rPr>
         <w:drawing>
-          <wp:inline distT="0" distB="0" distL="0" distR="0" wp14:anchorId="1398AECA" wp14:editId="525182CF">
-            <wp:extent cx="5937250" cy="5232400"/>
-            <wp:effectExtent l="0" t="0" r="6350" b="0"/>
-            <wp:docPr id="6" name="Picture 6" descr="Macintosh HD:Users:Nambaby:Desktop:Screen Shot 2013-02-28 at 3.53.00 PM.png"/>
+          <wp:inline distT="0" distB="0" distL="0" distR="0" wp14:anchorId="485EFE81" wp14:editId="26F0111A">
+            <wp:extent cx="5943600" cy="5301668"/>
+            <wp:effectExtent l="0" t="0" r="0" b="0"/>
+            <wp:docPr id="1" name="Picture 1" descr="C:\Users\Nambaby\Desktop\Untitled-1.png"/>
             <wp:cNvGraphicFramePr>
               <a:graphicFrameLocks xmlns:a="http://schemas.openxmlformats.org/drawingml/2006/main" noChangeAspect="1"/>
             </wp:cNvGraphicFramePr>
@@ -7561,7 +7559,7 @@
               <a:graphicData uri="http://schemas.openxmlformats.org/drawingml/2006/picture">
                 <pic:pic xmlns:pic="http://schemas.openxmlformats.org/drawingml/2006/picture">
                   <pic:nvPicPr>
-                    <pic:cNvPr id="0" name="Picture 1" descr="Macintosh HD:Users:Nambaby:Desktop:Screen Shot 2013-02-28 at 3.53.00 PM.png"/>
+                    <pic:cNvPr id="0" name="Picture 1" descr="C:\Users\Nambaby\Desktop\Untitled-1.png"/>
                     <pic:cNvPicPr>
                       <a:picLocks noChangeAspect="1" noChangeArrowheads="1"/>
                     </pic:cNvPicPr>
@@ -7582,7 +7580,7 @@
                   <pic:spPr bwMode="auto">
                     <a:xfrm>
                       <a:off x="0" y="0"/>
-                      <a:ext cx="5937250" cy="5232400"/>
+                      <a:ext cx="5943600" cy="5301668"/>
                     </a:xfrm>
                     <a:prstGeom prst="rect">
                       <a:avLst/>
@@ -7598,6 +7596,8 @@
           </wp:inline>
         </w:drawing>
       </w:r>
+      <w:bookmarkStart w:id="16" w:name="_GoBack"/>
+      <w:bookmarkEnd w:id="16"/>
     </w:p>
     <w:p>
       <w:pPr>
@@ -7736,7 +7736,7 @@
           <w:rPr>
             <w:noProof/>
           </w:rPr>
-          <w:t>5</w:t>
+          <w:t>1</w:t>
         </w:r>
         <w:r>
           <w:rPr>
@@ -11078,7 +11078,7 @@
 </file>
 
 <file path=customXml/itemProps1.xml><?xml version="1.0" encoding="utf-8"?>
-<ds:datastoreItem xmlns:ds="http://schemas.openxmlformats.org/officeDocument/2006/customXml" ds:itemID="{32F5481D-C3AB-41EB-AC4F-AFE1F5E154E1}">
+<ds:datastoreItem xmlns:ds="http://schemas.openxmlformats.org/officeDocument/2006/customXml" ds:itemID="{65A0988B-3DE3-46DC-8907-6E01A5886BD7}">
   <ds:schemaRefs>
     <ds:schemaRef ds:uri="http://schemas.openxmlformats.org/officeDocument/2006/bibliography"/>
   </ds:schemaRefs>
